--- a/src/assets/docs/cv.docx
+++ b/src/assets/docs/cv.docx
@@ -150,6 +150,7 @@
         <w:pStyle w:val="PlainText"/>
         <w:jc w:val="center"/>
         <w:rPr>
+          <w:rStyle w:val="Hyperlink"/>
           <w:rFonts w:ascii="Verdana" w:eastAsia="MS Mincho" w:hAnsi="Verdana" w:cs="Tahoma"/>
           <w:bCs/>
           <w:sz w:val="24"/>
@@ -187,6 +188,29 @@
     <w:p>
       <w:pPr>
         <w:pStyle w:val="PlainText"/>
+        <w:jc w:val="center"/>
+        <w:rPr>
+          <w:rFonts w:ascii="Verdana" w:eastAsia="MS Mincho" w:hAnsi="Verdana" w:cs="Tahoma"/>
+          <w:bCs/>
+          <w:sz w:val="24"/>
+          <w:szCs w:val="24"/>
+          <w:lang w:val="en-US"/>
+        </w:rPr>
+      </w:pPr>
+      <w:r>
+        <w:rPr>
+          <w:rFonts w:ascii="Verdana" w:eastAsia="MS Mincho" w:hAnsi="Verdana" w:cs="Tahoma"/>
+          <w:bCs/>
+          <w:sz w:val="24"/>
+          <w:szCs w:val="24"/>
+          <w:lang w:val="en-US"/>
+        </w:rPr>
+        <w:t>Email: hansdeep.singh@hotmail.com</w:t>
+      </w:r>
+    </w:p>
+    <w:p>
+      <w:pPr>
+        <w:pStyle w:val="PlainText"/>
         <w:pBdr>
           <w:top w:val="single" w:sz="18" w:space="1" w:color="auto"/>
         </w:pBdr>
@@ -314,6 +338,7 @@
                 <w:lang w:val="en-US" w:eastAsia="en-US" w:bidi="ar-SA"/>
               </w:rPr>
             </w:pPr>
+            <w:proofErr w:type="spellStart"/>
             <w:r>
               <w:rPr>
                 <w:rFonts w:ascii="Verdana" w:eastAsia="MS Mincho" w:hAnsi="Verdana" w:cs="Tahoma"/>
@@ -325,6 +350,7 @@
               </w:rPr>
               <w:t>ComputerShare</w:t>
             </w:r>
+            <w:proofErr w:type="spellEnd"/>
           </w:p>
         </w:tc>
       </w:tr>
@@ -434,7 +460,25 @@
                 <w:sz w:val="22"/>
                 <w:szCs w:val="22"/>
               </w:rPr>
-              <w:t>Working at ComputerShare’s Utility department.</w:t>
+              <w:t xml:space="preserve">Working at </w:t>
+            </w:r>
+            <w:proofErr w:type="spellStart"/>
+            <w:r>
+              <w:rPr>
+                <w:rFonts w:ascii="Verdana" w:eastAsia="MS Mincho" w:hAnsi="Verdana"/>
+                <w:sz w:val="22"/>
+                <w:szCs w:val="22"/>
+              </w:rPr>
+              <w:t>ComputerShare’s</w:t>
+            </w:r>
+            <w:proofErr w:type="spellEnd"/>
+            <w:r>
+              <w:rPr>
+                <w:rFonts w:ascii="Verdana" w:eastAsia="MS Mincho" w:hAnsi="Verdana"/>
+                <w:sz w:val="22"/>
+                <w:szCs w:val="22"/>
+              </w:rPr>
+              <w:t xml:space="preserve"> Utility department.</w:t>
             </w:r>
           </w:p>
           <w:p>
@@ -584,22 +628,70 @@
               </w:rPr>
               <w:t xml:space="preserve">clients such as </w:t>
             </w:r>
-            <w:r>
-              <w:rPr>
-                <w:rFonts w:ascii="Verdana" w:eastAsia="MS Mincho" w:hAnsi="Verdana"/>
-                <w:sz w:val="22"/>
-                <w:szCs w:val="22"/>
-              </w:rPr>
-              <w:t xml:space="preserve">SimplyEnergy, EnergyAustralia, </w:t>
-            </w:r>
-            <w:r>
-              <w:rPr>
-                <w:rFonts w:ascii="Verdana" w:eastAsia="MS Mincho" w:hAnsi="Verdana"/>
-                <w:sz w:val="22"/>
-                <w:szCs w:val="22"/>
-              </w:rPr>
-              <w:t>UnityWater, HunterWater</w:t>
-            </w:r>
+            <w:proofErr w:type="spellStart"/>
+            <w:r>
+              <w:rPr>
+                <w:rFonts w:ascii="Verdana" w:eastAsia="MS Mincho" w:hAnsi="Verdana"/>
+                <w:sz w:val="22"/>
+                <w:szCs w:val="22"/>
+              </w:rPr>
+              <w:t>SimplyEnergy</w:t>
+            </w:r>
+            <w:proofErr w:type="spellEnd"/>
+            <w:r>
+              <w:rPr>
+                <w:rFonts w:ascii="Verdana" w:eastAsia="MS Mincho" w:hAnsi="Verdana"/>
+                <w:sz w:val="22"/>
+                <w:szCs w:val="22"/>
+              </w:rPr>
+              <w:t xml:space="preserve">, </w:t>
+            </w:r>
+            <w:proofErr w:type="spellStart"/>
+            <w:r>
+              <w:rPr>
+                <w:rFonts w:ascii="Verdana" w:eastAsia="MS Mincho" w:hAnsi="Verdana"/>
+                <w:sz w:val="22"/>
+                <w:szCs w:val="22"/>
+              </w:rPr>
+              <w:t>EnergyAustralia</w:t>
+            </w:r>
+            <w:proofErr w:type="spellEnd"/>
+            <w:r>
+              <w:rPr>
+                <w:rFonts w:ascii="Verdana" w:eastAsia="MS Mincho" w:hAnsi="Verdana"/>
+                <w:sz w:val="22"/>
+                <w:szCs w:val="22"/>
+              </w:rPr>
+              <w:t xml:space="preserve">, </w:t>
+            </w:r>
+            <w:proofErr w:type="spellStart"/>
+            <w:r>
+              <w:rPr>
+                <w:rFonts w:ascii="Verdana" w:eastAsia="MS Mincho" w:hAnsi="Verdana"/>
+                <w:sz w:val="22"/>
+                <w:szCs w:val="22"/>
+              </w:rPr>
+              <w:t>UnityWater</w:t>
+            </w:r>
+            <w:proofErr w:type="spellEnd"/>
+            <w:r>
+              <w:rPr>
+                <w:rFonts w:ascii="Verdana" w:eastAsia="MS Mincho" w:hAnsi="Verdana"/>
+                <w:sz w:val="22"/>
+                <w:szCs w:val="22"/>
+              </w:rPr>
+              <w:t xml:space="preserve">, </w:t>
+            </w:r>
+            <w:proofErr w:type="spellStart"/>
+            <w:r>
+              <w:rPr>
+                <w:rFonts w:ascii="Verdana" w:eastAsia="MS Mincho" w:hAnsi="Verdana"/>
+                <w:sz w:val="22"/>
+                <w:szCs w:val="22"/>
+              </w:rPr>
+              <w:t>HunterWater</w:t>
+            </w:r>
+            <w:proofErr w:type="spellEnd"/>
             <w:r>
               <w:rPr>
                 <w:rFonts w:ascii="Verdana" w:eastAsia="MS Mincho" w:hAnsi="Verdana"/>
@@ -1318,7 +1410,25 @@
                 <w:sz w:val="22"/>
                 <w:szCs w:val="22"/>
               </w:rPr>
-              <w:t xml:space="preserve">Currently developing CRM for LOreal employees.  </w:t>
+              <w:t xml:space="preserve">Currently developing CRM for </w:t>
+            </w:r>
+            <w:proofErr w:type="spellStart"/>
+            <w:r>
+              <w:rPr>
+                <w:rFonts w:ascii="Verdana" w:eastAsia="MS Mincho" w:hAnsi="Verdana"/>
+                <w:sz w:val="22"/>
+                <w:szCs w:val="22"/>
+              </w:rPr>
+              <w:t>LOreal</w:t>
+            </w:r>
+            <w:proofErr w:type="spellEnd"/>
+            <w:r>
+              <w:rPr>
+                <w:rFonts w:ascii="Verdana" w:eastAsia="MS Mincho" w:hAnsi="Verdana"/>
+                <w:sz w:val="22"/>
+                <w:szCs w:val="22"/>
+              </w:rPr>
+              <w:t xml:space="preserve"> employees.  </w:t>
             </w:r>
           </w:p>
           <w:p>
@@ -1914,6 +2024,7 @@
                 <w:lang w:val="en-US" w:eastAsia="en-US" w:bidi="ar-SA"/>
               </w:rPr>
             </w:pPr>
+            <w:proofErr w:type="spellStart"/>
             <w:r>
               <w:rPr>
                 <w:rFonts w:ascii="Verdana" w:eastAsia="MS Mincho" w:hAnsi="Verdana" w:cs="Tahoma"/>
@@ -1923,7 +2034,19 @@
                 <w:szCs w:val="22"/>
                 <w:lang w:val="en-US" w:eastAsia="en-US" w:bidi="ar-SA"/>
               </w:rPr>
-              <w:t>ExpertSystems Ltd</w:t>
+              <w:t>ExpertSystems</w:t>
+            </w:r>
+            <w:proofErr w:type="spellEnd"/>
+            <w:r>
+              <w:rPr>
+                <w:rFonts w:ascii="Verdana" w:eastAsia="MS Mincho" w:hAnsi="Verdana" w:cs="Tahoma"/>
+                <w:b/>
+                <w:bCs/>
+                <w:sz w:val="22"/>
+                <w:szCs w:val="22"/>
+                <w:lang w:val="en-US" w:eastAsia="en-US" w:bidi="ar-SA"/>
+              </w:rPr>
+              <w:t xml:space="preserve"> Ltd</w:t>
             </w:r>
           </w:p>
         </w:tc>
@@ -2542,6 +2665,7 @@
                 <w:szCs w:val="22"/>
               </w:rPr>
             </w:pPr>
+            <w:proofErr w:type="spellStart"/>
             <w:r>
               <w:rPr>
                 <w:rFonts w:ascii="Verdana" w:eastAsia="MS Mincho" w:hAnsi="Verdana"/>
@@ -2550,7 +2674,18 @@
                 <w:sz w:val="22"/>
                 <w:szCs w:val="22"/>
               </w:rPr>
-              <w:t>BiscoPro Ltd</w:t>
+              <w:t>BiscoPro</w:t>
+            </w:r>
+            <w:proofErr w:type="spellEnd"/>
+            <w:r>
+              <w:rPr>
+                <w:rFonts w:ascii="Verdana" w:eastAsia="MS Mincho" w:hAnsi="Verdana"/>
+                <w:b/>
+                <w:bCs/>
+                <w:sz w:val="22"/>
+                <w:szCs w:val="22"/>
+              </w:rPr>
+              <w:t xml:space="preserve"> Ltd</w:t>
             </w:r>
           </w:p>
           <w:p>
@@ -3249,7 +3384,7 @@
                 <w:szCs w:val="22"/>
                 <w:lang w:val="en-US" w:eastAsia="en-US" w:bidi="ar-SA"/>
               </w:rPr>
-              <w:t xml:space="preserve">end pixel perfect balanced interactive user-interface design, responsive on all screens and adapted for all </w:t>
+              <w:t>end pixel perfect balanced interactive user-</w:t>
             </w:r>
             <w:r>
               <w:rPr>
@@ -3260,7 +3395,7 @@
                 <w:lang w:val="en-US" w:eastAsia="en-US" w:bidi="ar-SA"/>
               </w:rPr>
               <w:lastRenderedPageBreak/>
-              <w:t xml:space="preserve">devices </w:t>
+              <w:t xml:space="preserve">interface design, responsive on all screens and adapted for all devices </w:t>
             </w:r>
             <w:r>
               <w:rPr>
@@ -3840,6 +3975,7 @@
                 <w:lang w:val="en-US" w:eastAsia="en-US" w:bidi="ar-SA"/>
               </w:rPr>
             </w:pPr>
+            <w:proofErr w:type="spellStart"/>
             <w:r>
               <w:rPr>
                 <w:rFonts w:ascii="Verdana" w:eastAsia="MS Mincho" w:hAnsi="Verdana" w:cs="Courier New"/>
@@ -3847,7 +3983,17 @@
                 <w:szCs w:val="22"/>
                 <w:lang w:val="en-US" w:eastAsia="en-US" w:bidi="ar-SA"/>
               </w:rPr>
-              <w:t>HolmesGlen institute Chadstone</w:t>
+              <w:t>HolmesGlen</w:t>
+            </w:r>
+            <w:proofErr w:type="spellEnd"/>
+            <w:r>
+              <w:rPr>
+                <w:rFonts w:ascii="Verdana" w:eastAsia="MS Mincho" w:hAnsi="Verdana" w:cs="Courier New"/>
+                <w:sz w:val="22"/>
+                <w:szCs w:val="22"/>
+                <w:lang w:val="en-US" w:eastAsia="en-US" w:bidi="ar-SA"/>
+              </w:rPr>
+              <w:t xml:space="preserve"> institute Chadstone</w:t>
             </w:r>
             <w:r>
               <w:rPr>

--- a/src/assets/docs/cv.docx
+++ b/src/assets/docs/cv.docx
@@ -1,6 +1,6 @@
 
 <file path=word/document.xml><?xml version="1.0" encoding="utf-8"?>
-<w:document xmlns:wpc="http://schemas.microsoft.com/office/word/2010/wordprocessingCanvas" xmlns:cx="http://schemas.microsoft.com/office/drawing/2014/chartex" xmlns:cx1="http://schemas.microsoft.com/office/drawing/2015/9/8/chartex" xmlns:cx2="http://schemas.microsoft.com/office/drawing/2015/10/21/chartex" xmlns:cx3="http://schemas.microsoft.com/office/drawing/2016/5/9/chartex" xmlns:cx4="http://schemas.microsoft.com/office/drawing/2016/5/10/chartex" xmlns:cx5="http://schemas.microsoft.com/office/drawing/2016/5/11/chartex" xmlns:cx6="http://schemas.microsoft.com/office/drawing/2016/5/12/chartex" xmlns:cx7="http://schemas.microsoft.com/office/drawing/2016/5/13/chartex" xmlns:cx8="http://schemas.microsoft.com/office/drawing/2016/5/14/chartex" xmlns:mc="http://schemas.openxmlformats.org/markup-compatibility/2006" xmlns:aink="http://schemas.microsoft.com/office/drawing/2016/ink" xmlns:am3d="http://schemas.microsoft.com/office/drawing/2017/model3d" xmlns:o="urn:schemas-microsoft-com:office:office" xmlns:oel="http://schemas.microsoft.com/office/2019/extlst" xmlns:r="http://schemas.openxmlformats.org/officeDocument/2006/relationships" xmlns:m="http://schemas.openxmlformats.org/officeDocument/2006/math" xmlns:v="urn:schemas-microsoft-com:vml" xmlns:wp14="http://schemas.microsoft.com/office/word/2010/wordprocessingDrawing" xmlns:wp="http://schemas.openxmlformats.org/drawingml/2006/wordprocessingDrawing" xmlns:w10="urn:schemas-microsoft-com:office:word" xmlns:w="http://schemas.openxmlformats.org/wordprocessingml/2006/main" xmlns:w14="http://schemas.microsoft.com/office/word/2010/wordml" xmlns:w15="http://schemas.microsoft.com/office/word/2012/wordml" xmlns:w16cex="http://schemas.microsoft.com/office/word/2018/wordml/cex" xmlns:w16cid="http://schemas.microsoft.com/office/word/2016/wordml/cid" xmlns:w16="http://schemas.microsoft.com/office/word/2018/wordml" xmlns:w16sdtdh="http://schemas.microsoft.com/office/word/2020/wordml/sdtdatahash" xmlns:w16se="http://schemas.microsoft.com/office/word/2015/wordml/symex" xmlns:wpg="http://schemas.microsoft.com/office/word/2010/wordprocessingGroup" xmlns:wpi="http://schemas.microsoft.com/office/word/2010/wordprocessingInk" xmlns:wne="http://schemas.microsoft.com/office/word/2006/wordml" xmlns:wps="http://schemas.microsoft.com/office/word/2010/wordprocessingShape" mc:Ignorable="w14 w15 w16se w16cid w16 w16cex w16sdtdh wp14">
+<w:document xmlns:wpc="http://schemas.microsoft.com/office/word/2010/wordprocessingCanvas" xmlns:cx="http://schemas.microsoft.com/office/drawing/2014/chartex" xmlns:cx1="http://schemas.microsoft.com/office/drawing/2015/9/8/chartex" xmlns:cx2="http://schemas.microsoft.com/office/drawing/2015/10/21/chartex" xmlns:cx3="http://schemas.microsoft.com/office/drawing/2016/5/9/chartex" xmlns:cx4="http://schemas.microsoft.com/office/drawing/2016/5/10/chartex" xmlns:cx5="http://schemas.microsoft.com/office/drawing/2016/5/11/chartex" xmlns:cx6="http://schemas.microsoft.com/office/drawing/2016/5/12/chartex" xmlns:cx7="http://schemas.microsoft.com/office/drawing/2016/5/13/chartex" xmlns:cx8="http://schemas.microsoft.com/office/drawing/2016/5/14/chartex" xmlns:mc="http://schemas.openxmlformats.org/markup-compatibility/2006" xmlns:aink="http://schemas.microsoft.com/office/drawing/2016/ink" xmlns:am3d="http://schemas.microsoft.com/office/drawing/2017/model3d" xmlns:o="urn:schemas-microsoft-com:office:office" xmlns:oel="http://schemas.microsoft.com/office/2019/extlst" xmlns:r="http://schemas.openxmlformats.org/officeDocument/2006/relationships" xmlns:m="http://schemas.openxmlformats.org/officeDocument/2006/math" xmlns:v="urn:schemas-microsoft-com:vml" xmlns:wp14="http://schemas.microsoft.com/office/word/2010/wordprocessingDrawing" xmlns:wp="http://schemas.openxmlformats.org/drawingml/2006/wordprocessingDrawing" xmlns:w10="urn:schemas-microsoft-com:office:word" xmlns:w="http://schemas.openxmlformats.org/wordprocessingml/2006/main" xmlns:w14="http://schemas.microsoft.com/office/word/2010/wordml" xmlns:w15="http://schemas.microsoft.com/office/word/2012/wordml" xmlns:w16cex="http://schemas.microsoft.com/office/word/2018/wordml/cex" xmlns:w16cid="http://schemas.microsoft.com/office/word/2016/wordml/cid" xmlns:w16="http://schemas.microsoft.com/office/word/2018/wordml" xmlns:w16du="http://schemas.microsoft.com/office/word/2023/wordml/word16du" xmlns:w16sdtdh="http://schemas.microsoft.com/office/word/2020/wordml/sdtdatahash" xmlns:w16se="http://schemas.microsoft.com/office/word/2015/wordml/symex" xmlns:wpg="http://schemas.microsoft.com/office/word/2010/wordprocessingGroup" xmlns:wpi="http://schemas.microsoft.com/office/word/2010/wordprocessingInk" xmlns:wne="http://schemas.microsoft.com/office/word/2006/wordml" xmlns:wps="http://schemas.microsoft.com/office/word/2010/wordprocessingShape" mc:Ignorable="w14 w15 w16se w16cid w16 w16cex w16sdtdh wp14">
   <w:body>
     <w:p>
       <w:pPr>
@@ -150,7 +150,6 @@
         <w:pStyle w:val="PlainText"/>
         <w:jc w:val="center"/>
         <w:rPr>
-          <w:rStyle w:val="Hyperlink"/>
           <w:rFonts w:ascii="Verdana" w:eastAsia="MS Mincho" w:hAnsi="Verdana" w:cs="Tahoma"/>
           <w:bCs/>
           <w:sz w:val="24"/>
@@ -161,12 +160,22 @@
       <w:r>
         <w:rPr>
           <w:rFonts w:ascii="Verdana" w:eastAsia="MS Mincho" w:hAnsi="Verdana" w:cs="Tahoma"/>
+          <w:b/>
+          <w:sz w:val="24"/>
+          <w:szCs w:val="24"/>
+          <w:lang w:val="en-US"/>
+        </w:rPr>
+        <w:t>Online portfolio</w:t>
+      </w:r>
+      <w:r>
+        <w:rPr>
+          <w:rFonts w:ascii="Verdana" w:eastAsia="MS Mincho" w:hAnsi="Verdana" w:cs="Tahoma"/>
           <w:bCs/>
           <w:sz w:val="24"/>
           <w:szCs w:val="24"/>
           <w:lang w:val="en-US"/>
         </w:rPr>
-        <w:t>Online portfolio:</w:t>
+        <w:t xml:space="preserve"> &gt;&gt;</w:t>
       </w:r>
       <w:r>
         <w:t xml:space="preserve"> </w:t>
@@ -188,26 +197,860 @@
     <w:p>
       <w:pPr>
         <w:pStyle w:val="PlainText"/>
-        <w:jc w:val="center"/>
+        <w:pBdr>
+          <w:top w:val="single" w:sz="18" w:space="1" w:color="auto"/>
+        </w:pBdr>
+        <w:jc w:val="both"/>
         <w:rPr>
           <w:rFonts w:ascii="Verdana" w:eastAsia="MS Mincho" w:hAnsi="Verdana" w:cs="Tahoma"/>
-          <w:bCs/>
-          <w:sz w:val="24"/>
-          <w:szCs w:val="24"/>
-          <w:lang w:val="en-US"/>
+          <w:sz w:val="22"/>
+          <w:szCs w:val="22"/>
         </w:rPr>
       </w:pPr>
-      <w:r>
-        <w:rPr>
-          <w:rFonts w:ascii="Verdana" w:eastAsia="MS Mincho" w:hAnsi="Verdana" w:cs="Tahoma"/>
-          <w:bCs/>
-          <w:sz w:val="24"/>
-          <w:szCs w:val="24"/>
-          <w:lang w:val="en-US"/>
-        </w:rPr>
-        <w:t>Email: hansdeep.singh@hotmail.com</w:t>
-      </w:r>
     </w:p>
+    <w:tbl>
+      <w:tblPr>
+        <w:tblW w:w="10740" w:type="dxa"/>
+        <w:tblLook w:val="04A0" w:firstRow="1" w:lastRow="0" w:firstColumn="1" w:lastColumn="0" w:noHBand="0" w:noVBand="1"/>
+      </w:tblPr>
+      <w:tblGrid>
+        <w:gridCol w:w="1809"/>
+        <w:gridCol w:w="567"/>
+        <w:gridCol w:w="4820"/>
+        <w:gridCol w:w="3544"/>
+      </w:tblGrid>
+      <w:tr>
+        <w:tc>
+          <w:tcPr>
+            <w:tcW w:w="2376" w:type="dxa"/>
+            <w:gridSpan w:val="2"/>
+            <w:shd w:val="clear" w:color="auto" w:fill="auto"/>
+          </w:tcPr>
+          <w:p>
+            <w:pPr>
+              <w:pStyle w:val="PlainText"/>
+              <w:spacing w:before="60"/>
+              <w:rPr>
+                <w:rFonts w:ascii="Verdana" w:eastAsia="MS Mincho" w:hAnsi="Verdana" w:cs="Tahoma"/>
+                <w:b/>
+                <w:bCs/>
+                <w:sz w:val="22"/>
+                <w:szCs w:val="22"/>
+                <w:lang w:val="en-US" w:eastAsia="en-US" w:bidi="ar-SA"/>
+              </w:rPr>
+            </w:pPr>
+            <w:r>
+              <w:rPr>
+                <w:rFonts w:ascii="Verdana" w:eastAsia="MS Mincho" w:hAnsi="Verdana" w:cs="Tahoma"/>
+                <w:b/>
+                <w:bCs/>
+                <w:sz w:val="22"/>
+                <w:szCs w:val="22"/>
+                <w:lang w:val="en-US" w:eastAsia="en-US" w:bidi="ar-SA"/>
+              </w:rPr>
+              <w:t>EXPERIENCE</w:t>
+            </w:r>
+          </w:p>
+        </w:tc>
+        <w:tc>
+          <w:tcPr>
+            <w:tcW w:w="4820" w:type="dxa"/>
+            <w:shd w:val="clear" w:color="auto" w:fill="auto"/>
+          </w:tcPr>
+          <w:p>
+            <w:pPr>
+              <w:pStyle w:val="PlainText"/>
+              <w:spacing w:before="60"/>
+              <w:rPr>
+                <w:rFonts w:ascii="Verdana" w:eastAsia="MS Mincho" w:hAnsi="Verdana" w:cs="Tahoma"/>
+                <w:b/>
+                <w:bCs/>
+                <w:sz w:val="22"/>
+                <w:szCs w:val="22"/>
+                <w:lang w:val="en-US" w:eastAsia="en-US" w:bidi="ar-SA"/>
+              </w:rPr>
+            </w:pPr>
+            <w:r>
+              <w:rPr>
+                <w:rFonts w:ascii="Verdana" w:eastAsia="MS Mincho" w:hAnsi="Verdana" w:cs="Tahoma"/>
+                <w:b/>
+                <w:bCs/>
+                <w:sz w:val="22"/>
+                <w:szCs w:val="22"/>
+                <w:lang w:val="en-US" w:eastAsia="en-US" w:bidi="ar-SA"/>
+              </w:rPr>
+              <w:t xml:space="preserve">FULL STACK SOFTWARE </w:t>
+            </w:r>
+            <w:r>
+              <w:rPr>
+                <w:rFonts w:ascii="Verdana" w:eastAsia="MS Mincho" w:hAnsi="Verdana" w:cs="Tahoma"/>
+                <w:b/>
+                <w:bCs/>
+                <w:sz w:val="22"/>
+                <w:szCs w:val="22"/>
+                <w:lang w:val="en-US" w:eastAsia="en-US" w:bidi="ar-SA"/>
+              </w:rPr>
+              <w:t>D</w:t>
+            </w:r>
+            <w:r>
+              <w:rPr>
+                <w:rFonts w:ascii="Verdana" w:eastAsia="MS Mincho" w:hAnsi="Verdana" w:cs="Tahoma"/>
+                <w:b/>
+                <w:bCs/>
+                <w:sz w:val="22"/>
+                <w:szCs w:val="22"/>
+                <w:lang w:val="en-US" w:eastAsia="en-US" w:bidi="ar-SA"/>
+              </w:rPr>
+              <w:t>EVELOPER</w:t>
+            </w:r>
+          </w:p>
+        </w:tc>
+        <w:tc>
+          <w:tcPr>
+            <w:tcW w:w="3544" w:type="dxa"/>
+            <w:shd w:val="clear" w:color="auto" w:fill="auto"/>
+          </w:tcPr>
+          <w:p>
+            <w:pPr>
+              <w:pStyle w:val="PlainText"/>
+              <w:spacing w:before="60"/>
+              <w:jc w:val="right"/>
+              <w:rPr>
+                <w:rFonts w:ascii="Verdana" w:eastAsia="MS Mincho" w:hAnsi="Verdana" w:cs="Tahoma"/>
+                <w:b/>
+                <w:bCs/>
+                <w:sz w:val="22"/>
+                <w:szCs w:val="22"/>
+                <w:lang w:val="en-US" w:eastAsia="en-US" w:bidi="ar-SA"/>
+              </w:rPr>
+            </w:pPr>
+            <w:r>
+              <w:rPr>
+                <w:rFonts w:ascii="Verdana" w:eastAsia="MS Mincho" w:hAnsi="Verdana" w:cs="Tahoma"/>
+                <w:b/>
+                <w:bCs/>
+                <w:sz w:val="22"/>
+                <w:szCs w:val="22"/>
+                <w:lang w:val="en-US" w:eastAsia="en-US" w:bidi="ar-SA"/>
+              </w:rPr>
+              <w:t>Independent Schools Victoria</w:t>
+            </w:r>
+          </w:p>
+        </w:tc>
+      </w:tr>
+      <w:tr>
+        <w:tc>
+          <w:tcPr>
+            <w:tcW w:w="1809" w:type="dxa"/>
+            <w:shd w:val="clear" w:color="auto" w:fill="auto"/>
+          </w:tcPr>
+          <w:p>
+            <w:pPr>
+              <w:pStyle w:val="PlainText"/>
+              <w:spacing w:before="60"/>
+              <w:rPr>
+                <w:rFonts w:ascii="Verdana" w:eastAsia="MS Mincho" w:hAnsi="Verdana" w:cs="Tahoma"/>
+                <w:sz w:val="22"/>
+                <w:szCs w:val="22"/>
+                <w:lang w:val="en-US" w:eastAsia="en-US" w:bidi="ar-SA"/>
+              </w:rPr>
+            </w:pPr>
+            <w:r>
+              <w:rPr>
+                <w:rFonts w:ascii="Verdana" w:eastAsia="MS Mincho" w:hAnsi="Verdana" w:cs="Tahoma"/>
+                <w:sz w:val="22"/>
+                <w:szCs w:val="22"/>
+                <w:lang w:val="en-US" w:eastAsia="en-US" w:bidi="ar-SA"/>
+              </w:rPr>
+              <w:t>Sept</w:t>
+            </w:r>
+            <w:r>
+              <w:rPr>
+                <w:rFonts w:ascii="Verdana" w:eastAsia="MS Mincho" w:hAnsi="Verdana" w:cs="Tahoma"/>
+                <w:sz w:val="22"/>
+                <w:szCs w:val="22"/>
+                <w:lang w:val="en-US" w:eastAsia="en-US" w:bidi="ar-SA"/>
+              </w:rPr>
+              <w:t xml:space="preserve"> 20</w:t>
+            </w:r>
+            <w:r>
+              <w:rPr>
+                <w:rFonts w:ascii="Verdana" w:eastAsia="MS Mincho" w:hAnsi="Verdana" w:cs="Tahoma"/>
+                <w:sz w:val="22"/>
+                <w:szCs w:val="22"/>
+                <w:lang w:val="en-US" w:eastAsia="en-US" w:bidi="ar-SA"/>
+              </w:rPr>
+              <w:t>2</w:t>
+            </w:r>
+            <w:r>
+              <w:rPr>
+                <w:rFonts w:ascii="Verdana" w:eastAsia="MS Mincho" w:hAnsi="Verdana" w:cs="Tahoma"/>
+                <w:sz w:val="22"/>
+                <w:szCs w:val="22"/>
+                <w:lang w:val="en-US" w:eastAsia="en-US" w:bidi="ar-SA"/>
+              </w:rPr>
+              <w:t>2</w:t>
+            </w:r>
+            <w:r>
+              <w:rPr>
+                <w:rFonts w:ascii="Verdana" w:eastAsia="MS Mincho" w:hAnsi="Verdana" w:cs="Tahoma"/>
+                <w:sz w:val="22"/>
+                <w:szCs w:val="22"/>
+                <w:lang w:val="en-US" w:eastAsia="en-US" w:bidi="ar-SA"/>
+              </w:rPr>
+              <w:t xml:space="preserve"> </w:t>
+            </w:r>
+            <w:r>
+              <w:rPr>
+                <w:rFonts w:ascii="Verdana" w:eastAsia="MS Mincho" w:hAnsi="Verdana" w:cs="Tahoma"/>
+                <w:sz w:val="22"/>
+                <w:szCs w:val="22"/>
+                <w:lang w:val="en-US" w:eastAsia="en-US" w:bidi="ar-SA"/>
+              </w:rPr>
+              <w:t>–</w:t>
+            </w:r>
+            <w:r>
+              <w:rPr>
+                <w:rFonts w:ascii="Verdana" w:eastAsia="MS Mincho" w:hAnsi="Verdana" w:cs="Tahoma"/>
+                <w:sz w:val="22"/>
+                <w:szCs w:val="22"/>
+                <w:lang w:val="en-US" w:eastAsia="en-US" w:bidi="ar-SA"/>
+              </w:rPr>
+              <w:t xml:space="preserve"> </w:t>
+            </w:r>
+            <w:r>
+              <w:rPr>
+                <w:rFonts w:ascii="Verdana" w:eastAsia="MS Mincho" w:hAnsi="Verdana" w:cs="Tahoma"/>
+                <w:sz w:val="22"/>
+                <w:szCs w:val="22"/>
+                <w:lang w:val="en-US" w:eastAsia="en-US" w:bidi="ar-SA"/>
+              </w:rPr>
+              <w:t>Current</w:t>
+            </w:r>
+          </w:p>
+        </w:tc>
+        <w:tc>
+          <w:tcPr>
+            <w:tcW w:w="8931" w:type="dxa"/>
+            <w:gridSpan w:val="3"/>
+            <w:shd w:val="clear" w:color="auto" w:fill="auto"/>
+          </w:tcPr>
+          <w:p>
+            <w:pPr>
+              <w:numPr>
+                <w:ilvl w:val="0"/>
+                <w:numId w:val="4"/>
+              </w:numPr>
+              <w:shd w:val="clear" w:color="auto" w:fill="FFFFFF"/>
+              <w:spacing w:before="100" w:beforeAutospacing="1" w:after="100" w:afterAutospacing="1"/>
+              <w:rPr>
+                <w:rFonts w:ascii="Arial" w:hAnsi="Arial" w:cs="Arial"/>
+                <w:color w:val="212529"/>
+                <w:lang w:val="en-AU" w:eastAsia="en-AU"/>
+              </w:rPr>
+            </w:pPr>
+            <w:r>
+              <w:rPr>
+                <w:rFonts w:ascii="Arial" w:hAnsi="Arial" w:cs="Arial"/>
+                <w:color w:val="212529"/>
+              </w:rPr>
+              <w:t xml:space="preserve">Taking lead on transitioning </w:t>
+            </w:r>
+            <w:proofErr w:type="spellStart"/>
+            <w:r>
+              <w:rPr>
+                <w:rFonts w:ascii="Arial" w:hAnsi="Arial" w:cs="Arial"/>
+                <w:color w:val="212529"/>
+              </w:rPr>
+              <w:t>isEducation</w:t>
+            </w:r>
+            <w:proofErr w:type="spellEnd"/>
+            <w:r>
+              <w:rPr>
+                <w:rFonts w:ascii="Arial" w:hAnsi="Arial" w:cs="Arial"/>
+                <w:color w:val="212529"/>
+              </w:rPr>
+              <w:t xml:space="preserve"> Suite into </w:t>
+            </w:r>
+            <w:r>
+              <w:rPr>
+                <w:rFonts w:ascii="Arial" w:hAnsi="Arial" w:cs="Arial"/>
+                <w:b/>
+                <w:bCs/>
+                <w:color w:val="212529"/>
+              </w:rPr>
+              <w:t>Angular 14</w:t>
+            </w:r>
+            <w:r>
+              <w:rPr>
+                <w:rFonts w:ascii="Arial" w:hAnsi="Arial" w:cs="Arial"/>
+                <w:color w:val="212529"/>
+              </w:rPr>
+              <w:t> front end and </w:t>
+            </w:r>
+            <w:r>
+              <w:rPr>
+                <w:rFonts w:ascii="Arial" w:hAnsi="Arial" w:cs="Arial"/>
+                <w:b/>
+                <w:bCs/>
+                <w:color w:val="212529"/>
+              </w:rPr>
+              <w:t>.net 8 API.</w:t>
+            </w:r>
+          </w:p>
+          <w:p>
+            <w:pPr>
+              <w:numPr>
+                <w:ilvl w:val="0"/>
+                <w:numId w:val="4"/>
+              </w:numPr>
+              <w:shd w:val="clear" w:color="auto" w:fill="FFFFFF"/>
+              <w:spacing w:before="100" w:beforeAutospacing="1" w:after="100" w:afterAutospacing="1"/>
+              <w:rPr>
+                <w:rFonts w:ascii="Arial" w:hAnsi="Arial" w:cs="Arial"/>
+                <w:color w:val="212529"/>
+              </w:rPr>
+            </w:pPr>
+            <w:r>
+              <w:rPr>
+                <w:rFonts w:ascii="Arial" w:hAnsi="Arial" w:cs="Arial"/>
+                <w:color w:val="212529"/>
+              </w:rPr>
+              <w:t xml:space="preserve">Taking lead on setting up environments (Dev/UAT/Staging/Production) for </w:t>
+            </w:r>
+            <w:proofErr w:type="spellStart"/>
+            <w:r>
+              <w:rPr>
+                <w:rFonts w:ascii="Arial" w:hAnsi="Arial" w:cs="Arial"/>
+                <w:color w:val="212529"/>
+              </w:rPr>
+              <w:t>isEducation</w:t>
+            </w:r>
+            <w:proofErr w:type="spellEnd"/>
+            <w:r>
+              <w:rPr>
+                <w:rFonts w:ascii="Arial" w:hAnsi="Arial" w:cs="Arial"/>
+                <w:color w:val="212529"/>
+              </w:rPr>
+              <w:t xml:space="preserve"> suite.</w:t>
+            </w:r>
+          </w:p>
+          <w:p>
+            <w:pPr>
+              <w:numPr>
+                <w:ilvl w:val="0"/>
+                <w:numId w:val="4"/>
+              </w:numPr>
+              <w:shd w:val="clear" w:color="auto" w:fill="FFFFFF"/>
+              <w:spacing w:before="100" w:beforeAutospacing="1" w:after="100" w:afterAutospacing="1"/>
+              <w:rPr>
+                <w:rFonts w:ascii="Arial" w:hAnsi="Arial" w:cs="Arial"/>
+                <w:color w:val="212529"/>
+              </w:rPr>
+            </w:pPr>
+            <w:r>
+              <w:rPr>
+                <w:rFonts w:ascii="Arial" w:hAnsi="Arial" w:cs="Arial"/>
+                <w:color w:val="212529"/>
+              </w:rPr>
+              <w:t>Setting up environment also includes creating Resources in Azure Portal and deploying website on relevant URLs.</w:t>
+            </w:r>
+          </w:p>
+          <w:p>
+            <w:pPr>
+              <w:numPr>
+                <w:ilvl w:val="0"/>
+                <w:numId w:val="4"/>
+              </w:numPr>
+              <w:shd w:val="clear" w:color="auto" w:fill="FFFFFF"/>
+              <w:spacing w:before="100" w:beforeAutospacing="1" w:after="100" w:afterAutospacing="1"/>
+              <w:rPr>
+                <w:rFonts w:ascii="Arial" w:hAnsi="Arial" w:cs="Arial"/>
+                <w:color w:val="212529"/>
+              </w:rPr>
+            </w:pPr>
+            <w:r>
+              <w:rPr>
+                <w:rFonts w:ascii="Arial" w:hAnsi="Arial" w:cs="Arial"/>
+                <w:color w:val="212529"/>
+              </w:rPr>
+              <w:t xml:space="preserve">Collaborating with </w:t>
+            </w:r>
+            <w:r>
+              <w:rPr>
+                <w:rFonts w:ascii="Arial" w:hAnsi="Arial" w:cs="Arial"/>
+                <w:color w:val="212529"/>
+              </w:rPr>
+              <w:t>a team</w:t>
+            </w:r>
+            <w:r>
+              <w:rPr>
+                <w:rFonts w:ascii="Arial" w:hAnsi="Arial" w:cs="Arial"/>
+                <w:color w:val="212529"/>
+              </w:rPr>
+              <w:t xml:space="preserve"> of developers and cloud engineers for building solutions for our schools.</w:t>
+            </w:r>
+          </w:p>
+          <w:p>
+            <w:pPr>
+              <w:numPr>
+                <w:ilvl w:val="0"/>
+                <w:numId w:val="4"/>
+              </w:numPr>
+              <w:shd w:val="clear" w:color="auto" w:fill="FFFFFF"/>
+              <w:spacing w:before="100" w:beforeAutospacing="1" w:after="100" w:afterAutospacing="1"/>
+              <w:rPr>
+                <w:rFonts w:ascii="Arial" w:hAnsi="Arial" w:cs="Arial"/>
+                <w:color w:val="212529"/>
+              </w:rPr>
+            </w:pPr>
+            <w:r>
+              <w:rPr>
+                <w:rFonts w:ascii="Arial" w:hAnsi="Arial" w:cs="Arial"/>
+                <w:color w:val="212529"/>
+              </w:rPr>
+              <w:t>Daily scrum for monitoring ongoing development and adhering to task deadlines.</w:t>
+            </w:r>
+          </w:p>
+          <w:p>
+            <w:pPr>
+              <w:numPr>
+                <w:ilvl w:val="0"/>
+                <w:numId w:val="4"/>
+              </w:numPr>
+              <w:shd w:val="clear" w:color="auto" w:fill="FFFFFF"/>
+              <w:spacing w:before="100" w:beforeAutospacing="1" w:after="100" w:afterAutospacing="1"/>
+              <w:rPr>
+                <w:rFonts w:ascii="Arial" w:hAnsi="Arial" w:cs="Arial"/>
+                <w:color w:val="212529"/>
+              </w:rPr>
+            </w:pPr>
+            <w:proofErr w:type="spellStart"/>
+            <w:r>
+              <w:rPr>
+                <w:rFonts w:ascii="Arial" w:hAnsi="Arial" w:cs="Arial"/>
+                <w:color w:val="212529"/>
+              </w:rPr>
+              <w:t>isEducation</w:t>
+            </w:r>
+            <w:proofErr w:type="spellEnd"/>
+            <w:r>
+              <w:rPr>
+                <w:rFonts w:ascii="Arial" w:hAnsi="Arial" w:cs="Arial"/>
+                <w:color w:val="212529"/>
+              </w:rPr>
+              <w:t xml:space="preserve"> suite relies on Azure B2C Tenant, OAuth Authentication</w:t>
+            </w:r>
+          </w:p>
+          <w:p>
+            <w:pPr>
+              <w:numPr>
+                <w:ilvl w:val="0"/>
+                <w:numId w:val="4"/>
+              </w:numPr>
+              <w:shd w:val="clear" w:color="auto" w:fill="FFFFFF"/>
+              <w:spacing w:before="100" w:beforeAutospacing="1" w:after="100" w:afterAutospacing="1"/>
+              <w:rPr>
+                <w:rFonts w:ascii="Arial" w:hAnsi="Arial" w:cs="Arial"/>
+                <w:color w:val="212529"/>
+              </w:rPr>
+            </w:pPr>
+            <w:proofErr w:type="spellStart"/>
+            <w:r>
+              <w:rPr>
+                <w:rFonts w:ascii="Arial" w:hAnsi="Arial" w:cs="Arial"/>
+                <w:color w:val="212529"/>
+              </w:rPr>
+              <w:t>isEducation</w:t>
+            </w:r>
+            <w:proofErr w:type="spellEnd"/>
+            <w:r>
+              <w:rPr>
+                <w:rFonts w:ascii="Arial" w:hAnsi="Arial" w:cs="Arial"/>
+                <w:color w:val="212529"/>
+              </w:rPr>
+              <w:t xml:space="preserve"> suite includes various products such as </w:t>
+            </w:r>
+            <w:proofErr w:type="spellStart"/>
+            <w:r>
+              <w:rPr>
+                <w:rFonts w:ascii="Arial" w:hAnsi="Arial" w:cs="Arial"/>
+                <w:b/>
+                <w:bCs/>
+                <w:color w:val="212529"/>
+              </w:rPr>
+              <w:t>isLearn</w:t>
+            </w:r>
+            <w:proofErr w:type="spellEnd"/>
+            <w:r>
+              <w:rPr>
+                <w:rFonts w:ascii="Arial" w:hAnsi="Arial" w:cs="Arial"/>
+                <w:b/>
+                <w:bCs/>
+                <w:color w:val="212529"/>
+              </w:rPr>
+              <w:t xml:space="preserve">, </w:t>
+            </w:r>
+            <w:proofErr w:type="spellStart"/>
+            <w:r>
+              <w:rPr>
+                <w:rFonts w:ascii="Arial" w:hAnsi="Arial" w:cs="Arial"/>
+                <w:b/>
+                <w:bCs/>
+                <w:color w:val="212529"/>
+              </w:rPr>
+              <w:t>isAnalyse</w:t>
+            </w:r>
+            <w:proofErr w:type="spellEnd"/>
+            <w:r>
+              <w:rPr>
+                <w:rFonts w:ascii="Arial" w:hAnsi="Arial" w:cs="Arial"/>
+                <w:b/>
+                <w:bCs/>
+                <w:color w:val="212529"/>
+              </w:rPr>
+              <w:t xml:space="preserve">, </w:t>
+            </w:r>
+            <w:proofErr w:type="spellStart"/>
+            <w:r>
+              <w:rPr>
+                <w:rFonts w:ascii="Arial" w:hAnsi="Arial" w:cs="Arial"/>
+                <w:b/>
+                <w:bCs/>
+                <w:color w:val="212529"/>
+              </w:rPr>
+              <w:t>isConnect</w:t>
+            </w:r>
+            <w:proofErr w:type="spellEnd"/>
+            <w:r>
+              <w:rPr>
+                <w:rFonts w:ascii="Arial" w:hAnsi="Arial" w:cs="Arial"/>
+                <w:b/>
+                <w:bCs/>
+                <w:color w:val="212529"/>
+              </w:rPr>
+              <w:t xml:space="preserve">, </w:t>
+            </w:r>
+            <w:proofErr w:type="spellStart"/>
+            <w:r>
+              <w:rPr>
+                <w:rFonts w:ascii="Arial" w:hAnsi="Arial" w:cs="Arial"/>
+                <w:b/>
+                <w:bCs/>
+                <w:color w:val="212529"/>
+              </w:rPr>
+              <w:t>isCommunicate</w:t>
+            </w:r>
+            <w:proofErr w:type="spellEnd"/>
+            <w:r>
+              <w:rPr>
+                <w:rFonts w:ascii="Arial" w:hAnsi="Arial" w:cs="Arial"/>
+                <w:b/>
+                <w:bCs/>
+                <w:color w:val="212529"/>
+              </w:rPr>
+              <w:t xml:space="preserve">, </w:t>
+            </w:r>
+            <w:proofErr w:type="spellStart"/>
+            <w:r>
+              <w:rPr>
+                <w:rFonts w:ascii="Arial" w:hAnsi="Arial" w:cs="Arial"/>
+                <w:b/>
+                <w:bCs/>
+                <w:color w:val="212529"/>
+              </w:rPr>
+              <w:t>isRecruit</w:t>
+            </w:r>
+            <w:proofErr w:type="spellEnd"/>
+            <w:r>
+              <w:rPr>
+                <w:rFonts w:ascii="Arial" w:hAnsi="Arial" w:cs="Arial"/>
+                <w:b/>
+                <w:bCs/>
+                <w:color w:val="212529"/>
+              </w:rPr>
+              <w:t xml:space="preserve">, </w:t>
+            </w:r>
+            <w:proofErr w:type="spellStart"/>
+            <w:r>
+              <w:rPr>
+                <w:rFonts w:ascii="Arial" w:hAnsi="Arial" w:cs="Arial"/>
+                <w:b/>
+                <w:bCs/>
+                <w:color w:val="212529"/>
+              </w:rPr>
+              <w:t>isPodcast</w:t>
+            </w:r>
+            <w:proofErr w:type="spellEnd"/>
+            <w:r>
+              <w:rPr>
+                <w:rFonts w:ascii="Arial" w:hAnsi="Arial" w:cs="Arial"/>
+                <w:b/>
+                <w:bCs/>
+                <w:color w:val="212529"/>
+              </w:rPr>
+              <w:t xml:space="preserve">, </w:t>
+            </w:r>
+            <w:proofErr w:type="spellStart"/>
+            <w:proofErr w:type="gramStart"/>
+            <w:r>
+              <w:rPr>
+                <w:rFonts w:ascii="Arial" w:hAnsi="Arial" w:cs="Arial"/>
+                <w:b/>
+                <w:bCs/>
+                <w:color w:val="212529"/>
+              </w:rPr>
+              <w:t>isArtwork</w:t>
+            </w:r>
+            <w:proofErr w:type="spellEnd"/>
+            <w:proofErr w:type="gramEnd"/>
+          </w:p>
+          <w:p>
+            <w:pPr>
+              <w:numPr>
+                <w:ilvl w:val="0"/>
+                <w:numId w:val="4"/>
+              </w:numPr>
+              <w:shd w:val="clear" w:color="auto" w:fill="FFFFFF"/>
+              <w:spacing w:before="100" w:beforeAutospacing="1" w:after="100" w:afterAutospacing="1"/>
+              <w:rPr>
+                <w:rFonts w:ascii="Arial" w:hAnsi="Arial" w:cs="Arial"/>
+                <w:color w:val="212529"/>
+              </w:rPr>
+            </w:pPr>
+            <w:r>
+              <w:rPr>
+                <w:rFonts w:ascii="Arial" w:hAnsi="Arial" w:cs="Arial"/>
+                <w:color w:val="212529"/>
+              </w:rPr>
+              <w:t xml:space="preserve">API </w:t>
+            </w:r>
+            <w:proofErr w:type="spellStart"/>
+            <w:r>
+              <w:rPr>
+                <w:rFonts w:ascii="Arial" w:hAnsi="Arial" w:cs="Arial"/>
+                <w:color w:val="212529"/>
+              </w:rPr>
+              <w:t>Integeration</w:t>
+            </w:r>
+            <w:proofErr w:type="spellEnd"/>
+            <w:r>
+              <w:rPr>
+                <w:rFonts w:ascii="Arial" w:hAnsi="Arial" w:cs="Arial"/>
+                <w:color w:val="212529"/>
+              </w:rPr>
+              <w:t xml:space="preserve"> with 3rd party tool </w:t>
+            </w:r>
+            <w:r>
+              <w:rPr>
+                <w:rFonts w:ascii="Arial" w:hAnsi="Arial" w:cs="Arial"/>
+                <w:b/>
+                <w:bCs/>
+                <w:color w:val="212529"/>
+              </w:rPr>
+              <w:t>(Qlik Sense Analytics)</w:t>
+            </w:r>
+          </w:p>
+          <w:p>
+            <w:pPr>
+              <w:numPr>
+                <w:ilvl w:val="0"/>
+                <w:numId w:val="4"/>
+              </w:numPr>
+              <w:shd w:val="clear" w:color="auto" w:fill="FFFFFF"/>
+              <w:spacing w:before="100" w:beforeAutospacing="1" w:after="100" w:afterAutospacing="1"/>
+              <w:rPr>
+                <w:rFonts w:ascii="Arial" w:hAnsi="Arial" w:cs="Arial"/>
+                <w:color w:val="212529"/>
+              </w:rPr>
+            </w:pPr>
+            <w:proofErr w:type="spellStart"/>
+            <w:r>
+              <w:rPr>
+                <w:rFonts w:ascii="Arial" w:hAnsi="Arial" w:cs="Arial"/>
+                <w:color w:val="212529"/>
+              </w:rPr>
+              <w:t>isEducation</w:t>
+            </w:r>
+            <w:proofErr w:type="spellEnd"/>
+            <w:r>
+              <w:rPr>
+                <w:rFonts w:ascii="Arial" w:hAnsi="Arial" w:cs="Arial"/>
+                <w:color w:val="212529"/>
+              </w:rPr>
+              <w:t xml:space="preserve"> is built on </w:t>
+            </w:r>
+            <w:proofErr w:type="spellStart"/>
+            <w:r>
+              <w:rPr>
+                <w:rFonts w:ascii="Arial" w:hAnsi="Arial" w:cs="Arial"/>
+                <w:color w:val="212529"/>
+              </w:rPr>
+              <w:t>Blazor</w:t>
+            </w:r>
+            <w:proofErr w:type="spellEnd"/>
+            <w:r>
+              <w:rPr>
+                <w:rFonts w:ascii="Arial" w:hAnsi="Arial" w:cs="Arial"/>
+                <w:color w:val="212529"/>
+              </w:rPr>
+              <w:t xml:space="preserve"> Web Assembly from Microsoft and .net Framework.</w:t>
+            </w:r>
+          </w:p>
+          <w:p>
+            <w:pPr>
+              <w:numPr>
+                <w:ilvl w:val="0"/>
+                <w:numId w:val="4"/>
+              </w:numPr>
+              <w:shd w:val="clear" w:color="auto" w:fill="FFFFFF"/>
+              <w:spacing w:before="100" w:beforeAutospacing="1" w:after="100" w:afterAutospacing="1"/>
+              <w:rPr>
+                <w:rFonts w:ascii="Arial" w:hAnsi="Arial" w:cs="Arial"/>
+                <w:color w:val="212529"/>
+              </w:rPr>
+            </w:pPr>
+            <w:r>
+              <w:rPr>
+                <w:rFonts w:ascii="Arial" w:hAnsi="Arial" w:cs="Arial"/>
+                <w:color w:val="212529"/>
+              </w:rPr>
+              <w:t xml:space="preserve">Development and version release of Xamarin </w:t>
+            </w:r>
+            <w:proofErr w:type="spellStart"/>
+            <w:r>
+              <w:rPr>
+                <w:rFonts w:ascii="Arial" w:hAnsi="Arial" w:cs="Arial"/>
+                <w:color w:val="212529"/>
+              </w:rPr>
+              <w:t>Andriod</w:t>
+            </w:r>
+            <w:proofErr w:type="spellEnd"/>
+            <w:r>
+              <w:rPr>
+                <w:rFonts w:ascii="Arial" w:hAnsi="Arial" w:cs="Arial"/>
+                <w:color w:val="212529"/>
+              </w:rPr>
+              <w:t xml:space="preserve"> Apps </w:t>
+            </w:r>
+            <w:r>
+              <w:rPr>
+                <w:rFonts w:ascii="Arial" w:hAnsi="Arial" w:cs="Arial"/>
+                <w:b/>
+                <w:bCs/>
+                <w:color w:val="212529"/>
+              </w:rPr>
+              <w:t>(</w:t>
+            </w:r>
+            <w:proofErr w:type="spellStart"/>
+            <w:r>
+              <w:rPr>
+                <w:rFonts w:ascii="Arial" w:hAnsi="Arial" w:cs="Arial"/>
+                <w:b/>
+                <w:bCs/>
+                <w:color w:val="212529"/>
+              </w:rPr>
+              <w:t>isCommunicate</w:t>
+            </w:r>
+            <w:proofErr w:type="spellEnd"/>
+            <w:r>
+              <w:rPr>
+                <w:rFonts w:ascii="Arial" w:hAnsi="Arial" w:cs="Arial"/>
+                <w:b/>
+                <w:bCs/>
+                <w:color w:val="212529"/>
+              </w:rPr>
+              <w:t>) </w:t>
+            </w:r>
+            <w:r>
+              <w:rPr>
+                <w:rFonts w:ascii="Arial" w:hAnsi="Arial" w:cs="Arial"/>
+                <w:color w:val="212529"/>
+              </w:rPr>
+              <w:t>on Google Play</w:t>
+            </w:r>
+          </w:p>
+          <w:p>
+            <w:pPr>
+              <w:numPr>
+                <w:ilvl w:val="0"/>
+                <w:numId w:val="4"/>
+              </w:numPr>
+              <w:shd w:val="clear" w:color="auto" w:fill="FFFFFF"/>
+              <w:spacing w:before="100" w:beforeAutospacing="1" w:after="100" w:afterAutospacing="1"/>
+              <w:rPr>
+                <w:rFonts w:ascii="Arial" w:hAnsi="Arial" w:cs="Arial"/>
+                <w:color w:val="212529"/>
+              </w:rPr>
+            </w:pPr>
+            <w:proofErr w:type="spellStart"/>
+            <w:r>
+              <w:rPr>
+                <w:rFonts w:ascii="Arial" w:hAnsi="Arial" w:cs="Arial"/>
+                <w:color w:val="212529"/>
+              </w:rPr>
+              <w:t>isEducation</w:t>
+            </w:r>
+            <w:proofErr w:type="spellEnd"/>
+            <w:r>
+              <w:rPr>
+                <w:rFonts w:ascii="Arial" w:hAnsi="Arial" w:cs="Arial"/>
+                <w:color w:val="212529"/>
+              </w:rPr>
+              <w:t xml:space="preserve"> suite also includes webapps built on </w:t>
+            </w:r>
+            <w:proofErr w:type="gramStart"/>
+            <w:r>
+              <w:rPr>
+                <w:rFonts w:ascii="Arial" w:hAnsi="Arial" w:cs="Arial"/>
+                <w:color w:val="212529"/>
+              </w:rPr>
+              <w:t>Angular</w:t>
+            </w:r>
+            <w:proofErr w:type="gramEnd"/>
+          </w:p>
+          <w:p>
+            <w:pPr>
+              <w:numPr>
+                <w:ilvl w:val="0"/>
+                <w:numId w:val="4"/>
+              </w:numPr>
+              <w:shd w:val="clear" w:color="auto" w:fill="FFFFFF"/>
+              <w:spacing w:before="100" w:beforeAutospacing="1" w:after="100" w:afterAutospacing="1"/>
+              <w:rPr>
+                <w:rFonts w:ascii="Arial" w:hAnsi="Arial" w:cs="Arial"/>
+                <w:color w:val="212529"/>
+              </w:rPr>
+            </w:pPr>
+            <w:r>
+              <w:rPr>
+                <w:rFonts w:ascii="Arial" w:hAnsi="Arial" w:cs="Arial"/>
+                <w:color w:val="212529"/>
+              </w:rPr>
+              <w:t>Building and releasing pipelines to Dev, UAT, Staging and Production environments is a daily task.</w:t>
+            </w:r>
+          </w:p>
+          <w:p>
+            <w:pPr>
+              <w:rPr>
+                <w:rFonts w:ascii="Verdana" w:eastAsia="MS Mincho" w:hAnsi="Verdana"/>
+                <w:sz w:val="22"/>
+                <w:szCs w:val="22"/>
+              </w:rPr>
+            </w:pPr>
+          </w:p>
+          <w:p>
+            <w:pPr>
+              <w:rPr>
+                <w:rFonts w:ascii="Verdana" w:eastAsia="MS Mincho" w:hAnsi="Verdana"/>
+                <w:sz w:val="22"/>
+                <w:szCs w:val="22"/>
+              </w:rPr>
+            </w:pPr>
+          </w:p>
+        </w:tc>
+      </w:tr>
+    </w:tbl>
     <w:p>
       <w:pPr>
         <w:pStyle w:val="PlainText"/>
@@ -432,7 +1275,7 @@
                 <w:szCs w:val="22"/>
                 <w:lang w:val="en-US" w:eastAsia="en-US" w:bidi="ar-SA"/>
               </w:rPr>
-              <w:t>Current</w:t>
+              <w:t>Sept 2022</w:t>
             </w:r>
           </w:p>
         </w:tc>
@@ -632,6 +1475,8 @@
             <w:r>
               <w:rPr>
                 <w:rFonts w:ascii="Verdana" w:eastAsia="MS Mincho" w:hAnsi="Verdana"/>
+                <w:b/>
+                <w:bCs/>
                 <w:sz w:val="22"/>
                 <w:szCs w:val="22"/>
               </w:rPr>
@@ -641,6 +1486,8 @@
             <w:r>
               <w:rPr>
                 <w:rFonts w:ascii="Verdana" w:eastAsia="MS Mincho" w:hAnsi="Verdana"/>
+                <w:b/>
+                <w:bCs/>
                 <w:sz w:val="22"/>
                 <w:szCs w:val="22"/>
               </w:rPr>
@@ -650,6 +1497,8 @@
             <w:r>
               <w:rPr>
                 <w:rFonts w:ascii="Verdana" w:eastAsia="MS Mincho" w:hAnsi="Verdana"/>
+                <w:b/>
+                <w:bCs/>
                 <w:sz w:val="22"/>
                 <w:szCs w:val="22"/>
               </w:rPr>
@@ -659,6 +1508,8 @@
             <w:r>
               <w:rPr>
                 <w:rFonts w:ascii="Verdana" w:eastAsia="MS Mincho" w:hAnsi="Verdana"/>
+                <w:b/>
+                <w:bCs/>
                 <w:sz w:val="22"/>
                 <w:szCs w:val="22"/>
               </w:rPr>
@@ -668,6 +1519,8 @@
             <w:r>
               <w:rPr>
                 <w:rFonts w:ascii="Verdana" w:eastAsia="MS Mincho" w:hAnsi="Verdana"/>
+                <w:b/>
+                <w:bCs/>
                 <w:sz w:val="22"/>
                 <w:szCs w:val="22"/>
               </w:rPr>
@@ -677,6 +1530,8 @@
             <w:r>
               <w:rPr>
                 <w:rFonts w:ascii="Verdana" w:eastAsia="MS Mincho" w:hAnsi="Verdana"/>
+                <w:b/>
+                <w:bCs/>
                 <w:sz w:val="22"/>
                 <w:szCs w:val="22"/>
               </w:rPr>
@@ -686,6 +1541,8 @@
             <w:r>
               <w:rPr>
                 <w:rFonts w:ascii="Verdana" w:eastAsia="MS Mincho" w:hAnsi="Verdana"/>
+                <w:b/>
+                <w:bCs/>
                 <w:sz w:val="22"/>
                 <w:szCs w:val="22"/>
               </w:rPr>
@@ -700,19 +1557,13 @@
                 <w:sz w:val="22"/>
                 <w:szCs w:val="22"/>
               </w:rPr>
-              <w:t xml:space="preserve"> </w:t>
-            </w:r>
-            <w:r>
-              <w:rPr>
-                <w:rFonts w:ascii="Verdana" w:eastAsia="MS Mincho" w:hAnsi="Verdana"/>
-                <w:sz w:val="22"/>
-                <w:szCs w:val="22"/>
-              </w:rPr>
-              <w:t>+ (</w:t>
-            </w:r>
-            <w:r>
-              <w:rPr>
-                <w:rFonts w:ascii="Verdana" w:eastAsia="MS Mincho" w:hAnsi="Verdana"/>
+              <w:t xml:space="preserve"> + (</w:t>
+            </w:r>
+            <w:r>
+              <w:rPr>
+                <w:rFonts w:ascii="Verdana" w:eastAsia="MS Mincho" w:hAnsi="Verdana"/>
+                <w:b/>
+                <w:bCs/>
                 <w:sz w:val="22"/>
                 <w:szCs w:val="22"/>
               </w:rPr>
@@ -721,6 +1572,8 @@
             <w:r>
               <w:rPr>
                 <w:rFonts w:ascii="Verdana" w:eastAsia="MS Mincho" w:hAnsi="Verdana"/>
+                <w:b/>
+                <w:bCs/>
                 <w:sz w:val="22"/>
                 <w:szCs w:val="22"/>
               </w:rPr>
@@ -753,8 +1606,18 @@
                 <w:sz w:val="22"/>
                 <w:szCs w:val="22"/>
               </w:rPr>
-              <w:t>Angular 13, .net 6, C#</w:t>
-            </w:r>
+              <w:t xml:space="preserve">Angular 13, .net 6, </w:t>
+            </w:r>
+            <w:proofErr w:type="gramStart"/>
+            <w:r>
+              <w:rPr>
+                <w:rFonts w:ascii="Verdana" w:eastAsia="MS Mincho" w:hAnsi="Verdana"/>
+                <w:sz w:val="22"/>
+                <w:szCs w:val="22"/>
+              </w:rPr>
+              <w:t>C#</w:t>
+            </w:r>
+            <w:proofErr w:type="gramEnd"/>
             <w:r>
               <w:rPr>
                 <w:rFonts w:ascii="Verdana" w:eastAsia="MS Mincho" w:hAnsi="Verdana"/>
@@ -806,7 +1669,23 @@
                 <w:sz w:val="22"/>
                 <w:szCs w:val="22"/>
               </w:rPr>
-              <w:t xml:space="preserve"> includes bill compare. </w:t>
+              <w:t xml:space="preserve"> includes bill </w:t>
+            </w:r>
+            <w:r>
+              <w:rPr>
+                <w:rFonts w:ascii="Verdana" w:eastAsia="MS Mincho" w:hAnsi="Verdana"/>
+                <w:sz w:val="22"/>
+                <w:szCs w:val="22"/>
+              </w:rPr>
+              <w:t>comparison</w:t>
+            </w:r>
+            <w:r>
+              <w:rPr>
+                <w:rFonts w:ascii="Verdana" w:eastAsia="MS Mincho" w:hAnsi="Verdana"/>
+                <w:sz w:val="22"/>
+                <w:szCs w:val="22"/>
+              </w:rPr>
+              <w:t xml:space="preserve">. </w:t>
             </w:r>
             <w:r>
               <w:rPr>
@@ -1195,7 +2074,7 @@
                 <w:sz w:val="22"/>
                 <w:szCs w:val="22"/>
               </w:rPr>
-              <w:t xml:space="preserve"> with an established team of </w:t>
+              <w:t xml:space="preserve"> an established team of </w:t>
             </w:r>
             <w:r>
               <w:rPr>
@@ -1327,9 +2206,12 @@
               </w:rPr>
               <w:t xml:space="preserve">in house </w:t>
             </w:r>
-            <w:r>
-              <w:rPr>
-                <w:rFonts w:ascii="Verdana" w:eastAsia="MS Mincho" w:hAnsi="Verdana"/>
+            <w:proofErr w:type="spellStart"/>
+            <w:r>
+              <w:rPr>
+                <w:rFonts w:ascii="Verdana" w:eastAsia="MS Mincho" w:hAnsi="Verdana"/>
+                <w:b/>
+                <w:bCs/>
                 <w:sz w:val="22"/>
                 <w:szCs w:val="22"/>
               </w:rPr>
@@ -1338,19 +2220,24 @@
             <w:r>
               <w:rPr>
                 <w:rFonts w:ascii="Verdana" w:eastAsia="MS Mincho" w:hAnsi="Verdana"/>
-                <w:sz w:val="22"/>
-                <w:szCs w:val="22"/>
-              </w:rPr>
-              <w:t>o</w:t>
-            </w:r>
-            <w:r>
-              <w:rPr>
-                <w:rFonts w:ascii="Verdana" w:eastAsia="MS Mincho" w:hAnsi="Verdana"/>
+                <w:b/>
+                <w:bCs/>
+                <w:sz w:val="22"/>
+                <w:szCs w:val="22"/>
+              </w:rPr>
+              <w:t>O</w:t>
+            </w:r>
+            <w:r>
+              <w:rPr>
+                <w:rFonts w:ascii="Verdana" w:eastAsia="MS Mincho" w:hAnsi="Verdana"/>
+                <w:b/>
+                <w:bCs/>
                 <w:sz w:val="22"/>
                 <w:szCs w:val="22"/>
               </w:rPr>
               <w:t>real</w:t>
             </w:r>
+            <w:proofErr w:type="spellEnd"/>
             <w:r>
               <w:rPr>
                 <w:rFonts w:ascii="Verdana" w:eastAsia="MS Mincho" w:hAnsi="Verdana"/>
@@ -1473,7 +2360,53 @@
                 <w:sz w:val="22"/>
                 <w:szCs w:val="22"/>
               </w:rPr>
-              <w:t xml:space="preserve"> features for Optus CRM, American Express, Subaru, AGL Gas, Saputo.</w:t>
+              <w:t xml:space="preserve"> features for </w:t>
+            </w:r>
+            <w:r>
+              <w:rPr>
+                <w:rFonts w:ascii="Verdana" w:eastAsia="MS Mincho" w:hAnsi="Verdana"/>
+                <w:b/>
+                <w:bCs/>
+                <w:sz w:val="22"/>
+                <w:szCs w:val="22"/>
+              </w:rPr>
+              <w:t>Optus</w:t>
+            </w:r>
+            <w:r>
+              <w:rPr>
+                <w:rFonts w:ascii="Verdana" w:eastAsia="MS Mincho" w:hAnsi="Verdana"/>
+                <w:sz w:val="22"/>
+                <w:szCs w:val="22"/>
+              </w:rPr>
+              <w:t xml:space="preserve"> </w:t>
+            </w:r>
+            <w:r>
+              <w:rPr>
+                <w:rFonts w:ascii="Verdana" w:eastAsia="MS Mincho" w:hAnsi="Verdana"/>
+                <w:b/>
+                <w:bCs/>
+                <w:sz w:val="22"/>
+                <w:szCs w:val="22"/>
+              </w:rPr>
+              <w:t>CRM</w:t>
+            </w:r>
+            <w:r>
+              <w:rPr>
+                <w:rFonts w:ascii="Verdana" w:eastAsia="MS Mincho" w:hAnsi="Verdana"/>
+                <w:sz w:val="22"/>
+                <w:szCs w:val="22"/>
+              </w:rPr>
+              <w:t xml:space="preserve">, </w:t>
+            </w:r>
+            <w:r>
+              <w:rPr>
+                <w:rFonts w:ascii="Verdana" w:eastAsia="MS Mincho" w:hAnsi="Verdana"/>
+                <w:b/>
+                <w:bCs/>
+                <w:sz w:val="22"/>
+                <w:szCs w:val="22"/>
+              </w:rPr>
+              <w:t>American Express, Subaru, AGL Gas, Saputo.</w:t>
             </w:r>
           </w:p>
           <w:p>
@@ -1981,6 +2914,7 @@
               </w:rPr>
               <w:t xml:space="preserve"> (</w:t>
             </w:r>
+            <w:proofErr w:type="gramStart"/>
             <w:r>
               <w:rPr>
                 <w:rFonts w:ascii="Verdana" w:eastAsia="MS Mincho" w:hAnsi="Verdana" w:cs="Tahoma"/>
@@ -2001,7 +2935,19 @@
                 <w:szCs w:val="22"/>
                 <w:lang w:val="en-US" w:eastAsia="en-US" w:bidi="ar-SA"/>
               </w:rPr>
-              <w:t xml:space="preserve">        </w:t>
+              <w:t xml:space="preserve"> </w:t>
+            </w:r>
+            <w:proofErr w:type="gramEnd"/>
+            <w:r>
+              <w:rPr>
+                <w:rFonts w:ascii="Verdana" w:eastAsia="MS Mincho" w:hAnsi="Verdana" w:cs="Tahoma"/>
+                <w:b/>
+                <w:bCs/>
+                <w:sz w:val="22"/>
+                <w:szCs w:val="22"/>
+                <w:lang w:val="en-US" w:eastAsia="en-US" w:bidi="ar-SA"/>
+              </w:rPr>
+              <w:t xml:space="preserve">    </w:t>
             </w:r>
           </w:p>
         </w:tc>
@@ -2135,7 +3081,23 @@
                 <w:sz w:val="22"/>
                 <w:szCs w:val="22"/>
               </w:rPr>
-              <w:t xml:space="preserve">, including management of timelines for roll outs, and providing them with the performance </w:t>
+              <w:t xml:space="preserve">, including management of timelines for roll outs, and providing them with </w:t>
+            </w:r>
+            <w:r>
+              <w:rPr>
+                <w:rFonts w:ascii="Verdana" w:eastAsia="MS Mincho" w:hAnsi="Verdana"/>
+                <w:sz w:val="22"/>
+                <w:szCs w:val="22"/>
+              </w:rPr>
+              <w:t>performance</w:t>
+            </w:r>
+            <w:r>
+              <w:rPr>
+                <w:rFonts w:ascii="Verdana" w:eastAsia="MS Mincho" w:hAnsi="Verdana"/>
+                <w:sz w:val="22"/>
+                <w:szCs w:val="22"/>
+              </w:rPr>
+              <w:t xml:space="preserve"> </w:t>
             </w:r>
             <w:r>
               <w:rPr>
@@ -2262,7 +3224,23 @@
                 <w:sz w:val="22"/>
                 <w:szCs w:val="22"/>
               </w:rPr>
-              <w:t>tstrap and HTML5/CSS3 tools for fast pace development.</w:t>
+              <w:t xml:space="preserve">tstrap and HTML5/CSS3 tools for </w:t>
+            </w:r>
+            <w:r>
+              <w:rPr>
+                <w:rFonts w:ascii="Verdana" w:eastAsia="MS Mincho" w:hAnsi="Verdana"/>
+                <w:sz w:val="22"/>
+                <w:szCs w:val="22"/>
+              </w:rPr>
+              <w:t>fast-paced</w:t>
+            </w:r>
+            <w:r>
+              <w:rPr>
+                <w:rFonts w:ascii="Verdana" w:eastAsia="MS Mincho" w:hAnsi="Verdana"/>
+                <w:sz w:val="22"/>
+                <w:szCs w:val="22"/>
+              </w:rPr>
+              <w:t xml:space="preserve"> development.</w:t>
             </w:r>
           </w:p>
           <w:p>
@@ -2524,6 +3502,7 @@
                 <w:sz w:val="22"/>
                 <w:szCs w:val="22"/>
               </w:rPr>
+              <w:lastRenderedPageBreak/>
               <w:t xml:space="preserve">Team Sports Ltd </w:t>
             </w:r>
           </w:p>
@@ -2766,7 +3745,25 @@
                 <w:sz w:val="22"/>
                 <w:szCs w:val="22"/>
               </w:rPr>
-              <w:t xml:space="preserve">Designed posters, Caps and maintaining company website </w:t>
+              <w:t xml:space="preserve">Designed posters, Caps and maintaining company </w:t>
+            </w:r>
+            <w:proofErr w:type="gramStart"/>
+            <w:r>
+              <w:rPr>
+                <w:rFonts w:ascii="Verdana" w:eastAsia="MS Mincho" w:hAnsi="Verdana"/>
+                <w:sz w:val="22"/>
+                <w:szCs w:val="22"/>
+              </w:rPr>
+              <w:t>website</w:t>
+            </w:r>
+            <w:proofErr w:type="gramEnd"/>
+            <w:r>
+              <w:rPr>
+                <w:rFonts w:ascii="Verdana" w:eastAsia="MS Mincho" w:hAnsi="Verdana"/>
+                <w:sz w:val="22"/>
+                <w:szCs w:val="22"/>
+              </w:rPr>
+              <w:t xml:space="preserve"> </w:t>
             </w:r>
           </w:p>
           <w:p>
@@ -3384,18 +4381,7 @@
                 <w:szCs w:val="22"/>
                 <w:lang w:val="en-US" w:eastAsia="en-US" w:bidi="ar-SA"/>
               </w:rPr>
-              <w:t>end pixel perfect balanced interactive user-</w:t>
-            </w:r>
-            <w:r>
-              <w:rPr>
-                <w:rFonts w:ascii="Verdana" w:eastAsia="MS Mincho" w:hAnsi="Verdana" w:cs="Tahoma"/>
-                <w:bCs/>
-                <w:sz w:val="22"/>
-                <w:szCs w:val="22"/>
-                <w:lang w:val="en-US" w:eastAsia="en-US" w:bidi="ar-SA"/>
-              </w:rPr>
-              <w:lastRenderedPageBreak/>
-              <w:t xml:space="preserve">interface design, responsive on all screens and adapted for all devices </w:t>
+              <w:t xml:space="preserve">end pixel perfect balanced interactive user-interface design, responsive on all screens and adapted for all devices </w:t>
             </w:r>
             <w:r>
               <w:rPr>
@@ -4128,7 +5114,7 @@
 </file>
 
 <file path=word/endnotes.xml><?xml version="1.0" encoding="utf-8"?>
-<w:endnotes xmlns:wpc="http://schemas.microsoft.com/office/word/2010/wordprocessingCanvas" xmlns:cx="http://schemas.microsoft.com/office/drawing/2014/chartex" xmlns:cx1="http://schemas.microsoft.com/office/drawing/2015/9/8/chartex" xmlns:cx2="http://schemas.microsoft.com/office/drawing/2015/10/21/chartex" xmlns:cx3="http://schemas.microsoft.com/office/drawing/2016/5/9/chartex" xmlns:cx4="http://schemas.microsoft.com/office/drawing/2016/5/10/chartex" xmlns:cx5="http://schemas.microsoft.com/office/drawing/2016/5/11/chartex" xmlns:cx6="http://schemas.microsoft.com/office/drawing/2016/5/12/chartex" xmlns:cx7="http://schemas.microsoft.com/office/drawing/2016/5/13/chartex" xmlns:cx8="http://schemas.microsoft.com/office/drawing/2016/5/14/chartex" xmlns:mc="http://schemas.openxmlformats.org/markup-compatibility/2006" xmlns:aink="http://schemas.microsoft.com/office/drawing/2016/ink" xmlns:am3d="http://schemas.microsoft.com/office/drawing/2017/model3d" xmlns:o="urn:schemas-microsoft-com:office:office" xmlns:oel="http://schemas.microsoft.com/office/2019/extlst" xmlns:r="http://schemas.openxmlformats.org/officeDocument/2006/relationships" xmlns:m="http://schemas.openxmlformats.org/officeDocument/2006/math" xmlns:v="urn:schemas-microsoft-com:vml" xmlns:wp14="http://schemas.microsoft.com/office/word/2010/wordprocessingDrawing" xmlns:wp="http://schemas.openxmlformats.org/drawingml/2006/wordprocessingDrawing" xmlns:w10="urn:schemas-microsoft-com:office:word" xmlns:w="http://schemas.openxmlformats.org/wordprocessingml/2006/main" xmlns:w14="http://schemas.microsoft.com/office/word/2010/wordml" xmlns:w15="http://schemas.microsoft.com/office/word/2012/wordml" xmlns:w16cex="http://schemas.microsoft.com/office/word/2018/wordml/cex" xmlns:w16cid="http://schemas.microsoft.com/office/word/2016/wordml/cid" xmlns:w16="http://schemas.microsoft.com/office/word/2018/wordml" xmlns:w16sdtdh="http://schemas.microsoft.com/office/word/2020/wordml/sdtdatahash" xmlns:w16se="http://schemas.microsoft.com/office/word/2015/wordml/symex" xmlns:wpg="http://schemas.microsoft.com/office/word/2010/wordprocessingGroup" xmlns:wpi="http://schemas.microsoft.com/office/word/2010/wordprocessingInk" xmlns:wne="http://schemas.microsoft.com/office/word/2006/wordml" xmlns:wps="http://schemas.microsoft.com/office/word/2010/wordprocessingShape" mc:Ignorable="w14 w15 w16se w16cid w16 w16cex w16sdtdh wp14">
+<w:endnotes xmlns:wpc="http://schemas.microsoft.com/office/word/2010/wordprocessingCanvas" xmlns:cx="http://schemas.microsoft.com/office/drawing/2014/chartex" xmlns:cx1="http://schemas.microsoft.com/office/drawing/2015/9/8/chartex" xmlns:cx2="http://schemas.microsoft.com/office/drawing/2015/10/21/chartex" xmlns:cx3="http://schemas.microsoft.com/office/drawing/2016/5/9/chartex" xmlns:cx4="http://schemas.microsoft.com/office/drawing/2016/5/10/chartex" xmlns:cx5="http://schemas.microsoft.com/office/drawing/2016/5/11/chartex" xmlns:cx6="http://schemas.microsoft.com/office/drawing/2016/5/12/chartex" xmlns:cx7="http://schemas.microsoft.com/office/drawing/2016/5/13/chartex" xmlns:cx8="http://schemas.microsoft.com/office/drawing/2016/5/14/chartex" xmlns:mc="http://schemas.openxmlformats.org/markup-compatibility/2006" xmlns:aink="http://schemas.microsoft.com/office/drawing/2016/ink" xmlns:am3d="http://schemas.microsoft.com/office/drawing/2017/model3d" xmlns:o="urn:schemas-microsoft-com:office:office" xmlns:oel="http://schemas.microsoft.com/office/2019/extlst" xmlns:r="http://schemas.openxmlformats.org/officeDocument/2006/relationships" xmlns:m="http://schemas.openxmlformats.org/officeDocument/2006/math" xmlns:v="urn:schemas-microsoft-com:vml" xmlns:wp14="http://schemas.microsoft.com/office/word/2010/wordprocessingDrawing" xmlns:wp="http://schemas.openxmlformats.org/drawingml/2006/wordprocessingDrawing" xmlns:w10="urn:schemas-microsoft-com:office:word" xmlns:w="http://schemas.openxmlformats.org/wordprocessingml/2006/main" xmlns:w14="http://schemas.microsoft.com/office/word/2010/wordml" xmlns:w15="http://schemas.microsoft.com/office/word/2012/wordml" xmlns:w16cex="http://schemas.microsoft.com/office/word/2018/wordml/cex" xmlns:w16cid="http://schemas.microsoft.com/office/word/2016/wordml/cid" xmlns:w16="http://schemas.microsoft.com/office/word/2018/wordml" xmlns:w16du="http://schemas.microsoft.com/office/word/2023/wordml/word16du" xmlns:w16sdtdh="http://schemas.microsoft.com/office/word/2020/wordml/sdtdatahash" xmlns:w16se="http://schemas.microsoft.com/office/word/2015/wordml/symex" xmlns:wpg="http://schemas.microsoft.com/office/word/2010/wordprocessingGroup" xmlns:wpi="http://schemas.microsoft.com/office/word/2010/wordprocessingInk" xmlns:wne="http://schemas.microsoft.com/office/word/2006/wordml" xmlns:wps="http://schemas.microsoft.com/office/word/2010/wordprocessingShape" mc:Ignorable="w14 w15 w16se w16cid w16 w16cex w16sdtdh wp14">
   <w:endnote w:type="separator" w:id="-1">
     <w:p>
       <w:pPr>
@@ -4163,7 +5149,7 @@
 </file>
 
 <file path=word/footnotes.xml><?xml version="1.0" encoding="utf-8"?>
-<w:footnotes xmlns:wpc="http://schemas.microsoft.com/office/word/2010/wordprocessingCanvas" xmlns:cx="http://schemas.microsoft.com/office/drawing/2014/chartex" xmlns:cx1="http://schemas.microsoft.com/office/drawing/2015/9/8/chartex" xmlns:cx2="http://schemas.microsoft.com/office/drawing/2015/10/21/chartex" xmlns:cx3="http://schemas.microsoft.com/office/drawing/2016/5/9/chartex" xmlns:cx4="http://schemas.microsoft.com/office/drawing/2016/5/10/chartex" xmlns:cx5="http://schemas.microsoft.com/office/drawing/2016/5/11/chartex" xmlns:cx6="http://schemas.microsoft.com/office/drawing/2016/5/12/chartex" xmlns:cx7="http://schemas.microsoft.com/office/drawing/2016/5/13/chartex" xmlns:cx8="http://schemas.microsoft.com/office/drawing/2016/5/14/chartex" xmlns:mc="http://schemas.openxmlformats.org/markup-compatibility/2006" xmlns:aink="http://schemas.microsoft.com/office/drawing/2016/ink" xmlns:am3d="http://schemas.microsoft.com/office/drawing/2017/model3d" xmlns:o="urn:schemas-microsoft-com:office:office" xmlns:oel="http://schemas.microsoft.com/office/2019/extlst" xmlns:r="http://schemas.openxmlformats.org/officeDocument/2006/relationships" xmlns:m="http://schemas.openxmlformats.org/officeDocument/2006/math" xmlns:v="urn:schemas-microsoft-com:vml" xmlns:wp14="http://schemas.microsoft.com/office/word/2010/wordprocessingDrawing" xmlns:wp="http://schemas.openxmlformats.org/drawingml/2006/wordprocessingDrawing" xmlns:w10="urn:schemas-microsoft-com:office:word" xmlns:w="http://schemas.openxmlformats.org/wordprocessingml/2006/main" xmlns:w14="http://schemas.microsoft.com/office/word/2010/wordml" xmlns:w15="http://schemas.microsoft.com/office/word/2012/wordml" xmlns:w16cex="http://schemas.microsoft.com/office/word/2018/wordml/cex" xmlns:w16cid="http://schemas.microsoft.com/office/word/2016/wordml/cid" xmlns:w16="http://schemas.microsoft.com/office/word/2018/wordml" xmlns:w16sdtdh="http://schemas.microsoft.com/office/word/2020/wordml/sdtdatahash" xmlns:w16se="http://schemas.microsoft.com/office/word/2015/wordml/symex" xmlns:wpg="http://schemas.microsoft.com/office/word/2010/wordprocessingGroup" xmlns:wpi="http://schemas.microsoft.com/office/word/2010/wordprocessingInk" xmlns:wne="http://schemas.microsoft.com/office/word/2006/wordml" xmlns:wps="http://schemas.microsoft.com/office/word/2010/wordprocessingShape" mc:Ignorable="w14 w15 w16se w16cid w16 w16cex w16sdtdh wp14">
+<w:footnotes xmlns:wpc="http://schemas.microsoft.com/office/word/2010/wordprocessingCanvas" xmlns:cx="http://schemas.microsoft.com/office/drawing/2014/chartex" xmlns:cx1="http://schemas.microsoft.com/office/drawing/2015/9/8/chartex" xmlns:cx2="http://schemas.microsoft.com/office/drawing/2015/10/21/chartex" xmlns:cx3="http://schemas.microsoft.com/office/drawing/2016/5/9/chartex" xmlns:cx4="http://schemas.microsoft.com/office/drawing/2016/5/10/chartex" xmlns:cx5="http://schemas.microsoft.com/office/drawing/2016/5/11/chartex" xmlns:cx6="http://schemas.microsoft.com/office/drawing/2016/5/12/chartex" xmlns:cx7="http://schemas.microsoft.com/office/drawing/2016/5/13/chartex" xmlns:cx8="http://schemas.microsoft.com/office/drawing/2016/5/14/chartex" xmlns:mc="http://schemas.openxmlformats.org/markup-compatibility/2006" xmlns:aink="http://schemas.microsoft.com/office/drawing/2016/ink" xmlns:am3d="http://schemas.microsoft.com/office/drawing/2017/model3d" xmlns:o="urn:schemas-microsoft-com:office:office" xmlns:oel="http://schemas.microsoft.com/office/2019/extlst" xmlns:r="http://schemas.openxmlformats.org/officeDocument/2006/relationships" xmlns:m="http://schemas.openxmlformats.org/officeDocument/2006/math" xmlns:v="urn:schemas-microsoft-com:vml" xmlns:wp14="http://schemas.microsoft.com/office/word/2010/wordprocessingDrawing" xmlns:wp="http://schemas.openxmlformats.org/drawingml/2006/wordprocessingDrawing" xmlns:w10="urn:schemas-microsoft-com:office:word" xmlns:w="http://schemas.openxmlformats.org/wordprocessingml/2006/main" xmlns:w14="http://schemas.microsoft.com/office/word/2010/wordml" xmlns:w15="http://schemas.microsoft.com/office/word/2012/wordml" xmlns:w16cex="http://schemas.microsoft.com/office/word/2018/wordml/cex" xmlns:w16cid="http://schemas.microsoft.com/office/word/2016/wordml/cid" xmlns:w16="http://schemas.microsoft.com/office/word/2018/wordml" xmlns:w16du="http://schemas.microsoft.com/office/word/2023/wordml/word16du" xmlns:w16sdtdh="http://schemas.microsoft.com/office/word/2020/wordml/sdtdatahash" xmlns:w16se="http://schemas.microsoft.com/office/word/2015/wordml/symex" xmlns:wpg="http://schemas.microsoft.com/office/word/2010/wordprocessingGroup" xmlns:wpi="http://schemas.microsoft.com/office/word/2010/wordprocessingInk" xmlns:wne="http://schemas.microsoft.com/office/word/2006/wordml" xmlns:wps="http://schemas.microsoft.com/office/word/2010/wordprocessingShape" mc:Ignorable="w14 w15 w16se w16cid w16 w16cex w16sdtdh wp14">
   <w:footnote w:type="separator" w:id="-1">
     <w:p>
       <w:pPr>
@@ -4198,7 +5184,7 @@
 </file>
 
 <file path=word/numbering.xml><?xml version="1.0" encoding="utf-8"?>
-<w:numbering xmlns:wpc="http://schemas.microsoft.com/office/word/2010/wordprocessingCanvas" xmlns:cx="http://schemas.microsoft.com/office/drawing/2014/chartex" xmlns:cx1="http://schemas.microsoft.com/office/drawing/2015/9/8/chartex" xmlns:cx2="http://schemas.microsoft.com/office/drawing/2015/10/21/chartex" xmlns:cx3="http://schemas.microsoft.com/office/drawing/2016/5/9/chartex" xmlns:cx4="http://schemas.microsoft.com/office/drawing/2016/5/10/chartex" xmlns:cx5="http://schemas.microsoft.com/office/drawing/2016/5/11/chartex" xmlns:cx6="http://schemas.microsoft.com/office/drawing/2016/5/12/chartex" xmlns:cx7="http://schemas.microsoft.com/office/drawing/2016/5/13/chartex" xmlns:cx8="http://schemas.microsoft.com/office/drawing/2016/5/14/chartex" xmlns:mc="http://schemas.openxmlformats.org/markup-compatibility/2006" xmlns:aink="http://schemas.microsoft.com/office/drawing/2016/ink" xmlns:am3d="http://schemas.microsoft.com/office/drawing/2017/model3d" xmlns:o="urn:schemas-microsoft-com:office:office" xmlns:oel="http://schemas.microsoft.com/office/2019/extlst" xmlns:r="http://schemas.openxmlformats.org/officeDocument/2006/relationships" xmlns:m="http://schemas.openxmlformats.org/officeDocument/2006/math" xmlns:v="urn:schemas-microsoft-com:vml" xmlns:wp14="http://schemas.microsoft.com/office/word/2010/wordprocessingDrawing" xmlns:wp="http://schemas.openxmlformats.org/drawingml/2006/wordprocessingDrawing" xmlns:w10="urn:schemas-microsoft-com:office:word" xmlns:w="http://schemas.openxmlformats.org/wordprocessingml/2006/main" xmlns:w14="http://schemas.microsoft.com/office/word/2010/wordml" xmlns:w15="http://schemas.microsoft.com/office/word/2012/wordml" xmlns:w16cex="http://schemas.microsoft.com/office/word/2018/wordml/cex" xmlns:w16cid="http://schemas.microsoft.com/office/word/2016/wordml/cid" xmlns:w16="http://schemas.microsoft.com/office/word/2018/wordml" xmlns:w16sdtdh="http://schemas.microsoft.com/office/word/2020/wordml/sdtdatahash" xmlns:w16se="http://schemas.microsoft.com/office/word/2015/wordml/symex" xmlns:wpg="http://schemas.microsoft.com/office/word/2010/wordprocessingGroup" xmlns:wpi="http://schemas.microsoft.com/office/word/2010/wordprocessingInk" xmlns:wne="http://schemas.microsoft.com/office/word/2006/wordml" xmlns:wps="http://schemas.microsoft.com/office/word/2010/wordprocessingShape" mc:Ignorable="w14 w15 w16se w16cid w16 w16cex w16sdtdh wp14">
+<w:numbering xmlns:wpc="http://schemas.microsoft.com/office/word/2010/wordprocessingCanvas" xmlns:cx="http://schemas.microsoft.com/office/drawing/2014/chartex" xmlns:cx1="http://schemas.microsoft.com/office/drawing/2015/9/8/chartex" xmlns:cx2="http://schemas.microsoft.com/office/drawing/2015/10/21/chartex" xmlns:cx3="http://schemas.microsoft.com/office/drawing/2016/5/9/chartex" xmlns:cx4="http://schemas.microsoft.com/office/drawing/2016/5/10/chartex" xmlns:cx5="http://schemas.microsoft.com/office/drawing/2016/5/11/chartex" xmlns:cx6="http://schemas.microsoft.com/office/drawing/2016/5/12/chartex" xmlns:cx7="http://schemas.microsoft.com/office/drawing/2016/5/13/chartex" xmlns:cx8="http://schemas.microsoft.com/office/drawing/2016/5/14/chartex" xmlns:mc="http://schemas.openxmlformats.org/markup-compatibility/2006" xmlns:aink="http://schemas.microsoft.com/office/drawing/2016/ink" xmlns:am3d="http://schemas.microsoft.com/office/drawing/2017/model3d" xmlns:o="urn:schemas-microsoft-com:office:office" xmlns:oel="http://schemas.microsoft.com/office/2019/extlst" xmlns:r="http://schemas.openxmlformats.org/officeDocument/2006/relationships" xmlns:m="http://schemas.openxmlformats.org/officeDocument/2006/math" xmlns:v="urn:schemas-microsoft-com:vml" xmlns:wp14="http://schemas.microsoft.com/office/word/2010/wordprocessingDrawing" xmlns:wp="http://schemas.openxmlformats.org/drawingml/2006/wordprocessingDrawing" xmlns:w10="urn:schemas-microsoft-com:office:word" xmlns:w="http://schemas.openxmlformats.org/wordprocessingml/2006/main" xmlns:w14="http://schemas.microsoft.com/office/word/2010/wordml" xmlns:w15="http://schemas.microsoft.com/office/word/2012/wordml" xmlns:w16cex="http://schemas.microsoft.com/office/word/2018/wordml/cex" xmlns:w16cid="http://schemas.microsoft.com/office/word/2016/wordml/cid" xmlns:w16="http://schemas.microsoft.com/office/word/2018/wordml" xmlns:w16du="http://schemas.microsoft.com/office/word/2023/wordml/word16du" xmlns:w16sdtdh="http://schemas.microsoft.com/office/word/2020/wordml/sdtdatahash" xmlns:w16se="http://schemas.microsoft.com/office/word/2015/wordml/symex" xmlns:wpg="http://schemas.microsoft.com/office/word/2010/wordprocessingGroup" xmlns:wpi="http://schemas.microsoft.com/office/word/2010/wordprocessingInk" xmlns:wne="http://schemas.microsoft.com/office/word/2006/wordml" xmlns:wps="http://schemas.microsoft.com/office/word/2010/wordprocessingShape" mc:Ignorable="w14 w15 w16se w16cid w16 w16cex w16sdtdh wp14">
   <w:abstractNum w:abstractNumId="0" w15:restartNumberingAfterBreak="0">
     <w:nsid w:val="16D93C53"/>
     <w:multiLevelType w:val="hybridMultilevel"/>
@@ -4313,6 +5299,155 @@
     </w:lvl>
   </w:abstractNum>
   <w:abstractNum w:abstractNumId="1" w15:restartNumberingAfterBreak="0">
+    <w:nsid w:val="237A4A8A"/>
+    <w:multiLevelType w:val="multilevel"/>
+    <w:tmpl w:val="91FAB208"/>
+    <w:lvl w:ilvl="0">
+      <w:start w:val="1"/>
+      <w:numFmt w:val="bullet"/>
+      <w:lvlText w:val=""/>
+      <w:lvlJc w:val="left"/>
+      <w:pPr>
+        <w:tabs>
+          <w:tab w:val="num" w:pos="720"/>
+        </w:tabs>
+        <w:ind w:left="720" w:hanging="360"/>
+      </w:pPr>
+      <w:rPr>
+        <w:rFonts w:ascii="Symbol" w:hAnsi="Symbol" w:hint="default"/>
+        <w:sz w:val="20"/>
+      </w:rPr>
+    </w:lvl>
+    <w:lvl w:ilvl="1" w:tentative="1">
+      <w:start w:val="1"/>
+      <w:numFmt w:val="bullet"/>
+      <w:lvlText w:val="o"/>
+      <w:lvlJc w:val="left"/>
+      <w:pPr>
+        <w:tabs>
+          <w:tab w:val="num" w:pos="1440"/>
+        </w:tabs>
+        <w:ind w:left="1440" w:hanging="360"/>
+      </w:pPr>
+      <w:rPr>
+        <w:rFonts w:ascii="Courier New" w:hAnsi="Courier New" w:hint="default"/>
+        <w:sz w:val="20"/>
+      </w:rPr>
+    </w:lvl>
+    <w:lvl w:ilvl="2" w:tentative="1">
+      <w:start w:val="1"/>
+      <w:numFmt w:val="bullet"/>
+      <w:lvlText w:val=""/>
+      <w:lvlJc w:val="left"/>
+      <w:pPr>
+        <w:tabs>
+          <w:tab w:val="num" w:pos="2160"/>
+        </w:tabs>
+        <w:ind w:left="2160" w:hanging="360"/>
+      </w:pPr>
+      <w:rPr>
+        <w:rFonts w:ascii="Wingdings" w:hAnsi="Wingdings" w:hint="default"/>
+        <w:sz w:val="20"/>
+      </w:rPr>
+    </w:lvl>
+    <w:lvl w:ilvl="3" w:tentative="1">
+      <w:start w:val="1"/>
+      <w:numFmt w:val="bullet"/>
+      <w:lvlText w:val=""/>
+      <w:lvlJc w:val="left"/>
+      <w:pPr>
+        <w:tabs>
+          <w:tab w:val="num" w:pos="2880"/>
+        </w:tabs>
+        <w:ind w:left="2880" w:hanging="360"/>
+      </w:pPr>
+      <w:rPr>
+        <w:rFonts w:ascii="Wingdings" w:hAnsi="Wingdings" w:hint="default"/>
+        <w:sz w:val="20"/>
+      </w:rPr>
+    </w:lvl>
+    <w:lvl w:ilvl="4" w:tentative="1">
+      <w:start w:val="1"/>
+      <w:numFmt w:val="bullet"/>
+      <w:lvlText w:val=""/>
+      <w:lvlJc w:val="left"/>
+      <w:pPr>
+        <w:tabs>
+          <w:tab w:val="num" w:pos="3600"/>
+        </w:tabs>
+        <w:ind w:left="3600" w:hanging="360"/>
+      </w:pPr>
+      <w:rPr>
+        <w:rFonts w:ascii="Wingdings" w:hAnsi="Wingdings" w:hint="default"/>
+        <w:sz w:val="20"/>
+      </w:rPr>
+    </w:lvl>
+    <w:lvl w:ilvl="5" w:tentative="1">
+      <w:start w:val="1"/>
+      <w:numFmt w:val="bullet"/>
+      <w:lvlText w:val=""/>
+      <w:lvlJc w:val="left"/>
+      <w:pPr>
+        <w:tabs>
+          <w:tab w:val="num" w:pos="4320"/>
+        </w:tabs>
+        <w:ind w:left="4320" w:hanging="360"/>
+      </w:pPr>
+      <w:rPr>
+        <w:rFonts w:ascii="Wingdings" w:hAnsi="Wingdings" w:hint="default"/>
+        <w:sz w:val="20"/>
+      </w:rPr>
+    </w:lvl>
+    <w:lvl w:ilvl="6" w:tentative="1">
+      <w:start w:val="1"/>
+      <w:numFmt w:val="bullet"/>
+      <w:lvlText w:val=""/>
+      <w:lvlJc w:val="left"/>
+      <w:pPr>
+        <w:tabs>
+          <w:tab w:val="num" w:pos="5040"/>
+        </w:tabs>
+        <w:ind w:left="5040" w:hanging="360"/>
+      </w:pPr>
+      <w:rPr>
+        <w:rFonts w:ascii="Wingdings" w:hAnsi="Wingdings" w:hint="default"/>
+        <w:sz w:val="20"/>
+      </w:rPr>
+    </w:lvl>
+    <w:lvl w:ilvl="7" w:tentative="1">
+      <w:start w:val="1"/>
+      <w:numFmt w:val="bullet"/>
+      <w:lvlText w:val=""/>
+      <w:lvlJc w:val="left"/>
+      <w:pPr>
+        <w:tabs>
+          <w:tab w:val="num" w:pos="5760"/>
+        </w:tabs>
+        <w:ind w:left="5760" w:hanging="360"/>
+      </w:pPr>
+      <w:rPr>
+        <w:rFonts w:ascii="Wingdings" w:hAnsi="Wingdings" w:hint="default"/>
+        <w:sz w:val="20"/>
+      </w:rPr>
+    </w:lvl>
+    <w:lvl w:ilvl="8" w:tentative="1">
+      <w:start w:val="1"/>
+      <w:numFmt w:val="bullet"/>
+      <w:lvlText w:val=""/>
+      <w:lvlJc w:val="left"/>
+      <w:pPr>
+        <w:tabs>
+          <w:tab w:val="num" w:pos="6480"/>
+        </w:tabs>
+        <w:ind w:left="6480" w:hanging="360"/>
+      </w:pPr>
+      <w:rPr>
+        <w:rFonts w:ascii="Wingdings" w:hAnsi="Wingdings" w:hint="default"/>
+        <w:sz w:val="20"/>
+      </w:rPr>
+    </w:lvl>
+  </w:abstractNum>
+  <w:abstractNum w:abstractNumId="2" w15:restartNumberingAfterBreak="0">
     <w:nsid w:val="443A2BF6"/>
     <w:multiLevelType w:val="hybridMultilevel"/>
     <w:tmpl w:val="386007B8"/>
@@ -4425,7 +5560,7 @@
       </w:rPr>
     </w:lvl>
   </w:abstractNum>
-  <w:abstractNum w:abstractNumId="2" w15:restartNumberingAfterBreak="0">
+  <w:abstractNum w:abstractNumId="3" w15:restartNumberingAfterBreak="0">
     <w:nsid w:val="62367FF6"/>
     <w:multiLevelType w:val="hybridMultilevel"/>
     <w:tmpl w:val="E2FEEBA0"/>
@@ -4542,10 +5677,13 @@
     <w:abstractNumId w:val="0"/>
   </w:num>
   <w:num w:numId="2" w16cid:durableId="339817480">
-    <w:abstractNumId w:val="1"/>
+    <w:abstractNumId w:val="2"/>
   </w:num>
   <w:num w:numId="3" w16cid:durableId="309674586">
-    <w:abstractNumId w:val="2"/>
+    <w:abstractNumId w:val="3"/>
+  </w:num>
+  <w:num w:numId="4" w16cid:durableId="281763977">
+    <w:abstractNumId w:val="1"/>
   </w:num>
   <w:numIdMacAtCleanup w:val="3"/>
 </w:numbering>

--- a/src/assets/docs/cv.docx
+++ b/src/assets/docs/cv.docx
@@ -1,6 +1,6 @@
 
 <file path=word/document.xml><?xml version="1.0" encoding="utf-8"?>
-<w:document xmlns:wpc="http://schemas.microsoft.com/office/word/2010/wordprocessingCanvas" xmlns:cx="http://schemas.microsoft.com/office/drawing/2014/chartex" xmlns:cx1="http://schemas.microsoft.com/office/drawing/2015/9/8/chartex" xmlns:cx2="http://schemas.microsoft.com/office/drawing/2015/10/21/chartex" xmlns:cx3="http://schemas.microsoft.com/office/drawing/2016/5/9/chartex" xmlns:cx4="http://schemas.microsoft.com/office/drawing/2016/5/10/chartex" xmlns:cx5="http://schemas.microsoft.com/office/drawing/2016/5/11/chartex" xmlns:cx6="http://schemas.microsoft.com/office/drawing/2016/5/12/chartex" xmlns:cx7="http://schemas.microsoft.com/office/drawing/2016/5/13/chartex" xmlns:cx8="http://schemas.microsoft.com/office/drawing/2016/5/14/chartex" xmlns:mc="http://schemas.openxmlformats.org/markup-compatibility/2006" xmlns:aink="http://schemas.microsoft.com/office/drawing/2016/ink" xmlns:am3d="http://schemas.microsoft.com/office/drawing/2017/model3d" xmlns:o="urn:schemas-microsoft-com:office:office" xmlns:oel="http://schemas.microsoft.com/office/2019/extlst" xmlns:r="http://schemas.openxmlformats.org/officeDocument/2006/relationships" xmlns:m="http://schemas.openxmlformats.org/officeDocument/2006/math" xmlns:v="urn:schemas-microsoft-com:vml" xmlns:wp14="http://schemas.microsoft.com/office/word/2010/wordprocessingDrawing" xmlns:wp="http://schemas.openxmlformats.org/drawingml/2006/wordprocessingDrawing" xmlns:w10="urn:schemas-microsoft-com:office:word" xmlns:w="http://schemas.openxmlformats.org/wordprocessingml/2006/main" xmlns:w14="http://schemas.microsoft.com/office/word/2010/wordml" xmlns:w15="http://schemas.microsoft.com/office/word/2012/wordml" xmlns:w16cex="http://schemas.microsoft.com/office/word/2018/wordml/cex" xmlns:w16cid="http://schemas.microsoft.com/office/word/2016/wordml/cid" xmlns:w16="http://schemas.microsoft.com/office/word/2018/wordml" xmlns:w16du="http://schemas.microsoft.com/office/word/2023/wordml/word16du" xmlns:w16sdtdh="http://schemas.microsoft.com/office/word/2020/wordml/sdtdatahash" xmlns:w16se="http://schemas.microsoft.com/office/word/2015/wordml/symex" xmlns:wpg="http://schemas.microsoft.com/office/word/2010/wordprocessingGroup" xmlns:wpi="http://schemas.microsoft.com/office/word/2010/wordprocessingInk" xmlns:wne="http://schemas.microsoft.com/office/word/2006/wordml" xmlns:wps="http://schemas.microsoft.com/office/word/2010/wordprocessingShape" mc:Ignorable="w14 w15 w16se w16cid w16 w16cex w16sdtdh wp14">
+<w:document xmlns:wpc="http://schemas.microsoft.com/office/word/2010/wordprocessingCanvas" xmlns:cx="http://schemas.microsoft.com/office/drawing/2014/chartex" xmlns:cx1="http://schemas.microsoft.com/office/drawing/2015/9/8/chartex" xmlns:cx2="http://schemas.microsoft.com/office/drawing/2015/10/21/chartex" xmlns:cx3="http://schemas.microsoft.com/office/drawing/2016/5/9/chartex" xmlns:cx4="http://schemas.microsoft.com/office/drawing/2016/5/10/chartex" xmlns:cx5="http://schemas.microsoft.com/office/drawing/2016/5/11/chartex" xmlns:cx6="http://schemas.microsoft.com/office/drawing/2016/5/12/chartex" xmlns:cx7="http://schemas.microsoft.com/office/drawing/2016/5/13/chartex" xmlns:cx8="http://schemas.microsoft.com/office/drawing/2016/5/14/chartex" xmlns:mc="http://schemas.openxmlformats.org/markup-compatibility/2006" xmlns:aink="http://schemas.microsoft.com/office/drawing/2016/ink" xmlns:am3d="http://schemas.microsoft.com/office/drawing/2017/model3d" xmlns:o="urn:schemas-microsoft-com:office:office" xmlns:oel="http://schemas.microsoft.com/office/2019/extlst" xmlns:r="http://schemas.openxmlformats.org/officeDocument/2006/relationships" xmlns:m="http://schemas.openxmlformats.org/officeDocument/2006/math" xmlns:v="urn:schemas-microsoft-com:vml" xmlns:wp14="http://schemas.microsoft.com/office/word/2010/wordprocessingDrawing" xmlns:wp="http://schemas.openxmlformats.org/drawingml/2006/wordprocessingDrawing" xmlns:w10="urn:schemas-microsoft-com:office:word" xmlns:w="http://schemas.openxmlformats.org/wordprocessingml/2006/main" xmlns:w14="http://schemas.microsoft.com/office/word/2010/wordml" xmlns:w15="http://schemas.microsoft.com/office/word/2012/wordml" xmlns:w16cex="http://schemas.microsoft.com/office/word/2018/wordml/cex" xmlns:w16cid="http://schemas.microsoft.com/office/word/2016/wordml/cid" xmlns:w16="http://schemas.microsoft.com/office/word/2018/wordml" xmlns:w16du="http://schemas.microsoft.com/office/word/2023/wordml/word16du" xmlns:w16sdtdh="http://schemas.microsoft.com/office/word/2020/wordml/sdtdatahash" xmlns:w16se="http://schemas.microsoft.com/office/word/2015/wordml/symex" xmlns:wpg="http://schemas.microsoft.com/office/word/2010/wordprocessingGroup" xmlns:wpi="http://schemas.microsoft.com/office/word/2010/wordprocessingInk" xmlns:wne="http://schemas.microsoft.com/office/word/2006/wordml" xmlns:wps="http://schemas.microsoft.com/office/word/2010/wordprocessingShape" mc:Ignorable="w14 w15 w16se w16cid w16 w16cex w16sdtdh w16du wp14">
   <w:body>
     <w:p>
       <w:pPr>
@@ -19,6 +19,14 @@
           <w:szCs w:val="28"/>
         </w:rPr>
         <w:t>Hans</w:t>
+      </w:r>
+      <w:r>
+        <w:rPr>
+          <w:rFonts w:ascii="Verdana" w:eastAsia="MS Mincho" w:hAnsi="Verdana" w:cs="Tahoma"/>
+          <w:sz w:val="28"/>
+          <w:szCs w:val="28"/>
+        </w:rPr>
+        <w:t>deep (Hans)</w:t>
       </w:r>
       <w:r>
         <w:rPr>
@@ -93,16 +101,7 @@
           <w:szCs w:val="24"/>
           <w:lang w:val="en-US"/>
         </w:rPr>
-        <w:t>E</w:t>
-      </w:r>
-      <w:r>
-        <w:rPr>
-          <w:rFonts w:ascii="Verdana" w:eastAsia="MS Mincho" w:hAnsi="Verdana" w:cs="Tahoma"/>
-          <w:sz w:val="24"/>
-          <w:szCs w:val="24"/>
-          <w:lang w:val="en-US"/>
-        </w:rPr>
-        <w:t>umemmerring</w:t>
+        <w:t>South East</w:t>
       </w:r>
       <w:r>
         <w:rPr>
@@ -142,7 +141,7 @@
           <w:sz w:val="24"/>
           <w:szCs w:val="24"/>
         </w:rPr>
-        <w:t>56</w:t>
+        <w:t>77</w:t>
       </w:r>
     </w:p>
     <w:p>
@@ -175,7 +174,7 @@
           <w:szCs w:val="24"/>
           <w:lang w:val="en-US"/>
         </w:rPr>
-        <w:t xml:space="preserve"> &gt;&gt;</w:t>
+        <w:t>:</w:t>
       </w:r>
       <w:r>
         <w:t xml:space="preserve"> </w:t>
@@ -279,7 +278,18 @@
                 <w:szCs w:val="22"/>
                 <w:lang w:val="en-US" w:eastAsia="en-US" w:bidi="ar-SA"/>
               </w:rPr>
-              <w:t xml:space="preserve">FULL STACK SOFTWARE </w:t>
+              <w:t>LEAD,</w:t>
+            </w:r>
+            <w:r>
+              <w:rPr>
+                <w:rFonts w:ascii="Verdana" w:eastAsia="MS Mincho" w:hAnsi="Verdana" w:cs="Tahoma"/>
+                <w:b/>
+                <w:bCs/>
+                <w:sz w:val="22"/>
+                <w:szCs w:val="22"/>
+                <w:lang w:val="en-US" w:eastAsia="en-US" w:bidi="ar-SA"/>
+              </w:rPr>
+              <w:t xml:space="preserve"> SOFTWARE </w:t>
             </w:r>
             <w:r>
               <w:rPr>
@@ -301,7 +311,18 @@
                 <w:szCs w:val="22"/>
                 <w:lang w:val="en-US" w:eastAsia="en-US" w:bidi="ar-SA"/>
               </w:rPr>
-              <w:t>EVELOPER</w:t>
+              <w:t>EVELOP</w:t>
+            </w:r>
+            <w:r>
+              <w:rPr>
+                <w:rFonts w:ascii="Verdana" w:eastAsia="MS Mincho" w:hAnsi="Verdana" w:cs="Tahoma"/>
+                <w:b/>
+                <w:bCs/>
+                <w:sz w:val="22"/>
+                <w:szCs w:val="22"/>
+                <w:lang w:val="en-US" w:eastAsia="en-US" w:bidi="ar-SA"/>
+              </w:rPr>
+              <w:t>MENT</w:t>
             </w:r>
           </w:p>
         </w:tc>
@@ -362,7 +383,7 @@
                 <w:szCs w:val="22"/>
                 <w:lang w:val="en-US" w:eastAsia="en-US" w:bidi="ar-SA"/>
               </w:rPr>
-              <w:t>Sept</w:t>
+              <w:t>Oct</w:t>
             </w:r>
             <w:r>
               <w:rPr>
@@ -446,13 +467,14 @@
               <w:rPr>
                 <w:rFonts w:ascii="Arial" w:hAnsi="Arial" w:cs="Arial"/>
                 <w:color w:val="212529"/>
-                <w:lang w:val="en-AU" w:eastAsia="en-AU"/>
+                <w:lang w:val="en-AU"/>
               </w:rPr>
             </w:pPr>
             <w:r>
               <w:rPr>
                 <w:rFonts w:ascii="Arial" w:hAnsi="Arial" w:cs="Arial"/>
                 <w:color w:val="212529"/>
+                <w:lang w:val="en-AU"/>
               </w:rPr>
               <w:t xml:space="preserve">Taking lead on transitioning </w:t>
             </w:r>
@@ -461,6 +483,7 @@
               <w:rPr>
                 <w:rFonts w:ascii="Arial" w:hAnsi="Arial" w:cs="Arial"/>
                 <w:color w:val="212529"/>
+                <w:lang w:val="en-AU"/>
               </w:rPr>
               <w:t>isEducation</w:t>
             </w:r>
@@ -469,8 +492,9 @@
               <w:rPr>
                 <w:rFonts w:ascii="Arial" w:hAnsi="Arial" w:cs="Arial"/>
                 <w:color w:val="212529"/>
-              </w:rPr>
-              <w:t xml:space="preserve"> Suite into </w:t>
+                <w:lang w:val="en-AU"/>
+              </w:rPr>
+              <w:t xml:space="preserve"> Suite from OLD MVC "Monolithic architecture" into NEW </w:t>
             </w:r>
             <w:r>
               <w:rPr>
@@ -478,13 +502,15 @@
                 <w:b/>
                 <w:bCs/>
                 <w:color w:val="212529"/>
-              </w:rPr>
-              <w:t>Angular 14</w:t>
+                <w:lang w:val="en-AU"/>
+              </w:rPr>
+              <w:t>Angular PWA-Responsive (latest)</w:t>
             </w:r>
             <w:r>
               <w:rPr>
                 <w:rFonts w:ascii="Arial" w:hAnsi="Arial" w:cs="Arial"/>
                 <w:color w:val="212529"/>
+                <w:lang w:val="en-AU"/>
               </w:rPr>
               <w:t> front end and </w:t>
             </w:r>
@@ -494,8 +520,17 @@
                 <w:b/>
                 <w:bCs/>
                 <w:color w:val="212529"/>
-              </w:rPr>
-              <w:t>.net 8 API.</w:t>
+                <w:lang w:val="en-AU"/>
+              </w:rPr>
+              <w:t>.net (latest) API.</w:t>
+            </w:r>
+            <w:r>
+              <w:rPr>
+                <w:rFonts w:ascii="Arial" w:hAnsi="Arial" w:cs="Arial"/>
+                <w:color w:val="212529"/>
+                <w:lang w:val="en-AU"/>
+              </w:rPr>
+              <w:t> "Micro-services architecture"</w:t>
             </w:r>
           </w:p>
           <w:p>
@@ -509,30 +544,44 @@
               <w:rPr>
                 <w:rFonts w:ascii="Arial" w:hAnsi="Arial" w:cs="Arial"/>
                 <w:color w:val="212529"/>
-              </w:rPr>
-            </w:pPr>
+                <w:lang w:val="en-AU"/>
+              </w:rPr>
+            </w:pPr>
+            <w:proofErr w:type="spellStart"/>
             <w:r>
               <w:rPr>
                 <w:rFonts w:ascii="Arial" w:hAnsi="Arial" w:cs="Arial"/>
                 <w:color w:val="212529"/>
-              </w:rPr>
-              <w:t xml:space="preserve">Taking lead on setting up environments (Dev/UAT/Staging/Production) for </w:t>
-            </w:r>
-            <w:proofErr w:type="spellStart"/>
+                <w:lang w:val="en-AU"/>
+              </w:rPr>
+              <w:t>isEducation</w:t>
+            </w:r>
+            <w:proofErr w:type="spellEnd"/>
             <w:r>
               <w:rPr>
                 <w:rFonts w:ascii="Arial" w:hAnsi="Arial" w:cs="Arial"/>
                 <w:color w:val="212529"/>
-              </w:rPr>
-              <w:t>isEducation</w:t>
-            </w:r>
-            <w:proofErr w:type="spellEnd"/>
+                <w:lang w:val="en-AU"/>
+              </w:rPr>
+              <w:t xml:space="preserve"> suite is built upon Azure B2C Tenant, OAuth2.0 Authentication/Authorization. Where </w:t>
+            </w:r>
+            <w:proofErr w:type="spellStart"/>
             <w:r>
               <w:rPr>
                 <w:rFonts w:ascii="Arial" w:hAnsi="Arial" w:cs="Arial"/>
                 <w:color w:val="212529"/>
-              </w:rPr>
-              <w:t xml:space="preserve"> suite.</w:t>
+                <w:lang w:val="en-AU"/>
+              </w:rPr>
+              <w:t>isEducation</w:t>
+            </w:r>
+            <w:proofErr w:type="spellEnd"/>
+            <w:r>
+              <w:rPr>
+                <w:rFonts w:ascii="Arial" w:hAnsi="Arial" w:cs="Arial"/>
+                <w:color w:val="212529"/>
+                <w:lang w:val="en-AU"/>
+              </w:rPr>
+              <w:t xml:space="preserve"> acts as an OAuth 2.0 server. Suite apps act as client applications.</w:t>
             </w:r>
           </w:p>
           <w:p>
@@ -546,14 +595,34 @@
               <w:rPr>
                 <w:rFonts w:ascii="Arial" w:hAnsi="Arial" w:cs="Arial"/>
                 <w:color w:val="212529"/>
+                <w:lang w:val="en-AU"/>
               </w:rPr>
             </w:pPr>
             <w:r>
               <w:rPr>
                 <w:rFonts w:ascii="Arial" w:hAnsi="Arial" w:cs="Arial"/>
                 <w:color w:val="212529"/>
-              </w:rPr>
-              <w:t>Setting up environment also includes creating Resources in Azure Portal and deploying website on relevant URLs.</w:t>
+                <w:lang w:val="en-AU"/>
+              </w:rPr>
+              <w:t xml:space="preserve">Taking lead on setting up Eco-System (Environments - Dev/UAT/Staging/Production) for </w:t>
+            </w:r>
+            <w:proofErr w:type="spellStart"/>
+            <w:r>
+              <w:rPr>
+                <w:rFonts w:ascii="Arial" w:hAnsi="Arial" w:cs="Arial"/>
+                <w:color w:val="212529"/>
+                <w:lang w:val="en-AU"/>
+              </w:rPr>
+              <w:t>isEducation</w:t>
+            </w:r>
+            <w:proofErr w:type="spellEnd"/>
+            <w:r>
+              <w:rPr>
+                <w:rFonts w:ascii="Arial" w:hAnsi="Arial" w:cs="Arial"/>
+                <w:color w:val="212529"/>
+                <w:lang w:val="en-AU"/>
+              </w:rPr>
+              <w:t xml:space="preserve"> suite applications.</w:t>
             </w:r>
           </w:p>
           <w:p>
@@ -567,28 +636,16 @@
               <w:rPr>
                 <w:rFonts w:ascii="Arial" w:hAnsi="Arial" w:cs="Arial"/>
                 <w:color w:val="212529"/>
+                <w:lang w:val="en-AU"/>
               </w:rPr>
             </w:pPr>
             <w:r>
               <w:rPr>
                 <w:rFonts w:ascii="Arial" w:hAnsi="Arial" w:cs="Arial"/>
                 <w:color w:val="212529"/>
-              </w:rPr>
-              <w:t xml:space="preserve">Collaborating with </w:t>
-            </w:r>
-            <w:r>
-              <w:rPr>
-                <w:rFonts w:ascii="Arial" w:hAnsi="Arial" w:cs="Arial"/>
-                <w:color w:val="212529"/>
-              </w:rPr>
-              <w:t>a team</w:t>
-            </w:r>
-            <w:r>
-              <w:rPr>
-                <w:rFonts w:ascii="Arial" w:hAnsi="Arial" w:cs="Arial"/>
-                <w:color w:val="212529"/>
-              </w:rPr>
-              <w:t xml:space="preserve"> of developers and cloud engineers for building solutions for our schools.</w:t>
+                <w:lang w:val="en-AU"/>
+              </w:rPr>
+              <w:t>Setting up environment also includes creating Resources in Azure Portal and deploying website on relevant URLs.</w:t>
             </w:r>
           </w:p>
           <w:p>
@@ -602,14 +659,52 @@
               <w:rPr>
                 <w:rFonts w:ascii="Arial" w:hAnsi="Arial" w:cs="Arial"/>
                 <w:color w:val="212529"/>
+                <w:lang w:val="en-AU"/>
               </w:rPr>
             </w:pPr>
             <w:r>
               <w:rPr>
                 <w:rFonts w:ascii="Arial" w:hAnsi="Arial" w:cs="Arial"/>
                 <w:color w:val="212529"/>
-              </w:rPr>
-              <w:t>Daily scrum for monitoring ongoing development and adhering to task deadlines.</w:t>
+                <w:lang w:val="en-AU"/>
+              </w:rPr>
+              <w:t>Building</w:t>
+            </w:r>
+            <w:r>
+              <w:rPr>
+                <w:rFonts w:ascii="Arial" w:hAnsi="Arial" w:cs="Arial"/>
+                <w:color w:val="212529"/>
+                <w:lang w:val="en-AU"/>
+              </w:rPr>
+              <w:t xml:space="preserve"> pipelines per </w:t>
+            </w:r>
+            <w:proofErr w:type="spellStart"/>
+            <w:r>
+              <w:rPr>
+                <w:rFonts w:ascii="Arial" w:hAnsi="Arial" w:cs="Arial"/>
+                <w:color w:val="212529"/>
+                <w:lang w:val="en-AU"/>
+              </w:rPr>
+              <w:t>isEducation</w:t>
+            </w:r>
+            <w:proofErr w:type="spellEnd"/>
+            <w:r>
+              <w:rPr>
+                <w:rFonts w:ascii="Arial" w:hAnsi="Arial" w:cs="Arial"/>
+                <w:color w:val="212529"/>
+                <w:lang w:val="en-AU"/>
+              </w:rPr>
+              <w:t xml:space="preserve"> Suite App per environment for </w:t>
+            </w:r>
+            <w:r>
+              <w:rPr>
+                <w:rFonts w:ascii="Arial" w:hAnsi="Arial" w:cs="Arial"/>
+                <w:b/>
+                <w:bCs/>
+                <w:color w:val="212529"/>
+                <w:lang w:val="en-AU"/>
+              </w:rPr>
+              <w:t>CI/CD</w:t>
             </w:r>
           </w:p>
           <w:p>
@@ -623,23 +718,16 @@
               <w:rPr>
                 <w:rFonts w:ascii="Arial" w:hAnsi="Arial" w:cs="Arial"/>
                 <w:color w:val="212529"/>
-              </w:rPr>
-            </w:pPr>
-            <w:proofErr w:type="spellStart"/>
+                <w:lang w:val="en-AU"/>
+              </w:rPr>
+            </w:pPr>
             <w:r>
               <w:rPr>
                 <w:rFonts w:ascii="Arial" w:hAnsi="Arial" w:cs="Arial"/>
                 <w:color w:val="212529"/>
-              </w:rPr>
-              <w:t>isEducation</w:t>
-            </w:r>
-            <w:proofErr w:type="spellEnd"/>
-            <w:r>
-              <w:rPr>
-                <w:rFonts w:ascii="Arial" w:hAnsi="Arial" w:cs="Arial"/>
-                <w:color w:val="212529"/>
-              </w:rPr>
-              <w:t xml:space="preserve"> suite relies on Azure B2C Tenant, OAuth Authentication</w:t>
+                <w:lang w:val="en-AU"/>
+              </w:rPr>
+              <w:t>Collaborating with team of developers and cloud engineers for building solutions for our schools.</w:t>
             </w:r>
           </w:p>
           <w:p>
@@ -653,157 +741,17 @@
               <w:rPr>
                 <w:rFonts w:ascii="Arial" w:hAnsi="Arial" w:cs="Arial"/>
                 <w:color w:val="212529"/>
-              </w:rPr>
-            </w:pPr>
-            <w:proofErr w:type="spellStart"/>
+                <w:lang w:val="en-AU"/>
+              </w:rPr>
+            </w:pPr>
             <w:r>
               <w:rPr>
                 <w:rFonts w:ascii="Arial" w:hAnsi="Arial" w:cs="Arial"/>
                 <w:color w:val="212529"/>
-              </w:rPr>
-              <w:t>isEducation</w:t>
-            </w:r>
-            <w:proofErr w:type="spellEnd"/>
-            <w:r>
-              <w:rPr>
-                <w:rFonts w:ascii="Arial" w:hAnsi="Arial" w:cs="Arial"/>
-                <w:color w:val="212529"/>
-              </w:rPr>
-              <w:t xml:space="preserve"> suite includes various products such as </w:t>
-            </w:r>
-            <w:proofErr w:type="spellStart"/>
-            <w:r>
-              <w:rPr>
-                <w:rFonts w:ascii="Arial" w:hAnsi="Arial" w:cs="Arial"/>
-                <w:b/>
-                <w:bCs/>
-                <w:color w:val="212529"/>
-              </w:rPr>
-              <w:t>isLearn</w:t>
-            </w:r>
-            <w:proofErr w:type="spellEnd"/>
-            <w:r>
-              <w:rPr>
-                <w:rFonts w:ascii="Arial" w:hAnsi="Arial" w:cs="Arial"/>
-                <w:b/>
-                <w:bCs/>
-                <w:color w:val="212529"/>
-              </w:rPr>
-              <w:t xml:space="preserve">, </w:t>
-            </w:r>
-            <w:proofErr w:type="spellStart"/>
-            <w:r>
-              <w:rPr>
-                <w:rFonts w:ascii="Arial" w:hAnsi="Arial" w:cs="Arial"/>
-                <w:b/>
-                <w:bCs/>
-                <w:color w:val="212529"/>
-              </w:rPr>
-              <w:t>isAnalyse</w:t>
-            </w:r>
-            <w:proofErr w:type="spellEnd"/>
-            <w:r>
-              <w:rPr>
-                <w:rFonts w:ascii="Arial" w:hAnsi="Arial" w:cs="Arial"/>
-                <w:b/>
-                <w:bCs/>
-                <w:color w:val="212529"/>
-              </w:rPr>
-              <w:t xml:space="preserve">, </w:t>
-            </w:r>
-            <w:proofErr w:type="spellStart"/>
-            <w:r>
-              <w:rPr>
-                <w:rFonts w:ascii="Arial" w:hAnsi="Arial" w:cs="Arial"/>
-                <w:b/>
-                <w:bCs/>
-                <w:color w:val="212529"/>
-              </w:rPr>
-              <w:t>isConnect</w:t>
-            </w:r>
-            <w:proofErr w:type="spellEnd"/>
-            <w:r>
-              <w:rPr>
-                <w:rFonts w:ascii="Arial" w:hAnsi="Arial" w:cs="Arial"/>
-                <w:b/>
-                <w:bCs/>
-                <w:color w:val="212529"/>
-              </w:rPr>
-              <w:t xml:space="preserve">, </w:t>
-            </w:r>
-            <w:proofErr w:type="spellStart"/>
-            <w:r>
-              <w:rPr>
-                <w:rFonts w:ascii="Arial" w:hAnsi="Arial" w:cs="Arial"/>
-                <w:b/>
-                <w:bCs/>
-                <w:color w:val="212529"/>
-              </w:rPr>
-              <w:t>isCommunicate</w:t>
-            </w:r>
-            <w:proofErr w:type="spellEnd"/>
-            <w:r>
-              <w:rPr>
-                <w:rFonts w:ascii="Arial" w:hAnsi="Arial" w:cs="Arial"/>
-                <w:b/>
-                <w:bCs/>
-                <w:color w:val="212529"/>
-              </w:rPr>
-              <w:t xml:space="preserve">, </w:t>
-            </w:r>
-            <w:proofErr w:type="spellStart"/>
-            <w:r>
-              <w:rPr>
-                <w:rFonts w:ascii="Arial" w:hAnsi="Arial" w:cs="Arial"/>
-                <w:b/>
-                <w:bCs/>
-                <w:color w:val="212529"/>
-              </w:rPr>
-              <w:t>isRecruit</w:t>
-            </w:r>
-            <w:proofErr w:type="spellEnd"/>
-            <w:r>
-              <w:rPr>
-                <w:rFonts w:ascii="Arial" w:hAnsi="Arial" w:cs="Arial"/>
-                <w:b/>
-                <w:bCs/>
-                <w:color w:val="212529"/>
-              </w:rPr>
-              <w:t xml:space="preserve">, </w:t>
-            </w:r>
-            <w:proofErr w:type="spellStart"/>
-            <w:r>
-              <w:rPr>
-                <w:rFonts w:ascii="Arial" w:hAnsi="Arial" w:cs="Arial"/>
-                <w:b/>
-                <w:bCs/>
-                <w:color w:val="212529"/>
-              </w:rPr>
-              <w:t>isPodcast</w:t>
-            </w:r>
-            <w:proofErr w:type="spellEnd"/>
-            <w:r>
-              <w:rPr>
-                <w:rFonts w:ascii="Arial" w:hAnsi="Arial" w:cs="Arial"/>
-                <w:b/>
-                <w:bCs/>
-                <w:color w:val="212529"/>
-              </w:rPr>
-              <w:t xml:space="preserve">, </w:t>
-            </w:r>
-            <w:proofErr w:type="spellStart"/>
-            <w:proofErr w:type="gramStart"/>
-            <w:r>
-              <w:rPr>
-                <w:rFonts w:ascii="Arial" w:hAnsi="Arial" w:cs="Arial"/>
-                <w:b/>
-                <w:bCs/>
-                <w:color w:val="212529"/>
-              </w:rPr>
-              <w:t>isArtwork</w:t>
-            </w:r>
-            <w:proofErr w:type="spellEnd"/>
-            <w:proofErr w:type="gramEnd"/>
+                <w:lang w:val="en-AU"/>
+              </w:rPr>
+              <w:t>Weekly scrum for monitoring on-going development and adhering to task deadlines.</w:t>
+            </w:r>
           </w:p>
           <w:p>
             <w:pPr>
@@ -816,40 +764,171 @@
               <w:rPr>
                 <w:rFonts w:ascii="Arial" w:hAnsi="Arial" w:cs="Arial"/>
                 <w:color w:val="212529"/>
-              </w:rPr>
-            </w:pPr>
+                <w:lang w:val="en-AU"/>
+              </w:rPr>
+            </w:pPr>
+            <w:proofErr w:type="spellStart"/>
             <w:r>
               <w:rPr>
                 <w:rFonts w:ascii="Arial" w:hAnsi="Arial" w:cs="Arial"/>
                 <w:color w:val="212529"/>
-              </w:rPr>
-              <w:t xml:space="preserve">API </w:t>
-            </w:r>
-            <w:proofErr w:type="spellStart"/>
+                <w:lang w:val="en-AU"/>
+              </w:rPr>
+              <w:t>isEducation</w:t>
+            </w:r>
+            <w:proofErr w:type="spellEnd"/>
             <w:r>
               <w:rPr>
                 <w:rFonts w:ascii="Arial" w:hAnsi="Arial" w:cs="Arial"/>
                 <w:color w:val="212529"/>
-              </w:rPr>
-              <w:t>Integeration</w:t>
+                <w:lang w:val="en-AU"/>
+              </w:rPr>
+              <w:t xml:space="preserve"> suite includes various products such as </w:t>
+            </w:r>
+            <w:proofErr w:type="spellStart"/>
+            <w:r>
+              <w:rPr>
+                <w:rFonts w:ascii="Arial" w:hAnsi="Arial" w:cs="Arial"/>
+                <w:b/>
+                <w:bCs/>
+                <w:color w:val="212529"/>
+                <w:lang w:val="en-AU"/>
+              </w:rPr>
+              <w:t>isLearn</w:t>
             </w:r>
             <w:proofErr w:type="spellEnd"/>
             <w:r>
               <w:rPr>
                 <w:rFonts w:ascii="Arial" w:hAnsi="Arial" w:cs="Arial"/>
+                <w:b/>
+                <w:bCs/>
                 <w:color w:val="212529"/>
-              </w:rPr>
-              <w:t xml:space="preserve"> with 3rd party tool </w:t>
-            </w:r>
+                <w:lang w:val="en-AU"/>
+              </w:rPr>
+              <w:t xml:space="preserve">, </w:t>
+            </w:r>
+            <w:proofErr w:type="spellStart"/>
             <w:r>
               <w:rPr>
                 <w:rFonts w:ascii="Arial" w:hAnsi="Arial" w:cs="Arial"/>
                 <w:b/>
                 <w:bCs/>
                 <w:color w:val="212529"/>
-              </w:rPr>
-              <w:t>(Qlik Sense Analytics)</w:t>
-            </w:r>
+                <w:lang w:val="en-AU"/>
+              </w:rPr>
+              <w:t>isAnalyse</w:t>
+            </w:r>
+            <w:proofErr w:type="spellEnd"/>
+            <w:r>
+              <w:rPr>
+                <w:rFonts w:ascii="Arial" w:hAnsi="Arial" w:cs="Arial"/>
+                <w:b/>
+                <w:bCs/>
+                <w:color w:val="212529"/>
+                <w:lang w:val="en-AU"/>
+              </w:rPr>
+              <w:t xml:space="preserve">, </w:t>
+            </w:r>
+            <w:proofErr w:type="spellStart"/>
+            <w:r>
+              <w:rPr>
+                <w:rFonts w:ascii="Arial" w:hAnsi="Arial" w:cs="Arial"/>
+                <w:b/>
+                <w:bCs/>
+                <w:color w:val="212529"/>
+                <w:lang w:val="en-AU"/>
+              </w:rPr>
+              <w:t>isConnect</w:t>
+            </w:r>
+            <w:proofErr w:type="spellEnd"/>
+            <w:r>
+              <w:rPr>
+                <w:rFonts w:ascii="Arial" w:hAnsi="Arial" w:cs="Arial"/>
+                <w:b/>
+                <w:bCs/>
+                <w:color w:val="212529"/>
+                <w:lang w:val="en-AU"/>
+              </w:rPr>
+              <w:t xml:space="preserve">, </w:t>
+            </w:r>
+            <w:proofErr w:type="spellStart"/>
+            <w:r>
+              <w:rPr>
+                <w:rFonts w:ascii="Arial" w:hAnsi="Arial" w:cs="Arial"/>
+                <w:b/>
+                <w:bCs/>
+                <w:color w:val="212529"/>
+                <w:lang w:val="en-AU"/>
+              </w:rPr>
+              <w:t>isCommunicate</w:t>
+            </w:r>
+            <w:proofErr w:type="spellEnd"/>
+            <w:r>
+              <w:rPr>
+                <w:rFonts w:ascii="Arial" w:hAnsi="Arial" w:cs="Arial"/>
+                <w:b/>
+                <w:bCs/>
+                <w:color w:val="212529"/>
+                <w:lang w:val="en-AU"/>
+              </w:rPr>
+              <w:t xml:space="preserve">, </w:t>
+            </w:r>
+            <w:proofErr w:type="spellStart"/>
+            <w:r>
+              <w:rPr>
+                <w:rFonts w:ascii="Arial" w:hAnsi="Arial" w:cs="Arial"/>
+                <w:b/>
+                <w:bCs/>
+                <w:color w:val="212529"/>
+                <w:lang w:val="en-AU"/>
+              </w:rPr>
+              <w:t>isRecruit</w:t>
+            </w:r>
+            <w:proofErr w:type="spellEnd"/>
+            <w:r>
+              <w:rPr>
+                <w:rFonts w:ascii="Arial" w:hAnsi="Arial" w:cs="Arial"/>
+                <w:b/>
+                <w:bCs/>
+                <w:color w:val="212529"/>
+                <w:lang w:val="en-AU"/>
+              </w:rPr>
+              <w:t xml:space="preserve">, </w:t>
+            </w:r>
+            <w:proofErr w:type="spellStart"/>
+            <w:r>
+              <w:rPr>
+                <w:rFonts w:ascii="Arial" w:hAnsi="Arial" w:cs="Arial"/>
+                <w:b/>
+                <w:bCs/>
+                <w:color w:val="212529"/>
+                <w:lang w:val="en-AU"/>
+              </w:rPr>
+              <w:t>isPodcast</w:t>
+            </w:r>
+            <w:proofErr w:type="spellEnd"/>
+            <w:r>
+              <w:rPr>
+                <w:rFonts w:ascii="Arial" w:hAnsi="Arial" w:cs="Arial"/>
+                <w:b/>
+                <w:bCs/>
+                <w:color w:val="212529"/>
+                <w:lang w:val="en-AU"/>
+              </w:rPr>
+              <w:t xml:space="preserve">, </w:t>
+            </w:r>
+            <w:proofErr w:type="spellStart"/>
+            <w:r>
+              <w:rPr>
+                <w:rFonts w:ascii="Arial" w:hAnsi="Arial" w:cs="Arial"/>
+                <w:b/>
+                <w:bCs/>
+                <w:color w:val="212529"/>
+                <w:lang w:val="en-AU"/>
+              </w:rPr>
+              <w:t>isArtwork</w:t>
+            </w:r>
+            <w:proofErr w:type="spellEnd"/>
           </w:p>
           <w:p>
             <w:pPr>
@@ -862,39 +941,42 @@
               <w:rPr>
                 <w:rFonts w:ascii="Arial" w:hAnsi="Arial" w:cs="Arial"/>
                 <w:color w:val="212529"/>
-              </w:rPr>
-            </w:pPr>
-            <w:proofErr w:type="spellStart"/>
+                <w:lang w:val="en-AU"/>
+              </w:rPr>
+            </w:pPr>
             <w:r>
               <w:rPr>
                 <w:rFonts w:ascii="Arial" w:hAnsi="Arial" w:cs="Arial"/>
                 <w:color w:val="212529"/>
-              </w:rPr>
-              <w:t>isEducation</w:t>
-            </w:r>
-            <w:proofErr w:type="spellEnd"/>
+                <w:lang w:val="en-AU"/>
+              </w:rPr>
+              <w:t xml:space="preserve">API </w:t>
+            </w:r>
             <w:r>
               <w:rPr>
                 <w:rFonts w:ascii="Arial" w:hAnsi="Arial" w:cs="Arial"/>
                 <w:color w:val="212529"/>
-              </w:rPr>
-              <w:t xml:space="preserve"> is built on </w:t>
-            </w:r>
-            <w:proofErr w:type="spellStart"/>
+                <w:lang w:val="en-AU"/>
+              </w:rPr>
+              <w:t>Integration</w:t>
+            </w:r>
             <w:r>
               <w:rPr>
                 <w:rFonts w:ascii="Arial" w:hAnsi="Arial" w:cs="Arial"/>
                 <w:color w:val="212529"/>
-              </w:rPr>
-              <w:t>Blazor</w:t>
-            </w:r>
-            <w:proofErr w:type="spellEnd"/>
+                <w:lang w:val="en-AU"/>
+              </w:rPr>
+              <w:t xml:space="preserve"> with 3rd party tool </w:t>
+            </w:r>
             <w:r>
               <w:rPr>
                 <w:rFonts w:ascii="Arial" w:hAnsi="Arial" w:cs="Arial"/>
+                <w:b/>
+                <w:bCs/>
                 <w:color w:val="212529"/>
-              </w:rPr>
-              <w:t xml:space="preserve"> Web Assembly from Microsoft and .net Framework.</w:t>
+                <w:lang w:val="en-AU"/>
+              </w:rPr>
+              <w:t>(Qlik Sense Analytics)</w:t>
             </w:r>
           </w:p>
           <w:p>
@@ -908,66 +990,42 @@
               <w:rPr>
                 <w:rFonts w:ascii="Arial" w:hAnsi="Arial" w:cs="Arial"/>
                 <w:color w:val="212529"/>
+                <w:lang w:val="en-AU"/>
               </w:rPr>
             </w:pPr>
             <w:r>
               <w:rPr>
                 <w:rFonts w:ascii="Arial" w:hAnsi="Arial" w:cs="Arial"/>
                 <w:color w:val="212529"/>
-              </w:rPr>
-              <w:t xml:space="preserve">Development and version release of Xamarin </w:t>
-            </w:r>
-            <w:proofErr w:type="spellStart"/>
+                <w:lang w:val="en-AU"/>
+              </w:rPr>
+              <w:t>Maintenance</w:t>
+            </w:r>
             <w:r>
               <w:rPr>
                 <w:rFonts w:ascii="Arial" w:hAnsi="Arial" w:cs="Arial"/>
                 <w:color w:val="212529"/>
-              </w:rPr>
-              <w:t>Andriod</w:t>
-            </w:r>
-            <w:proofErr w:type="spellEnd"/>
+                <w:lang w:val="en-AU"/>
+              </w:rPr>
+              <w:t xml:space="preserve"> of OLD </w:t>
+            </w:r>
+            <w:proofErr w:type="spellStart"/>
             <w:r>
               <w:rPr>
                 <w:rFonts w:ascii="Arial" w:hAnsi="Arial" w:cs="Arial"/>
                 <w:color w:val="212529"/>
-              </w:rPr>
-              <w:t xml:space="preserve"> Apps </w:t>
-            </w:r>
-            <w:r>
-              <w:rPr>
-                <w:rFonts w:ascii="Arial" w:hAnsi="Arial" w:cs="Arial"/>
-                <w:b/>
-                <w:bCs/>
-                <w:color w:val="212529"/>
-              </w:rPr>
-              <w:t>(</w:t>
-            </w:r>
-            <w:proofErr w:type="spellStart"/>
-            <w:r>
-              <w:rPr>
-                <w:rFonts w:ascii="Arial" w:hAnsi="Arial" w:cs="Arial"/>
-                <w:b/>
-                <w:bCs/>
-                <w:color w:val="212529"/>
-              </w:rPr>
-              <w:t>isCommunicate</w:t>
+                <w:lang w:val="en-AU"/>
+              </w:rPr>
+              <w:t>isEducation</w:t>
             </w:r>
             <w:proofErr w:type="spellEnd"/>
-            <w:r>
-              <w:rPr>
-                <w:rFonts w:ascii="Arial" w:hAnsi="Arial" w:cs="Arial"/>
-                <w:b/>
-                <w:bCs/>
-                <w:color w:val="212529"/>
-              </w:rPr>
-              <w:t>) </w:t>
-            </w:r>
             <w:r>
               <w:rPr>
                 <w:rFonts w:ascii="Arial" w:hAnsi="Arial" w:cs="Arial"/>
                 <w:color w:val="212529"/>
-              </w:rPr>
-              <w:t>on Google Play</w:t>
+                <w:lang w:val="en-AU"/>
+              </w:rPr>
+              <w:t xml:space="preserve"> suite built on Blazor Web Assembly from Microsoft and .net Framework.</w:t>
             </w:r>
           </w:p>
           <w:p>
@@ -981,53 +1039,72 @@
               <w:rPr>
                 <w:rFonts w:ascii="Arial" w:hAnsi="Arial" w:cs="Arial"/>
                 <w:color w:val="212529"/>
-              </w:rPr>
-            </w:pPr>
-            <w:proofErr w:type="spellStart"/>
+                <w:lang w:val="en-AU"/>
+              </w:rPr>
+            </w:pPr>
             <w:r>
               <w:rPr>
                 <w:rFonts w:ascii="Arial" w:hAnsi="Arial" w:cs="Arial"/>
                 <w:color w:val="212529"/>
-              </w:rPr>
-              <w:t>isEducation</w:t>
-            </w:r>
-            <w:proofErr w:type="spellEnd"/>
+                <w:lang w:val="en-AU"/>
+              </w:rPr>
+              <w:t xml:space="preserve">Development and version release of Xamarin </w:t>
+            </w:r>
             <w:r>
               <w:rPr>
                 <w:rFonts w:ascii="Arial" w:hAnsi="Arial" w:cs="Arial"/>
                 <w:color w:val="212529"/>
-              </w:rPr>
-              <w:t xml:space="preserve"> suite also includes webapps built on </w:t>
-            </w:r>
-            <w:proofErr w:type="gramStart"/>
+                <w:lang w:val="en-AU"/>
+              </w:rPr>
+              <w:t>Android</w:t>
+            </w:r>
             <w:r>
               <w:rPr>
                 <w:rFonts w:ascii="Arial" w:hAnsi="Arial" w:cs="Arial"/>
                 <w:color w:val="212529"/>
-              </w:rPr>
-              <w:t>Angular</w:t>
-            </w:r>
-            <w:proofErr w:type="gramEnd"/>
-          </w:p>
-          <w:p>
-            <w:pPr>
-              <w:numPr>
-                <w:ilvl w:val="0"/>
-                <w:numId w:val="4"/>
-              </w:numPr>
-              <w:shd w:val="clear" w:color="auto" w:fill="FFFFFF"/>
-              <w:spacing w:before="100" w:beforeAutospacing="1" w:after="100" w:afterAutospacing="1"/>
+                <w:lang w:val="en-AU"/>
+              </w:rPr>
+              <w:t xml:space="preserve"> Apps </w:t>
+            </w:r>
+            <w:r>
+              <w:rPr>
+                <w:rFonts w:ascii="Arial" w:hAnsi="Arial" w:cs="Arial"/>
+                <w:b/>
+                <w:bCs/>
+                <w:color w:val="212529"/>
+                <w:lang w:val="en-AU"/>
+              </w:rPr>
+              <w:t>(</w:t>
+            </w:r>
+            <w:proofErr w:type="spellStart"/>
+            <w:r>
+              <w:rPr>
+                <w:rFonts w:ascii="Arial" w:hAnsi="Arial" w:cs="Arial"/>
+                <w:b/>
+                <w:bCs/>
+                <w:color w:val="212529"/>
+                <w:lang w:val="en-AU"/>
+              </w:rPr>
+              <w:t>isCommunicate</w:t>
+            </w:r>
+            <w:proofErr w:type="spellEnd"/>
+            <w:r>
+              <w:rPr>
+                <w:rFonts w:ascii="Arial" w:hAnsi="Arial" w:cs="Arial"/>
+                <w:b/>
+                <w:bCs/>
+                <w:color w:val="212529"/>
+                <w:lang w:val="en-AU"/>
+              </w:rPr>
+              <w:t>) </w:t>
+            </w:r>
+            <w:r>
               <w:rPr>
                 <w:rFonts w:ascii="Arial" w:hAnsi="Arial" w:cs="Arial"/>
                 <w:color w:val="212529"/>
-              </w:rPr>
-            </w:pPr>
-            <w:r>
-              <w:rPr>
-                <w:rFonts w:ascii="Arial" w:hAnsi="Arial" w:cs="Arial"/>
-                <w:color w:val="212529"/>
-              </w:rPr>
-              <w:t>Building and releasing pipelines to Dev, UAT, Staging and Production environments is a daily task.</w:t>
+                <w:lang w:val="en-AU"/>
+              </w:rPr>
+              <w:t>on Google Play</w:t>
             </w:r>
           </w:p>
           <w:p>
@@ -1606,18 +1683,8 @@
                 <w:sz w:val="22"/>
                 <w:szCs w:val="22"/>
               </w:rPr>
-              <w:t xml:space="preserve">Angular 13, .net 6, </w:t>
-            </w:r>
-            <w:proofErr w:type="gramStart"/>
-            <w:r>
-              <w:rPr>
-                <w:rFonts w:ascii="Verdana" w:eastAsia="MS Mincho" w:hAnsi="Verdana"/>
-                <w:sz w:val="22"/>
-                <w:szCs w:val="22"/>
-              </w:rPr>
-              <w:t>C#</w:t>
-            </w:r>
-            <w:proofErr w:type="gramEnd"/>
+              <w:t>Angular 13, .net 6, C#</w:t>
+            </w:r>
             <w:r>
               <w:rPr>
                 <w:rFonts w:ascii="Verdana" w:eastAsia="MS Mincho" w:hAnsi="Verdana"/>
@@ -2947,7 +3014,7 @@
                 <w:szCs w:val="22"/>
                 <w:lang w:val="en-US" w:eastAsia="en-US" w:bidi="ar-SA"/>
               </w:rPr>
-              <w:t xml:space="preserve">    </w:t>
+              <w:t xml:space="preserve">  </w:t>
             </w:r>
           </w:p>
         </w:tc>
@@ -3460,15 +3527,34 @@
                 <w:lang w:val="en-US" w:eastAsia="en-US" w:bidi="ar-SA"/>
               </w:rPr>
             </w:pPr>
-            <w:r>
-              <w:rPr>
-                <w:rFonts w:ascii="Verdana" w:eastAsia="MS Mincho" w:hAnsi="Verdana" w:cs="Tahoma"/>
-                <w:b/>
-                <w:bCs/>
-                <w:sz w:val="22"/>
-                <w:szCs w:val="22"/>
-                <w:lang w:val="en-US" w:eastAsia="en-US" w:bidi="ar-SA"/>
-              </w:rPr>
+          </w:p>
+          <w:p>
+            <w:pPr>
+              <w:pStyle w:val="PlainText"/>
+              <w:tabs>
+                <w:tab w:val="left" w:pos="2940"/>
+              </w:tabs>
+              <w:spacing w:before="60"/>
+              <w:jc w:val="both"/>
+              <w:rPr>
+                <w:rFonts w:ascii="Verdana" w:eastAsia="MS Mincho" w:hAnsi="Verdana" w:cs="Tahoma"/>
+                <w:b/>
+                <w:bCs/>
+                <w:sz w:val="22"/>
+                <w:szCs w:val="22"/>
+                <w:lang w:val="en-US" w:eastAsia="en-US" w:bidi="ar-SA"/>
+              </w:rPr>
+            </w:pPr>
+            <w:r>
+              <w:rPr>
+                <w:rFonts w:ascii="Verdana" w:eastAsia="MS Mincho" w:hAnsi="Verdana" w:cs="Tahoma"/>
+                <w:b/>
+                <w:bCs/>
+                <w:sz w:val="22"/>
+                <w:szCs w:val="22"/>
+                <w:lang w:val="en-US" w:eastAsia="en-US" w:bidi="ar-SA"/>
+              </w:rPr>
+              <w:lastRenderedPageBreak/>
               <w:t>Website development/maintenance with logo/apparel design for the following: - (NZ)</w:t>
             </w:r>
           </w:p>
@@ -3745,25 +3831,7 @@
                 <w:sz w:val="22"/>
                 <w:szCs w:val="22"/>
               </w:rPr>
-              <w:t xml:space="preserve">Designed posters, Caps and maintaining company </w:t>
-            </w:r>
-            <w:proofErr w:type="gramStart"/>
-            <w:r>
-              <w:rPr>
-                <w:rFonts w:ascii="Verdana" w:eastAsia="MS Mincho" w:hAnsi="Verdana"/>
-                <w:sz w:val="22"/>
-                <w:szCs w:val="22"/>
-              </w:rPr>
-              <w:t>website</w:t>
-            </w:r>
-            <w:proofErr w:type="gramEnd"/>
-            <w:r>
-              <w:rPr>
-                <w:rFonts w:ascii="Verdana" w:eastAsia="MS Mincho" w:hAnsi="Verdana"/>
-                <w:sz w:val="22"/>
-                <w:szCs w:val="22"/>
-              </w:rPr>
-              <w:t xml:space="preserve"> </w:t>
+              <w:t xml:space="preserve">Designed posters, Caps and maintaining company website </w:t>
             </w:r>
           </w:p>
           <w:p>
@@ -4049,47 +4117,7 @@
                 <w:szCs w:val="22"/>
                 <w:lang w:val="en-US" w:eastAsia="en-US" w:bidi="ar-SA"/>
               </w:rPr>
-              <w:t>A</w:t>
-            </w:r>
-            <w:r>
-              <w:rPr>
-                <w:rFonts w:ascii="Verdana" w:eastAsia="MS Mincho" w:hAnsi="Verdana" w:cs="Tahoma"/>
-                <w:bCs/>
-                <w:sz w:val="22"/>
-                <w:szCs w:val="22"/>
-                <w:lang w:val="en-US" w:eastAsia="en-US" w:bidi="ar-SA"/>
-              </w:rPr>
-              <w:t xml:space="preserve">bility to be depended upon by </w:t>
-            </w:r>
-            <w:r>
-              <w:rPr>
-                <w:rFonts w:ascii="Verdana" w:eastAsia="MS Mincho" w:hAnsi="Verdana" w:cs="Tahoma"/>
-                <w:bCs/>
-                <w:sz w:val="22"/>
-                <w:szCs w:val="22"/>
-                <w:lang w:val="en-US" w:eastAsia="en-US" w:bidi="ar-SA"/>
-              </w:rPr>
-              <w:t>teammates</w:t>
-            </w:r>
-            <w:r>
-              <w:rPr>
-                <w:rFonts w:ascii="Verdana" w:eastAsia="MS Mincho" w:hAnsi="Verdana" w:cs="Tahoma"/>
-                <w:bCs/>
-                <w:sz w:val="22"/>
-                <w:szCs w:val="22"/>
-                <w:lang w:val="en-US" w:eastAsia="en-US" w:bidi="ar-SA"/>
-              </w:rPr>
-              <w:t xml:space="preserve"> and stake holders</w:t>
-            </w:r>
-            <w:r>
-              <w:rPr>
-                <w:rFonts w:ascii="Verdana" w:eastAsia="MS Mincho" w:hAnsi="Verdana" w:cs="Tahoma"/>
-                <w:bCs/>
-                <w:sz w:val="22"/>
-                <w:szCs w:val="22"/>
-                <w:lang w:val="en-US" w:eastAsia="en-US" w:bidi="ar-SA"/>
-              </w:rPr>
-              <w:t>.</w:t>
+              <w:t xml:space="preserve">Building architecture around Microservices. </w:t>
             </w:r>
           </w:p>
           <w:p>
@@ -4115,57 +4143,7 @@
                 <w:szCs w:val="22"/>
                 <w:lang w:val="en-US" w:eastAsia="en-US" w:bidi="ar-SA"/>
               </w:rPr>
-              <w:t>C#</w:t>
-            </w:r>
-            <w:r>
-              <w:rPr>
-                <w:rFonts w:ascii="Verdana" w:eastAsia="MS Mincho" w:hAnsi="Verdana" w:cs="Tahoma"/>
-                <w:bCs/>
-                <w:sz w:val="22"/>
-                <w:szCs w:val="22"/>
-                <w:lang w:val="en-US" w:eastAsia="en-US" w:bidi="ar-SA"/>
-              </w:rPr>
-              <w:t xml:space="preserve"> clean code as</w:t>
-            </w:r>
-            <w:r>
-              <w:rPr>
-                <w:rFonts w:ascii="Verdana" w:eastAsia="MS Mincho" w:hAnsi="Verdana" w:cs="Tahoma"/>
-                <w:bCs/>
-                <w:sz w:val="22"/>
-                <w:szCs w:val="22"/>
-                <w:lang w:val="en-US" w:eastAsia="en-US" w:bidi="ar-SA"/>
-              </w:rPr>
-              <w:t xml:space="preserve"> programming language as </w:t>
-            </w:r>
-            <w:r>
-              <w:rPr>
-                <w:rFonts w:ascii="Verdana" w:eastAsia="MS Mincho" w:hAnsi="Verdana" w:cs="Tahoma"/>
-                <w:bCs/>
-                <w:sz w:val="22"/>
-                <w:szCs w:val="22"/>
-                <w:lang w:val="en-US" w:eastAsia="en-US" w:bidi="ar-SA"/>
-              </w:rPr>
-              <w:t>back-end</w:t>
-            </w:r>
-            <w:r>
-              <w:rPr>
-                <w:rFonts w:ascii="Verdana" w:eastAsia="MS Mincho" w:hAnsi="Verdana" w:cs="Tahoma"/>
-                <w:bCs/>
-                <w:sz w:val="22"/>
-                <w:szCs w:val="22"/>
-                <w:lang w:val="en-US" w:eastAsia="en-US" w:bidi="ar-SA"/>
-              </w:rPr>
-              <w:t xml:space="preserve"> logic</w:t>
-            </w:r>
-            <w:r>
-              <w:rPr>
-                <w:rFonts w:ascii="Verdana" w:eastAsia="MS Mincho" w:hAnsi="Verdana" w:cs="Tahoma"/>
-                <w:bCs/>
-                <w:sz w:val="22"/>
-                <w:szCs w:val="22"/>
-                <w:lang w:val="en-US" w:eastAsia="en-US" w:bidi="ar-SA"/>
-              </w:rPr>
-              <w:t xml:space="preserve"> with Entity Framework. </w:t>
+              <w:t>Building own in-house .net Packages and Angular Libraries.</w:t>
             </w:r>
           </w:p>
           <w:p>
@@ -4191,7 +4169,37 @@
                 <w:szCs w:val="22"/>
                 <w:lang w:val="en-US" w:eastAsia="en-US" w:bidi="ar-SA"/>
               </w:rPr>
-              <w:t>Azure DevOps deployments.</w:t>
+              <w:t>Progressive-Web-Application which can be installed on Android and iOS devices example</w:t>
+            </w:r>
+            <w:r>
+              <w:rPr>
+                <w:rFonts w:ascii="Verdana" w:eastAsia="MS Mincho" w:hAnsi="Verdana" w:cs="Tahoma"/>
+                <w:bCs/>
+                <w:sz w:val="22"/>
+                <w:szCs w:val="22"/>
+                <w:lang w:val="en-US" w:eastAsia="en-US" w:bidi="ar-SA"/>
+              </w:rPr>
+              <w:t xml:space="preserve"> on</w:t>
+            </w:r>
+            <w:r>
+              <w:rPr>
+                <w:rFonts w:ascii="Verdana" w:eastAsia="MS Mincho" w:hAnsi="Verdana" w:cs="Tahoma"/>
+                <w:bCs/>
+                <w:sz w:val="22"/>
+                <w:szCs w:val="22"/>
+                <w:lang w:val="en-US" w:eastAsia="en-US" w:bidi="ar-SA"/>
+              </w:rPr>
+              <w:t xml:space="preserve"> all kind of mobile phones</w:t>
+            </w:r>
+            <w:r>
+              <w:rPr>
+                <w:rFonts w:ascii="Verdana" w:eastAsia="MS Mincho" w:hAnsi="Verdana" w:cs="Tahoma"/>
+                <w:bCs/>
+                <w:sz w:val="22"/>
+                <w:szCs w:val="22"/>
+                <w:lang w:val="en-US" w:eastAsia="en-US" w:bidi="ar-SA"/>
+              </w:rPr>
+              <w:t>, tablets and computers.</w:t>
             </w:r>
           </w:p>
           <w:p>
@@ -4217,7 +4225,27 @@
                 <w:szCs w:val="22"/>
                 <w:lang w:val="en-US" w:eastAsia="en-US" w:bidi="ar-SA"/>
               </w:rPr>
-              <w:t>Strong hold on .Net 6 Web API applications.</w:t>
+              <w:t>Front</w:t>
+            </w:r>
+            <w:r>
+              <w:rPr>
+                <w:rFonts w:ascii="Verdana" w:eastAsia="MS Mincho" w:hAnsi="Verdana" w:cs="Tahoma"/>
+                <w:bCs/>
+                <w:sz w:val="22"/>
+                <w:szCs w:val="22"/>
+                <w:lang w:val="en-US" w:eastAsia="en-US" w:bidi="ar-SA"/>
+              </w:rPr>
+              <w:t>-</w:t>
+            </w:r>
+            <w:r>
+              <w:rPr>
+                <w:rFonts w:ascii="Verdana" w:eastAsia="MS Mincho" w:hAnsi="Verdana" w:cs="Tahoma"/>
+                <w:bCs/>
+                <w:sz w:val="22"/>
+                <w:szCs w:val="22"/>
+                <w:lang w:val="en-US" w:eastAsia="en-US" w:bidi="ar-SA"/>
+              </w:rPr>
+              <w:t>end responsive design based upon Google’s Material design.</w:t>
             </w:r>
           </w:p>
           <w:p>
@@ -4243,47 +4271,67 @@
                 <w:szCs w:val="22"/>
                 <w:lang w:val="en-US" w:eastAsia="en-US" w:bidi="ar-SA"/>
               </w:rPr>
-              <w:t>Strong hold on Angular 13</w:t>
-            </w:r>
-            <w:r>
-              <w:rPr>
-                <w:rFonts w:ascii="Verdana" w:eastAsia="MS Mincho" w:hAnsi="Verdana" w:cs="Tahoma"/>
-                <w:bCs/>
-                <w:sz w:val="22"/>
-                <w:szCs w:val="22"/>
-                <w:lang w:val="en-US" w:eastAsia="en-US" w:bidi="ar-SA"/>
-              </w:rPr>
-              <w:t xml:space="preserve"> +</w:t>
-            </w:r>
-            <w:r>
-              <w:rPr>
-                <w:rFonts w:ascii="Verdana" w:eastAsia="MS Mincho" w:hAnsi="Verdana" w:cs="Tahoma"/>
-                <w:bCs/>
-                <w:sz w:val="22"/>
-                <w:szCs w:val="22"/>
-                <w:lang w:val="en-US" w:eastAsia="en-US" w:bidi="ar-SA"/>
-              </w:rPr>
-              <w:t xml:space="preserve"> /Typescript</w:t>
-            </w:r>
-            <w:r>
-              <w:rPr>
-                <w:rFonts w:ascii="Verdana" w:eastAsia="MS Mincho" w:hAnsi="Verdana" w:cs="Tahoma"/>
-                <w:bCs/>
-                <w:sz w:val="22"/>
-                <w:szCs w:val="22"/>
-                <w:lang w:val="en-US" w:eastAsia="en-US" w:bidi="ar-SA"/>
-              </w:rPr>
-              <w:t xml:space="preserve"> development</w:t>
-            </w:r>
-            <w:r>
-              <w:rPr>
-                <w:rFonts w:ascii="Verdana" w:eastAsia="MS Mincho" w:hAnsi="Verdana" w:cs="Tahoma"/>
-                <w:bCs/>
-                <w:sz w:val="22"/>
-                <w:szCs w:val="22"/>
-                <w:lang w:val="en-US" w:eastAsia="en-US" w:bidi="ar-SA"/>
-              </w:rPr>
-              <w:t>.</w:t>
+              <w:t>C#</w:t>
+            </w:r>
+            <w:r>
+              <w:rPr>
+                <w:rFonts w:ascii="Verdana" w:eastAsia="MS Mincho" w:hAnsi="Verdana" w:cs="Tahoma"/>
+                <w:bCs/>
+                <w:sz w:val="22"/>
+                <w:szCs w:val="22"/>
+                <w:lang w:val="en-US" w:eastAsia="en-US" w:bidi="ar-SA"/>
+              </w:rPr>
+              <w:t xml:space="preserve"> clean code as</w:t>
+            </w:r>
+            <w:r>
+              <w:rPr>
+                <w:rFonts w:ascii="Verdana" w:eastAsia="MS Mincho" w:hAnsi="Verdana" w:cs="Tahoma"/>
+                <w:bCs/>
+                <w:sz w:val="22"/>
+                <w:szCs w:val="22"/>
+                <w:lang w:val="en-US" w:eastAsia="en-US" w:bidi="ar-SA"/>
+              </w:rPr>
+              <w:t xml:space="preserve"> programming language as </w:t>
+            </w:r>
+            <w:r>
+              <w:rPr>
+                <w:rFonts w:ascii="Verdana" w:eastAsia="MS Mincho" w:hAnsi="Verdana" w:cs="Tahoma"/>
+                <w:bCs/>
+                <w:sz w:val="22"/>
+                <w:szCs w:val="22"/>
+                <w:lang w:val="en-US" w:eastAsia="en-US" w:bidi="ar-SA"/>
+              </w:rPr>
+              <w:t>back-end</w:t>
+            </w:r>
+            <w:r>
+              <w:rPr>
+                <w:rFonts w:ascii="Verdana" w:eastAsia="MS Mincho" w:hAnsi="Verdana" w:cs="Tahoma"/>
+                <w:bCs/>
+                <w:sz w:val="22"/>
+                <w:szCs w:val="22"/>
+                <w:lang w:val="en-US" w:eastAsia="en-US" w:bidi="ar-SA"/>
+              </w:rPr>
+              <w:t xml:space="preserve"> logic</w:t>
+            </w:r>
+            <w:r>
+              <w:rPr>
+                <w:rFonts w:ascii="Verdana" w:eastAsia="MS Mincho" w:hAnsi="Verdana" w:cs="Tahoma"/>
+                <w:bCs/>
+                <w:sz w:val="22"/>
+                <w:szCs w:val="22"/>
+                <w:lang w:val="en-US" w:eastAsia="en-US" w:bidi="ar-SA"/>
+              </w:rPr>
+              <w:t xml:space="preserve"> with Entity Framework. </w:t>
+            </w:r>
+            <w:r>
+              <w:rPr>
+                <w:rFonts w:ascii="Verdana" w:eastAsia="MS Mincho" w:hAnsi="Verdana" w:cs="Tahoma"/>
+                <w:bCs/>
+                <w:sz w:val="22"/>
+                <w:szCs w:val="22"/>
+                <w:lang w:val="en-US" w:eastAsia="en-US" w:bidi="ar-SA"/>
+              </w:rPr>
+              <w:t>.net Factory pattern for dependency injection.</w:t>
             </w:r>
           </w:p>
           <w:p>
@@ -4309,7 +4357,7 @@
                 <w:szCs w:val="22"/>
                 <w:lang w:val="en-US" w:eastAsia="en-US" w:bidi="ar-SA"/>
               </w:rPr>
-              <w:t xml:space="preserve">Token based and OpenID connect OAuth Authentications/Authorizations. </w:t>
+              <w:t>Ability to be depended upon by teammates and stake holders.</w:t>
             </w:r>
           </w:p>
           <w:p>
@@ -4335,7 +4383,67 @@
                 <w:szCs w:val="22"/>
                 <w:lang w:val="en-US" w:eastAsia="en-US" w:bidi="ar-SA"/>
               </w:rPr>
-              <w:t>Strong hold on Back-end strategic design methodologies with MVC/MVVM Approach and Form based web applications (ASP.net).</w:t>
+              <w:t xml:space="preserve">Creation of </w:t>
+            </w:r>
+            <w:r>
+              <w:rPr>
+                <w:rFonts w:ascii="Verdana" w:eastAsia="MS Mincho" w:hAnsi="Verdana" w:cs="Tahoma"/>
+                <w:bCs/>
+                <w:sz w:val="22"/>
+                <w:szCs w:val="22"/>
+                <w:lang w:val="en-US" w:eastAsia="en-US" w:bidi="ar-SA"/>
+              </w:rPr>
+              <w:t xml:space="preserve">Azure DevOps </w:t>
+            </w:r>
+            <w:r>
+              <w:rPr>
+                <w:rFonts w:ascii="Verdana" w:eastAsia="MS Mincho" w:hAnsi="Verdana" w:cs="Tahoma"/>
+                <w:bCs/>
+                <w:sz w:val="22"/>
+                <w:szCs w:val="22"/>
+                <w:lang w:val="en-US" w:eastAsia="en-US" w:bidi="ar-SA"/>
+              </w:rPr>
+              <w:t>pipelines</w:t>
+            </w:r>
+            <w:r>
+              <w:rPr>
+                <w:rFonts w:ascii="Verdana" w:eastAsia="MS Mincho" w:hAnsi="Verdana" w:cs="Tahoma"/>
+                <w:bCs/>
+                <w:sz w:val="22"/>
+                <w:szCs w:val="22"/>
+                <w:lang w:val="en-US" w:eastAsia="en-US" w:bidi="ar-SA"/>
+              </w:rPr>
+              <w:t xml:space="preserve"> for </w:t>
+            </w:r>
+            <w:r>
+              <w:rPr>
+                <w:rFonts w:ascii="Verdana" w:eastAsia="MS Mincho" w:hAnsi="Verdana" w:cs="Tahoma"/>
+                <w:bCs/>
+                <w:sz w:val="22"/>
+                <w:szCs w:val="22"/>
+                <w:lang w:val="en-US" w:eastAsia="en-US" w:bidi="ar-SA"/>
+              </w:rPr>
+              <w:t xml:space="preserve">CI/CD </w:t>
+            </w:r>
+            <w:r>
+              <w:rPr>
+                <w:rFonts w:ascii="Verdana" w:eastAsia="MS Mincho" w:hAnsi="Verdana" w:cs="Tahoma"/>
+                <w:bCs/>
+                <w:sz w:val="22"/>
+                <w:szCs w:val="22"/>
+                <w:lang w:val="en-US" w:eastAsia="en-US" w:bidi="ar-SA"/>
+              </w:rPr>
+              <w:t>deployments</w:t>
+            </w:r>
+            <w:r>
+              <w:rPr>
+                <w:rFonts w:ascii="Verdana" w:eastAsia="MS Mincho" w:hAnsi="Verdana" w:cs="Tahoma"/>
+                <w:bCs/>
+                <w:sz w:val="22"/>
+                <w:szCs w:val="22"/>
+                <w:lang w:val="en-US" w:eastAsia="en-US" w:bidi="ar-SA"/>
+              </w:rPr>
+              <w:t>.</w:t>
             </w:r>
           </w:p>
           <w:p>
@@ -4361,97 +4469,27 @@
                 <w:szCs w:val="22"/>
                 <w:lang w:val="en-US" w:eastAsia="en-US" w:bidi="ar-SA"/>
               </w:rPr>
-              <w:t>Strong hold on Front</w:t>
-            </w:r>
-            <w:r>
-              <w:rPr>
-                <w:rFonts w:ascii="Verdana" w:eastAsia="MS Mincho" w:hAnsi="Verdana" w:cs="Tahoma"/>
-                <w:bCs/>
-                <w:sz w:val="22"/>
-                <w:szCs w:val="22"/>
-                <w:lang w:val="en-US" w:eastAsia="en-US" w:bidi="ar-SA"/>
-              </w:rPr>
-              <w:t>-</w:t>
-            </w:r>
-            <w:r>
-              <w:rPr>
-                <w:rFonts w:ascii="Verdana" w:eastAsia="MS Mincho" w:hAnsi="Verdana" w:cs="Tahoma"/>
-                <w:bCs/>
-                <w:sz w:val="22"/>
-                <w:szCs w:val="22"/>
-                <w:lang w:val="en-US" w:eastAsia="en-US" w:bidi="ar-SA"/>
-              </w:rPr>
-              <w:t xml:space="preserve">end pixel perfect balanced interactive user-interface design, responsive on all screens and adapted for all devices </w:t>
-            </w:r>
-            <w:r>
-              <w:rPr>
-                <w:rFonts w:ascii="Verdana" w:eastAsia="MS Mincho" w:hAnsi="Verdana" w:cs="Tahoma"/>
-                <w:bCs/>
-                <w:sz w:val="22"/>
-                <w:szCs w:val="22"/>
-                <w:lang w:val="en-US" w:eastAsia="en-US" w:bidi="ar-SA"/>
-              </w:rPr>
-              <w:t>e.g.,</w:t>
-            </w:r>
-            <w:r>
-              <w:rPr>
-                <w:rFonts w:ascii="Verdana" w:eastAsia="MS Mincho" w:hAnsi="Verdana" w:cs="Tahoma"/>
-                <w:bCs/>
-                <w:sz w:val="22"/>
-                <w:szCs w:val="22"/>
-                <w:lang w:val="en-US" w:eastAsia="en-US" w:bidi="ar-SA"/>
-              </w:rPr>
-              <w:t xml:space="preserve"> Apple and Windows</w:t>
-            </w:r>
-            <w:r>
-              <w:rPr>
-                <w:rFonts w:ascii="Verdana" w:eastAsia="MS Mincho" w:hAnsi="Verdana" w:cs="Tahoma"/>
-                <w:bCs/>
-                <w:sz w:val="22"/>
-                <w:szCs w:val="22"/>
-                <w:lang w:val="en-US" w:eastAsia="en-US" w:bidi="ar-SA"/>
-              </w:rPr>
-              <w:t>,</w:t>
-            </w:r>
-            <w:r>
-              <w:rPr>
-                <w:rFonts w:ascii="Verdana" w:eastAsia="MS Mincho" w:hAnsi="Verdana" w:cs="Tahoma"/>
-                <w:bCs/>
-                <w:sz w:val="22"/>
-                <w:szCs w:val="22"/>
-                <w:lang w:val="en-US" w:eastAsia="en-US" w:bidi="ar-SA"/>
-              </w:rPr>
-              <w:t xml:space="preserve"> with use of latest HTML5, CSS3</w:t>
-            </w:r>
-            <w:r>
-              <w:rPr>
-                <w:rFonts w:ascii="Verdana" w:eastAsia="MS Mincho" w:hAnsi="Verdana" w:cs="Tahoma"/>
-                <w:bCs/>
-                <w:sz w:val="22"/>
-                <w:szCs w:val="22"/>
-                <w:lang w:val="en-US" w:eastAsia="en-US" w:bidi="ar-SA"/>
-              </w:rPr>
-              <w:t>,</w:t>
-            </w:r>
-            <w:r>
-              <w:rPr>
-                <w:rFonts w:ascii="Verdana" w:eastAsia="MS Mincho" w:hAnsi="Verdana" w:cs="Tahoma"/>
-                <w:bCs/>
-                <w:sz w:val="22"/>
-                <w:szCs w:val="22"/>
-                <w:lang w:val="en-US" w:eastAsia="en-US" w:bidi="ar-SA"/>
-              </w:rPr>
-              <w:t xml:space="preserve"> </w:t>
-            </w:r>
-            <w:r>
-              <w:rPr>
-                <w:rFonts w:ascii="Verdana" w:eastAsia="MS Mincho" w:hAnsi="Verdana" w:cs="Tahoma"/>
-                <w:bCs/>
-                <w:sz w:val="22"/>
-                <w:szCs w:val="22"/>
-                <w:lang w:val="en-US" w:eastAsia="en-US" w:bidi="ar-SA"/>
-              </w:rPr>
-              <w:t>SASS</w:t>
+              <w:t>Strong hold on .Net 6</w:t>
+            </w:r>
+            <w:r>
+              <w:rPr>
+                <w:rFonts w:ascii="Verdana" w:eastAsia="MS Mincho" w:hAnsi="Verdana" w:cs="Tahoma"/>
+                <w:bCs/>
+                <w:sz w:val="22"/>
+                <w:szCs w:val="22"/>
+                <w:lang w:val="en-US" w:eastAsia="en-US" w:bidi="ar-SA"/>
+              </w:rPr>
+              <w:t xml:space="preserve"> +</w:t>
+            </w:r>
+            <w:r>
+              <w:rPr>
+                <w:rFonts w:ascii="Verdana" w:eastAsia="MS Mincho" w:hAnsi="Verdana" w:cs="Tahoma"/>
+                <w:bCs/>
+                <w:sz w:val="22"/>
+                <w:szCs w:val="22"/>
+                <w:lang w:val="en-US" w:eastAsia="en-US" w:bidi="ar-SA"/>
+              </w:rPr>
+              <w:t xml:space="preserve"> Web API applications.</w:t>
             </w:r>
           </w:p>
           <w:p>
@@ -4477,7 +4515,47 @@
                 <w:szCs w:val="22"/>
                 <w:lang w:val="en-US" w:eastAsia="en-US" w:bidi="ar-SA"/>
               </w:rPr>
-              <w:t>JavaScript libraries and RESTful API.</w:t>
+              <w:t>Strong hold on Angular 13</w:t>
+            </w:r>
+            <w:r>
+              <w:rPr>
+                <w:rFonts w:ascii="Verdana" w:eastAsia="MS Mincho" w:hAnsi="Verdana" w:cs="Tahoma"/>
+                <w:bCs/>
+                <w:sz w:val="22"/>
+                <w:szCs w:val="22"/>
+                <w:lang w:val="en-US" w:eastAsia="en-US" w:bidi="ar-SA"/>
+              </w:rPr>
+              <w:t xml:space="preserve"> +</w:t>
+            </w:r>
+            <w:r>
+              <w:rPr>
+                <w:rFonts w:ascii="Verdana" w:eastAsia="MS Mincho" w:hAnsi="Verdana" w:cs="Tahoma"/>
+                <w:bCs/>
+                <w:sz w:val="22"/>
+                <w:szCs w:val="22"/>
+                <w:lang w:val="en-US" w:eastAsia="en-US" w:bidi="ar-SA"/>
+              </w:rPr>
+              <w:t xml:space="preserve"> /Typescript</w:t>
+            </w:r>
+            <w:r>
+              <w:rPr>
+                <w:rFonts w:ascii="Verdana" w:eastAsia="MS Mincho" w:hAnsi="Verdana" w:cs="Tahoma"/>
+                <w:bCs/>
+                <w:sz w:val="22"/>
+                <w:szCs w:val="22"/>
+                <w:lang w:val="en-US" w:eastAsia="en-US" w:bidi="ar-SA"/>
+              </w:rPr>
+              <w:t xml:space="preserve"> development</w:t>
+            </w:r>
+            <w:r>
+              <w:rPr>
+                <w:rFonts w:ascii="Verdana" w:eastAsia="MS Mincho" w:hAnsi="Verdana" w:cs="Tahoma"/>
+                <w:bCs/>
+                <w:sz w:val="22"/>
+                <w:szCs w:val="22"/>
+                <w:lang w:val="en-US" w:eastAsia="en-US" w:bidi="ar-SA"/>
+              </w:rPr>
+              <w:t>.</w:t>
             </w:r>
           </w:p>
           <w:p>
@@ -4503,7 +4581,7 @@
                 <w:szCs w:val="22"/>
                 <w:lang w:val="en-US" w:eastAsia="en-US" w:bidi="ar-SA"/>
               </w:rPr>
-              <w:t xml:space="preserve">Strong hold on Relational Database management. Expert in running SQL queries. </w:t>
+              <w:t xml:space="preserve">Token based and OpenID connect OAuth Authentications/Authorizations. </w:t>
             </w:r>
           </w:p>
           <w:p>
@@ -4529,7 +4607,48 @@
                 <w:szCs w:val="22"/>
                 <w:lang w:val="en-US" w:eastAsia="en-US" w:bidi="ar-SA"/>
               </w:rPr>
-              <w:t xml:space="preserve">Deliver good quality work on time. </w:t>
+              <w:t>Successful Integration with 3</w:t>
+            </w:r>
+            <w:r>
+              <w:rPr>
+                <w:rFonts w:ascii="Verdana" w:eastAsia="MS Mincho" w:hAnsi="Verdana" w:cs="Tahoma"/>
+                <w:bCs/>
+                <w:sz w:val="22"/>
+                <w:szCs w:val="22"/>
+                <w:vertAlign w:val="superscript"/>
+                <w:lang w:val="en-US" w:eastAsia="en-US" w:bidi="ar-SA"/>
+              </w:rPr>
+              <w:t>rd</w:t>
+            </w:r>
+            <w:r>
+              <w:rPr>
+                <w:rFonts w:ascii="Verdana" w:eastAsia="MS Mincho" w:hAnsi="Verdana" w:cs="Tahoma"/>
+                <w:bCs/>
+                <w:sz w:val="22"/>
+                <w:szCs w:val="22"/>
+                <w:lang w:val="en-US" w:eastAsia="en-US" w:bidi="ar-SA"/>
+              </w:rPr>
+              <w:t xml:space="preserve"> party applications example (Instructure, Microsoft 365 CRM, Qlik Sense server </w:t>
+            </w:r>
+            <w:r>
+              <w:rPr>
+                <w:rFonts w:ascii="Verdana" w:eastAsia="MS Mincho" w:hAnsi="Verdana" w:cs="Tahoma"/>
+                <w:bCs/>
+                <w:sz w:val="22"/>
+                <w:szCs w:val="22"/>
+                <w:lang w:val="en-US" w:eastAsia="en-US" w:bidi="ar-SA"/>
+              </w:rPr>
+              <w:t>etc.</w:t>
+            </w:r>
+            <w:r>
+              <w:rPr>
+                <w:rFonts w:ascii="Verdana" w:eastAsia="MS Mincho" w:hAnsi="Verdana" w:cs="Tahoma"/>
+                <w:bCs/>
+                <w:sz w:val="22"/>
+                <w:szCs w:val="22"/>
+                <w:lang w:val="en-US" w:eastAsia="en-US" w:bidi="ar-SA"/>
+              </w:rPr>
+              <w:t>)</w:t>
             </w:r>
           </w:p>
           <w:p>
@@ -4555,47 +4674,7 @@
                 <w:szCs w:val="22"/>
                 <w:lang w:val="en-US" w:eastAsia="en-US" w:bidi="ar-SA"/>
               </w:rPr>
-              <w:t>GitHub</w:t>
-            </w:r>
-            <w:r>
-              <w:rPr>
-                <w:rFonts w:ascii="Verdana" w:eastAsia="MS Mincho" w:hAnsi="Verdana" w:cs="Tahoma"/>
-                <w:bCs/>
-                <w:sz w:val="22"/>
-                <w:szCs w:val="22"/>
-                <w:lang w:val="en-US" w:eastAsia="en-US" w:bidi="ar-SA"/>
-              </w:rPr>
-              <w:t xml:space="preserve"> </w:t>
-            </w:r>
-            <w:r>
-              <w:rPr>
-                <w:rFonts w:ascii="Verdana" w:eastAsia="MS Mincho" w:hAnsi="Verdana" w:cs="Tahoma"/>
-                <w:bCs/>
-                <w:sz w:val="22"/>
-                <w:szCs w:val="22"/>
-                <w:lang w:val="en-US" w:eastAsia="en-US" w:bidi="ar-SA"/>
-              </w:rPr>
-              <w:t xml:space="preserve">for repository update and </w:t>
-            </w:r>
-            <w:r>
-              <w:rPr>
-                <w:rFonts w:ascii="Verdana" w:eastAsia="MS Mincho" w:hAnsi="Verdana" w:cs="Tahoma"/>
-                <w:bCs/>
-                <w:sz w:val="22"/>
-                <w:szCs w:val="22"/>
-                <w:lang w:val="en-US" w:eastAsia="en-US" w:bidi="ar-SA"/>
-              </w:rPr>
-              <w:t>version control</w:t>
-            </w:r>
-            <w:r>
-              <w:rPr>
-                <w:rFonts w:ascii="Verdana" w:eastAsia="MS Mincho" w:hAnsi="Verdana" w:cs="Tahoma"/>
-                <w:bCs/>
-                <w:sz w:val="22"/>
-                <w:szCs w:val="22"/>
-                <w:lang w:val="en-US" w:eastAsia="en-US" w:bidi="ar-SA"/>
-              </w:rPr>
-              <w:t>.</w:t>
+              <w:t>Strong hold on Back-end strategic design methodologies with MVC/MVVM Approach and Form based web applications (ASP.net).</w:t>
             </w:r>
           </w:p>
           <w:p>
@@ -4621,7 +4700,97 @@
                 <w:szCs w:val="22"/>
                 <w:lang w:val="en-US" w:eastAsia="en-US" w:bidi="ar-SA"/>
               </w:rPr>
-              <w:t>Quick learner – I use latest web technologies and easily adapt to the new upcoming technologies.</w:t>
+              <w:t>Strong hold on Front</w:t>
+            </w:r>
+            <w:r>
+              <w:rPr>
+                <w:rFonts w:ascii="Verdana" w:eastAsia="MS Mincho" w:hAnsi="Verdana" w:cs="Tahoma"/>
+                <w:bCs/>
+                <w:sz w:val="22"/>
+                <w:szCs w:val="22"/>
+                <w:lang w:val="en-US" w:eastAsia="en-US" w:bidi="ar-SA"/>
+              </w:rPr>
+              <w:t>-</w:t>
+            </w:r>
+            <w:r>
+              <w:rPr>
+                <w:rFonts w:ascii="Verdana" w:eastAsia="MS Mincho" w:hAnsi="Verdana" w:cs="Tahoma"/>
+                <w:bCs/>
+                <w:sz w:val="22"/>
+                <w:szCs w:val="22"/>
+                <w:lang w:val="en-US" w:eastAsia="en-US" w:bidi="ar-SA"/>
+              </w:rPr>
+              <w:t xml:space="preserve">end pixel perfect balanced interactive user-interface design, responsive on all screens and adapted for all devices </w:t>
+            </w:r>
+            <w:r>
+              <w:rPr>
+                <w:rFonts w:ascii="Verdana" w:eastAsia="MS Mincho" w:hAnsi="Verdana" w:cs="Tahoma"/>
+                <w:bCs/>
+                <w:sz w:val="22"/>
+                <w:szCs w:val="22"/>
+                <w:lang w:val="en-US" w:eastAsia="en-US" w:bidi="ar-SA"/>
+              </w:rPr>
+              <w:t>e.g.,</w:t>
+            </w:r>
+            <w:r>
+              <w:rPr>
+                <w:rFonts w:ascii="Verdana" w:eastAsia="MS Mincho" w:hAnsi="Verdana" w:cs="Tahoma"/>
+                <w:bCs/>
+                <w:sz w:val="22"/>
+                <w:szCs w:val="22"/>
+                <w:lang w:val="en-US" w:eastAsia="en-US" w:bidi="ar-SA"/>
+              </w:rPr>
+              <w:t xml:space="preserve"> Apple and Windows</w:t>
+            </w:r>
+            <w:r>
+              <w:rPr>
+                <w:rFonts w:ascii="Verdana" w:eastAsia="MS Mincho" w:hAnsi="Verdana" w:cs="Tahoma"/>
+                <w:bCs/>
+                <w:sz w:val="22"/>
+                <w:szCs w:val="22"/>
+                <w:lang w:val="en-US" w:eastAsia="en-US" w:bidi="ar-SA"/>
+              </w:rPr>
+              <w:t>,</w:t>
+            </w:r>
+            <w:r>
+              <w:rPr>
+                <w:rFonts w:ascii="Verdana" w:eastAsia="MS Mincho" w:hAnsi="Verdana" w:cs="Tahoma"/>
+                <w:bCs/>
+                <w:sz w:val="22"/>
+                <w:szCs w:val="22"/>
+                <w:lang w:val="en-US" w:eastAsia="en-US" w:bidi="ar-SA"/>
+              </w:rPr>
+              <w:t xml:space="preserve"> with use of latest HTML5, CSS3</w:t>
+            </w:r>
+            <w:r>
+              <w:rPr>
+                <w:rFonts w:ascii="Verdana" w:eastAsia="MS Mincho" w:hAnsi="Verdana" w:cs="Tahoma"/>
+                <w:bCs/>
+                <w:sz w:val="22"/>
+                <w:szCs w:val="22"/>
+                <w:lang w:val="en-US" w:eastAsia="en-US" w:bidi="ar-SA"/>
+              </w:rPr>
+              <w:t>,</w:t>
+            </w:r>
+            <w:r>
+              <w:rPr>
+                <w:rFonts w:ascii="Verdana" w:eastAsia="MS Mincho" w:hAnsi="Verdana" w:cs="Tahoma"/>
+                <w:bCs/>
+                <w:sz w:val="22"/>
+                <w:szCs w:val="22"/>
+                <w:lang w:val="en-US" w:eastAsia="en-US" w:bidi="ar-SA"/>
+              </w:rPr>
+              <w:t xml:space="preserve"> </w:t>
+            </w:r>
+            <w:r>
+              <w:rPr>
+                <w:rFonts w:ascii="Verdana" w:eastAsia="MS Mincho" w:hAnsi="Verdana" w:cs="Tahoma"/>
+                <w:bCs/>
+                <w:sz w:val="22"/>
+                <w:szCs w:val="22"/>
+                <w:lang w:val="en-US" w:eastAsia="en-US" w:bidi="ar-SA"/>
+              </w:rPr>
+              <w:t>SASS</w:t>
             </w:r>
           </w:p>
           <w:p>
@@ -4647,12 +4816,210 @@
                 <w:szCs w:val="22"/>
                 <w:lang w:val="en-US" w:eastAsia="en-US" w:bidi="ar-SA"/>
               </w:rPr>
+              <w:t>JavaScript libraries and RESTful API.</w:t>
+            </w:r>
+          </w:p>
+          <w:p>
+            <w:pPr>
+              <w:pStyle w:val="PlainText"/>
+              <w:numPr>
+                <w:ilvl w:val="0"/>
+                <w:numId w:val="3"/>
+              </w:numPr>
+              <w:rPr>
+                <w:rFonts w:ascii="Verdana" w:eastAsia="MS Mincho" w:hAnsi="Verdana" w:cs="Tahoma"/>
+                <w:bCs/>
+                <w:sz w:val="22"/>
+                <w:szCs w:val="22"/>
+                <w:lang w:val="en-US" w:eastAsia="en-US" w:bidi="ar-SA"/>
+              </w:rPr>
+            </w:pPr>
+            <w:r>
+              <w:rPr>
+                <w:rFonts w:ascii="Verdana" w:eastAsia="MS Mincho" w:hAnsi="Verdana" w:cs="Tahoma"/>
+                <w:bCs/>
+                <w:sz w:val="22"/>
+                <w:szCs w:val="22"/>
+                <w:lang w:val="en-US" w:eastAsia="en-US" w:bidi="ar-SA"/>
+              </w:rPr>
+              <w:t xml:space="preserve">Strong hold on Relational Database management. Expert in running SQL queries. </w:t>
+            </w:r>
+          </w:p>
+          <w:p>
+            <w:pPr>
+              <w:pStyle w:val="PlainText"/>
+              <w:numPr>
+                <w:ilvl w:val="0"/>
+                <w:numId w:val="3"/>
+              </w:numPr>
+              <w:rPr>
+                <w:rFonts w:ascii="Verdana" w:eastAsia="MS Mincho" w:hAnsi="Verdana" w:cs="Tahoma"/>
+                <w:bCs/>
+                <w:sz w:val="22"/>
+                <w:szCs w:val="22"/>
+                <w:lang w:val="en-US" w:eastAsia="en-US" w:bidi="ar-SA"/>
+              </w:rPr>
+            </w:pPr>
+            <w:r>
+              <w:rPr>
+                <w:rFonts w:ascii="Verdana" w:eastAsia="MS Mincho" w:hAnsi="Verdana" w:cs="Tahoma"/>
+                <w:bCs/>
+                <w:sz w:val="22"/>
+                <w:szCs w:val="22"/>
+                <w:lang w:val="en-US" w:eastAsia="en-US" w:bidi="ar-SA"/>
+              </w:rPr>
+              <w:t>GitHub</w:t>
+            </w:r>
+            <w:r>
+              <w:rPr>
+                <w:rFonts w:ascii="Verdana" w:eastAsia="MS Mincho" w:hAnsi="Verdana" w:cs="Tahoma"/>
+                <w:bCs/>
+                <w:sz w:val="22"/>
+                <w:szCs w:val="22"/>
+                <w:lang w:val="en-US" w:eastAsia="en-US" w:bidi="ar-SA"/>
+              </w:rPr>
+              <w:t xml:space="preserve"> </w:t>
+            </w:r>
+            <w:r>
+              <w:rPr>
+                <w:rFonts w:ascii="Verdana" w:eastAsia="MS Mincho" w:hAnsi="Verdana" w:cs="Tahoma"/>
+                <w:bCs/>
+                <w:sz w:val="22"/>
+                <w:szCs w:val="22"/>
+                <w:lang w:val="en-US" w:eastAsia="en-US" w:bidi="ar-SA"/>
+              </w:rPr>
+              <w:t xml:space="preserve">for repository update </w:t>
+            </w:r>
+            <w:r>
+              <w:rPr>
+                <w:rFonts w:ascii="Verdana" w:eastAsia="MS Mincho" w:hAnsi="Verdana" w:cs="Tahoma"/>
+                <w:bCs/>
+                <w:sz w:val="22"/>
+                <w:szCs w:val="22"/>
+                <w:lang w:val="en-US" w:eastAsia="en-US" w:bidi="ar-SA"/>
+              </w:rPr>
+              <w:t xml:space="preserve">for </w:t>
+            </w:r>
+            <w:r>
+              <w:rPr>
+                <w:rFonts w:ascii="Verdana" w:eastAsia="MS Mincho" w:hAnsi="Verdana" w:cs="Tahoma"/>
+                <w:bCs/>
+                <w:sz w:val="22"/>
+                <w:szCs w:val="22"/>
+                <w:lang w:val="en-US" w:eastAsia="en-US" w:bidi="ar-SA"/>
+              </w:rPr>
+              <w:t>version control</w:t>
+            </w:r>
+            <w:r>
+              <w:rPr>
+                <w:rFonts w:ascii="Verdana" w:eastAsia="MS Mincho" w:hAnsi="Verdana" w:cs="Tahoma"/>
+                <w:bCs/>
+                <w:sz w:val="22"/>
+                <w:szCs w:val="22"/>
+                <w:lang w:val="en-US" w:eastAsia="en-US" w:bidi="ar-SA"/>
+              </w:rPr>
+              <w:t>.</w:t>
+            </w:r>
+          </w:p>
+          <w:p>
+            <w:pPr>
+              <w:pStyle w:val="PlainText"/>
+              <w:numPr>
+                <w:ilvl w:val="0"/>
+                <w:numId w:val="3"/>
+              </w:numPr>
+              <w:rPr>
+                <w:rFonts w:ascii="Verdana" w:eastAsia="MS Mincho" w:hAnsi="Verdana" w:cs="Tahoma"/>
+                <w:bCs/>
+                <w:sz w:val="22"/>
+                <w:szCs w:val="22"/>
+                <w:lang w:val="en-US" w:eastAsia="en-US" w:bidi="ar-SA"/>
+              </w:rPr>
+            </w:pPr>
+            <w:r>
+              <w:rPr>
+                <w:rFonts w:ascii="Verdana" w:eastAsia="MS Mincho" w:hAnsi="Verdana" w:cs="Tahoma"/>
+                <w:bCs/>
+                <w:sz w:val="22"/>
+                <w:szCs w:val="22"/>
+                <w:lang w:val="en-US" w:eastAsia="en-US" w:bidi="ar-SA"/>
+              </w:rPr>
+              <w:t>Quick learner – I use latest web technologies and easily adapt to the new upcoming technologies.</w:t>
+            </w:r>
+          </w:p>
+          <w:p>
+            <w:pPr>
+              <w:pStyle w:val="PlainText"/>
+              <w:numPr>
+                <w:ilvl w:val="0"/>
+                <w:numId w:val="3"/>
+              </w:numPr>
+              <w:rPr>
+                <w:rFonts w:ascii="Verdana" w:eastAsia="MS Mincho" w:hAnsi="Verdana" w:cs="Tahoma"/>
+                <w:bCs/>
+                <w:sz w:val="22"/>
+                <w:szCs w:val="22"/>
+                <w:lang w:val="en-US" w:eastAsia="en-US" w:bidi="ar-SA"/>
+              </w:rPr>
+            </w:pPr>
+            <w:r>
+              <w:rPr>
+                <w:rFonts w:ascii="Verdana" w:eastAsia="MS Mincho" w:hAnsi="Verdana" w:cs="Tahoma"/>
+                <w:bCs/>
+                <w:sz w:val="22"/>
+                <w:szCs w:val="22"/>
+                <w:lang w:val="en-US" w:eastAsia="en-US" w:bidi="ar-SA"/>
+              </w:rPr>
               <w:t>Excellent communication including the ability to distil technical details into easy human terms.</w:t>
             </w:r>
           </w:p>
         </w:tc>
       </w:tr>
     </w:tbl>
+    <w:p>
+      <w:pPr>
+        <w:pStyle w:val="PlainText"/>
+        <w:rPr>
+          <w:rFonts w:ascii="Verdana" w:eastAsia="MS Mincho" w:hAnsi="Verdana" w:cs="Tahoma"/>
+          <w:b/>
+          <w:sz w:val="22"/>
+          <w:szCs w:val="22"/>
+        </w:rPr>
+      </w:pPr>
+    </w:p>
+    <w:p>
+      <w:pPr>
+        <w:pStyle w:val="PlainText"/>
+        <w:rPr>
+          <w:rFonts w:ascii="Verdana" w:eastAsia="MS Mincho" w:hAnsi="Verdana" w:cs="Tahoma"/>
+          <w:b/>
+          <w:sz w:val="22"/>
+          <w:szCs w:val="22"/>
+        </w:rPr>
+      </w:pPr>
+    </w:p>
+    <w:p>
+      <w:pPr>
+        <w:pStyle w:val="PlainText"/>
+        <w:rPr>
+          <w:rFonts w:ascii="Verdana" w:eastAsia="MS Mincho" w:hAnsi="Verdana" w:cs="Tahoma"/>
+          <w:b/>
+          <w:sz w:val="22"/>
+          <w:szCs w:val="22"/>
+        </w:rPr>
+      </w:pPr>
+    </w:p>
+    <w:p>
+      <w:pPr>
+        <w:pStyle w:val="PlainText"/>
+        <w:rPr>
+          <w:rFonts w:ascii="Verdana" w:eastAsia="MS Mincho" w:hAnsi="Verdana" w:cs="Tahoma"/>
+          <w:b/>
+          <w:sz w:val="22"/>
+          <w:szCs w:val="22"/>
+        </w:rPr>
+      </w:pPr>
+    </w:p>
     <w:p>
       <w:pPr>
         <w:pStyle w:val="PlainText"/>
@@ -4932,6 +5299,20 @@
                 <w:lang w:val="en-US" w:eastAsia="en-US" w:bidi="ar-SA"/>
               </w:rPr>
             </w:pPr>
+          </w:p>
+          <w:p>
+            <w:pPr>
+              <w:pStyle w:val="PlainText"/>
+              <w:jc w:val="both"/>
+              <w:rPr>
+                <w:rFonts w:ascii="Verdana" w:eastAsia="MS Mincho" w:hAnsi="Verdana" w:cs="Courier New"/>
+                <w:b/>
+                <w:bCs/>
+                <w:sz w:val="22"/>
+                <w:szCs w:val="22"/>
+                <w:lang w:val="en-US" w:eastAsia="en-US" w:bidi="ar-SA"/>
+              </w:rPr>
+            </w:pPr>
             <w:r>
               <w:rPr>
                 <w:rFonts w:ascii="Verdana" w:eastAsia="MS Mincho" w:hAnsi="Verdana" w:cs="Courier New"/>
@@ -4961,6 +5342,18 @@
                 <w:lang w:val="en-US" w:eastAsia="en-US" w:bidi="ar-SA"/>
               </w:rPr>
             </w:pPr>
+          </w:p>
+          <w:p>
+            <w:pPr>
+              <w:pStyle w:val="PlainText"/>
+              <w:jc w:val="both"/>
+              <w:rPr>
+                <w:rFonts w:ascii="Verdana" w:eastAsia="MS Mincho" w:hAnsi="Verdana" w:cs="Courier New"/>
+                <w:sz w:val="22"/>
+                <w:szCs w:val="22"/>
+                <w:lang w:val="en-US" w:eastAsia="en-US" w:bidi="ar-SA"/>
+              </w:rPr>
+            </w:pPr>
             <w:proofErr w:type="spellStart"/>
             <w:r>
               <w:rPr>
@@ -4969,7 +5362,25 @@
                 <w:szCs w:val="22"/>
                 <w:lang w:val="en-US" w:eastAsia="en-US" w:bidi="ar-SA"/>
               </w:rPr>
-              <w:t>HolmesGlen</w:t>
+              <w:t>Holmes</w:t>
+            </w:r>
+            <w:r>
+              <w:rPr>
+                <w:rFonts w:ascii="Verdana" w:eastAsia="MS Mincho" w:hAnsi="Verdana" w:cs="Courier New"/>
+                <w:sz w:val="22"/>
+                <w:szCs w:val="22"/>
+                <w:lang w:val="en-US" w:eastAsia="en-US" w:bidi="ar-SA"/>
+              </w:rPr>
+              <w:t>g</w:t>
+            </w:r>
+            <w:r>
+              <w:rPr>
+                <w:rFonts w:ascii="Verdana" w:eastAsia="MS Mincho" w:hAnsi="Verdana" w:cs="Courier New"/>
+                <w:sz w:val="22"/>
+                <w:szCs w:val="22"/>
+                <w:lang w:val="en-US" w:eastAsia="en-US" w:bidi="ar-SA"/>
+              </w:rPr>
+              <w:t>len</w:t>
             </w:r>
             <w:proofErr w:type="spellEnd"/>
             <w:r>
@@ -5114,7 +5525,7 @@
 </file>
 
 <file path=word/endnotes.xml><?xml version="1.0" encoding="utf-8"?>
-<w:endnotes xmlns:wpc="http://schemas.microsoft.com/office/word/2010/wordprocessingCanvas" xmlns:cx="http://schemas.microsoft.com/office/drawing/2014/chartex" xmlns:cx1="http://schemas.microsoft.com/office/drawing/2015/9/8/chartex" xmlns:cx2="http://schemas.microsoft.com/office/drawing/2015/10/21/chartex" xmlns:cx3="http://schemas.microsoft.com/office/drawing/2016/5/9/chartex" xmlns:cx4="http://schemas.microsoft.com/office/drawing/2016/5/10/chartex" xmlns:cx5="http://schemas.microsoft.com/office/drawing/2016/5/11/chartex" xmlns:cx6="http://schemas.microsoft.com/office/drawing/2016/5/12/chartex" xmlns:cx7="http://schemas.microsoft.com/office/drawing/2016/5/13/chartex" xmlns:cx8="http://schemas.microsoft.com/office/drawing/2016/5/14/chartex" xmlns:mc="http://schemas.openxmlformats.org/markup-compatibility/2006" xmlns:aink="http://schemas.microsoft.com/office/drawing/2016/ink" xmlns:am3d="http://schemas.microsoft.com/office/drawing/2017/model3d" xmlns:o="urn:schemas-microsoft-com:office:office" xmlns:oel="http://schemas.microsoft.com/office/2019/extlst" xmlns:r="http://schemas.openxmlformats.org/officeDocument/2006/relationships" xmlns:m="http://schemas.openxmlformats.org/officeDocument/2006/math" xmlns:v="urn:schemas-microsoft-com:vml" xmlns:wp14="http://schemas.microsoft.com/office/word/2010/wordprocessingDrawing" xmlns:wp="http://schemas.openxmlformats.org/drawingml/2006/wordprocessingDrawing" xmlns:w10="urn:schemas-microsoft-com:office:word" xmlns:w="http://schemas.openxmlformats.org/wordprocessingml/2006/main" xmlns:w14="http://schemas.microsoft.com/office/word/2010/wordml" xmlns:w15="http://schemas.microsoft.com/office/word/2012/wordml" xmlns:w16cex="http://schemas.microsoft.com/office/word/2018/wordml/cex" xmlns:w16cid="http://schemas.microsoft.com/office/word/2016/wordml/cid" xmlns:w16="http://schemas.microsoft.com/office/word/2018/wordml" xmlns:w16du="http://schemas.microsoft.com/office/word/2023/wordml/word16du" xmlns:w16sdtdh="http://schemas.microsoft.com/office/word/2020/wordml/sdtdatahash" xmlns:w16se="http://schemas.microsoft.com/office/word/2015/wordml/symex" xmlns:wpg="http://schemas.microsoft.com/office/word/2010/wordprocessingGroup" xmlns:wpi="http://schemas.microsoft.com/office/word/2010/wordprocessingInk" xmlns:wne="http://schemas.microsoft.com/office/word/2006/wordml" xmlns:wps="http://schemas.microsoft.com/office/word/2010/wordprocessingShape" mc:Ignorable="w14 w15 w16se w16cid w16 w16cex w16sdtdh wp14">
+<w:endnotes xmlns:wpc="http://schemas.microsoft.com/office/word/2010/wordprocessingCanvas" xmlns:cx="http://schemas.microsoft.com/office/drawing/2014/chartex" xmlns:cx1="http://schemas.microsoft.com/office/drawing/2015/9/8/chartex" xmlns:cx2="http://schemas.microsoft.com/office/drawing/2015/10/21/chartex" xmlns:cx3="http://schemas.microsoft.com/office/drawing/2016/5/9/chartex" xmlns:cx4="http://schemas.microsoft.com/office/drawing/2016/5/10/chartex" xmlns:cx5="http://schemas.microsoft.com/office/drawing/2016/5/11/chartex" xmlns:cx6="http://schemas.microsoft.com/office/drawing/2016/5/12/chartex" xmlns:cx7="http://schemas.microsoft.com/office/drawing/2016/5/13/chartex" xmlns:cx8="http://schemas.microsoft.com/office/drawing/2016/5/14/chartex" xmlns:mc="http://schemas.openxmlformats.org/markup-compatibility/2006" xmlns:aink="http://schemas.microsoft.com/office/drawing/2016/ink" xmlns:am3d="http://schemas.microsoft.com/office/drawing/2017/model3d" xmlns:o="urn:schemas-microsoft-com:office:office" xmlns:oel="http://schemas.microsoft.com/office/2019/extlst" xmlns:r="http://schemas.openxmlformats.org/officeDocument/2006/relationships" xmlns:m="http://schemas.openxmlformats.org/officeDocument/2006/math" xmlns:v="urn:schemas-microsoft-com:vml" xmlns:wp14="http://schemas.microsoft.com/office/word/2010/wordprocessingDrawing" xmlns:wp="http://schemas.openxmlformats.org/drawingml/2006/wordprocessingDrawing" xmlns:w10="urn:schemas-microsoft-com:office:word" xmlns:w="http://schemas.openxmlformats.org/wordprocessingml/2006/main" xmlns:w14="http://schemas.microsoft.com/office/word/2010/wordml" xmlns:w15="http://schemas.microsoft.com/office/word/2012/wordml" xmlns:w16cex="http://schemas.microsoft.com/office/word/2018/wordml/cex" xmlns:w16cid="http://schemas.microsoft.com/office/word/2016/wordml/cid" xmlns:w16="http://schemas.microsoft.com/office/word/2018/wordml" xmlns:w16du="http://schemas.microsoft.com/office/word/2023/wordml/word16du" xmlns:w16sdtdh="http://schemas.microsoft.com/office/word/2020/wordml/sdtdatahash" xmlns:w16se="http://schemas.microsoft.com/office/word/2015/wordml/symex" xmlns:wpg="http://schemas.microsoft.com/office/word/2010/wordprocessingGroup" xmlns:wpi="http://schemas.microsoft.com/office/word/2010/wordprocessingInk" xmlns:wne="http://schemas.microsoft.com/office/word/2006/wordml" xmlns:wps="http://schemas.microsoft.com/office/word/2010/wordprocessingShape" mc:Ignorable="w14 w15 w16se w16cid w16 w16cex w16sdtdh w16du wp14">
   <w:endnote w:type="separator" w:id="-1">
     <w:p>
       <w:pPr>
@@ -5149,7 +5560,7 @@
 </file>
 
 <file path=word/footnotes.xml><?xml version="1.0" encoding="utf-8"?>
-<w:footnotes xmlns:wpc="http://schemas.microsoft.com/office/word/2010/wordprocessingCanvas" xmlns:cx="http://schemas.microsoft.com/office/drawing/2014/chartex" xmlns:cx1="http://schemas.microsoft.com/office/drawing/2015/9/8/chartex" xmlns:cx2="http://schemas.microsoft.com/office/drawing/2015/10/21/chartex" xmlns:cx3="http://schemas.microsoft.com/office/drawing/2016/5/9/chartex" xmlns:cx4="http://schemas.microsoft.com/office/drawing/2016/5/10/chartex" xmlns:cx5="http://schemas.microsoft.com/office/drawing/2016/5/11/chartex" xmlns:cx6="http://schemas.microsoft.com/office/drawing/2016/5/12/chartex" xmlns:cx7="http://schemas.microsoft.com/office/drawing/2016/5/13/chartex" xmlns:cx8="http://schemas.microsoft.com/office/drawing/2016/5/14/chartex" xmlns:mc="http://schemas.openxmlformats.org/markup-compatibility/2006" xmlns:aink="http://schemas.microsoft.com/office/drawing/2016/ink" xmlns:am3d="http://schemas.microsoft.com/office/drawing/2017/model3d" xmlns:o="urn:schemas-microsoft-com:office:office" xmlns:oel="http://schemas.microsoft.com/office/2019/extlst" xmlns:r="http://schemas.openxmlformats.org/officeDocument/2006/relationships" xmlns:m="http://schemas.openxmlformats.org/officeDocument/2006/math" xmlns:v="urn:schemas-microsoft-com:vml" xmlns:wp14="http://schemas.microsoft.com/office/word/2010/wordprocessingDrawing" xmlns:wp="http://schemas.openxmlformats.org/drawingml/2006/wordprocessingDrawing" xmlns:w10="urn:schemas-microsoft-com:office:word" xmlns:w="http://schemas.openxmlformats.org/wordprocessingml/2006/main" xmlns:w14="http://schemas.microsoft.com/office/word/2010/wordml" xmlns:w15="http://schemas.microsoft.com/office/word/2012/wordml" xmlns:w16cex="http://schemas.microsoft.com/office/word/2018/wordml/cex" xmlns:w16cid="http://schemas.microsoft.com/office/word/2016/wordml/cid" xmlns:w16="http://schemas.microsoft.com/office/word/2018/wordml" xmlns:w16du="http://schemas.microsoft.com/office/word/2023/wordml/word16du" xmlns:w16sdtdh="http://schemas.microsoft.com/office/word/2020/wordml/sdtdatahash" xmlns:w16se="http://schemas.microsoft.com/office/word/2015/wordml/symex" xmlns:wpg="http://schemas.microsoft.com/office/word/2010/wordprocessingGroup" xmlns:wpi="http://schemas.microsoft.com/office/word/2010/wordprocessingInk" xmlns:wne="http://schemas.microsoft.com/office/word/2006/wordml" xmlns:wps="http://schemas.microsoft.com/office/word/2010/wordprocessingShape" mc:Ignorable="w14 w15 w16se w16cid w16 w16cex w16sdtdh wp14">
+<w:footnotes xmlns:wpc="http://schemas.microsoft.com/office/word/2010/wordprocessingCanvas" xmlns:cx="http://schemas.microsoft.com/office/drawing/2014/chartex" xmlns:cx1="http://schemas.microsoft.com/office/drawing/2015/9/8/chartex" xmlns:cx2="http://schemas.microsoft.com/office/drawing/2015/10/21/chartex" xmlns:cx3="http://schemas.microsoft.com/office/drawing/2016/5/9/chartex" xmlns:cx4="http://schemas.microsoft.com/office/drawing/2016/5/10/chartex" xmlns:cx5="http://schemas.microsoft.com/office/drawing/2016/5/11/chartex" xmlns:cx6="http://schemas.microsoft.com/office/drawing/2016/5/12/chartex" xmlns:cx7="http://schemas.microsoft.com/office/drawing/2016/5/13/chartex" xmlns:cx8="http://schemas.microsoft.com/office/drawing/2016/5/14/chartex" xmlns:mc="http://schemas.openxmlformats.org/markup-compatibility/2006" xmlns:aink="http://schemas.microsoft.com/office/drawing/2016/ink" xmlns:am3d="http://schemas.microsoft.com/office/drawing/2017/model3d" xmlns:o="urn:schemas-microsoft-com:office:office" xmlns:oel="http://schemas.microsoft.com/office/2019/extlst" xmlns:r="http://schemas.openxmlformats.org/officeDocument/2006/relationships" xmlns:m="http://schemas.openxmlformats.org/officeDocument/2006/math" xmlns:v="urn:schemas-microsoft-com:vml" xmlns:wp14="http://schemas.microsoft.com/office/word/2010/wordprocessingDrawing" xmlns:wp="http://schemas.openxmlformats.org/drawingml/2006/wordprocessingDrawing" xmlns:w10="urn:schemas-microsoft-com:office:word" xmlns:w="http://schemas.openxmlformats.org/wordprocessingml/2006/main" xmlns:w14="http://schemas.microsoft.com/office/word/2010/wordml" xmlns:w15="http://schemas.microsoft.com/office/word/2012/wordml" xmlns:w16cex="http://schemas.microsoft.com/office/word/2018/wordml/cex" xmlns:w16cid="http://schemas.microsoft.com/office/word/2016/wordml/cid" xmlns:w16="http://schemas.microsoft.com/office/word/2018/wordml" xmlns:w16du="http://schemas.microsoft.com/office/word/2023/wordml/word16du" xmlns:w16sdtdh="http://schemas.microsoft.com/office/word/2020/wordml/sdtdatahash" xmlns:w16se="http://schemas.microsoft.com/office/word/2015/wordml/symex" xmlns:wpg="http://schemas.microsoft.com/office/word/2010/wordprocessingGroup" xmlns:wpi="http://schemas.microsoft.com/office/word/2010/wordprocessingInk" xmlns:wne="http://schemas.microsoft.com/office/word/2006/wordml" xmlns:wps="http://schemas.microsoft.com/office/word/2010/wordprocessingShape" mc:Ignorable="w14 w15 w16se w16cid w16 w16cex w16sdtdh w16du wp14">
   <w:footnote w:type="separator" w:id="-1">
     <w:p>
       <w:pPr>
@@ -5184,7 +5595,7 @@
 </file>
 
 <file path=word/numbering.xml><?xml version="1.0" encoding="utf-8"?>
-<w:numbering xmlns:wpc="http://schemas.microsoft.com/office/word/2010/wordprocessingCanvas" xmlns:cx="http://schemas.microsoft.com/office/drawing/2014/chartex" xmlns:cx1="http://schemas.microsoft.com/office/drawing/2015/9/8/chartex" xmlns:cx2="http://schemas.microsoft.com/office/drawing/2015/10/21/chartex" xmlns:cx3="http://schemas.microsoft.com/office/drawing/2016/5/9/chartex" xmlns:cx4="http://schemas.microsoft.com/office/drawing/2016/5/10/chartex" xmlns:cx5="http://schemas.microsoft.com/office/drawing/2016/5/11/chartex" xmlns:cx6="http://schemas.microsoft.com/office/drawing/2016/5/12/chartex" xmlns:cx7="http://schemas.microsoft.com/office/drawing/2016/5/13/chartex" xmlns:cx8="http://schemas.microsoft.com/office/drawing/2016/5/14/chartex" xmlns:mc="http://schemas.openxmlformats.org/markup-compatibility/2006" xmlns:aink="http://schemas.microsoft.com/office/drawing/2016/ink" xmlns:am3d="http://schemas.microsoft.com/office/drawing/2017/model3d" xmlns:o="urn:schemas-microsoft-com:office:office" xmlns:oel="http://schemas.microsoft.com/office/2019/extlst" xmlns:r="http://schemas.openxmlformats.org/officeDocument/2006/relationships" xmlns:m="http://schemas.openxmlformats.org/officeDocument/2006/math" xmlns:v="urn:schemas-microsoft-com:vml" xmlns:wp14="http://schemas.microsoft.com/office/word/2010/wordprocessingDrawing" xmlns:wp="http://schemas.openxmlformats.org/drawingml/2006/wordprocessingDrawing" xmlns:w10="urn:schemas-microsoft-com:office:word" xmlns:w="http://schemas.openxmlformats.org/wordprocessingml/2006/main" xmlns:w14="http://schemas.microsoft.com/office/word/2010/wordml" xmlns:w15="http://schemas.microsoft.com/office/word/2012/wordml" xmlns:w16cex="http://schemas.microsoft.com/office/word/2018/wordml/cex" xmlns:w16cid="http://schemas.microsoft.com/office/word/2016/wordml/cid" xmlns:w16="http://schemas.microsoft.com/office/word/2018/wordml" xmlns:w16du="http://schemas.microsoft.com/office/word/2023/wordml/word16du" xmlns:w16sdtdh="http://schemas.microsoft.com/office/word/2020/wordml/sdtdatahash" xmlns:w16se="http://schemas.microsoft.com/office/word/2015/wordml/symex" xmlns:wpg="http://schemas.microsoft.com/office/word/2010/wordprocessingGroup" xmlns:wpi="http://schemas.microsoft.com/office/word/2010/wordprocessingInk" xmlns:wne="http://schemas.microsoft.com/office/word/2006/wordml" xmlns:wps="http://schemas.microsoft.com/office/word/2010/wordprocessingShape" mc:Ignorable="w14 w15 w16se w16cid w16 w16cex w16sdtdh wp14">
+<w:numbering xmlns:wpc="http://schemas.microsoft.com/office/word/2010/wordprocessingCanvas" xmlns:cx="http://schemas.microsoft.com/office/drawing/2014/chartex" xmlns:cx1="http://schemas.microsoft.com/office/drawing/2015/9/8/chartex" xmlns:cx2="http://schemas.microsoft.com/office/drawing/2015/10/21/chartex" xmlns:cx3="http://schemas.microsoft.com/office/drawing/2016/5/9/chartex" xmlns:cx4="http://schemas.microsoft.com/office/drawing/2016/5/10/chartex" xmlns:cx5="http://schemas.microsoft.com/office/drawing/2016/5/11/chartex" xmlns:cx6="http://schemas.microsoft.com/office/drawing/2016/5/12/chartex" xmlns:cx7="http://schemas.microsoft.com/office/drawing/2016/5/13/chartex" xmlns:cx8="http://schemas.microsoft.com/office/drawing/2016/5/14/chartex" xmlns:mc="http://schemas.openxmlformats.org/markup-compatibility/2006" xmlns:aink="http://schemas.microsoft.com/office/drawing/2016/ink" xmlns:am3d="http://schemas.microsoft.com/office/drawing/2017/model3d" xmlns:o="urn:schemas-microsoft-com:office:office" xmlns:oel="http://schemas.microsoft.com/office/2019/extlst" xmlns:r="http://schemas.openxmlformats.org/officeDocument/2006/relationships" xmlns:m="http://schemas.openxmlformats.org/officeDocument/2006/math" xmlns:v="urn:schemas-microsoft-com:vml" xmlns:wp14="http://schemas.microsoft.com/office/word/2010/wordprocessingDrawing" xmlns:wp="http://schemas.openxmlformats.org/drawingml/2006/wordprocessingDrawing" xmlns:w10="urn:schemas-microsoft-com:office:word" xmlns:w="http://schemas.openxmlformats.org/wordprocessingml/2006/main" xmlns:w14="http://schemas.microsoft.com/office/word/2010/wordml" xmlns:w15="http://schemas.microsoft.com/office/word/2012/wordml" xmlns:w16cex="http://schemas.microsoft.com/office/word/2018/wordml/cex" xmlns:w16cid="http://schemas.microsoft.com/office/word/2016/wordml/cid" xmlns:w16="http://schemas.microsoft.com/office/word/2018/wordml" xmlns:w16du="http://schemas.microsoft.com/office/word/2023/wordml/word16du" xmlns:w16sdtdh="http://schemas.microsoft.com/office/word/2020/wordml/sdtdatahash" xmlns:w16se="http://schemas.microsoft.com/office/word/2015/wordml/symex" xmlns:wpg="http://schemas.microsoft.com/office/word/2010/wordprocessingGroup" xmlns:wpi="http://schemas.microsoft.com/office/word/2010/wordprocessingInk" xmlns:wne="http://schemas.microsoft.com/office/word/2006/wordml" xmlns:wps="http://schemas.microsoft.com/office/word/2010/wordprocessingShape" mc:Ignorable="w14 w15 w16se w16cid w16 w16cex w16sdtdh w16du wp14">
   <w:abstractNum w:abstractNumId="0" w15:restartNumberingAfterBreak="0">
     <w:nsid w:val="16D93C53"/>
     <w:multiLevelType w:val="hybridMultilevel"/>
@@ -5561,6 +5972,155 @@
     </w:lvl>
   </w:abstractNum>
   <w:abstractNum w:abstractNumId="3" w15:restartNumberingAfterBreak="0">
+    <w:nsid w:val="60963813"/>
+    <w:multiLevelType w:val="multilevel"/>
+    <w:tmpl w:val="E4541308"/>
+    <w:lvl w:ilvl="0">
+      <w:start w:val="1"/>
+      <w:numFmt w:val="bullet"/>
+      <w:lvlText w:val=""/>
+      <w:lvlJc w:val="left"/>
+      <w:pPr>
+        <w:tabs>
+          <w:tab w:val="num" w:pos="720"/>
+        </w:tabs>
+        <w:ind w:left="720" w:hanging="360"/>
+      </w:pPr>
+      <w:rPr>
+        <w:rFonts w:ascii="Symbol" w:hAnsi="Symbol" w:hint="default"/>
+        <w:sz w:val="20"/>
+      </w:rPr>
+    </w:lvl>
+    <w:lvl w:ilvl="1" w:tentative="1">
+      <w:start w:val="1"/>
+      <w:numFmt w:val="bullet"/>
+      <w:lvlText w:val="o"/>
+      <w:lvlJc w:val="left"/>
+      <w:pPr>
+        <w:tabs>
+          <w:tab w:val="num" w:pos="1440"/>
+        </w:tabs>
+        <w:ind w:left="1440" w:hanging="360"/>
+      </w:pPr>
+      <w:rPr>
+        <w:rFonts w:ascii="Courier New" w:hAnsi="Courier New" w:hint="default"/>
+        <w:sz w:val="20"/>
+      </w:rPr>
+    </w:lvl>
+    <w:lvl w:ilvl="2" w:tentative="1">
+      <w:start w:val="1"/>
+      <w:numFmt w:val="bullet"/>
+      <w:lvlText w:val=""/>
+      <w:lvlJc w:val="left"/>
+      <w:pPr>
+        <w:tabs>
+          <w:tab w:val="num" w:pos="2160"/>
+        </w:tabs>
+        <w:ind w:left="2160" w:hanging="360"/>
+      </w:pPr>
+      <w:rPr>
+        <w:rFonts w:ascii="Wingdings" w:hAnsi="Wingdings" w:hint="default"/>
+        <w:sz w:val="20"/>
+      </w:rPr>
+    </w:lvl>
+    <w:lvl w:ilvl="3" w:tentative="1">
+      <w:start w:val="1"/>
+      <w:numFmt w:val="bullet"/>
+      <w:lvlText w:val=""/>
+      <w:lvlJc w:val="left"/>
+      <w:pPr>
+        <w:tabs>
+          <w:tab w:val="num" w:pos="2880"/>
+        </w:tabs>
+        <w:ind w:left="2880" w:hanging="360"/>
+      </w:pPr>
+      <w:rPr>
+        <w:rFonts w:ascii="Wingdings" w:hAnsi="Wingdings" w:hint="default"/>
+        <w:sz w:val="20"/>
+      </w:rPr>
+    </w:lvl>
+    <w:lvl w:ilvl="4" w:tentative="1">
+      <w:start w:val="1"/>
+      <w:numFmt w:val="bullet"/>
+      <w:lvlText w:val=""/>
+      <w:lvlJc w:val="left"/>
+      <w:pPr>
+        <w:tabs>
+          <w:tab w:val="num" w:pos="3600"/>
+        </w:tabs>
+        <w:ind w:left="3600" w:hanging="360"/>
+      </w:pPr>
+      <w:rPr>
+        <w:rFonts w:ascii="Wingdings" w:hAnsi="Wingdings" w:hint="default"/>
+        <w:sz w:val="20"/>
+      </w:rPr>
+    </w:lvl>
+    <w:lvl w:ilvl="5" w:tentative="1">
+      <w:start w:val="1"/>
+      <w:numFmt w:val="bullet"/>
+      <w:lvlText w:val=""/>
+      <w:lvlJc w:val="left"/>
+      <w:pPr>
+        <w:tabs>
+          <w:tab w:val="num" w:pos="4320"/>
+        </w:tabs>
+        <w:ind w:left="4320" w:hanging="360"/>
+      </w:pPr>
+      <w:rPr>
+        <w:rFonts w:ascii="Wingdings" w:hAnsi="Wingdings" w:hint="default"/>
+        <w:sz w:val="20"/>
+      </w:rPr>
+    </w:lvl>
+    <w:lvl w:ilvl="6" w:tentative="1">
+      <w:start w:val="1"/>
+      <w:numFmt w:val="bullet"/>
+      <w:lvlText w:val=""/>
+      <w:lvlJc w:val="left"/>
+      <w:pPr>
+        <w:tabs>
+          <w:tab w:val="num" w:pos="5040"/>
+        </w:tabs>
+        <w:ind w:left="5040" w:hanging="360"/>
+      </w:pPr>
+      <w:rPr>
+        <w:rFonts w:ascii="Wingdings" w:hAnsi="Wingdings" w:hint="default"/>
+        <w:sz w:val="20"/>
+      </w:rPr>
+    </w:lvl>
+    <w:lvl w:ilvl="7" w:tentative="1">
+      <w:start w:val="1"/>
+      <w:numFmt w:val="bullet"/>
+      <w:lvlText w:val=""/>
+      <w:lvlJc w:val="left"/>
+      <w:pPr>
+        <w:tabs>
+          <w:tab w:val="num" w:pos="5760"/>
+        </w:tabs>
+        <w:ind w:left="5760" w:hanging="360"/>
+      </w:pPr>
+      <w:rPr>
+        <w:rFonts w:ascii="Wingdings" w:hAnsi="Wingdings" w:hint="default"/>
+        <w:sz w:val="20"/>
+      </w:rPr>
+    </w:lvl>
+    <w:lvl w:ilvl="8" w:tentative="1">
+      <w:start w:val="1"/>
+      <w:numFmt w:val="bullet"/>
+      <w:lvlText w:val=""/>
+      <w:lvlJc w:val="left"/>
+      <w:pPr>
+        <w:tabs>
+          <w:tab w:val="num" w:pos="6480"/>
+        </w:tabs>
+        <w:ind w:left="6480" w:hanging="360"/>
+      </w:pPr>
+      <w:rPr>
+        <w:rFonts w:ascii="Wingdings" w:hAnsi="Wingdings" w:hint="default"/>
+        <w:sz w:val="20"/>
+      </w:rPr>
+    </w:lvl>
+  </w:abstractNum>
+  <w:abstractNum w:abstractNumId="4" w15:restartNumberingAfterBreak="0">
     <w:nsid w:val="62367FF6"/>
     <w:multiLevelType w:val="hybridMultilevel"/>
     <w:tmpl w:val="E2FEEBA0"/>
@@ -5680,17 +6240,20 @@
     <w:abstractNumId w:val="2"/>
   </w:num>
   <w:num w:numId="3" w16cid:durableId="309674586">
-    <w:abstractNumId w:val="3"/>
+    <w:abstractNumId w:val="4"/>
   </w:num>
   <w:num w:numId="4" w16cid:durableId="281763977">
     <w:abstractNumId w:val="1"/>
+  </w:num>
+  <w:num w:numId="5" w16cid:durableId="1139566830">
+    <w:abstractNumId w:val="3"/>
   </w:num>
   <w:numIdMacAtCleanup w:val="3"/>
 </w:numbering>
 </file>
 
 <file path=word/styles.xml><?xml version="1.0" encoding="utf-8"?>
-<w:styles xmlns:mc="http://schemas.openxmlformats.org/markup-compatibility/2006" xmlns:r="http://schemas.openxmlformats.org/officeDocument/2006/relationships" xmlns:w="http://schemas.openxmlformats.org/wordprocessingml/2006/main" xmlns:w14="http://schemas.microsoft.com/office/word/2010/wordml" xmlns:w15="http://schemas.microsoft.com/office/word/2012/wordml" xmlns:w16cex="http://schemas.microsoft.com/office/word/2018/wordml/cex" xmlns:w16cid="http://schemas.microsoft.com/office/word/2016/wordml/cid" xmlns:w16="http://schemas.microsoft.com/office/word/2018/wordml" xmlns:w16sdtdh="http://schemas.microsoft.com/office/word/2020/wordml/sdtdatahash" xmlns:w16se="http://schemas.microsoft.com/office/word/2015/wordml/symex" mc:Ignorable="w14 w15 w16se w16cid w16 w16cex w16sdtdh">
+<w:styles xmlns:mc="http://schemas.openxmlformats.org/markup-compatibility/2006" xmlns:r="http://schemas.openxmlformats.org/officeDocument/2006/relationships" xmlns:w="http://schemas.openxmlformats.org/wordprocessingml/2006/main" xmlns:w14="http://schemas.microsoft.com/office/word/2010/wordml" xmlns:w15="http://schemas.microsoft.com/office/word/2012/wordml" xmlns:w16cex="http://schemas.microsoft.com/office/word/2018/wordml/cex" xmlns:w16cid="http://schemas.microsoft.com/office/word/2016/wordml/cid" xmlns:w16="http://schemas.microsoft.com/office/word/2018/wordml" xmlns:w16du="http://schemas.microsoft.com/office/word/2023/wordml/word16du" xmlns:w16sdtdh="http://schemas.microsoft.com/office/word/2020/wordml/sdtdatahash" xmlns:w16se="http://schemas.microsoft.com/office/word/2015/wordml/symex" mc:Ignorable="w14 w15 w16se w16cid w16 w16cex w16sdtdh w16du">
   <w:docDefaults>
     <w:rPrDefault>
       <w:rPr>
@@ -6137,7 +6700,6 @@
   <w:style w:type="character" w:default="1" w:styleId="DefaultParagraphFont">
     <w:name w:val="Default Paragraph Font"/>
     <w:uiPriority w:val="1"/>
-    <w:semiHidden/>
     <w:unhideWhenUsed/>
   </w:style>
   <w:style w:type="table" w:default="1" w:styleId="TableNormal">

--- a/src/assets/docs/cv.docx
+++ b/src/assets/docs/cv.docx
@@ -199,6 +199,83 @@
         <w:pBdr>
           <w:top w:val="single" w:sz="18" w:space="1" w:color="auto"/>
         </w:pBdr>
+        <w:jc w:val="center"/>
+        <w:rPr>
+          <w:rFonts w:ascii="Verdana" w:eastAsia="MS Mincho" w:hAnsi="Verdana" w:cs="Tahoma"/>
+          <w:b/>
+          <w:bCs/>
+          <w:sz w:val="22"/>
+          <w:szCs w:val="22"/>
+        </w:rPr>
+      </w:pPr>
+    </w:p>
+    <w:p>
+      <w:pPr>
+        <w:pStyle w:val="PlainText"/>
+        <w:pBdr>
+          <w:top w:val="single" w:sz="18" w:space="1" w:color="auto"/>
+        </w:pBdr>
+        <w:jc w:val="center"/>
+        <w:rPr>
+          <w:rFonts w:ascii="Verdana" w:eastAsia="MS Mincho" w:hAnsi="Verdana" w:cs="Tahoma"/>
+          <w:b/>
+          <w:bCs/>
+          <w:sz w:val="22"/>
+          <w:szCs w:val="22"/>
+        </w:rPr>
+      </w:pPr>
+      <w:r>
+        <w:rPr>
+          <w:rFonts w:ascii="Verdana" w:eastAsia="MS Mincho" w:hAnsi="Verdana" w:cs="Tahoma"/>
+          <w:b/>
+          <w:bCs/>
+          <w:sz w:val="22"/>
+          <w:szCs w:val="22"/>
+        </w:rPr>
+        <w:t>ABOUT ME</w:t>
+      </w:r>
+    </w:p>
+    <w:p>
+      <w:pPr>
+        <w:pStyle w:val="PlainText"/>
+        <w:pBdr>
+          <w:top w:val="single" w:sz="18" w:space="1" w:color="auto"/>
+        </w:pBdr>
+        <w:jc w:val="both"/>
+        <w:rPr>
+          <w:rFonts w:ascii="Verdana" w:eastAsia="MS Mincho" w:hAnsi="Verdana" w:cs="Tahoma"/>
+          <w:sz w:val="22"/>
+          <w:szCs w:val="22"/>
+        </w:rPr>
+      </w:pPr>
+      <w:r>
+        <w:rPr>
+          <w:rFonts w:ascii="Verdana" w:eastAsia="MS Mincho" w:hAnsi="Verdana" w:cs="Tahoma"/>
+          <w:sz w:val="22"/>
+          <w:szCs w:val="22"/>
+          <w:lang w:val="en-US"/>
+        </w:rPr>
+        <w:t>Over 14 Years of experience in Software Development including Web - Angular, MVC, ASP.net, .NET Framework, Cloud - AZURE Android, IOS development. Strong hold on current technologies, up for grabs into upcoming ones.</w:t>
+      </w:r>
+    </w:p>
+    <w:p>
+      <w:pPr>
+        <w:pStyle w:val="PlainText"/>
+        <w:rPr>
+          <w:rFonts w:ascii="Verdana" w:eastAsia="MS Mincho" w:hAnsi="Verdana" w:cs="Tahoma"/>
+          <w:bCs/>
+          <w:sz w:val="24"/>
+          <w:szCs w:val="24"/>
+          <w:lang w:val="en-US"/>
+        </w:rPr>
+      </w:pPr>
+    </w:p>
+    <w:p>
+      <w:pPr>
+        <w:pStyle w:val="PlainText"/>
+        <w:pBdr>
+          <w:top w:val="single" w:sz="18" w:space="1" w:color="auto"/>
+        </w:pBdr>
         <w:jc w:val="both"/>
         <w:rPr>
           <w:rFonts w:ascii="Verdana" w:eastAsia="MS Mincho" w:hAnsi="Verdana" w:cs="Tahoma"/>
@@ -1736,7 +1813,16 @@
                 <w:sz w:val="22"/>
                 <w:szCs w:val="22"/>
               </w:rPr>
-              <w:t xml:space="preserve"> includes bill </w:t>
+              <w:t xml:space="preserve"> includes </w:t>
+            </w:r>
+            <w:r>
+              <w:rPr>
+                <w:rFonts w:ascii="Verdana" w:eastAsia="MS Mincho" w:hAnsi="Verdana"/>
+                <w:sz w:val="22"/>
+                <w:szCs w:val="22"/>
+              </w:rPr>
+              <w:lastRenderedPageBreak/>
+              <w:t xml:space="preserve">bill </w:t>
             </w:r>
             <w:r>
               <w:rPr>
@@ -2901,7 +2987,8 @@
       </w:tblPr>
       <w:tblGrid>
         <w:gridCol w:w="1843"/>
-        <w:gridCol w:w="626"/>
+        <w:gridCol w:w="426"/>
+        <w:gridCol w:w="200"/>
         <w:gridCol w:w="4699"/>
         <w:gridCol w:w="3568"/>
       </w:tblGrid>
@@ -2912,7 +2999,7 @@
         <w:tc>
           <w:tcPr>
             <w:tcW w:w="2469" w:type="dxa"/>
-            <w:gridSpan w:val="2"/>
+            <w:gridSpan w:val="3"/>
             <w:shd w:val="clear" w:color="auto" w:fill="auto"/>
           </w:tcPr>
           <w:p>
@@ -2981,7 +3068,6 @@
               </w:rPr>
               <w:t xml:space="preserve"> (</w:t>
             </w:r>
-            <w:proofErr w:type="gramStart"/>
             <w:r>
               <w:rPr>
                 <w:rFonts w:ascii="Verdana" w:eastAsia="MS Mincho" w:hAnsi="Verdana" w:cs="Tahoma"/>
@@ -2993,18 +3079,6 @@
               </w:rPr>
               <w:t xml:space="preserve">NZ)  </w:t>
             </w:r>
-            <w:r>
-              <w:rPr>
-                <w:rFonts w:ascii="Verdana" w:eastAsia="MS Mincho" w:hAnsi="Verdana" w:cs="Tahoma"/>
-                <w:b/>
-                <w:bCs/>
-                <w:sz w:val="22"/>
-                <w:szCs w:val="22"/>
-                <w:lang w:val="en-US" w:eastAsia="en-US" w:bidi="ar-SA"/>
-              </w:rPr>
-              <w:t xml:space="preserve"> </w:t>
-            </w:r>
-            <w:proofErr w:type="gramEnd"/>
             <w:r>
               <w:rPr>
                 <w:rFonts w:ascii="Verdana" w:eastAsia="MS Mincho" w:hAnsi="Verdana" w:cs="Tahoma"/>
@@ -3091,14 +3165,32 @@
                 <w:szCs w:val="22"/>
                 <w:lang w:val="en-US" w:eastAsia="en-US" w:bidi="ar-SA"/>
               </w:rPr>
-              <w:t>Sept 2013 – July 2018</w:t>
+              <w:t xml:space="preserve">Sept 2013 – </w:t>
+            </w:r>
+            <w:r>
+              <w:rPr>
+                <w:rFonts w:ascii="Verdana" w:eastAsia="MS Mincho" w:hAnsi="Verdana" w:cs="Tahoma"/>
+                <w:sz w:val="22"/>
+                <w:szCs w:val="22"/>
+                <w:lang w:val="en-US" w:eastAsia="en-US" w:bidi="ar-SA"/>
+              </w:rPr>
+              <w:t>J</w:t>
+            </w:r>
+            <w:r>
+              <w:rPr>
+                <w:rFonts w:ascii="Verdana" w:eastAsia="MS Mincho" w:hAnsi="Verdana" w:cs="Tahoma"/>
+                <w:sz w:val="22"/>
+                <w:szCs w:val="22"/>
+                <w:lang w:val="en-US" w:eastAsia="en-US" w:bidi="ar-SA"/>
+              </w:rPr>
+              <w:t>uly 2018</w:t>
             </w:r>
           </w:p>
         </w:tc>
         <w:tc>
           <w:tcPr>
             <w:tcW w:w="8893" w:type="dxa"/>
-            <w:gridSpan w:val="3"/>
+            <w:gridSpan w:val="4"/>
             <w:shd w:val="clear" w:color="auto" w:fill="auto"/>
           </w:tcPr>
           <w:p>
@@ -3410,6 +3502,7 @@
                 <w:sz w:val="22"/>
                 <w:szCs w:val="22"/>
               </w:rPr>
+              <w:lastRenderedPageBreak/>
               <w:t>Software development for outlined work, maintain and monitor</w:t>
             </w:r>
             <w:r>
@@ -3431,34 +3524,6 @@
           </w:p>
         </w:tc>
       </w:tr>
-    </w:tbl>
-    <w:p>
-      <w:pPr>
-        <w:pStyle w:val="PlainText"/>
-        <w:tabs>
-          <w:tab w:val="left" w:pos="2940"/>
-        </w:tabs>
-        <w:spacing w:before="60"/>
-        <w:jc w:val="both"/>
-        <w:rPr>
-          <w:rFonts w:ascii="Verdana" w:eastAsia="MS Mincho" w:hAnsi="Verdana" w:cs="Tahoma"/>
-          <w:b/>
-          <w:sz w:val="22"/>
-          <w:szCs w:val="22"/>
-          <w:u w:val="single"/>
-        </w:rPr>
-      </w:pPr>
-    </w:p>
-    <w:tbl>
-      <w:tblPr>
-        <w:tblW w:w="10736" w:type="dxa"/>
-        <w:tblInd w:w="-34" w:type="dxa"/>
-        <w:tblLook w:val="04A0" w:firstRow="1" w:lastRow="0" w:firstColumn="1" w:lastColumn="0" w:noHBand="0" w:noVBand="1"/>
-      </w:tblPr>
-      <w:tblGrid>
-        <w:gridCol w:w="2269"/>
-        <w:gridCol w:w="8467"/>
-      </w:tblGrid>
       <w:tr>
         <w:trPr>
           <w:trHeight w:val="275"/>
@@ -3466,6 +3531,7 @@
         <w:tc>
           <w:tcPr>
             <w:tcW w:w="2269" w:type="dxa"/>
+            <w:gridSpan w:val="2"/>
             <w:shd w:val="clear" w:color="auto" w:fill="auto"/>
           </w:tcPr>
           <w:p>
@@ -3490,6 +3556,7 @@
         <w:tc>
           <w:tcPr>
             <w:tcW w:w="8467" w:type="dxa"/>
+            <w:gridSpan w:val="3"/>
             <w:shd w:val="clear" w:color="auto" w:fill="auto"/>
           </w:tcPr>
           <w:p>
@@ -3509,52 +3576,15 @@
                 <w:lang w:val="en-US" w:eastAsia="en-US" w:bidi="ar-SA"/>
               </w:rPr>
             </w:pPr>
-          </w:p>
-          <w:p>
-            <w:pPr>
-              <w:pStyle w:val="PlainText"/>
-              <w:tabs>
-                <w:tab w:val="left" w:pos="2940"/>
-              </w:tabs>
-              <w:spacing w:before="60"/>
-              <w:jc w:val="both"/>
-              <w:rPr>
-                <w:rFonts w:ascii="Verdana" w:eastAsia="MS Mincho" w:hAnsi="Verdana" w:cs="Tahoma"/>
-                <w:b/>
-                <w:bCs/>
-                <w:sz w:val="22"/>
-                <w:szCs w:val="22"/>
-                <w:lang w:val="en-US" w:eastAsia="en-US" w:bidi="ar-SA"/>
-              </w:rPr>
-            </w:pPr>
-          </w:p>
-          <w:p>
-            <w:pPr>
-              <w:pStyle w:val="PlainText"/>
-              <w:tabs>
-                <w:tab w:val="left" w:pos="2940"/>
-              </w:tabs>
-              <w:spacing w:before="60"/>
-              <w:jc w:val="both"/>
-              <w:rPr>
-                <w:rFonts w:ascii="Verdana" w:eastAsia="MS Mincho" w:hAnsi="Verdana" w:cs="Tahoma"/>
-                <w:b/>
-                <w:bCs/>
-                <w:sz w:val="22"/>
-                <w:szCs w:val="22"/>
-                <w:lang w:val="en-US" w:eastAsia="en-US" w:bidi="ar-SA"/>
-              </w:rPr>
-            </w:pPr>
-            <w:r>
-              <w:rPr>
-                <w:rFonts w:ascii="Verdana" w:eastAsia="MS Mincho" w:hAnsi="Verdana" w:cs="Tahoma"/>
-                <w:b/>
-                <w:bCs/>
-                <w:sz w:val="22"/>
-                <w:szCs w:val="22"/>
-                <w:lang w:val="en-US" w:eastAsia="en-US" w:bidi="ar-SA"/>
-              </w:rPr>
-              <w:lastRenderedPageBreak/>
+            <w:r>
+              <w:rPr>
+                <w:rFonts w:ascii="Verdana" w:eastAsia="MS Mincho" w:hAnsi="Verdana" w:cs="Tahoma"/>
+                <w:b/>
+                <w:bCs/>
+                <w:sz w:val="22"/>
+                <w:szCs w:val="22"/>
+                <w:lang w:val="en-US" w:eastAsia="en-US" w:bidi="ar-SA"/>
+              </w:rPr>
               <w:t>Website development/maintenance with logo/apparel design for the following: - (NZ)</w:t>
             </w:r>
           </w:p>
@@ -3567,6 +3597,7 @@
         <w:tc>
           <w:tcPr>
             <w:tcW w:w="2269" w:type="dxa"/>
+            <w:gridSpan w:val="2"/>
             <w:shd w:val="clear" w:color="auto" w:fill="auto"/>
           </w:tcPr>
           <w:p>
@@ -3588,7 +3619,6 @@
                 <w:sz w:val="22"/>
                 <w:szCs w:val="22"/>
               </w:rPr>
-              <w:lastRenderedPageBreak/>
               <w:t xml:space="preserve">Team Sports Ltd </w:t>
             </w:r>
           </w:p>
@@ -3775,6 +3805,7 @@
         <w:tc>
           <w:tcPr>
             <w:tcW w:w="8467" w:type="dxa"/>
+            <w:gridSpan w:val="3"/>
             <w:shd w:val="clear" w:color="auto" w:fill="auto"/>
           </w:tcPr>
           <w:p>
@@ -4403,27 +4434,7 @@
                 <w:szCs w:val="22"/>
                 <w:lang w:val="en-US" w:eastAsia="en-US" w:bidi="ar-SA"/>
               </w:rPr>
-              <w:t>pipelines</w:t>
-            </w:r>
-            <w:r>
-              <w:rPr>
-                <w:rFonts w:ascii="Verdana" w:eastAsia="MS Mincho" w:hAnsi="Verdana" w:cs="Tahoma"/>
-                <w:bCs/>
-                <w:sz w:val="22"/>
-                <w:szCs w:val="22"/>
-                <w:lang w:val="en-US" w:eastAsia="en-US" w:bidi="ar-SA"/>
-              </w:rPr>
-              <w:t xml:space="preserve"> for </w:t>
-            </w:r>
-            <w:r>
-              <w:rPr>
-                <w:rFonts w:ascii="Verdana" w:eastAsia="MS Mincho" w:hAnsi="Verdana" w:cs="Tahoma"/>
-                <w:bCs/>
-                <w:sz w:val="22"/>
-                <w:szCs w:val="22"/>
-                <w:lang w:val="en-US" w:eastAsia="en-US" w:bidi="ar-SA"/>
-              </w:rPr>
-              <w:t xml:space="preserve">CI/CD </w:t>
+              <w:t xml:space="preserve">pipelines for CI/CD </w:t>
             </w:r>
             <w:r>
               <w:rPr>
@@ -4944,6 +4955,7 @@
                 <w:szCs w:val="22"/>
                 <w:lang w:val="en-US" w:eastAsia="en-US" w:bidi="ar-SA"/>
               </w:rPr>
+              <w:lastRenderedPageBreak/>
               <w:t>Quick learner – I use latest web technologies and easily adapt to the new upcoming technologies.</w:t>
             </w:r>
           </w:p>

--- a/src/assets/docs/cv.docx
+++ b/src/assets/docs/cv.docx
@@ -544,6 +544,108 @@
               <w:rPr>
                 <w:rFonts w:ascii="Arial" w:hAnsi="Arial" w:cs="Arial"/>
                 <w:color w:val="212529"/>
+                <w:lang w:val="en-AU" w:eastAsia="en-AU"/>
+              </w:rPr>
+            </w:pPr>
+            <w:r>
+              <w:rPr>
+                <w:rFonts w:ascii="Arial" w:hAnsi="Arial" w:cs="Arial"/>
+                <w:color w:val="212529"/>
+              </w:rPr>
+              <w:t xml:space="preserve">Proud to have deployed </w:t>
+            </w:r>
+            <w:proofErr w:type="spellStart"/>
+            <w:r>
+              <w:rPr>
+                <w:rFonts w:ascii="Arial" w:hAnsi="Arial" w:cs="Arial"/>
+                <w:color w:val="212529"/>
+              </w:rPr>
+              <w:t>isEducation</w:t>
+            </w:r>
+            <w:proofErr w:type="spellEnd"/>
+            <w:r>
+              <w:rPr>
+                <w:rFonts w:ascii="Arial" w:hAnsi="Arial" w:cs="Arial"/>
+                <w:color w:val="212529"/>
+              </w:rPr>
+              <w:t xml:space="preserve"> platform for Independent Schools Victoria which is built on latest technologies listed in my skill set.</w:t>
+            </w:r>
+            <w:r>
+              <w:rPr>
+                <w:rFonts w:ascii="Arial" w:hAnsi="Arial" w:cs="Arial"/>
+                <w:color w:val="212529"/>
+                <w:shd w:val="clear" w:color="auto" w:fill="FFFFFF"/>
+              </w:rPr>
+              <w:t xml:space="preserve"> </w:t>
+            </w:r>
+            <w:r>
+              <w:rPr>
+                <w:rFonts w:ascii="Arial" w:hAnsi="Arial" w:cs="Arial"/>
+                <w:color w:val="212529"/>
+              </w:rPr>
+              <w:t xml:space="preserve"> My contribution as a developer, UI/UX responsive design </w:t>
+            </w:r>
+            <w:r>
+              <w:rPr>
+                <w:rFonts w:ascii="Arial" w:hAnsi="Arial" w:cs="Arial"/>
+                <w:color w:val="212529"/>
+              </w:rPr>
+              <w:t>matching</w:t>
+            </w:r>
+            <w:r>
+              <w:rPr>
+                <w:rFonts w:ascii="Arial" w:hAnsi="Arial" w:cs="Arial"/>
+                <w:color w:val="212529"/>
+              </w:rPr>
+              <w:t xml:space="preserve"> company theme and Azure cloud deployment is 100</w:t>
+            </w:r>
+            <w:proofErr w:type="gramStart"/>
+            <w:r>
+              <w:rPr>
+                <w:rFonts w:ascii="Arial" w:hAnsi="Arial" w:cs="Arial"/>
+                <w:color w:val="212529"/>
+              </w:rPr>
+              <w:t>% .</w:t>
+            </w:r>
+            <w:proofErr w:type="gramEnd"/>
+            <w:r>
+              <w:rPr>
+                <w:rFonts w:ascii="Arial" w:hAnsi="Arial" w:cs="Arial"/>
+                <w:color w:val="212529"/>
+              </w:rPr>
+              <w:t xml:space="preserve"> Team helped with testing.</w:t>
+            </w:r>
+            <w:r>
+              <w:rPr>
+                <w:rFonts w:ascii="Arial" w:hAnsi="Arial" w:cs="Arial"/>
+                <w:color w:val="212529"/>
+              </w:rPr>
+              <w:t xml:space="preserve"> </w:t>
+            </w:r>
+            <w:hyperlink r:id="rId8" w:history="1">
+              <w:r>
+                <w:rPr>
+                  <w:rStyle w:val="Hyperlink"/>
+                  <w:rFonts w:ascii="Arial" w:hAnsi="Arial" w:cs="Arial"/>
+                  <w:b/>
+                  <w:bCs/>
+                  <w:bdr w:val="none" w:sz="0" w:space="0" w:color="auto" w:frame="1"/>
+                </w:rPr>
+                <w:t>https://education.is.vic.edu.au</w:t>
+              </w:r>
+            </w:hyperlink>
+          </w:p>
+          <w:p>
+            <w:pPr>
+              <w:numPr>
+                <w:ilvl w:val="0"/>
+                <w:numId w:val="4"/>
+              </w:numPr>
+              <w:shd w:val="clear" w:color="auto" w:fill="FFFFFF"/>
+              <w:spacing w:before="100" w:beforeAutospacing="1" w:after="100" w:afterAutospacing="1"/>
+              <w:rPr>
+                <w:rFonts w:ascii="Arial" w:hAnsi="Arial" w:cs="Arial"/>
+                <w:color w:val="212529"/>
                 <w:lang w:val="en-AU"/>
               </w:rPr>
             </w:pPr>
@@ -1496,7 +1598,25 @@
                 <w:sz w:val="22"/>
                 <w:szCs w:val="22"/>
               </w:rPr>
-              <w:t>Collaborating with team of Senior developers and building solutions for our clients.</w:t>
+              <w:t xml:space="preserve">Collaborating with </w:t>
+            </w:r>
+            <w:proofErr w:type="gramStart"/>
+            <w:r>
+              <w:rPr>
+                <w:rFonts w:ascii="Verdana" w:eastAsia="MS Mincho" w:hAnsi="Verdana"/>
+                <w:sz w:val="22"/>
+                <w:szCs w:val="22"/>
+              </w:rPr>
+              <w:t>team</w:t>
+            </w:r>
+            <w:proofErr w:type="gramEnd"/>
+            <w:r>
+              <w:rPr>
+                <w:rFonts w:ascii="Verdana" w:eastAsia="MS Mincho" w:hAnsi="Verdana"/>
+                <w:sz w:val="22"/>
+                <w:szCs w:val="22"/>
+              </w:rPr>
+              <w:t xml:space="preserve"> of Senior developers and building solutions for our clients.</w:t>
             </w:r>
           </w:p>
           <w:p>
@@ -1517,7 +1637,25 @@
                 <w:sz w:val="22"/>
                 <w:szCs w:val="22"/>
               </w:rPr>
-              <w:t xml:space="preserve">Ongoing discussion with business analyst to keep with the scope of projects. </w:t>
+              <w:t xml:space="preserve">Ongoing discussion with business </w:t>
+            </w:r>
+            <w:proofErr w:type="gramStart"/>
+            <w:r>
+              <w:rPr>
+                <w:rFonts w:ascii="Verdana" w:eastAsia="MS Mincho" w:hAnsi="Verdana"/>
+                <w:sz w:val="22"/>
+                <w:szCs w:val="22"/>
+              </w:rPr>
+              <w:t>analyst</w:t>
+            </w:r>
+            <w:proofErr w:type="gramEnd"/>
+            <w:r>
+              <w:rPr>
+                <w:rFonts w:ascii="Verdana" w:eastAsia="MS Mincho" w:hAnsi="Verdana"/>
+                <w:sz w:val="22"/>
+                <w:szCs w:val="22"/>
+              </w:rPr>
+              <w:t xml:space="preserve"> to keep with the scope of projects. </w:t>
             </w:r>
           </w:p>
           <w:p>
@@ -1575,6 +1713,7 @@
                 <w:sz w:val="22"/>
                 <w:szCs w:val="22"/>
               </w:rPr>
+              <w:lastRenderedPageBreak/>
               <w:t>Our systems provide billing services for</w:t>
             </w:r>
             <w:r>
@@ -1813,16 +1952,7 @@
                 <w:sz w:val="22"/>
                 <w:szCs w:val="22"/>
               </w:rPr>
-              <w:t xml:space="preserve"> includes </w:t>
-            </w:r>
-            <w:r>
-              <w:rPr>
-                <w:rFonts w:ascii="Verdana" w:eastAsia="MS Mincho" w:hAnsi="Verdana"/>
-                <w:sz w:val="22"/>
-                <w:szCs w:val="22"/>
-              </w:rPr>
-              <w:lastRenderedPageBreak/>
-              <w:t xml:space="preserve">bill </w:t>
+              <w:t xml:space="preserve"> includes bill </w:t>
             </w:r>
             <w:r>
               <w:rPr>
@@ -2421,8 +2551,18 @@
                 <w:sz w:val="22"/>
                 <w:szCs w:val="22"/>
               </w:rPr>
-              <w:t xml:space="preserve"> use</w:t>
-            </w:r>
+              <w:t xml:space="preserve"> </w:t>
+            </w:r>
+            <w:proofErr w:type="gramStart"/>
+            <w:r>
+              <w:rPr>
+                <w:rFonts w:ascii="Verdana" w:eastAsia="MS Mincho" w:hAnsi="Verdana"/>
+                <w:sz w:val="22"/>
+                <w:szCs w:val="22"/>
+              </w:rPr>
+              <w:t>use</w:t>
+            </w:r>
+            <w:proofErr w:type="gramEnd"/>
             <w:r>
               <w:rPr>
                 <w:rFonts w:ascii="Verdana" w:eastAsia="MS Mincho" w:hAnsi="Verdana"/>
@@ -2736,7 +2876,25 @@
                 <w:sz w:val="22"/>
                 <w:szCs w:val="22"/>
               </w:rPr>
-              <w:t xml:space="preserve"> Agile Scrum based </w:t>
+              <w:t xml:space="preserve"> </w:t>
+            </w:r>
+            <w:proofErr w:type="gramStart"/>
+            <w:r>
+              <w:rPr>
+                <w:rFonts w:ascii="Verdana" w:eastAsia="MS Mincho" w:hAnsi="Verdana"/>
+                <w:sz w:val="22"/>
+                <w:szCs w:val="22"/>
+              </w:rPr>
+              <w:t>Agile</w:t>
+            </w:r>
+            <w:proofErr w:type="gramEnd"/>
+            <w:r>
+              <w:rPr>
+                <w:rFonts w:ascii="Verdana" w:eastAsia="MS Mincho" w:hAnsi="Verdana"/>
+                <w:sz w:val="22"/>
+                <w:szCs w:val="22"/>
+              </w:rPr>
+              <w:t xml:space="preserve"> Scrum based </w:t>
             </w:r>
             <w:r>
               <w:rPr>
@@ -2773,7 +2931,25 @@
                 <w:sz w:val="22"/>
                 <w:szCs w:val="22"/>
               </w:rPr>
-              <w:t>Expert in SQL queries for update inserts and for generation of reports.</w:t>
+              <w:t xml:space="preserve">Expert in SQL queries for update inserts and for </w:t>
+            </w:r>
+            <w:proofErr w:type="gramStart"/>
+            <w:r>
+              <w:rPr>
+                <w:rFonts w:ascii="Verdana" w:eastAsia="MS Mincho" w:hAnsi="Verdana"/>
+                <w:sz w:val="22"/>
+                <w:szCs w:val="22"/>
+              </w:rPr>
+              <w:t>generation</w:t>
+            </w:r>
+            <w:proofErr w:type="gramEnd"/>
+            <w:r>
+              <w:rPr>
+                <w:rFonts w:ascii="Verdana" w:eastAsia="MS Mincho" w:hAnsi="Verdana"/>
+                <w:sz w:val="22"/>
+                <w:szCs w:val="22"/>
+              </w:rPr>
+              <w:t xml:space="preserve"> of reports.</w:t>
             </w:r>
           </w:p>
           <w:p>
@@ -2852,7 +3028,25 @@
                 <w:sz w:val="22"/>
                 <w:szCs w:val="22"/>
               </w:rPr>
-              <w:t>Development of prototype UI / Projects to present to the stake holders for future clients</w:t>
+              <w:t xml:space="preserve">Development of prototype UI / Projects to present to the </w:t>
+            </w:r>
+            <w:proofErr w:type="gramStart"/>
+            <w:r>
+              <w:rPr>
+                <w:rFonts w:ascii="Verdana" w:eastAsia="MS Mincho" w:hAnsi="Verdana"/>
+                <w:sz w:val="22"/>
+                <w:szCs w:val="22"/>
+              </w:rPr>
+              <w:t>stake holders</w:t>
+            </w:r>
+            <w:proofErr w:type="gramEnd"/>
+            <w:r>
+              <w:rPr>
+                <w:rFonts w:ascii="Verdana" w:eastAsia="MS Mincho" w:hAnsi="Verdana"/>
+                <w:sz w:val="22"/>
+                <w:szCs w:val="22"/>
+              </w:rPr>
+              <w:t xml:space="preserve"> for future clients</w:t>
             </w:r>
             <w:r>
               <w:rPr>
@@ -3068,6 +3262,7 @@
               </w:rPr>
               <w:t xml:space="preserve"> (</w:t>
             </w:r>
+            <w:proofErr w:type="gramStart"/>
             <w:r>
               <w:rPr>
                 <w:rFonts w:ascii="Verdana" w:eastAsia="MS Mincho" w:hAnsi="Verdana" w:cs="Tahoma"/>
@@ -3088,7 +3283,19 @@
                 <w:szCs w:val="22"/>
                 <w:lang w:val="en-US" w:eastAsia="en-US" w:bidi="ar-SA"/>
               </w:rPr>
-              <w:t xml:space="preserve">  </w:t>
+              <w:t xml:space="preserve"> </w:t>
+            </w:r>
+            <w:proofErr w:type="gramEnd"/>
+            <w:r>
+              <w:rPr>
+                <w:rFonts w:ascii="Verdana" w:eastAsia="MS Mincho" w:hAnsi="Verdana" w:cs="Tahoma"/>
+                <w:b/>
+                <w:bCs/>
+                <w:sz w:val="22"/>
+                <w:szCs w:val="22"/>
+                <w:lang w:val="en-US" w:eastAsia="en-US" w:bidi="ar-SA"/>
+              </w:rPr>
+              <w:t xml:space="preserve"> </w:t>
             </w:r>
           </w:p>
         </w:tc>
@@ -3391,6 +3598,7 @@
                 <w:sz w:val="22"/>
                 <w:szCs w:val="22"/>
               </w:rPr>
+              <w:lastRenderedPageBreak/>
               <w:t>fast-paced</w:t>
             </w:r>
             <w:r>
@@ -3502,7 +3710,6 @@
                 <w:sz w:val="22"/>
                 <w:szCs w:val="22"/>
               </w:rPr>
-              <w:lastRenderedPageBreak/>
               <w:t>Software development for outlined work, maintain and monitor</w:t>
             </w:r>
             <w:r>
@@ -4192,15 +4399,27 @@
                 <w:lang w:val="en-US" w:eastAsia="en-US" w:bidi="ar-SA"/>
               </w:rPr>
             </w:pPr>
-            <w:r>
-              <w:rPr>
-                <w:rFonts w:ascii="Verdana" w:eastAsia="MS Mincho" w:hAnsi="Verdana" w:cs="Tahoma"/>
-                <w:bCs/>
-                <w:sz w:val="22"/>
-                <w:szCs w:val="22"/>
-                <w:lang w:val="en-US" w:eastAsia="en-US" w:bidi="ar-SA"/>
-              </w:rPr>
-              <w:t>Progressive-Web-Application which can be installed on Android and iOS devices example</w:t>
+            <w:proofErr w:type="gramStart"/>
+            <w:r>
+              <w:rPr>
+                <w:rFonts w:ascii="Verdana" w:eastAsia="MS Mincho" w:hAnsi="Verdana" w:cs="Tahoma"/>
+                <w:bCs/>
+                <w:sz w:val="22"/>
+                <w:szCs w:val="22"/>
+                <w:lang w:val="en-US" w:eastAsia="en-US" w:bidi="ar-SA"/>
+              </w:rPr>
+              <w:t>Progressive-Web</w:t>
+            </w:r>
+            <w:proofErr w:type="gramEnd"/>
+            <w:r>
+              <w:rPr>
+                <w:rFonts w:ascii="Verdana" w:eastAsia="MS Mincho" w:hAnsi="Verdana" w:cs="Tahoma"/>
+                <w:bCs/>
+                <w:sz w:val="22"/>
+                <w:szCs w:val="22"/>
+                <w:lang w:val="en-US" w:eastAsia="en-US" w:bidi="ar-SA"/>
+              </w:rPr>
+              <w:t>-Application which can be installed on Android and iOS devices example</w:t>
             </w:r>
             <w:r>
               <w:rPr>
@@ -4388,7 +4607,29 @@
                 <w:szCs w:val="22"/>
                 <w:lang w:val="en-US" w:eastAsia="en-US" w:bidi="ar-SA"/>
               </w:rPr>
-              <w:t>Ability to be depended upon by teammates and stake holders.</w:t>
+              <w:t xml:space="preserve">Ability to be </w:t>
+            </w:r>
+            <w:proofErr w:type="gramStart"/>
+            <w:r>
+              <w:rPr>
+                <w:rFonts w:ascii="Verdana" w:eastAsia="MS Mincho" w:hAnsi="Verdana" w:cs="Tahoma"/>
+                <w:bCs/>
+                <w:sz w:val="22"/>
+                <w:szCs w:val="22"/>
+                <w:lang w:val="en-US" w:eastAsia="en-US" w:bidi="ar-SA"/>
+              </w:rPr>
+              <w:t>depended</w:t>
+            </w:r>
+            <w:proofErr w:type="gramEnd"/>
+            <w:r>
+              <w:rPr>
+                <w:rFonts w:ascii="Verdana" w:eastAsia="MS Mincho" w:hAnsi="Verdana" w:cs="Tahoma"/>
+                <w:bCs/>
+                <w:sz w:val="22"/>
+                <w:szCs w:val="22"/>
+                <w:lang w:val="en-US" w:eastAsia="en-US" w:bidi="ar-SA"/>
+              </w:rPr>
+              <w:t xml:space="preserve"> upon by teammates and stake holders.</w:t>
             </w:r>
           </w:p>
           <w:p>
@@ -5165,7 +5406,27 @@
                 <w:szCs w:val="22"/>
                 <w:lang w:val="en-US" w:eastAsia="en-US" w:bidi="ar-SA"/>
               </w:rPr>
-              <w:t>Graduate diploma in information technology (LEVEL-7), 10/2007</w:t>
+              <w:t>Graduate diploma in information technology (</w:t>
+            </w:r>
+            <w:proofErr w:type="gramStart"/>
+            <w:r>
+              <w:rPr>
+                <w:rFonts w:ascii="Verdana" w:eastAsia="MS Mincho" w:hAnsi="Verdana" w:cs="Courier New"/>
+                <w:sz w:val="22"/>
+                <w:szCs w:val="22"/>
+                <w:lang w:val="en-US" w:eastAsia="en-US" w:bidi="ar-SA"/>
+              </w:rPr>
+              <w:t>LEVEL-7</w:t>
+            </w:r>
+            <w:proofErr w:type="gramEnd"/>
+            <w:r>
+              <w:rPr>
+                <w:rFonts w:ascii="Verdana" w:eastAsia="MS Mincho" w:hAnsi="Verdana" w:cs="Courier New"/>
+                <w:sz w:val="22"/>
+                <w:szCs w:val="22"/>
+                <w:lang w:val="en-US" w:eastAsia="en-US" w:bidi="ar-SA"/>
+              </w:rPr>
+              <w:t>), 10/2007</w:t>
             </w:r>
           </w:p>
         </w:tc>
@@ -5287,7 +5548,27 @@
                 <w:szCs w:val="22"/>
                 <w:lang w:val="en-US" w:eastAsia="en-US" w:bidi="ar-SA"/>
               </w:rPr>
-              <w:t>Bachelor’s degree of Computer Science, 9/2006</w:t>
+              <w:t xml:space="preserve">Bachelor’s degree </w:t>
+            </w:r>
+            <w:proofErr w:type="gramStart"/>
+            <w:r>
+              <w:rPr>
+                <w:rFonts w:ascii="Verdana" w:eastAsia="MS Mincho" w:hAnsi="Verdana" w:cs="Courier New"/>
+                <w:sz w:val="22"/>
+                <w:szCs w:val="22"/>
+                <w:lang w:val="en-US" w:eastAsia="en-US" w:bidi="ar-SA"/>
+              </w:rPr>
+              <w:t>of</w:t>
+            </w:r>
+            <w:proofErr w:type="gramEnd"/>
+            <w:r>
+              <w:rPr>
+                <w:rFonts w:ascii="Verdana" w:eastAsia="MS Mincho" w:hAnsi="Verdana" w:cs="Courier New"/>
+                <w:sz w:val="22"/>
+                <w:szCs w:val="22"/>
+                <w:lang w:val="en-US" w:eastAsia="en-US" w:bidi="ar-SA"/>
+              </w:rPr>
+              <w:t xml:space="preserve"> Computer Science, 9/2006</w:t>
             </w:r>
           </w:p>
         </w:tc>
@@ -5609,122 +5890,9 @@
 <file path=word/numbering.xml><?xml version="1.0" encoding="utf-8"?>
 <w:numbering xmlns:wpc="http://schemas.microsoft.com/office/word/2010/wordprocessingCanvas" xmlns:cx="http://schemas.microsoft.com/office/drawing/2014/chartex" xmlns:cx1="http://schemas.microsoft.com/office/drawing/2015/9/8/chartex" xmlns:cx2="http://schemas.microsoft.com/office/drawing/2015/10/21/chartex" xmlns:cx3="http://schemas.microsoft.com/office/drawing/2016/5/9/chartex" xmlns:cx4="http://schemas.microsoft.com/office/drawing/2016/5/10/chartex" xmlns:cx5="http://schemas.microsoft.com/office/drawing/2016/5/11/chartex" xmlns:cx6="http://schemas.microsoft.com/office/drawing/2016/5/12/chartex" xmlns:cx7="http://schemas.microsoft.com/office/drawing/2016/5/13/chartex" xmlns:cx8="http://schemas.microsoft.com/office/drawing/2016/5/14/chartex" xmlns:mc="http://schemas.openxmlformats.org/markup-compatibility/2006" xmlns:aink="http://schemas.microsoft.com/office/drawing/2016/ink" xmlns:am3d="http://schemas.microsoft.com/office/drawing/2017/model3d" xmlns:o="urn:schemas-microsoft-com:office:office" xmlns:oel="http://schemas.microsoft.com/office/2019/extlst" xmlns:r="http://schemas.openxmlformats.org/officeDocument/2006/relationships" xmlns:m="http://schemas.openxmlformats.org/officeDocument/2006/math" xmlns:v="urn:schemas-microsoft-com:vml" xmlns:wp14="http://schemas.microsoft.com/office/word/2010/wordprocessingDrawing" xmlns:wp="http://schemas.openxmlformats.org/drawingml/2006/wordprocessingDrawing" xmlns:w10="urn:schemas-microsoft-com:office:word" xmlns:w="http://schemas.openxmlformats.org/wordprocessingml/2006/main" xmlns:w14="http://schemas.microsoft.com/office/word/2010/wordml" xmlns:w15="http://schemas.microsoft.com/office/word/2012/wordml" xmlns:w16cex="http://schemas.microsoft.com/office/word/2018/wordml/cex" xmlns:w16cid="http://schemas.microsoft.com/office/word/2016/wordml/cid" xmlns:w16="http://schemas.microsoft.com/office/word/2018/wordml" xmlns:w16du="http://schemas.microsoft.com/office/word/2023/wordml/word16du" xmlns:w16sdtdh="http://schemas.microsoft.com/office/word/2020/wordml/sdtdatahash" xmlns:w16se="http://schemas.microsoft.com/office/word/2015/wordml/symex" xmlns:wpg="http://schemas.microsoft.com/office/word/2010/wordprocessingGroup" xmlns:wpi="http://schemas.microsoft.com/office/word/2010/wordprocessingInk" xmlns:wne="http://schemas.microsoft.com/office/word/2006/wordml" xmlns:wps="http://schemas.microsoft.com/office/word/2010/wordprocessingShape" mc:Ignorable="w14 w15 w16se w16cid w16 w16cex w16sdtdh w16du wp14">
   <w:abstractNum w:abstractNumId="0" w15:restartNumberingAfterBreak="0">
-    <w:nsid w:val="16D93C53"/>
-    <w:multiLevelType w:val="hybridMultilevel"/>
-    <w:tmpl w:val="14F8B74E"/>
-    <w:lvl w:ilvl="0" w:tplc="0C090001">
-      <w:start w:val="1"/>
-      <w:numFmt w:val="bullet"/>
-      <w:lvlText w:val=""/>
-      <w:lvlJc w:val="left"/>
-      <w:pPr>
-        <w:ind w:left="720" w:hanging="360"/>
-      </w:pPr>
-      <w:rPr>
-        <w:rFonts w:ascii="Symbol" w:hAnsi="Symbol" w:hint="default"/>
-      </w:rPr>
-    </w:lvl>
-    <w:lvl w:ilvl="1" w:tplc="0C090003" w:tentative="1">
-      <w:start w:val="1"/>
-      <w:numFmt w:val="bullet"/>
-      <w:lvlText w:val="o"/>
-      <w:lvlJc w:val="left"/>
-      <w:pPr>
-        <w:ind w:left="1440" w:hanging="360"/>
-      </w:pPr>
-      <w:rPr>
-        <w:rFonts w:ascii="Courier New" w:hAnsi="Courier New" w:cs="Courier New" w:hint="default"/>
-      </w:rPr>
-    </w:lvl>
-    <w:lvl w:ilvl="2" w:tplc="0C090005" w:tentative="1">
-      <w:start w:val="1"/>
-      <w:numFmt w:val="bullet"/>
-      <w:lvlText w:val=""/>
-      <w:lvlJc w:val="left"/>
-      <w:pPr>
-        <w:ind w:left="2160" w:hanging="360"/>
-      </w:pPr>
-      <w:rPr>
-        <w:rFonts w:ascii="Wingdings" w:hAnsi="Wingdings" w:hint="default"/>
-      </w:rPr>
-    </w:lvl>
-    <w:lvl w:ilvl="3" w:tplc="0C090001" w:tentative="1">
-      <w:start w:val="1"/>
-      <w:numFmt w:val="bullet"/>
-      <w:lvlText w:val=""/>
-      <w:lvlJc w:val="left"/>
-      <w:pPr>
-        <w:ind w:left="2880" w:hanging="360"/>
-      </w:pPr>
-      <w:rPr>
-        <w:rFonts w:ascii="Symbol" w:hAnsi="Symbol" w:hint="default"/>
-      </w:rPr>
-    </w:lvl>
-    <w:lvl w:ilvl="4" w:tplc="0C090003" w:tentative="1">
-      <w:start w:val="1"/>
-      <w:numFmt w:val="bullet"/>
-      <w:lvlText w:val="o"/>
-      <w:lvlJc w:val="left"/>
-      <w:pPr>
-        <w:ind w:left="3600" w:hanging="360"/>
-      </w:pPr>
-      <w:rPr>
-        <w:rFonts w:ascii="Courier New" w:hAnsi="Courier New" w:cs="Courier New" w:hint="default"/>
-      </w:rPr>
-    </w:lvl>
-    <w:lvl w:ilvl="5" w:tplc="0C090005" w:tentative="1">
-      <w:start w:val="1"/>
-      <w:numFmt w:val="bullet"/>
-      <w:lvlText w:val=""/>
-      <w:lvlJc w:val="left"/>
-      <w:pPr>
-        <w:ind w:left="4320" w:hanging="360"/>
-      </w:pPr>
-      <w:rPr>
-        <w:rFonts w:ascii="Wingdings" w:hAnsi="Wingdings" w:hint="default"/>
-      </w:rPr>
-    </w:lvl>
-    <w:lvl w:ilvl="6" w:tplc="0C090001" w:tentative="1">
-      <w:start w:val="1"/>
-      <w:numFmt w:val="bullet"/>
-      <w:lvlText w:val=""/>
-      <w:lvlJc w:val="left"/>
-      <w:pPr>
-        <w:ind w:left="5040" w:hanging="360"/>
-      </w:pPr>
-      <w:rPr>
-        <w:rFonts w:ascii="Symbol" w:hAnsi="Symbol" w:hint="default"/>
-      </w:rPr>
-    </w:lvl>
-    <w:lvl w:ilvl="7" w:tplc="0C090003" w:tentative="1">
-      <w:start w:val="1"/>
-      <w:numFmt w:val="bullet"/>
-      <w:lvlText w:val="o"/>
-      <w:lvlJc w:val="left"/>
-      <w:pPr>
-        <w:ind w:left="5760" w:hanging="360"/>
-      </w:pPr>
-      <w:rPr>
-        <w:rFonts w:ascii="Courier New" w:hAnsi="Courier New" w:cs="Courier New" w:hint="default"/>
-      </w:rPr>
-    </w:lvl>
-    <w:lvl w:ilvl="8" w:tplc="0C090005" w:tentative="1">
-      <w:start w:val="1"/>
-      <w:numFmt w:val="bullet"/>
-      <w:lvlText w:val=""/>
-      <w:lvlJc w:val="left"/>
-      <w:pPr>
-        <w:ind w:left="6480" w:hanging="360"/>
-      </w:pPr>
-      <w:rPr>
-        <w:rFonts w:ascii="Wingdings" w:hAnsi="Wingdings" w:hint="default"/>
-      </w:rPr>
-    </w:lvl>
-  </w:abstractNum>
-  <w:abstractNum w:abstractNumId="1" w15:restartNumberingAfterBreak="0">
-    <w:nsid w:val="237A4A8A"/>
+    <w:nsid w:val="0F0A1BB4"/>
     <w:multiLevelType w:val="multilevel"/>
-    <w:tmpl w:val="91FAB208"/>
+    <w:tmpl w:val="0E4AA8BC"/>
     <w:lvl w:ilvl="0">
       <w:start w:val="1"/>
       <w:numFmt w:val="bullet"/>
@@ -5870,20 +6038,20 @@
       </w:rPr>
     </w:lvl>
   </w:abstractNum>
-  <w:abstractNum w:abstractNumId="2" w15:restartNumberingAfterBreak="0">
-    <w:nsid w:val="443A2BF6"/>
+  <w:abstractNum w:abstractNumId="1" w15:restartNumberingAfterBreak="0">
+    <w:nsid w:val="16D93C53"/>
     <w:multiLevelType w:val="hybridMultilevel"/>
-    <w:tmpl w:val="386007B8"/>
-    <w:lvl w:ilvl="0" w:tplc="0C09000B">
+    <w:tmpl w:val="14F8B74E"/>
+    <w:lvl w:ilvl="0" w:tplc="0C090001">
       <w:start w:val="1"/>
       <w:numFmt w:val="bullet"/>
-      <w:lvlText w:val=""/>
+      <w:lvlText w:val=""/>
       <w:lvlJc w:val="left"/>
       <w:pPr>
-        <w:ind w:left="360" w:hanging="360"/>
+        <w:ind w:left="720" w:hanging="360"/>
       </w:pPr>
       <w:rPr>
-        <w:rFonts w:ascii="Wingdings" w:hAnsi="Wingdings" w:hint="default"/>
+        <w:rFonts w:ascii="Symbol" w:hAnsi="Symbol" w:hint="default"/>
       </w:rPr>
     </w:lvl>
     <w:lvl w:ilvl="1" w:tplc="0C090003" w:tentative="1">
@@ -5892,7 +6060,7 @@
       <w:lvlText w:val="o"/>
       <w:lvlJc w:val="left"/>
       <w:pPr>
-        <w:ind w:left="1080" w:hanging="360"/>
+        <w:ind w:left="1440" w:hanging="360"/>
       </w:pPr>
       <w:rPr>
         <w:rFonts w:ascii="Courier New" w:hAnsi="Courier New" w:cs="Courier New" w:hint="default"/>
@@ -5904,7 +6072,7 @@
       <w:lvlText w:val=""/>
       <w:lvlJc w:val="left"/>
       <w:pPr>
-        <w:ind w:left="1800" w:hanging="360"/>
+        <w:ind w:left="2160" w:hanging="360"/>
       </w:pPr>
       <w:rPr>
         <w:rFonts w:ascii="Wingdings" w:hAnsi="Wingdings" w:hint="default"/>
@@ -5916,7 +6084,7 @@
       <w:lvlText w:val=""/>
       <w:lvlJc w:val="left"/>
       <w:pPr>
-        <w:ind w:left="2520" w:hanging="360"/>
+        <w:ind w:left="2880" w:hanging="360"/>
       </w:pPr>
       <w:rPr>
         <w:rFonts w:ascii="Symbol" w:hAnsi="Symbol" w:hint="default"/>
@@ -5928,7 +6096,7 @@
       <w:lvlText w:val="o"/>
       <w:lvlJc w:val="left"/>
       <w:pPr>
-        <w:ind w:left="3240" w:hanging="360"/>
+        <w:ind w:left="3600" w:hanging="360"/>
       </w:pPr>
       <w:rPr>
         <w:rFonts w:ascii="Courier New" w:hAnsi="Courier New" w:cs="Courier New" w:hint="default"/>
@@ -5940,7 +6108,7 @@
       <w:lvlText w:val=""/>
       <w:lvlJc w:val="left"/>
       <w:pPr>
-        <w:ind w:left="3960" w:hanging="360"/>
+        <w:ind w:left="4320" w:hanging="360"/>
       </w:pPr>
       <w:rPr>
         <w:rFonts w:ascii="Wingdings" w:hAnsi="Wingdings" w:hint="default"/>
@@ -5952,7 +6120,7 @@
       <w:lvlText w:val=""/>
       <w:lvlJc w:val="left"/>
       <w:pPr>
-        <w:ind w:left="4680" w:hanging="360"/>
+        <w:ind w:left="5040" w:hanging="360"/>
       </w:pPr>
       <w:rPr>
         <w:rFonts w:ascii="Symbol" w:hAnsi="Symbol" w:hint="default"/>
@@ -5964,7 +6132,7 @@
       <w:lvlText w:val="o"/>
       <w:lvlJc w:val="left"/>
       <w:pPr>
-        <w:ind w:left="5400" w:hanging="360"/>
+        <w:ind w:left="5760" w:hanging="360"/>
       </w:pPr>
       <w:rPr>
         <w:rFonts w:ascii="Courier New" w:hAnsi="Courier New" w:cs="Courier New" w:hint="default"/>
@@ -5976,17 +6144,17 @@
       <w:lvlText w:val=""/>
       <w:lvlJc w:val="left"/>
       <w:pPr>
-        <w:ind w:left="6120" w:hanging="360"/>
+        <w:ind w:left="6480" w:hanging="360"/>
       </w:pPr>
       <w:rPr>
         <w:rFonts w:ascii="Wingdings" w:hAnsi="Wingdings" w:hint="default"/>
       </w:rPr>
     </w:lvl>
   </w:abstractNum>
-  <w:abstractNum w:abstractNumId="3" w15:restartNumberingAfterBreak="0">
-    <w:nsid w:val="60963813"/>
+  <w:abstractNum w:abstractNumId="2" w15:restartNumberingAfterBreak="0">
+    <w:nsid w:val="237A4A8A"/>
     <w:multiLevelType w:val="multilevel"/>
-    <w:tmpl w:val="E4541308"/>
+    <w:tmpl w:val="91FAB208"/>
     <w:lvl w:ilvl="0">
       <w:start w:val="1"/>
       <w:numFmt w:val="bullet"/>
@@ -6132,7 +6300,269 @@
       </w:rPr>
     </w:lvl>
   </w:abstractNum>
+  <w:abstractNum w:abstractNumId="3" w15:restartNumberingAfterBreak="0">
+    <w:nsid w:val="443A2BF6"/>
+    <w:multiLevelType w:val="hybridMultilevel"/>
+    <w:tmpl w:val="386007B8"/>
+    <w:lvl w:ilvl="0" w:tplc="0C09000B">
+      <w:start w:val="1"/>
+      <w:numFmt w:val="bullet"/>
+      <w:lvlText w:val=""/>
+      <w:lvlJc w:val="left"/>
+      <w:pPr>
+        <w:ind w:left="360" w:hanging="360"/>
+      </w:pPr>
+      <w:rPr>
+        <w:rFonts w:ascii="Wingdings" w:hAnsi="Wingdings" w:hint="default"/>
+      </w:rPr>
+    </w:lvl>
+    <w:lvl w:ilvl="1" w:tplc="0C090003" w:tentative="1">
+      <w:start w:val="1"/>
+      <w:numFmt w:val="bullet"/>
+      <w:lvlText w:val="o"/>
+      <w:lvlJc w:val="left"/>
+      <w:pPr>
+        <w:ind w:left="1080" w:hanging="360"/>
+      </w:pPr>
+      <w:rPr>
+        <w:rFonts w:ascii="Courier New" w:hAnsi="Courier New" w:cs="Courier New" w:hint="default"/>
+      </w:rPr>
+    </w:lvl>
+    <w:lvl w:ilvl="2" w:tplc="0C090005" w:tentative="1">
+      <w:start w:val="1"/>
+      <w:numFmt w:val="bullet"/>
+      <w:lvlText w:val=""/>
+      <w:lvlJc w:val="left"/>
+      <w:pPr>
+        <w:ind w:left="1800" w:hanging="360"/>
+      </w:pPr>
+      <w:rPr>
+        <w:rFonts w:ascii="Wingdings" w:hAnsi="Wingdings" w:hint="default"/>
+      </w:rPr>
+    </w:lvl>
+    <w:lvl w:ilvl="3" w:tplc="0C090001" w:tentative="1">
+      <w:start w:val="1"/>
+      <w:numFmt w:val="bullet"/>
+      <w:lvlText w:val=""/>
+      <w:lvlJc w:val="left"/>
+      <w:pPr>
+        <w:ind w:left="2520" w:hanging="360"/>
+      </w:pPr>
+      <w:rPr>
+        <w:rFonts w:ascii="Symbol" w:hAnsi="Symbol" w:hint="default"/>
+      </w:rPr>
+    </w:lvl>
+    <w:lvl w:ilvl="4" w:tplc="0C090003" w:tentative="1">
+      <w:start w:val="1"/>
+      <w:numFmt w:val="bullet"/>
+      <w:lvlText w:val="o"/>
+      <w:lvlJc w:val="left"/>
+      <w:pPr>
+        <w:ind w:left="3240" w:hanging="360"/>
+      </w:pPr>
+      <w:rPr>
+        <w:rFonts w:ascii="Courier New" w:hAnsi="Courier New" w:cs="Courier New" w:hint="default"/>
+      </w:rPr>
+    </w:lvl>
+    <w:lvl w:ilvl="5" w:tplc="0C090005" w:tentative="1">
+      <w:start w:val="1"/>
+      <w:numFmt w:val="bullet"/>
+      <w:lvlText w:val=""/>
+      <w:lvlJc w:val="left"/>
+      <w:pPr>
+        <w:ind w:left="3960" w:hanging="360"/>
+      </w:pPr>
+      <w:rPr>
+        <w:rFonts w:ascii="Wingdings" w:hAnsi="Wingdings" w:hint="default"/>
+      </w:rPr>
+    </w:lvl>
+    <w:lvl w:ilvl="6" w:tplc="0C090001" w:tentative="1">
+      <w:start w:val="1"/>
+      <w:numFmt w:val="bullet"/>
+      <w:lvlText w:val=""/>
+      <w:lvlJc w:val="left"/>
+      <w:pPr>
+        <w:ind w:left="4680" w:hanging="360"/>
+      </w:pPr>
+      <w:rPr>
+        <w:rFonts w:ascii="Symbol" w:hAnsi="Symbol" w:hint="default"/>
+      </w:rPr>
+    </w:lvl>
+    <w:lvl w:ilvl="7" w:tplc="0C090003" w:tentative="1">
+      <w:start w:val="1"/>
+      <w:numFmt w:val="bullet"/>
+      <w:lvlText w:val="o"/>
+      <w:lvlJc w:val="left"/>
+      <w:pPr>
+        <w:ind w:left="5400" w:hanging="360"/>
+      </w:pPr>
+      <w:rPr>
+        <w:rFonts w:ascii="Courier New" w:hAnsi="Courier New" w:cs="Courier New" w:hint="default"/>
+      </w:rPr>
+    </w:lvl>
+    <w:lvl w:ilvl="8" w:tplc="0C090005" w:tentative="1">
+      <w:start w:val="1"/>
+      <w:numFmt w:val="bullet"/>
+      <w:lvlText w:val=""/>
+      <w:lvlJc w:val="left"/>
+      <w:pPr>
+        <w:ind w:left="6120" w:hanging="360"/>
+      </w:pPr>
+      <w:rPr>
+        <w:rFonts w:ascii="Wingdings" w:hAnsi="Wingdings" w:hint="default"/>
+      </w:rPr>
+    </w:lvl>
+  </w:abstractNum>
   <w:abstractNum w:abstractNumId="4" w15:restartNumberingAfterBreak="0">
+    <w:nsid w:val="60963813"/>
+    <w:multiLevelType w:val="multilevel"/>
+    <w:tmpl w:val="E4541308"/>
+    <w:lvl w:ilvl="0">
+      <w:start w:val="1"/>
+      <w:numFmt w:val="bullet"/>
+      <w:lvlText w:val=""/>
+      <w:lvlJc w:val="left"/>
+      <w:pPr>
+        <w:tabs>
+          <w:tab w:val="num" w:pos="720"/>
+        </w:tabs>
+        <w:ind w:left="720" w:hanging="360"/>
+      </w:pPr>
+      <w:rPr>
+        <w:rFonts w:ascii="Symbol" w:hAnsi="Symbol" w:hint="default"/>
+        <w:sz w:val="20"/>
+      </w:rPr>
+    </w:lvl>
+    <w:lvl w:ilvl="1" w:tentative="1">
+      <w:start w:val="1"/>
+      <w:numFmt w:val="bullet"/>
+      <w:lvlText w:val="o"/>
+      <w:lvlJc w:val="left"/>
+      <w:pPr>
+        <w:tabs>
+          <w:tab w:val="num" w:pos="1440"/>
+        </w:tabs>
+        <w:ind w:left="1440" w:hanging="360"/>
+      </w:pPr>
+      <w:rPr>
+        <w:rFonts w:ascii="Courier New" w:hAnsi="Courier New" w:hint="default"/>
+        <w:sz w:val="20"/>
+      </w:rPr>
+    </w:lvl>
+    <w:lvl w:ilvl="2" w:tentative="1">
+      <w:start w:val="1"/>
+      <w:numFmt w:val="bullet"/>
+      <w:lvlText w:val=""/>
+      <w:lvlJc w:val="left"/>
+      <w:pPr>
+        <w:tabs>
+          <w:tab w:val="num" w:pos="2160"/>
+        </w:tabs>
+        <w:ind w:left="2160" w:hanging="360"/>
+      </w:pPr>
+      <w:rPr>
+        <w:rFonts w:ascii="Wingdings" w:hAnsi="Wingdings" w:hint="default"/>
+        <w:sz w:val="20"/>
+      </w:rPr>
+    </w:lvl>
+    <w:lvl w:ilvl="3" w:tentative="1">
+      <w:start w:val="1"/>
+      <w:numFmt w:val="bullet"/>
+      <w:lvlText w:val=""/>
+      <w:lvlJc w:val="left"/>
+      <w:pPr>
+        <w:tabs>
+          <w:tab w:val="num" w:pos="2880"/>
+        </w:tabs>
+        <w:ind w:left="2880" w:hanging="360"/>
+      </w:pPr>
+      <w:rPr>
+        <w:rFonts w:ascii="Wingdings" w:hAnsi="Wingdings" w:hint="default"/>
+        <w:sz w:val="20"/>
+      </w:rPr>
+    </w:lvl>
+    <w:lvl w:ilvl="4" w:tentative="1">
+      <w:start w:val="1"/>
+      <w:numFmt w:val="bullet"/>
+      <w:lvlText w:val=""/>
+      <w:lvlJc w:val="left"/>
+      <w:pPr>
+        <w:tabs>
+          <w:tab w:val="num" w:pos="3600"/>
+        </w:tabs>
+        <w:ind w:left="3600" w:hanging="360"/>
+      </w:pPr>
+      <w:rPr>
+        <w:rFonts w:ascii="Wingdings" w:hAnsi="Wingdings" w:hint="default"/>
+        <w:sz w:val="20"/>
+      </w:rPr>
+    </w:lvl>
+    <w:lvl w:ilvl="5" w:tentative="1">
+      <w:start w:val="1"/>
+      <w:numFmt w:val="bullet"/>
+      <w:lvlText w:val=""/>
+      <w:lvlJc w:val="left"/>
+      <w:pPr>
+        <w:tabs>
+          <w:tab w:val="num" w:pos="4320"/>
+        </w:tabs>
+        <w:ind w:left="4320" w:hanging="360"/>
+      </w:pPr>
+      <w:rPr>
+        <w:rFonts w:ascii="Wingdings" w:hAnsi="Wingdings" w:hint="default"/>
+        <w:sz w:val="20"/>
+      </w:rPr>
+    </w:lvl>
+    <w:lvl w:ilvl="6" w:tentative="1">
+      <w:start w:val="1"/>
+      <w:numFmt w:val="bullet"/>
+      <w:lvlText w:val=""/>
+      <w:lvlJc w:val="left"/>
+      <w:pPr>
+        <w:tabs>
+          <w:tab w:val="num" w:pos="5040"/>
+        </w:tabs>
+        <w:ind w:left="5040" w:hanging="360"/>
+      </w:pPr>
+      <w:rPr>
+        <w:rFonts w:ascii="Wingdings" w:hAnsi="Wingdings" w:hint="default"/>
+        <w:sz w:val="20"/>
+      </w:rPr>
+    </w:lvl>
+    <w:lvl w:ilvl="7" w:tentative="1">
+      <w:start w:val="1"/>
+      <w:numFmt w:val="bullet"/>
+      <w:lvlText w:val=""/>
+      <w:lvlJc w:val="left"/>
+      <w:pPr>
+        <w:tabs>
+          <w:tab w:val="num" w:pos="5760"/>
+        </w:tabs>
+        <w:ind w:left="5760" w:hanging="360"/>
+      </w:pPr>
+      <w:rPr>
+        <w:rFonts w:ascii="Wingdings" w:hAnsi="Wingdings" w:hint="default"/>
+        <w:sz w:val="20"/>
+      </w:rPr>
+    </w:lvl>
+    <w:lvl w:ilvl="8" w:tentative="1">
+      <w:start w:val="1"/>
+      <w:numFmt w:val="bullet"/>
+      <w:lvlText w:val=""/>
+      <w:lvlJc w:val="left"/>
+      <w:pPr>
+        <w:tabs>
+          <w:tab w:val="num" w:pos="6480"/>
+        </w:tabs>
+        <w:ind w:left="6480" w:hanging="360"/>
+      </w:pPr>
+      <w:rPr>
+        <w:rFonts w:ascii="Wingdings" w:hAnsi="Wingdings" w:hint="default"/>
+        <w:sz w:val="20"/>
+      </w:rPr>
+    </w:lvl>
+  </w:abstractNum>
+  <w:abstractNum w:abstractNumId="5" w15:restartNumberingAfterBreak="0">
     <w:nsid w:val="62367FF6"/>
     <w:multiLevelType w:val="hybridMultilevel"/>
     <w:tmpl w:val="E2FEEBA0"/>
@@ -6246,19 +6676,22 @@
     </w:lvl>
   </w:abstractNum>
   <w:num w:numId="1" w16cid:durableId="1083184381">
-    <w:abstractNumId w:val="0"/>
+    <w:abstractNumId w:val="1"/>
   </w:num>
   <w:num w:numId="2" w16cid:durableId="339817480">
+    <w:abstractNumId w:val="3"/>
+  </w:num>
+  <w:num w:numId="3" w16cid:durableId="309674586">
+    <w:abstractNumId w:val="5"/>
+  </w:num>
+  <w:num w:numId="4" w16cid:durableId="281763977">
     <w:abstractNumId w:val="2"/>
   </w:num>
-  <w:num w:numId="3" w16cid:durableId="309674586">
+  <w:num w:numId="5" w16cid:durableId="1139566830">
     <w:abstractNumId w:val="4"/>
   </w:num>
-  <w:num w:numId="4" w16cid:durableId="281763977">
-    <w:abstractNumId w:val="1"/>
-  </w:num>
-  <w:num w:numId="5" w16cid:durableId="1139566830">
-    <w:abstractNumId w:val="3"/>
+  <w:num w:numId="6" w16cid:durableId="1903831181">
+    <w:abstractNumId w:val="0"/>
   </w:num>
   <w:numIdMacAtCleanup w:val="3"/>
 </w:numbering>

--- a/src/assets/docs/cv.docx
+++ b/src/assets/docs/cv.docx
@@ -1,6 +1,6 @@
 
 <file path=word/document.xml><?xml version="1.0" encoding="utf-8"?>
-<w:document xmlns:wpc="http://schemas.microsoft.com/office/word/2010/wordprocessingCanvas" xmlns:cx="http://schemas.microsoft.com/office/drawing/2014/chartex" xmlns:cx1="http://schemas.microsoft.com/office/drawing/2015/9/8/chartex" xmlns:cx2="http://schemas.microsoft.com/office/drawing/2015/10/21/chartex" xmlns:cx3="http://schemas.microsoft.com/office/drawing/2016/5/9/chartex" xmlns:cx4="http://schemas.microsoft.com/office/drawing/2016/5/10/chartex" xmlns:cx5="http://schemas.microsoft.com/office/drawing/2016/5/11/chartex" xmlns:cx6="http://schemas.microsoft.com/office/drawing/2016/5/12/chartex" xmlns:cx7="http://schemas.microsoft.com/office/drawing/2016/5/13/chartex" xmlns:cx8="http://schemas.microsoft.com/office/drawing/2016/5/14/chartex" xmlns:mc="http://schemas.openxmlformats.org/markup-compatibility/2006" xmlns:aink="http://schemas.microsoft.com/office/drawing/2016/ink" xmlns:am3d="http://schemas.microsoft.com/office/drawing/2017/model3d" xmlns:o="urn:schemas-microsoft-com:office:office" xmlns:oel="http://schemas.microsoft.com/office/2019/extlst" xmlns:r="http://schemas.openxmlformats.org/officeDocument/2006/relationships" xmlns:m="http://schemas.openxmlformats.org/officeDocument/2006/math" xmlns:v="urn:schemas-microsoft-com:vml" xmlns:wp14="http://schemas.microsoft.com/office/word/2010/wordprocessingDrawing" xmlns:wp="http://schemas.openxmlformats.org/drawingml/2006/wordprocessingDrawing" xmlns:w10="urn:schemas-microsoft-com:office:word" xmlns:w="http://schemas.openxmlformats.org/wordprocessingml/2006/main" xmlns:w14="http://schemas.microsoft.com/office/word/2010/wordml" xmlns:w15="http://schemas.microsoft.com/office/word/2012/wordml" xmlns:w16cex="http://schemas.microsoft.com/office/word/2018/wordml/cex" xmlns:w16cid="http://schemas.microsoft.com/office/word/2016/wordml/cid" xmlns:w16="http://schemas.microsoft.com/office/word/2018/wordml" xmlns:w16du="http://schemas.microsoft.com/office/word/2023/wordml/word16du" xmlns:w16sdtdh="http://schemas.microsoft.com/office/word/2020/wordml/sdtdatahash" xmlns:w16se="http://schemas.microsoft.com/office/word/2015/wordml/symex" xmlns:wpg="http://schemas.microsoft.com/office/word/2010/wordprocessingGroup" xmlns:wpi="http://schemas.microsoft.com/office/word/2010/wordprocessingInk" xmlns:wne="http://schemas.microsoft.com/office/word/2006/wordml" xmlns:wps="http://schemas.microsoft.com/office/word/2010/wordprocessingShape" mc:Ignorable="w14 w15 w16se w16cid w16 w16cex w16sdtdh w16du wp14">
+<w:document xmlns:wpc="http://schemas.microsoft.com/office/word/2010/wordprocessingCanvas" xmlns:cx="http://schemas.microsoft.com/office/drawing/2014/chartex" xmlns:cx1="http://schemas.microsoft.com/office/drawing/2015/9/8/chartex" xmlns:cx2="http://schemas.microsoft.com/office/drawing/2015/10/21/chartex" xmlns:cx3="http://schemas.microsoft.com/office/drawing/2016/5/9/chartex" xmlns:cx4="http://schemas.microsoft.com/office/drawing/2016/5/10/chartex" xmlns:cx5="http://schemas.microsoft.com/office/drawing/2016/5/11/chartex" xmlns:cx6="http://schemas.microsoft.com/office/drawing/2016/5/12/chartex" xmlns:cx7="http://schemas.microsoft.com/office/drawing/2016/5/13/chartex" xmlns:cx8="http://schemas.microsoft.com/office/drawing/2016/5/14/chartex" xmlns:mc="http://schemas.openxmlformats.org/markup-compatibility/2006" xmlns:aink="http://schemas.microsoft.com/office/drawing/2016/ink" xmlns:am3d="http://schemas.microsoft.com/office/drawing/2017/model3d" xmlns:o="urn:schemas-microsoft-com:office:office" xmlns:oel="http://schemas.microsoft.com/office/2019/extlst" xmlns:r="http://schemas.openxmlformats.org/officeDocument/2006/relationships" xmlns:m="http://schemas.openxmlformats.org/officeDocument/2006/math" xmlns:v="urn:schemas-microsoft-com:vml" xmlns:wp14="http://schemas.microsoft.com/office/word/2010/wordprocessingDrawing" xmlns:wp="http://schemas.openxmlformats.org/drawingml/2006/wordprocessingDrawing" xmlns:w10="urn:schemas-microsoft-com:office:word" xmlns:w="http://schemas.openxmlformats.org/wordprocessingml/2006/main" xmlns:w14="http://schemas.microsoft.com/office/word/2010/wordml" xmlns:w15="http://schemas.microsoft.com/office/word/2012/wordml" xmlns:w16cex="http://schemas.microsoft.com/office/word/2018/wordml/cex" xmlns:w16cid="http://schemas.microsoft.com/office/word/2016/wordml/cid" xmlns:w16="http://schemas.microsoft.com/office/word/2018/wordml" xmlns:w16du="http://schemas.microsoft.com/office/word/2023/wordml/word16du" xmlns:w16sdtdh="http://schemas.microsoft.com/office/word/2020/wordml/sdtdatahash" xmlns:w16sdtfl="http://schemas.microsoft.com/office/word/2024/wordml/sdtformatlock" xmlns:w16se="http://schemas.microsoft.com/office/word/2015/wordml/symex" xmlns:wpg="http://schemas.microsoft.com/office/word/2010/wordprocessingGroup" xmlns:wpi="http://schemas.microsoft.com/office/word/2010/wordprocessingInk" xmlns:wne="http://schemas.microsoft.com/office/word/2006/wordml" xmlns:wps="http://schemas.microsoft.com/office/word/2010/wordprocessingShape" mc:Ignorable="w14 w15 w16se w16cid w16 w16cex w16sdtdh w16sdtfl w16du wp14">
   <w:body>
     <w:p>
       <w:pPr>
@@ -551,14 +551,24 @@
               <w:rPr>
                 <w:rFonts w:ascii="Arial" w:hAnsi="Arial" w:cs="Arial"/>
                 <w:color w:val="212529"/>
-              </w:rPr>
-              <w:t xml:space="preserve">Proud to have deployed </w:t>
+                <w:shd w:val="clear" w:color="auto" w:fill="FFFFFF"/>
+              </w:rPr>
+              <w:t>I am proud</w:t>
+            </w:r>
+            <w:r>
+              <w:rPr>
+                <w:rFonts w:ascii="Arial" w:hAnsi="Arial" w:cs="Arial"/>
+                <w:color w:val="212529"/>
+                <w:shd w:val="clear" w:color="auto" w:fill="FFFFFF"/>
+              </w:rPr>
+              <w:t xml:space="preserve"> to have deployed our new </w:t>
             </w:r>
             <w:proofErr w:type="spellStart"/>
             <w:r>
               <w:rPr>
                 <w:rFonts w:ascii="Arial" w:hAnsi="Arial" w:cs="Arial"/>
                 <w:color w:val="212529"/>
+                <w:shd w:val="clear" w:color="auto" w:fill="FFFFFF"/>
               </w:rPr>
               <w:t>isEducation</w:t>
             </w:r>
@@ -567,58 +577,55 @@
               <w:rPr>
                 <w:rFonts w:ascii="Arial" w:hAnsi="Arial" w:cs="Arial"/>
                 <w:color w:val="212529"/>
-              </w:rPr>
-              <w:t xml:space="preserve"> platform for Independent Schools Victoria which is built on latest technologies listed in my skill set.</w:t>
-            </w:r>
-            <w:r>
-              <w:rPr>
-                <w:rFonts w:ascii="Arial" w:hAnsi="Arial" w:cs="Arial"/>
-                <w:color w:val="212529"/>
                 <w:shd w:val="clear" w:color="auto" w:fill="FFFFFF"/>
               </w:rPr>
+              <w:t xml:space="preserve"> platform for Independent Schools Victoria which is built on </w:t>
+            </w:r>
+            <w:r>
+              <w:rPr>
+                <w:rFonts w:ascii="Arial" w:hAnsi="Arial" w:cs="Arial"/>
+                <w:color w:val="212529"/>
+                <w:shd w:val="clear" w:color="auto" w:fill="FFFFFF"/>
+              </w:rPr>
+              <w:t>the latest</w:t>
+            </w:r>
+            <w:r>
+              <w:rPr>
+                <w:rFonts w:ascii="Arial" w:hAnsi="Arial" w:cs="Arial"/>
+                <w:color w:val="212529"/>
+                <w:shd w:val="clear" w:color="auto" w:fill="FFFFFF"/>
+              </w:rPr>
+              <w:t xml:space="preserve"> technologies listed in my skill set. Taking lead on project development while managing </w:t>
+            </w:r>
+            <w:r>
+              <w:rPr>
+                <w:rFonts w:ascii="Arial" w:hAnsi="Arial" w:cs="Arial"/>
+                <w:color w:val="212529"/>
+                <w:shd w:val="clear" w:color="auto" w:fill="FFFFFF"/>
+              </w:rPr>
+              <w:t>a team</w:t>
+            </w:r>
+            <w:r>
+              <w:rPr>
+                <w:rFonts w:ascii="Arial" w:hAnsi="Arial" w:cs="Arial"/>
+                <w:color w:val="212529"/>
+                <w:shd w:val="clear" w:color="auto" w:fill="FFFFFF"/>
+              </w:rPr>
               <w:t xml:space="preserve"> </w:t>
             </w:r>
             <w:r>
               <w:rPr>
                 <w:rFonts w:ascii="Arial" w:hAnsi="Arial" w:cs="Arial"/>
                 <w:color w:val="212529"/>
-              </w:rPr>
-              <w:t xml:space="preserve"> My contribution as a developer, UI/UX responsive design </w:t>
-            </w:r>
-            <w:r>
-              <w:rPr>
-                <w:rFonts w:ascii="Arial" w:hAnsi="Arial" w:cs="Arial"/>
-                <w:color w:val="212529"/>
-              </w:rPr>
-              <w:t>matching</w:t>
-            </w:r>
-            <w:r>
-              <w:rPr>
-                <w:rFonts w:ascii="Arial" w:hAnsi="Arial" w:cs="Arial"/>
-                <w:color w:val="212529"/>
-              </w:rPr>
-              <w:t xml:space="preserve"> company theme and Azure cloud deployment is 100</w:t>
-            </w:r>
-            <w:proofErr w:type="gramStart"/>
-            <w:r>
-              <w:rPr>
-                <w:rFonts w:ascii="Arial" w:hAnsi="Arial" w:cs="Arial"/>
-                <w:color w:val="212529"/>
-              </w:rPr>
-              <w:t>% .</w:t>
-            </w:r>
-            <w:proofErr w:type="gramEnd"/>
-            <w:r>
-              <w:rPr>
-                <w:rFonts w:ascii="Arial" w:hAnsi="Arial" w:cs="Arial"/>
-                <w:color w:val="212529"/>
-              </w:rPr>
-              <w:t xml:space="preserve"> Team helped with testing.</w:t>
-            </w:r>
-            <w:r>
-              <w:rPr>
-                <w:rFonts w:ascii="Arial" w:hAnsi="Arial" w:cs="Arial"/>
-                <w:color w:val="212529"/>
+                <w:shd w:val="clear" w:color="auto" w:fill="FFFFFF"/>
+              </w:rPr>
+              <w:t>of developers and cloud engineers.</w:t>
+            </w:r>
+            <w:r>
+              <w:rPr>
+                <w:rFonts w:ascii="Arial" w:hAnsi="Arial" w:cs="Arial"/>
+                <w:color w:val="212529"/>
+                <w:shd w:val="clear" w:color="auto" w:fill="FFFFFF"/>
               </w:rPr>
               <w:t xml:space="preserve"> </w:t>
             </w:r>
@@ -634,6 +641,59 @@
                 <w:t>https://education.is.vic.edu.au</w:t>
               </w:r>
             </w:hyperlink>
+          </w:p>
+          <w:p>
+            <w:pPr>
+              <w:numPr>
+                <w:ilvl w:val="0"/>
+                <w:numId w:val="4"/>
+              </w:numPr>
+              <w:shd w:val="clear" w:color="auto" w:fill="FFFFFF"/>
+              <w:spacing w:before="100" w:beforeAutospacing="1" w:after="100" w:afterAutospacing="1"/>
+              <w:rPr>
+                <w:rFonts w:ascii="Arial" w:hAnsi="Arial" w:cs="Arial"/>
+                <w:color w:val="212529"/>
+                <w:lang w:val="en-AU" w:eastAsia="en-AU"/>
+              </w:rPr>
+            </w:pPr>
+            <w:r>
+              <w:rPr>
+                <w:rFonts w:ascii="Arial" w:hAnsi="Arial" w:cs="Arial"/>
+                <w:color w:val="212529"/>
+                <w:shd w:val="clear" w:color="auto" w:fill="FFFFFF"/>
+              </w:rPr>
+              <w:t>Interactions with Stakeholder and Non-</w:t>
+            </w:r>
+            <w:r>
+              <w:rPr>
+                <w:rFonts w:ascii="Arial" w:hAnsi="Arial" w:cs="Arial"/>
+                <w:color w:val="212529"/>
+                <w:lang w:val="en-AU" w:eastAsia="en-AU"/>
+              </w:rPr>
+              <w:t>Technical people on regular bases.</w:t>
+            </w:r>
+          </w:p>
+          <w:p>
+            <w:pPr>
+              <w:numPr>
+                <w:ilvl w:val="0"/>
+                <w:numId w:val="4"/>
+              </w:numPr>
+              <w:shd w:val="clear" w:color="auto" w:fill="FFFFFF"/>
+              <w:spacing w:before="100" w:beforeAutospacing="1" w:after="100" w:afterAutospacing="1"/>
+              <w:rPr>
+                <w:rFonts w:ascii="Arial" w:hAnsi="Arial" w:cs="Arial"/>
+                <w:color w:val="212529"/>
+                <w:lang w:val="en-AU" w:eastAsia="en-AU"/>
+              </w:rPr>
+            </w:pPr>
+            <w:r>
+              <w:rPr>
+                <w:rFonts w:ascii="Arial" w:hAnsi="Arial" w:cs="Arial"/>
+                <w:color w:val="212529"/>
+              </w:rPr>
+              <w:t>Certificate in Agile Project Management.</w:t>
+            </w:r>
           </w:p>
           <w:p>
             <w:pPr>
@@ -1598,25 +1658,7 @@
                 <w:sz w:val="22"/>
                 <w:szCs w:val="22"/>
               </w:rPr>
-              <w:t xml:space="preserve">Collaborating with </w:t>
-            </w:r>
-            <w:proofErr w:type="gramStart"/>
-            <w:r>
-              <w:rPr>
-                <w:rFonts w:ascii="Verdana" w:eastAsia="MS Mincho" w:hAnsi="Verdana"/>
-                <w:sz w:val="22"/>
-                <w:szCs w:val="22"/>
-              </w:rPr>
-              <w:t>team</w:t>
-            </w:r>
-            <w:proofErr w:type="gramEnd"/>
-            <w:r>
-              <w:rPr>
-                <w:rFonts w:ascii="Verdana" w:eastAsia="MS Mincho" w:hAnsi="Verdana"/>
-                <w:sz w:val="22"/>
-                <w:szCs w:val="22"/>
-              </w:rPr>
-              <w:t xml:space="preserve"> of Senior developers and building solutions for our clients.</w:t>
+              <w:t>Collaborating with team of Senior developers and building solutions for our clients.</w:t>
             </w:r>
           </w:p>
           <w:p>
@@ -1637,25 +1679,7 @@
                 <w:sz w:val="22"/>
                 <w:szCs w:val="22"/>
               </w:rPr>
-              <w:t xml:space="preserve">Ongoing discussion with business </w:t>
-            </w:r>
-            <w:proofErr w:type="gramStart"/>
-            <w:r>
-              <w:rPr>
-                <w:rFonts w:ascii="Verdana" w:eastAsia="MS Mincho" w:hAnsi="Verdana"/>
-                <w:sz w:val="22"/>
-                <w:szCs w:val="22"/>
-              </w:rPr>
-              <w:t>analyst</w:t>
-            </w:r>
-            <w:proofErr w:type="gramEnd"/>
-            <w:r>
-              <w:rPr>
-                <w:rFonts w:ascii="Verdana" w:eastAsia="MS Mincho" w:hAnsi="Verdana"/>
-                <w:sz w:val="22"/>
-                <w:szCs w:val="22"/>
-              </w:rPr>
-              <w:t xml:space="preserve"> to keep with the scope of projects. </w:t>
+              <w:t xml:space="preserve">Ongoing discussion with business analyst to keep with the scope of projects. </w:t>
             </w:r>
           </w:p>
           <w:p>
@@ -1676,6 +1700,7 @@
                 <w:sz w:val="22"/>
                 <w:szCs w:val="22"/>
               </w:rPr>
+              <w:lastRenderedPageBreak/>
               <w:t xml:space="preserve">Admin dashboards </w:t>
             </w:r>
             <w:r>
@@ -1713,7 +1738,6 @@
                 <w:sz w:val="22"/>
                 <w:szCs w:val="22"/>
               </w:rPr>
-              <w:lastRenderedPageBreak/>
               <w:t>Our systems provide billing services for</w:t>
             </w:r>
             <w:r>
@@ -2551,18 +2575,8 @@
                 <w:sz w:val="22"/>
                 <w:szCs w:val="22"/>
               </w:rPr>
-              <w:t xml:space="preserve"> </w:t>
-            </w:r>
-            <w:proofErr w:type="gramStart"/>
-            <w:r>
-              <w:rPr>
-                <w:rFonts w:ascii="Verdana" w:eastAsia="MS Mincho" w:hAnsi="Verdana"/>
-                <w:sz w:val="22"/>
-                <w:szCs w:val="22"/>
-              </w:rPr>
-              <w:t>use</w:t>
-            </w:r>
-            <w:proofErr w:type="gramEnd"/>
+              <w:t xml:space="preserve"> use</w:t>
+            </w:r>
             <w:r>
               <w:rPr>
                 <w:rFonts w:ascii="Verdana" w:eastAsia="MS Mincho" w:hAnsi="Verdana"/>
@@ -2876,25 +2890,7 @@
                 <w:sz w:val="22"/>
                 <w:szCs w:val="22"/>
               </w:rPr>
-              <w:t xml:space="preserve"> </w:t>
-            </w:r>
-            <w:proofErr w:type="gramStart"/>
-            <w:r>
-              <w:rPr>
-                <w:rFonts w:ascii="Verdana" w:eastAsia="MS Mincho" w:hAnsi="Verdana"/>
-                <w:sz w:val="22"/>
-                <w:szCs w:val="22"/>
-              </w:rPr>
-              <w:t>Agile</w:t>
-            </w:r>
-            <w:proofErr w:type="gramEnd"/>
-            <w:r>
-              <w:rPr>
-                <w:rFonts w:ascii="Verdana" w:eastAsia="MS Mincho" w:hAnsi="Verdana"/>
-                <w:sz w:val="22"/>
-                <w:szCs w:val="22"/>
-              </w:rPr>
-              <w:t xml:space="preserve"> Scrum based </w:t>
+              <w:t xml:space="preserve"> Agile Scrum based </w:t>
             </w:r>
             <w:r>
               <w:rPr>
@@ -2933,16 +2929,14 @@
               </w:rPr>
               <w:t xml:space="preserve">Expert in SQL queries for update inserts and for </w:t>
             </w:r>
-            <w:proofErr w:type="gramStart"/>
-            <w:r>
-              <w:rPr>
-                <w:rFonts w:ascii="Verdana" w:eastAsia="MS Mincho" w:hAnsi="Verdana"/>
-                <w:sz w:val="22"/>
-                <w:szCs w:val="22"/>
-              </w:rPr>
-              <w:t>generation</w:t>
-            </w:r>
-            <w:proofErr w:type="gramEnd"/>
+            <w:r>
+              <w:rPr>
+                <w:rFonts w:ascii="Verdana" w:eastAsia="MS Mincho" w:hAnsi="Verdana"/>
+                <w:sz w:val="22"/>
+                <w:szCs w:val="22"/>
+              </w:rPr>
+              <w:t>a generation</w:t>
+            </w:r>
             <w:r>
               <w:rPr>
                 <w:rFonts w:ascii="Verdana" w:eastAsia="MS Mincho" w:hAnsi="Verdana"/>
@@ -3030,16 +3024,14 @@
               </w:rPr>
               <w:t xml:space="preserve">Development of prototype UI / Projects to present to the </w:t>
             </w:r>
-            <w:proofErr w:type="gramStart"/>
-            <w:r>
-              <w:rPr>
-                <w:rFonts w:ascii="Verdana" w:eastAsia="MS Mincho" w:hAnsi="Verdana"/>
-                <w:sz w:val="22"/>
-                <w:szCs w:val="22"/>
-              </w:rPr>
-              <w:t>stake holders</w:t>
-            </w:r>
-            <w:proofErr w:type="gramEnd"/>
+            <w:r>
+              <w:rPr>
+                <w:rFonts w:ascii="Verdana" w:eastAsia="MS Mincho" w:hAnsi="Verdana"/>
+                <w:sz w:val="22"/>
+                <w:szCs w:val="22"/>
+              </w:rPr>
+              <w:t>stakeholders</w:t>
+            </w:r>
             <w:r>
               <w:rPr>
                 <w:rFonts w:ascii="Verdana" w:eastAsia="MS Mincho" w:hAnsi="Verdana"/>
@@ -3262,7 +3254,6 @@
               </w:rPr>
               <w:t xml:space="preserve"> (</w:t>
             </w:r>
-            <w:proofErr w:type="gramStart"/>
             <w:r>
               <w:rPr>
                 <w:rFonts w:ascii="Verdana" w:eastAsia="MS Mincho" w:hAnsi="Verdana" w:cs="Tahoma"/>
@@ -3283,19 +3274,7 @@
                 <w:szCs w:val="22"/>
                 <w:lang w:val="en-US" w:eastAsia="en-US" w:bidi="ar-SA"/>
               </w:rPr>
-              <w:t xml:space="preserve"> </w:t>
-            </w:r>
-            <w:proofErr w:type="gramEnd"/>
-            <w:r>
-              <w:rPr>
-                <w:rFonts w:ascii="Verdana" w:eastAsia="MS Mincho" w:hAnsi="Verdana" w:cs="Tahoma"/>
-                <w:b/>
-                <w:bCs/>
-                <w:sz w:val="22"/>
-                <w:szCs w:val="22"/>
-                <w:lang w:val="en-US" w:eastAsia="en-US" w:bidi="ar-SA"/>
-              </w:rPr>
-              <w:t xml:space="preserve"> </w:t>
+              <w:t xml:space="preserve">  </w:t>
             </w:r>
           </w:p>
         </w:tc>
@@ -3372,6 +3351,7 @@
                 <w:szCs w:val="22"/>
                 <w:lang w:val="en-US" w:eastAsia="en-US" w:bidi="ar-SA"/>
               </w:rPr>
+              <w:lastRenderedPageBreak/>
               <w:t xml:space="preserve">Sept 2013 – </w:t>
             </w:r>
             <w:r>
@@ -3598,7 +3578,6 @@
                 <w:sz w:val="22"/>
                 <w:szCs w:val="22"/>
               </w:rPr>
-              <w:lastRenderedPageBreak/>
               <w:t>fast-paced</w:t>
             </w:r>
             <w:r>
@@ -4399,27 +4378,15 @@
                 <w:lang w:val="en-US" w:eastAsia="en-US" w:bidi="ar-SA"/>
               </w:rPr>
             </w:pPr>
-            <w:proofErr w:type="gramStart"/>
-            <w:r>
-              <w:rPr>
-                <w:rFonts w:ascii="Verdana" w:eastAsia="MS Mincho" w:hAnsi="Verdana" w:cs="Tahoma"/>
-                <w:bCs/>
-                <w:sz w:val="22"/>
-                <w:szCs w:val="22"/>
-                <w:lang w:val="en-US" w:eastAsia="en-US" w:bidi="ar-SA"/>
-              </w:rPr>
-              <w:t>Progressive-Web</w:t>
-            </w:r>
-            <w:proofErr w:type="gramEnd"/>
-            <w:r>
-              <w:rPr>
-                <w:rFonts w:ascii="Verdana" w:eastAsia="MS Mincho" w:hAnsi="Verdana" w:cs="Tahoma"/>
-                <w:bCs/>
-                <w:sz w:val="22"/>
-                <w:szCs w:val="22"/>
-                <w:lang w:val="en-US" w:eastAsia="en-US" w:bidi="ar-SA"/>
-              </w:rPr>
-              <w:t>-Application which can be installed on Android and iOS devices example</w:t>
+            <w:r>
+              <w:rPr>
+                <w:rFonts w:ascii="Verdana" w:eastAsia="MS Mincho" w:hAnsi="Verdana" w:cs="Tahoma"/>
+                <w:bCs/>
+                <w:sz w:val="22"/>
+                <w:szCs w:val="22"/>
+                <w:lang w:val="en-US" w:eastAsia="en-US" w:bidi="ar-SA"/>
+              </w:rPr>
+              <w:t>Progressive-Web-Application which can be installed on Android and iOS devices example</w:t>
             </w:r>
             <w:r>
               <w:rPr>
@@ -4607,29 +4574,7 @@
                 <w:szCs w:val="22"/>
                 <w:lang w:val="en-US" w:eastAsia="en-US" w:bidi="ar-SA"/>
               </w:rPr>
-              <w:t xml:space="preserve">Ability to be </w:t>
-            </w:r>
-            <w:proofErr w:type="gramStart"/>
-            <w:r>
-              <w:rPr>
-                <w:rFonts w:ascii="Verdana" w:eastAsia="MS Mincho" w:hAnsi="Verdana" w:cs="Tahoma"/>
-                <w:bCs/>
-                <w:sz w:val="22"/>
-                <w:szCs w:val="22"/>
-                <w:lang w:val="en-US" w:eastAsia="en-US" w:bidi="ar-SA"/>
-              </w:rPr>
-              <w:t>depended</w:t>
-            </w:r>
-            <w:proofErr w:type="gramEnd"/>
-            <w:r>
-              <w:rPr>
-                <w:rFonts w:ascii="Verdana" w:eastAsia="MS Mincho" w:hAnsi="Verdana" w:cs="Tahoma"/>
-                <w:bCs/>
-                <w:sz w:val="22"/>
-                <w:szCs w:val="22"/>
-                <w:lang w:val="en-US" w:eastAsia="en-US" w:bidi="ar-SA"/>
-              </w:rPr>
-              <w:t xml:space="preserve"> upon by teammates and stake holders.</w:t>
+              <w:t>Ability to be depended upon by teammates and stake holders.</w:t>
             </w:r>
           </w:p>
           <w:p>
@@ -4952,6 +4897,7 @@
                 <w:szCs w:val="22"/>
                 <w:lang w:val="en-US" w:eastAsia="en-US" w:bidi="ar-SA"/>
               </w:rPr>
+              <w:lastRenderedPageBreak/>
               <w:t>Strong hold on Front</w:t>
             </w:r>
             <w:r>
@@ -5196,7 +5142,6 @@
                 <w:szCs w:val="22"/>
                 <w:lang w:val="en-US" w:eastAsia="en-US" w:bidi="ar-SA"/>
               </w:rPr>
-              <w:lastRenderedPageBreak/>
               <w:t>Quick learner – I use latest web technologies and easily adapt to the new upcoming technologies.</w:t>
             </w:r>
           </w:p>
@@ -5406,27 +5351,7 @@
                 <w:szCs w:val="22"/>
                 <w:lang w:val="en-US" w:eastAsia="en-US" w:bidi="ar-SA"/>
               </w:rPr>
-              <w:t>Graduate diploma in information technology (</w:t>
-            </w:r>
-            <w:proofErr w:type="gramStart"/>
-            <w:r>
-              <w:rPr>
-                <w:rFonts w:ascii="Verdana" w:eastAsia="MS Mincho" w:hAnsi="Verdana" w:cs="Courier New"/>
-                <w:sz w:val="22"/>
-                <w:szCs w:val="22"/>
-                <w:lang w:val="en-US" w:eastAsia="en-US" w:bidi="ar-SA"/>
-              </w:rPr>
-              <w:t>LEVEL-7</w:t>
-            </w:r>
-            <w:proofErr w:type="gramEnd"/>
-            <w:r>
-              <w:rPr>
-                <w:rFonts w:ascii="Verdana" w:eastAsia="MS Mincho" w:hAnsi="Verdana" w:cs="Courier New"/>
-                <w:sz w:val="22"/>
-                <w:szCs w:val="22"/>
-                <w:lang w:val="en-US" w:eastAsia="en-US" w:bidi="ar-SA"/>
-              </w:rPr>
-              <w:t>), 10/2007</w:t>
+              <w:t>Graduate diploma in information technology (LEVEL-7), 10/2007</w:t>
             </w:r>
           </w:p>
         </w:tc>
@@ -5548,27 +5473,7 @@
                 <w:szCs w:val="22"/>
                 <w:lang w:val="en-US" w:eastAsia="en-US" w:bidi="ar-SA"/>
               </w:rPr>
-              <w:t xml:space="preserve">Bachelor’s degree </w:t>
-            </w:r>
-            <w:proofErr w:type="gramStart"/>
-            <w:r>
-              <w:rPr>
-                <w:rFonts w:ascii="Verdana" w:eastAsia="MS Mincho" w:hAnsi="Verdana" w:cs="Courier New"/>
-                <w:sz w:val="22"/>
-                <w:szCs w:val="22"/>
-                <w:lang w:val="en-US" w:eastAsia="en-US" w:bidi="ar-SA"/>
-              </w:rPr>
-              <w:t>of</w:t>
-            </w:r>
-            <w:proofErr w:type="gramEnd"/>
-            <w:r>
-              <w:rPr>
-                <w:rFonts w:ascii="Verdana" w:eastAsia="MS Mincho" w:hAnsi="Verdana" w:cs="Courier New"/>
-                <w:sz w:val="22"/>
-                <w:szCs w:val="22"/>
-                <w:lang w:val="en-US" w:eastAsia="en-US" w:bidi="ar-SA"/>
-              </w:rPr>
-              <w:t xml:space="preserve"> Computer Science, 9/2006</w:t>
+              <w:t>Bachelor’s degree of Computer Science, 9/2006</w:t>
             </w:r>
           </w:p>
         </w:tc>
@@ -5818,7 +5723,7 @@
 </file>
 
 <file path=word/endnotes.xml><?xml version="1.0" encoding="utf-8"?>
-<w:endnotes xmlns:wpc="http://schemas.microsoft.com/office/word/2010/wordprocessingCanvas" xmlns:cx="http://schemas.microsoft.com/office/drawing/2014/chartex" xmlns:cx1="http://schemas.microsoft.com/office/drawing/2015/9/8/chartex" xmlns:cx2="http://schemas.microsoft.com/office/drawing/2015/10/21/chartex" xmlns:cx3="http://schemas.microsoft.com/office/drawing/2016/5/9/chartex" xmlns:cx4="http://schemas.microsoft.com/office/drawing/2016/5/10/chartex" xmlns:cx5="http://schemas.microsoft.com/office/drawing/2016/5/11/chartex" xmlns:cx6="http://schemas.microsoft.com/office/drawing/2016/5/12/chartex" xmlns:cx7="http://schemas.microsoft.com/office/drawing/2016/5/13/chartex" xmlns:cx8="http://schemas.microsoft.com/office/drawing/2016/5/14/chartex" xmlns:mc="http://schemas.openxmlformats.org/markup-compatibility/2006" xmlns:aink="http://schemas.microsoft.com/office/drawing/2016/ink" xmlns:am3d="http://schemas.microsoft.com/office/drawing/2017/model3d" xmlns:o="urn:schemas-microsoft-com:office:office" xmlns:oel="http://schemas.microsoft.com/office/2019/extlst" xmlns:r="http://schemas.openxmlformats.org/officeDocument/2006/relationships" xmlns:m="http://schemas.openxmlformats.org/officeDocument/2006/math" xmlns:v="urn:schemas-microsoft-com:vml" xmlns:wp14="http://schemas.microsoft.com/office/word/2010/wordprocessingDrawing" xmlns:wp="http://schemas.openxmlformats.org/drawingml/2006/wordprocessingDrawing" xmlns:w10="urn:schemas-microsoft-com:office:word" xmlns:w="http://schemas.openxmlformats.org/wordprocessingml/2006/main" xmlns:w14="http://schemas.microsoft.com/office/word/2010/wordml" xmlns:w15="http://schemas.microsoft.com/office/word/2012/wordml" xmlns:w16cex="http://schemas.microsoft.com/office/word/2018/wordml/cex" xmlns:w16cid="http://schemas.microsoft.com/office/word/2016/wordml/cid" xmlns:w16="http://schemas.microsoft.com/office/word/2018/wordml" xmlns:w16du="http://schemas.microsoft.com/office/word/2023/wordml/word16du" xmlns:w16sdtdh="http://schemas.microsoft.com/office/word/2020/wordml/sdtdatahash" xmlns:w16se="http://schemas.microsoft.com/office/word/2015/wordml/symex" xmlns:wpg="http://schemas.microsoft.com/office/word/2010/wordprocessingGroup" xmlns:wpi="http://schemas.microsoft.com/office/word/2010/wordprocessingInk" xmlns:wne="http://schemas.microsoft.com/office/word/2006/wordml" xmlns:wps="http://schemas.microsoft.com/office/word/2010/wordprocessingShape" mc:Ignorable="w14 w15 w16se w16cid w16 w16cex w16sdtdh w16du wp14">
+<w:endnotes xmlns:wpc="http://schemas.microsoft.com/office/word/2010/wordprocessingCanvas" xmlns:cx="http://schemas.microsoft.com/office/drawing/2014/chartex" xmlns:cx1="http://schemas.microsoft.com/office/drawing/2015/9/8/chartex" xmlns:cx2="http://schemas.microsoft.com/office/drawing/2015/10/21/chartex" xmlns:cx3="http://schemas.microsoft.com/office/drawing/2016/5/9/chartex" xmlns:cx4="http://schemas.microsoft.com/office/drawing/2016/5/10/chartex" xmlns:cx5="http://schemas.microsoft.com/office/drawing/2016/5/11/chartex" xmlns:cx6="http://schemas.microsoft.com/office/drawing/2016/5/12/chartex" xmlns:cx7="http://schemas.microsoft.com/office/drawing/2016/5/13/chartex" xmlns:cx8="http://schemas.microsoft.com/office/drawing/2016/5/14/chartex" xmlns:mc="http://schemas.openxmlformats.org/markup-compatibility/2006" xmlns:aink="http://schemas.microsoft.com/office/drawing/2016/ink" xmlns:am3d="http://schemas.microsoft.com/office/drawing/2017/model3d" xmlns:o="urn:schemas-microsoft-com:office:office" xmlns:oel="http://schemas.microsoft.com/office/2019/extlst" xmlns:r="http://schemas.openxmlformats.org/officeDocument/2006/relationships" xmlns:m="http://schemas.openxmlformats.org/officeDocument/2006/math" xmlns:v="urn:schemas-microsoft-com:vml" xmlns:wp14="http://schemas.microsoft.com/office/word/2010/wordprocessingDrawing" xmlns:wp="http://schemas.openxmlformats.org/drawingml/2006/wordprocessingDrawing" xmlns:w10="urn:schemas-microsoft-com:office:word" xmlns:w="http://schemas.openxmlformats.org/wordprocessingml/2006/main" xmlns:w14="http://schemas.microsoft.com/office/word/2010/wordml" xmlns:w15="http://schemas.microsoft.com/office/word/2012/wordml" xmlns:w16cex="http://schemas.microsoft.com/office/word/2018/wordml/cex" xmlns:w16cid="http://schemas.microsoft.com/office/word/2016/wordml/cid" xmlns:w16="http://schemas.microsoft.com/office/word/2018/wordml" xmlns:w16du="http://schemas.microsoft.com/office/word/2023/wordml/word16du" xmlns:w16sdtdh="http://schemas.microsoft.com/office/word/2020/wordml/sdtdatahash" xmlns:w16sdtfl="http://schemas.microsoft.com/office/word/2024/wordml/sdtformatlock" xmlns:w16se="http://schemas.microsoft.com/office/word/2015/wordml/symex" xmlns:wpg="http://schemas.microsoft.com/office/word/2010/wordprocessingGroup" xmlns:wpi="http://schemas.microsoft.com/office/word/2010/wordprocessingInk" xmlns:wne="http://schemas.microsoft.com/office/word/2006/wordml" xmlns:wps="http://schemas.microsoft.com/office/word/2010/wordprocessingShape" mc:Ignorable="w14 w15 w16se w16cid w16 w16cex w16sdtdh w16sdtfl w16du wp14">
   <w:endnote w:type="separator" w:id="-1">
     <w:p>
       <w:pPr>
@@ -5853,7 +5758,7 @@
 </file>
 
 <file path=word/footnotes.xml><?xml version="1.0" encoding="utf-8"?>
-<w:footnotes xmlns:wpc="http://schemas.microsoft.com/office/word/2010/wordprocessingCanvas" xmlns:cx="http://schemas.microsoft.com/office/drawing/2014/chartex" xmlns:cx1="http://schemas.microsoft.com/office/drawing/2015/9/8/chartex" xmlns:cx2="http://schemas.microsoft.com/office/drawing/2015/10/21/chartex" xmlns:cx3="http://schemas.microsoft.com/office/drawing/2016/5/9/chartex" xmlns:cx4="http://schemas.microsoft.com/office/drawing/2016/5/10/chartex" xmlns:cx5="http://schemas.microsoft.com/office/drawing/2016/5/11/chartex" xmlns:cx6="http://schemas.microsoft.com/office/drawing/2016/5/12/chartex" xmlns:cx7="http://schemas.microsoft.com/office/drawing/2016/5/13/chartex" xmlns:cx8="http://schemas.microsoft.com/office/drawing/2016/5/14/chartex" xmlns:mc="http://schemas.openxmlformats.org/markup-compatibility/2006" xmlns:aink="http://schemas.microsoft.com/office/drawing/2016/ink" xmlns:am3d="http://schemas.microsoft.com/office/drawing/2017/model3d" xmlns:o="urn:schemas-microsoft-com:office:office" xmlns:oel="http://schemas.microsoft.com/office/2019/extlst" xmlns:r="http://schemas.openxmlformats.org/officeDocument/2006/relationships" xmlns:m="http://schemas.openxmlformats.org/officeDocument/2006/math" xmlns:v="urn:schemas-microsoft-com:vml" xmlns:wp14="http://schemas.microsoft.com/office/word/2010/wordprocessingDrawing" xmlns:wp="http://schemas.openxmlformats.org/drawingml/2006/wordprocessingDrawing" xmlns:w10="urn:schemas-microsoft-com:office:word" xmlns:w="http://schemas.openxmlformats.org/wordprocessingml/2006/main" xmlns:w14="http://schemas.microsoft.com/office/word/2010/wordml" xmlns:w15="http://schemas.microsoft.com/office/word/2012/wordml" xmlns:w16cex="http://schemas.microsoft.com/office/word/2018/wordml/cex" xmlns:w16cid="http://schemas.microsoft.com/office/word/2016/wordml/cid" xmlns:w16="http://schemas.microsoft.com/office/word/2018/wordml" xmlns:w16du="http://schemas.microsoft.com/office/word/2023/wordml/word16du" xmlns:w16sdtdh="http://schemas.microsoft.com/office/word/2020/wordml/sdtdatahash" xmlns:w16se="http://schemas.microsoft.com/office/word/2015/wordml/symex" xmlns:wpg="http://schemas.microsoft.com/office/word/2010/wordprocessingGroup" xmlns:wpi="http://schemas.microsoft.com/office/word/2010/wordprocessingInk" xmlns:wne="http://schemas.microsoft.com/office/word/2006/wordml" xmlns:wps="http://schemas.microsoft.com/office/word/2010/wordprocessingShape" mc:Ignorable="w14 w15 w16se w16cid w16 w16cex w16sdtdh w16du wp14">
+<w:footnotes xmlns:wpc="http://schemas.microsoft.com/office/word/2010/wordprocessingCanvas" xmlns:cx="http://schemas.microsoft.com/office/drawing/2014/chartex" xmlns:cx1="http://schemas.microsoft.com/office/drawing/2015/9/8/chartex" xmlns:cx2="http://schemas.microsoft.com/office/drawing/2015/10/21/chartex" xmlns:cx3="http://schemas.microsoft.com/office/drawing/2016/5/9/chartex" xmlns:cx4="http://schemas.microsoft.com/office/drawing/2016/5/10/chartex" xmlns:cx5="http://schemas.microsoft.com/office/drawing/2016/5/11/chartex" xmlns:cx6="http://schemas.microsoft.com/office/drawing/2016/5/12/chartex" xmlns:cx7="http://schemas.microsoft.com/office/drawing/2016/5/13/chartex" xmlns:cx8="http://schemas.microsoft.com/office/drawing/2016/5/14/chartex" xmlns:mc="http://schemas.openxmlformats.org/markup-compatibility/2006" xmlns:aink="http://schemas.microsoft.com/office/drawing/2016/ink" xmlns:am3d="http://schemas.microsoft.com/office/drawing/2017/model3d" xmlns:o="urn:schemas-microsoft-com:office:office" xmlns:oel="http://schemas.microsoft.com/office/2019/extlst" xmlns:r="http://schemas.openxmlformats.org/officeDocument/2006/relationships" xmlns:m="http://schemas.openxmlformats.org/officeDocument/2006/math" xmlns:v="urn:schemas-microsoft-com:vml" xmlns:wp14="http://schemas.microsoft.com/office/word/2010/wordprocessingDrawing" xmlns:wp="http://schemas.openxmlformats.org/drawingml/2006/wordprocessingDrawing" xmlns:w10="urn:schemas-microsoft-com:office:word" xmlns:w="http://schemas.openxmlformats.org/wordprocessingml/2006/main" xmlns:w14="http://schemas.microsoft.com/office/word/2010/wordml" xmlns:w15="http://schemas.microsoft.com/office/word/2012/wordml" xmlns:w16cex="http://schemas.microsoft.com/office/word/2018/wordml/cex" xmlns:w16cid="http://schemas.microsoft.com/office/word/2016/wordml/cid" xmlns:w16="http://schemas.microsoft.com/office/word/2018/wordml" xmlns:w16du="http://schemas.microsoft.com/office/word/2023/wordml/word16du" xmlns:w16sdtdh="http://schemas.microsoft.com/office/word/2020/wordml/sdtdatahash" xmlns:w16sdtfl="http://schemas.microsoft.com/office/word/2024/wordml/sdtformatlock" xmlns:w16se="http://schemas.microsoft.com/office/word/2015/wordml/symex" xmlns:wpg="http://schemas.microsoft.com/office/word/2010/wordprocessingGroup" xmlns:wpi="http://schemas.microsoft.com/office/word/2010/wordprocessingInk" xmlns:wne="http://schemas.microsoft.com/office/word/2006/wordml" xmlns:wps="http://schemas.microsoft.com/office/word/2010/wordprocessingShape" mc:Ignorable="w14 w15 w16se w16cid w16 w16cex w16sdtdh w16sdtfl w16du wp14">
   <w:footnote w:type="separator" w:id="-1">
     <w:p>
       <w:pPr>
@@ -5888,7 +5793,7 @@
 </file>
 
 <file path=word/numbering.xml><?xml version="1.0" encoding="utf-8"?>
-<w:numbering xmlns:wpc="http://schemas.microsoft.com/office/word/2010/wordprocessingCanvas" xmlns:cx="http://schemas.microsoft.com/office/drawing/2014/chartex" xmlns:cx1="http://schemas.microsoft.com/office/drawing/2015/9/8/chartex" xmlns:cx2="http://schemas.microsoft.com/office/drawing/2015/10/21/chartex" xmlns:cx3="http://schemas.microsoft.com/office/drawing/2016/5/9/chartex" xmlns:cx4="http://schemas.microsoft.com/office/drawing/2016/5/10/chartex" xmlns:cx5="http://schemas.microsoft.com/office/drawing/2016/5/11/chartex" xmlns:cx6="http://schemas.microsoft.com/office/drawing/2016/5/12/chartex" xmlns:cx7="http://schemas.microsoft.com/office/drawing/2016/5/13/chartex" xmlns:cx8="http://schemas.microsoft.com/office/drawing/2016/5/14/chartex" xmlns:mc="http://schemas.openxmlformats.org/markup-compatibility/2006" xmlns:aink="http://schemas.microsoft.com/office/drawing/2016/ink" xmlns:am3d="http://schemas.microsoft.com/office/drawing/2017/model3d" xmlns:o="urn:schemas-microsoft-com:office:office" xmlns:oel="http://schemas.microsoft.com/office/2019/extlst" xmlns:r="http://schemas.openxmlformats.org/officeDocument/2006/relationships" xmlns:m="http://schemas.openxmlformats.org/officeDocument/2006/math" xmlns:v="urn:schemas-microsoft-com:vml" xmlns:wp14="http://schemas.microsoft.com/office/word/2010/wordprocessingDrawing" xmlns:wp="http://schemas.openxmlformats.org/drawingml/2006/wordprocessingDrawing" xmlns:w10="urn:schemas-microsoft-com:office:word" xmlns:w="http://schemas.openxmlformats.org/wordprocessingml/2006/main" xmlns:w14="http://schemas.microsoft.com/office/word/2010/wordml" xmlns:w15="http://schemas.microsoft.com/office/word/2012/wordml" xmlns:w16cex="http://schemas.microsoft.com/office/word/2018/wordml/cex" xmlns:w16cid="http://schemas.microsoft.com/office/word/2016/wordml/cid" xmlns:w16="http://schemas.microsoft.com/office/word/2018/wordml" xmlns:w16du="http://schemas.microsoft.com/office/word/2023/wordml/word16du" xmlns:w16sdtdh="http://schemas.microsoft.com/office/word/2020/wordml/sdtdatahash" xmlns:w16se="http://schemas.microsoft.com/office/word/2015/wordml/symex" xmlns:wpg="http://schemas.microsoft.com/office/word/2010/wordprocessingGroup" xmlns:wpi="http://schemas.microsoft.com/office/word/2010/wordprocessingInk" xmlns:wne="http://schemas.microsoft.com/office/word/2006/wordml" xmlns:wps="http://schemas.microsoft.com/office/word/2010/wordprocessingShape" mc:Ignorable="w14 w15 w16se w16cid w16 w16cex w16sdtdh w16du wp14">
+<w:numbering xmlns:wpc="http://schemas.microsoft.com/office/word/2010/wordprocessingCanvas" xmlns:cx="http://schemas.microsoft.com/office/drawing/2014/chartex" xmlns:cx1="http://schemas.microsoft.com/office/drawing/2015/9/8/chartex" xmlns:cx2="http://schemas.microsoft.com/office/drawing/2015/10/21/chartex" xmlns:cx3="http://schemas.microsoft.com/office/drawing/2016/5/9/chartex" xmlns:cx4="http://schemas.microsoft.com/office/drawing/2016/5/10/chartex" xmlns:cx5="http://schemas.microsoft.com/office/drawing/2016/5/11/chartex" xmlns:cx6="http://schemas.microsoft.com/office/drawing/2016/5/12/chartex" xmlns:cx7="http://schemas.microsoft.com/office/drawing/2016/5/13/chartex" xmlns:cx8="http://schemas.microsoft.com/office/drawing/2016/5/14/chartex" xmlns:mc="http://schemas.openxmlformats.org/markup-compatibility/2006" xmlns:aink="http://schemas.microsoft.com/office/drawing/2016/ink" xmlns:am3d="http://schemas.microsoft.com/office/drawing/2017/model3d" xmlns:o="urn:schemas-microsoft-com:office:office" xmlns:oel="http://schemas.microsoft.com/office/2019/extlst" xmlns:r="http://schemas.openxmlformats.org/officeDocument/2006/relationships" xmlns:m="http://schemas.openxmlformats.org/officeDocument/2006/math" xmlns:v="urn:schemas-microsoft-com:vml" xmlns:wp14="http://schemas.microsoft.com/office/word/2010/wordprocessingDrawing" xmlns:wp="http://schemas.openxmlformats.org/drawingml/2006/wordprocessingDrawing" xmlns:w10="urn:schemas-microsoft-com:office:word" xmlns:w="http://schemas.openxmlformats.org/wordprocessingml/2006/main" xmlns:w14="http://schemas.microsoft.com/office/word/2010/wordml" xmlns:w15="http://schemas.microsoft.com/office/word/2012/wordml" xmlns:w16cex="http://schemas.microsoft.com/office/word/2018/wordml/cex" xmlns:w16cid="http://schemas.microsoft.com/office/word/2016/wordml/cid" xmlns:w16="http://schemas.microsoft.com/office/word/2018/wordml" xmlns:w16du="http://schemas.microsoft.com/office/word/2023/wordml/word16du" xmlns:w16sdtdh="http://schemas.microsoft.com/office/word/2020/wordml/sdtdatahash" xmlns:w16sdtfl="http://schemas.microsoft.com/office/word/2024/wordml/sdtformatlock" xmlns:w16se="http://schemas.microsoft.com/office/word/2015/wordml/symex" xmlns:wpg="http://schemas.microsoft.com/office/word/2010/wordprocessingGroup" xmlns:wpi="http://schemas.microsoft.com/office/word/2010/wordprocessingInk" xmlns:wne="http://schemas.microsoft.com/office/word/2006/wordml" xmlns:wps="http://schemas.microsoft.com/office/word/2010/wordprocessingShape" mc:Ignorable="w14 w15 w16se w16cid w16 w16cex w16sdtdh w16sdtfl w16du wp14">
   <w:abstractNum w:abstractNumId="0" w15:restartNumberingAfterBreak="0">
     <w:nsid w:val="0F0A1BB4"/>
     <w:multiLevelType w:val="multilevel"/>
@@ -6301,122 +6206,9 @@
     </w:lvl>
   </w:abstractNum>
   <w:abstractNum w:abstractNumId="3" w15:restartNumberingAfterBreak="0">
-    <w:nsid w:val="443A2BF6"/>
-    <w:multiLevelType w:val="hybridMultilevel"/>
-    <w:tmpl w:val="386007B8"/>
-    <w:lvl w:ilvl="0" w:tplc="0C09000B">
-      <w:start w:val="1"/>
-      <w:numFmt w:val="bullet"/>
-      <w:lvlText w:val=""/>
-      <w:lvlJc w:val="left"/>
-      <w:pPr>
-        <w:ind w:left="360" w:hanging="360"/>
-      </w:pPr>
-      <w:rPr>
-        <w:rFonts w:ascii="Wingdings" w:hAnsi="Wingdings" w:hint="default"/>
-      </w:rPr>
-    </w:lvl>
-    <w:lvl w:ilvl="1" w:tplc="0C090003" w:tentative="1">
-      <w:start w:val="1"/>
-      <w:numFmt w:val="bullet"/>
-      <w:lvlText w:val="o"/>
-      <w:lvlJc w:val="left"/>
-      <w:pPr>
-        <w:ind w:left="1080" w:hanging="360"/>
-      </w:pPr>
-      <w:rPr>
-        <w:rFonts w:ascii="Courier New" w:hAnsi="Courier New" w:cs="Courier New" w:hint="default"/>
-      </w:rPr>
-    </w:lvl>
-    <w:lvl w:ilvl="2" w:tplc="0C090005" w:tentative="1">
-      <w:start w:val="1"/>
-      <w:numFmt w:val="bullet"/>
-      <w:lvlText w:val=""/>
-      <w:lvlJc w:val="left"/>
-      <w:pPr>
-        <w:ind w:left="1800" w:hanging="360"/>
-      </w:pPr>
-      <w:rPr>
-        <w:rFonts w:ascii="Wingdings" w:hAnsi="Wingdings" w:hint="default"/>
-      </w:rPr>
-    </w:lvl>
-    <w:lvl w:ilvl="3" w:tplc="0C090001" w:tentative="1">
-      <w:start w:val="1"/>
-      <w:numFmt w:val="bullet"/>
-      <w:lvlText w:val=""/>
-      <w:lvlJc w:val="left"/>
-      <w:pPr>
-        <w:ind w:left="2520" w:hanging="360"/>
-      </w:pPr>
-      <w:rPr>
-        <w:rFonts w:ascii="Symbol" w:hAnsi="Symbol" w:hint="default"/>
-      </w:rPr>
-    </w:lvl>
-    <w:lvl w:ilvl="4" w:tplc="0C090003" w:tentative="1">
-      <w:start w:val="1"/>
-      <w:numFmt w:val="bullet"/>
-      <w:lvlText w:val="o"/>
-      <w:lvlJc w:val="left"/>
-      <w:pPr>
-        <w:ind w:left="3240" w:hanging="360"/>
-      </w:pPr>
-      <w:rPr>
-        <w:rFonts w:ascii="Courier New" w:hAnsi="Courier New" w:cs="Courier New" w:hint="default"/>
-      </w:rPr>
-    </w:lvl>
-    <w:lvl w:ilvl="5" w:tplc="0C090005" w:tentative="1">
-      <w:start w:val="1"/>
-      <w:numFmt w:val="bullet"/>
-      <w:lvlText w:val=""/>
-      <w:lvlJc w:val="left"/>
-      <w:pPr>
-        <w:ind w:left="3960" w:hanging="360"/>
-      </w:pPr>
-      <w:rPr>
-        <w:rFonts w:ascii="Wingdings" w:hAnsi="Wingdings" w:hint="default"/>
-      </w:rPr>
-    </w:lvl>
-    <w:lvl w:ilvl="6" w:tplc="0C090001" w:tentative="1">
-      <w:start w:val="1"/>
-      <w:numFmt w:val="bullet"/>
-      <w:lvlText w:val=""/>
-      <w:lvlJc w:val="left"/>
-      <w:pPr>
-        <w:ind w:left="4680" w:hanging="360"/>
-      </w:pPr>
-      <w:rPr>
-        <w:rFonts w:ascii="Symbol" w:hAnsi="Symbol" w:hint="default"/>
-      </w:rPr>
-    </w:lvl>
-    <w:lvl w:ilvl="7" w:tplc="0C090003" w:tentative="1">
-      <w:start w:val="1"/>
-      <w:numFmt w:val="bullet"/>
-      <w:lvlText w:val="o"/>
-      <w:lvlJc w:val="left"/>
-      <w:pPr>
-        <w:ind w:left="5400" w:hanging="360"/>
-      </w:pPr>
-      <w:rPr>
-        <w:rFonts w:ascii="Courier New" w:hAnsi="Courier New" w:cs="Courier New" w:hint="default"/>
-      </w:rPr>
-    </w:lvl>
-    <w:lvl w:ilvl="8" w:tplc="0C090005" w:tentative="1">
-      <w:start w:val="1"/>
-      <w:numFmt w:val="bullet"/>
-      <w:lvlText w:val=""/>
-      <w:lvlJc w:val="left"/>
-      <w:pPr>
-        <w:ind w:left="6120" w:hanging="360"/>
-      </w:pPr>
-      <w:rPr>
-        <w:rFonts w:ascii="Wingdings" w:hAnsi="Wingdings" w:hint="default"/>
-      </w:rPr>
-    </w:lvl>
-  </w:abstractNum>
-  <w:abstractNum w:abstractNumId="4" w15:restartNumberingAfterBreak="0">
-    <w:nsid w:val="60963813"/>
+    <w:nsid w:val="3BC23A56"/>
     <w:multiLevelType w:val="multilevel"/>
-    <w:tmpl w:val="E4541308"/>
+    <w:tmpl w:val="8FD6A762"/>
     <w:lvl w:ilvl="0">
       <w:start w:val="1"/>
       <w:numFmt w:val="bullet"/>
@@ -6562,7 +6354,269 @@
       </w:rPr>
     </w:lvl>
   </w:abstractNum>
+  <w:abstractNum w:abstractNumId="4" w15:restartNumberingAfterBreak="0">
+    <w:nsid w:val="443A2BF6"/>
+    <w:multiLevelType w:val="hybridMultilevel"/>
+    <w:tmpl w:val="386007B8"/>
+    <w:lvl w:ilvl="0" w:tplc="0C09000B">
+      <w:start w:val="1"/>
+      <w:numFmt w:val="bullet"/>
+      <w:lvlText w:val=""/>
+      <w:lvlJc w:val="left"/>
+      <w:pPr>
+        <w:ind w:left="360" w:hanging="360"/>
+      </w:pPr>
+      <w:rPr>
+        <w:rFonts w:ascii="Wingdings" w:hAnsi="Wingdings" w:hint="default"/>
+      </w:rPr>
+    </w:lvl>
+    <w:lvl w:ilvl="1" w:tplc="0C090003" w:tentative="1">
+      <w:start w:val="1"/>
+      <w:numFmt w:val="bullet"/>
+      <w:lvlText w:val="o"/>
+      <w:lvlJc w:val="left"/>
+      <w:pPr>
+        <w:ind w:left="1080" w:hanging="360"/>
+      </w:pPr>
+      <w:rPr>
+        <w:rFonts w:ascii="Courier New" w:hAnsi="Courier New" w:cs="Courier New" w:hint="default"/>
+      </w:rPr>
+    </w:lvl>
+    <w:lvl w:ilvl="2" w:tplc="0C090005" w:tentative="1">
+      <w:start w:val="1"/>
+      <w:numFmt w:val="bullet"/>
+      <w:lvlText w:val=""/>
+      <w:lvlJc w:val="left"/>
+      <w:pPr>
+        <w:ind w:left="1800" w:hanging="360"/>
+      </w:pPr>
+      <w:rPr>
+        <w:rFonts w:ascii="Wingdings" w:hAnsi="Wingdings" w:hint="default"/>
+      </w:rPr>
+    </w:lvl>
+    <w:lvl w:ilvl="3" w:tplc="0C090001" w:tentative="1">
+      <w:start w:val="1"/>
+      <w:numFmt w:val="bullet"/>
+      <w:lvlText w:val=""/>
+      <w:lvlJc w:val="left"/>
+      <w:pPr>
+        <w:ind w:left="2520" w:hanging="360"/>
+      </w:pPr>
+      <w:rPr>
+        <w:rFonts w:ascii="Symbol" w:hAnsi="Symbol" w:hint="default"/>
+      </w:rPr>
+    </w:lvl>
+    <w:lvl w:ilvl="4" w:tplc="0C090003" w:tentative="1">
+      <w:start w:val="1"/>
+      <w:numFmt w:val="bullet"/>
+      <w:lvlText w:val="o"/>
+      <w:lvlJc w:val="left"/>
+      <w:pPr>
+        <w:ind w:left="3240" w:hanging="360"/>
+      </w:pPr>
+      <w:rPr>
+        <w:rFonts w:ascii="Courier New" w:hAnsi="Courier New" w:cs="Courier New" w:hint="default"/>
+      </w:rPr>
+    </w:lvl>
+    <w:lvl w:ilvl="5" w:tplc="0C090005" w:tentative="1">
+      <w:start w:val="1"/>
+      <w:numFmt w:val="bullet"/>
+      <w:lvlText w:val=""/>
+      <w:lvlJc w:val="left"/>
+      <w:pPr>
+        <w:ind w:left="3960" w:hanging="360"/>
+      </w:pPr>
+      <w:rPr>
+        <w:rFonts w:ascii="Wingdings" w:hAnsi="Wingdings" w:hint="default"/>
+      </w:rPr>
+    </w:lvl>
+    <w:lvl w:ilvl="6" w:tplc="0C090001" w:tentative="1">
+      <w:start w:val="1"/>
+      <w:numFmt w:val="bullet"/>
+      <w:lvlText w:val=""/>
+      <w:lvlJc w:val="left"/>
+      <w:pPr>
+        <w:ind w:left="4680" w:hanging="360"/>
+      </w:pPr>
+      <w:rPr>
+        <w:rFonts w:ascii="Symbol" w:hAnsi="Symbol" w:hint="default"/>
+      </w:rPr>
+    </w:lvl>
+    <w:lvl w:ilvl="7" w:tplc="0C090003" w:tentative="1">
+      <w:start w:val="1"/>
+      <w:numFmt w:val="bullet"/>
+      <w:lvlText w:val="o"/>
+      <w:lvlJc w:val="left"/>
+      <w:pPr>
+        <w:ind w:left="5400" w:hanging="360"/>
+      </w:pPr>
+      <w:rPr>
+        <w:rFonts w:ascii="Courier New" w:hAnsi="Courier New" w:cs="Courier New" w:hint="default"/>
+      </w:rPr>
+    </w:lvl>
+    <w:lvl w:ilvl="8" w:tplc="0C090005" w:tentative="1">
+      <w:start w:val="1"/>
+      <w:numFmt w:val="bullet"/>
+      <w:lvlText w:val=""/>
+      <w:lvlJc w:val="left"/>
+      <w:pPr>
+        <w:ind w:left="6120" w:hanging="360"/>
+      </w:pPr>
+      <w:rPr>
+        <w:rFonts w:ascii="Wingdings" w:hAnsi="Wingdings" w:hint="default"/>
+      </w:rPr>
+    </w:lvl>
+  </w:abstractNum>
   <w:abstractNum w:abstractNumId="5" w15:restartNumberingAfterBreak="0">
+    <w:nsid w:val="60963813"/>
+    <w:multiLevelType w:val="multilevel"/>
+    <w:tmpl w:val="E4541308"/>
+    <w:lvl w:ilvl="0">
+      <w:start w:val="1"/>
+      <w:numFmt w:val="bullet"/>
+      <w:lvlText w:val=""/>
+      <w:lvlJc w:val="left"/>
+      <w:pPr>
+        <w:tabs>
+          <w:tab w:val="num" w:pos="720"/>
+        </w:tabs>
+        <w:ind w:left="720" w:hanging="360"/>
+      </w:pPr>
+      <w:rPr>
+        <w:rFonts w:ascii="Symbol" w:hAnsi="Symbol" w:hint="default"/>
+        <w:sz w:val="20"/>
+      </w:rPr>
+    </w:lvl>
+    <w:lvl w:ilvl="1" w:tentative="1">
+      <w:start w:val="1"/>
+      <w:numFmt w:val="bullet"/>
+      <w:lvlText w:val="o"/>
+      <w:lvlJc w:val="left"/>
+      <w:pPr>
+        <w:tabs>
+          <w:tab w:val="num" w:pos="1440"/>
+        </w:tabs>
+        <w:ind w:left="1440" w:hanging="360"/>
+      </w:pPr>
+      <w:rPr>
+        <w:rFonts w:ascii="Courier New" w:hAnsi="Courier New" w:hint="default"/>
+        <w:sz w:val="20"/>
+      </w:rPr>
+    </w:lvl>
+    <w:lvl w:ilvl="2" w:tentative="1">
+      <w:start w:val="1"/>
+      <w:numFmt w:val="bullet"/>
+      <w:lvlText w:val=""/>
+      <w:lvlJc w:val="left"/>
+      <w:pPr>
+        <w:tabs>
+          <w:tab w:val="num" w:pos="2160"/>
+        </w:tabs>
+        <w:ind w:left="2160" w:hanging="360"/>
+      </w:pPr>
+      <w:rPr>
+        <w:rFonts w:ascii="Wingdings" w:hAnsi="Wingdings" w:hint="default"/>
+        <w:sz w:val="20"/>
+      </w:rPr>
+    </w:lvl>
+    <w:lvl w:ilvl="3" w:tentative="1">
+      <w:start w:val="1"/>
+      <w:numFmt w:val="bullet"/>
+      <w:lvlText w:val=""/>
+      <w:lvlJc w:val="left"/>
+      <w:pPr>
+        <w:tabs>
+          <w:tab w:val="num" w:pos="2880"/>
+        </w:tabs>
+        <w:ind w:left="2880" w:hanging="360"/>
+      </w:pPr>
+      <w:rPr>
+        <w:rFonts w:ascii="Wingdings" w:hAnsi="Wingdings" w:hint="default"/>
+        <w:sz w:val="20"/>
+      </w:rPr>
+    </w:lvl>
+    <w:lvl w:ilvl="4" w:tentative="1">
+      <w:start w:val="1"/>
+      <w:numFmt w:val="bullet"/>
+      <w:lvlText w:val=""/>
+      <w:lvlJc w:val="left"/>
+      <w:pPr>
+        <w:tabs>
+          <w:tab w:val="num" w:pos="3600"/>
+        </w:tabs>
+        <w:ind w:left="3600" w:hanging="360"/>
+      </w:pPr>
+      <w:rPr>
+        <w:rFonts w:ascii="Wingdings" w:hAnsi="Wingdings" w:hint="default"/>
+        <w:sz w:val="20"/>
+      </w:rPr>
+    </w:lvl>
+    <w:lvl w:ilvl="5" w:tentative="1">
+      <w:start w:val="1"/>
+      <w:numFmt w:val="bullet"/>
+      <w:lvlText w:val=""/>
+      <w:lvlJc w:val="left"/>
+      <w:pPr>
+        <w:tabs>
+          <w:tab w:val="num" w:pos="4320"/>
+        </w:tabs>
+        <w:ind w:left="4320" w:hanging="360"/>
+      </w:pPr>
+      <w:rPr>
+        <w:rFonts w:ascii="Wingdings" w:hAnsi="Wingdings" w:hint="default"/>
+        <w:sz w:val="20"/>
+      </w:rPr>
+    </w:lvl>
+    <w:lvl w:ilvl="6" w:tentative="1">
+      <w:start w:val="1"/>
+      <w:numFmt w:val="bullet"/>
+      <w:lvlText w:val=""/>
+      <w:lvlJc w:val="left"/>
+      <w:pPr>
+        <w:tabs>
+          <w:tab w:val="num" w:pos="5040"/>
+        </w:tabs>
+        <w:ind w:left="5040" w:hanging="360"/>
+      </w:pPr>
+      <w:rPr>
+        <w:rFonts w:ascii="Wingdings" w:hAnsi="Wingdings" w:hint="default"/>
+        <w:sz w:val="20"/>
+      </w:rPr>
+    </w:lvl>
+    <w:lvl w:ilvl="7" w:tentative="1">
+      <w:start w:val="1"/>
+      <w:numFmt w:val="bullet"/>
+      <w:lvlText w:val=""/>
+      <w:lvlJc w:val="left"/>
+      <w:pPr>
+        <w:tabs>
+          <w:tab w:val="num" w:pos="5760"/>
+        </w:tabs>
+        <w:ind w:left="5760" w:hanging="360"/>
+      </w:pPr>
+      <w:rPr>
+        <w:rFonts w:ascii="Wingdings" w:hAnsi="Wingdings" w:hint="default"/>
+        <w:sz w:val="20"/>
+      </w:rPr>
+    </w:lvl>
+    <w:lvl w:ilvl="8" w:tentative="1">
+      <w:start w:val="1"/>
+      <w:numFmt w:val="bullet"/>
+      <w:lvlText w:val=""/>
+      <w:lvlJc w:val="left"/>
+      <w:pPr>
+        <w:tabs>
+          <w:tab w:val="num" w:pos="6480"/>
+        </w:tabs>
+        <w:ind w:left="6480" w:hanging="360"/>
+      </w:pPr>
+      <w:rPr>
+        <w:rFonts w:ascii="Wingdings" w:hAnsi="Wingdings" w:hint="default"/>
+        <w:sz w:val="20"/>
+      </w:rPr>
+    </w:lvl>
+  </w:abstractNum>
+  <w:abstractNum w:abstractNumId="6" w15:restartNumberingAfterBreak="0">
     <w:nsid w:val="62367FF6"/>
     <w:multiLevelType w:val="hybridMultilevel"/>
     <w:tmpl w:val="E2FEEBA0"/>
@@ -6679,26 +6733,29 @@
     <w:abstractNumId w:val="1"/>
   </w:num>
   <w:num w:numId="2" w16cid:durableId="339817480">
-    <w:abstractNumId w:val="3"/>
+    <w:abstractNumId w:val="4"/>
   </w:num>
   <w:num w:numId="3" w16cid:durableId="309674586">
-    <w:abstractNumId w:val="5"/>
+    <w:abstractNumId w:val="6"/>
   </w:num>
   <w:num w:numId="4" w16cid:durableId="281763977">
     <w:abstractNumId w:val="2"/>
   </w:num>
   <w:num w:numId="5" w16cid:durableId="1139566830">
-    <w:abstractNumId w:val="4"/>
+    <w:abstractNumId w:val="5"/>
   </w:num>
   <w:num w:numId="6" w16cid:durableId="1903831181">
     <w:abstractNumId w:val="0"/>
+  </w:num>
+  <w:num w:numId="7" w16cid:durableId="30308712">
+    <w:abstractNumId w:val="3"/>
   </w:num>
   <w:numIdMacAtCleanup w:val="3"/>
 </w:numbering>
 </file>
 
 <file path=word/styles.xml><?xml version="1.0" encoding="utf-8"?>
-<w:styles xmlns:mc="http://schemas.openxmlformats.org/markup-compatibility/2006" xmlns:r="http://schemas.openxmlformats.org/officeDocument/2006/relationships" xmlns:w="http://schemas.openxmlformats.org/wordprocessingml/2006/main" xmlns:w14="http://schemas.microsoft.com/office/word/2010/wordml" xmlns:w15="http://schemas.microsoft.com/office/word/2012/wordml" xmlns:w16cex="http://schemas.microsoft.com/office/word/2018/wordml/cex" xmlns:w16cid="http://schemas.microsoft.com/office/word/2016/wordml/cid" xmlns:w16="http://schemas.microsoft.com/office/word/2018/wordml" xmlns:w16du="http://schemas.microsoft.com/office/word/2023/wordml/word16du" xmlns:w16sdtdh="http://schemas.microsoft.com/office/word/2020/wordml/sdtdatahash" xmlns:w16se="http://schemas.microsoft.com/office/word/2015/wordml/symex" mc:Ignorable="w14 w15 w16se w16cid w16 w16cex w16sdtdh w16du">
+<w:styles xmlns:mc="http://schemas.openxmlformats.org/markup-compatibility/2006" xmlns:r="http://schemas.openxmlformats.org/officeDocument/2006/relationships" xmlns:w="http://schemas.openxmlformats.org/wordprocessingml/2006/main" xmlns:w14="http://schemas.microsoft.com/office/word/2010/wordml" xmlns:w15="http://schemas.microsoft.com/office/word/2012/wordml" xmlns:w16cex="http://schemas.microsoft.com/office/word/2018/wordml/cex" xmlns:w16cid="http://schemas.microsoft.com/office/word/2016/wordml/cid" xmlns:w16="http://schemas.microsoft.com/office/word/2018/wordml" xmlns:w16du="http://schemas.microsoft.com/office/word/2023/wordml/word16du" xmlns:w16sdtdh="http://schemas.microsoft.com/office/word/2020/wordml/sdtdatahash" xmlns:w16sdtfl="http://schemas.microsoft.com/office/word/2024/wordml/sdtformatlock" xmlns:w16se="http://schemas.microsoft.com/office/word/2015/wordml/symex" mc:Ignorable="w14 w15 w16se w16cid w16 w16cex w16sdtdh w16sdtfl w16du">
   <w:docDefaults>
     <w:rPrDefault>
       <w:rPr>
@@ -7145,6 +7202,7 @@
   <w:style w:type="character" w:default="1" w:styleId="DefaultParagraphFont">
     <w:name w:val="Default Paragraph Font"/>
     <w:uiPriority w:val="1"/>
+    <w:semiHidden/>
     <w:unhideWhenUsed/>
   </w:style>
   <w:style w:type="table" w:default="1" w:styleId="TableNormal">

--- a/src/assets/docs/cv.docx
+++ b/src/assets/docs/cv.docx
@@ -246,6 +246,7 @@
           <w:rFonts w:ascii="Verdana" w:eastAsia="MS Mincho" w:hAnsi="Verdana" w:cs="Tahoma"/>
           <w:sz w:val="22"/>
           <w:szCs w:val="22"/>
+          <w:lang w:val="en-US"/>
         </w:rPr>
       </w:pPr>
       <w:r>
@@ -256,6 +257,47 @@
           <w:lang w:val="en-US"/>
         </w:rPr>
         <w:t>Over 14 Years of experience in Software Development including Web - Angular, MVC, ASP.net, .NET Framework, Cloud - AZURE Android, IOS development. Strong hold on current technologies, up for grabs into upcoming ones.</w:t>
+      </w:r>
+    </w:p>
+    <w:p>
+      <w:pPr>
+        <w:pStyle w:val="PlainText"/>
+        <w:pBdr>
+          <w:top w:val="single" w:sz="18" w:space="1" w:color="auto"/>
+        </w:pBdr>
+        <w:jc w:val="both"/>
+        <w:rPr>
+          <w:rFonts w:ascii="Verdana" w:eastAsia="MS Mincho" w:hAnsi="Verdana" w:cs="Tahoma"/>
+          <w:sz w:val="22"/>
+          <w:szCs w:val="22"/>
+          <w:lang w:val="en-US"/>
+        </w:rPr>
+      </w:pPr>
+    </w:p>
+    <w:p>
+      <w:pPr>
+        <w:pStyle w:val="PlainText"/>
+        <w:pBdr>
+          <w:top w:val="single" w:sz="18" w:space="1" w:color="auto"/>
+        </w:pBdr>
+        <w:jc w:val="center"/>
+        <w:rPr>
+          <w:rFonts w:ascii="Verdana" w:eastAsia="MS Mincho" w:hAnsi="Verdana" w:cs="Tahoma"/>
+          <w:b/>
+          <w:bCs/>
+          <w:sz w:val="22"/>
+          <w:szCs w:val="22"/>
+        </w:rPr>
+      </w:pPr>
+      <w:r>
+        <w:rPr>
+          <w:rFonts w:ascii="Verdana" w:eastAsia="MS Mincho" w:hAnsi="Verdana" w:cs="Tahoma"/>
+          <w:b/>
+          <w:bCs/>
+          <w:sz w:val="22"/>
+          <w:szCs w:val="22"/>
+        </w:rPr>
+        <w:t>Team management - Strategic planning - Decision making - Problem solving</w:t>
       </w:r>
     </w:p>
     <w:p>
@@ -595,7 +637,25 @@
                 <w:color w:val="212529"/>
                 <w:shd w:val="clear" w:color="auto" w:fill="FFFFFF"/>
               </w:rPr>
-              <w:t xml:space="preserve"> technologies listed in my skill set. Taking lead on project development while managing </w:t>
+              <w:t xml:space="preserve"> technologies listed in my skill set. Taking </w:t>
+            </w:r>
+            <w:proofErr w:type="gramStart"/>
+            <w:r>
+              <w:rPr>
+                <w:rFonts w:ascii="Arial" w:hAnsi="Arial" w:cs="Arial"/>
+                <w:color w:val="212529"/>
+                <w:shd w:val="clear" w:color="auto" w:fill="FFFFFF"/>
+              </w:rPr>
+              <w:t>lead</w:t>
+            </w:r>
+            <w:proofErr w:type="gramEnd"/>
+            <w:r>
+              <w:rPr>
+                <w:rFonts w:ascii="Arial" w:hAnsi="Arial" w:cs="Arial"/>
+                <w:color w:val="212529"/>
+                <w:shd w:val="clear" w:color="auto" w:fill="FFFFFF"/>
+              </w:rPr>
+              <w:t xml:space="preserve"> on project development while managing </w:t>
             </w:r>
             <w:r>
               <w:rPr>
@@ -1658,7 +1718,25 @@
                 <w:sz w:val="22"/>
                 <w:szCs w:val="22"/>
               </w:rPr>
-              <w:t>Collaborating with team of Senior developers and building solutions for our clients.</w:t>
+              <w:t xml:space="preserve">Collaborating with </w:t>
+            </w:r>
+            <w:proofErr w:type="gramStart"/>
+            <w:r>
+              <w:rPr>
+                <w:rFonts w:ascii="Verdana" w:eastAsia="MS Mincho" w:hAnsi="Verdana"/>
+                <w:sz w:val="22"/>
+                <w:szCs w:val="22"/>
+              </w:rPr>
+              <w:t>team</w:t>
+            </w:r>
+            <w:proofErr w:type="gramEnd"/>
+            <w:r>
+              <w:rPr>
+                <w:rFonts w:ascii="Verdana" w:eastAsia="MS Mincho" w:hAnsi="Verdana"/>
+                <w:sz w:val="22"/>
+                <w:szCs w:val="22"/>
+              </w:rPr>
+              <w:t xml:space="preserve"> of Senior developers and building solutions for our clients.</w:t>
             </w:r>
           </w:p>
           <w:p>
@@ -1679,7 +1757,26 @@
                 <w:sz w:val="22"/>
                 <w:szCs w:val="22"/>
               </w:rPr>
-              <w:t xml:space="preserve">Ongoing discussion with business analyst to keep with the scope of projects. </w:t>
+              <w:lastRenderedPageBreak/>
+              <w:t xml:space="preserve">Ongoing discussion with business </w:t>
+            </w:r>
+            <w:proofErr w:type="gramStart"/>
+            <w:r>
+              <w:rPr>
+                <w:rFonts w:ascii="Verdana" w:eastAsia="MS Mincho" w:hAnsi="Verdana"/>
+                <w:sz w:val="22"/>
+                <w:szCs w:val="22"/>
+              </w:rPr>
+              <w:t>analyst</w:t>
+            </w:r>
+            <w:proofErr w:type="gramEnd"/>
+            <w:r>
+              <w:rPr>
+                <w:rFonts w:ascii="Verdana" w:eastAsia="MS Mincho" w:hAnsi="Verdana"/>
+                <w:sz w:val="22"/>
+                <w:szCs w:val="22"/>
+              </w:rPr>
+              <w:t xml:space="preserve"> to keep with the scope of projects. </w:t>
             </w:r>
           </w:p>
           <w:p>
@@ -1700,7 +1797,6 @@
                 <w:sz w:val="22"/>
                 <w:szCs w:val="22"/>
               </w:rPr>
-              <w:lastRenderedPageBreak/>
               <w:t xml:space="preserve">Admin dashboards </w:t>
             </w:r>
             <w:r>
@@ -2575,8 +2671,18 @@
                 <w:sz w:val="22"/>
                 <w:szCs w:val="22"/>
               </w:rPr>
-              <w:t xml:space="preserve"> use</w:t>
-            </w:r>
+              <w:t xml:space="preserve"> </w:t>
+            </w:r>
+            <w:proofErr w:type="gramStart"/>
+            <w:r>
+              <w:rPr>
+                <w:rFonts w:ascii="Verdana" w:eastAsia="MS Mincho" w:hAnsi="Verdana"/>
+                <w:sz w:val="22"/>
+                <w:szCs w:val="22"/>
+              </w:rPr>
+              <w:t>use</w:t>
+            </w:r>
+            <w:proofErr w:type="gramEnd"/>
             <w:r>
               <w:rPr>
                 <w:rFonts w:ascii="Verdana" w:eastAsia="MS Mincho" w:hAnsi="Verdana"/>
@@ -2890,7 +2996,25 @@
                 <w:sz w:val="22"/>
                 <w:szCs w:val="22"/>
               </w:rPr>
-              <w:t xml:space="preserve"> Agile Scrum based </w:t>
+              <w:t xml:space="preserve"> </w:t>
+            </w:r>
+            <w:proofErr w:type="gramStart"/>
+            <w:r>
+              <w:rPr>
+                <w:rFonts w:ascii="Verdana" w:eastAsia="MS Mincho" w:hAnsi="Verdana"/>
+                <w:sz w:val="22"/>
+                <w:szCs w:val="22"/>
+              </w:rPr>
+              <w:t>Agile</w:t>
+            </w:r>
+            <w:proofErr w:type="gramEnd"/>
+            <w:r>
+              <w:rPr>
+                <w:rFonts w:ascii="Verdana" w:eastAsia="MS Mincho" w:hAnsi="Verdana"/>
+                <w:sz w:val="22"/>
+                <w:szCs w:val="22"/>
+              </w:rPr>
+              <w:t xml:space="preserve"> Scrum based </w:t>
             </w:r>
             <w:r>
               <w:rPr>
@@ -3254,6 +3378,7 @@
               </w:rPr>
               <w:t xml:space="preserve"> (</w:t>
             </w:r>
+            <w:proofErr w:type="gramStart"/>
             <w:r>
               <w:rPr>
                 <w:rFonts w:ascii="Verdana" w:eastAsia="MS Mincho" w:hAnsi="Verdana" w:cs="Tahoma"/>
@@ -3274,7 +3399,19 @@
                 <w:szCs w:val="22"/>
                 <w:lang w:val="en-US" w:eastAsia="en-US" w:bidi="ar-SA"/>
               </w:rPr>
-              <w:t xml:space="preserve">  </w:t>
+              <w:t xml:space="preserve"> </w:t>
+            </w:r>
+            <w:proofErr w:type="gramEnd"/>
+            <w:r>
+              <w:rPr>
+                <w:rFonts w:ascii="Verdana" w:eastAsia="MS Mincho" w:hAnsi="Verdana" w:cs="Tahoma"/>
+                <w:b/>
+                <w:bCs/>
+                <w:sz w:val="22"/>
+                <w:szCs w:val="22"/>
+                <w:lang w:val="en-US" w:eastAsia="en-US" w:bidi="ar-SA"/>
+              </w:rPr>
+              <w:t xml:space="preserve"> </w:t>
             </w:r>
           </w:p>
         </w:tc>
@@ -4378,15 +4515,27 @@
                 <w:lang w:val="en-US" w:eastAsia="en-US" w:bidi="ar-SA"/>
               </w:rPr>
             </w:pPr>
-            <w:r>
-              <w:rPr>
-                <w:rFonts w:ascii="Verdana" w:eastAsia="MS Mincho" w:hAnsi="Verdana" w:cs="Tahoma"/>
-                <w:bCs/>
-                <w:sz w:val="22"/>
-                <w:szCs w:val="22"/>
-                <w:lang w:val="en-US" w:eastAsia="en-US" w:bidi="ar-SA"/>
-              </w:rPr>
-              <w:t>Progressive-Web-Application which can be installed on Android and iOS devices example</w:t>
+            <w:proofErr w:type="gramStart"/>
+            <w:r>
+              <w:rPr>
+                <w:rFonts w:ascii="Verdana" w:eastAsia="MS Mincho" w:hAnsi="Verdana" w:cs="Tahoma"/>
+                <w:bCs/>
+                <w:sz w:val="22"/>
+                <w:szCs w:val="22"/>
+                <w:lang w:val="en-US" w:eastAsia="en-US" w:bidi="ar-SA"/>
+              </w:rPr>
+              <w:t>Progressive-Web</w:t>
+            </w:r>
+            <w:proofErr w:type="gramEnd"/>
+            <w:r>
+              <w:rPr>
+                <w:rFonts w:ascii="Verdana" w:eastAsia="MS Mincho" w:hAnsi="Verdana" w:cs="Tahoma"/>
+                <w:bCs/>
+                <w:sz w:val="22"/>
+                <w:szCs w:val="22"/>
+                <w:lang w:val="en-US" w:eastAsia="en-US" w:bidi="ar-SA"/>
+              </w:rPr>
+              <w:t>-Application which can be installed on Android and iOS devices example</w:t>
             </w:r>
             <w:r>
               <w:rPr>
@@ -4574,7 +4723,29 @@
                 <w:szCs w:val="22"/>
                 <w:lang w:val="en-US" w:eastAsia="en-US" w:bidi="ar-SA"/>
               </w:rPr>
-              <w:t>Ability to be depended upon by teammates and stake holders.</w:t>
+              <w:t xml:space="preserve">Ability to be </w:t>
+            </w:r>
+            <w:proofErr w:type="gramStart"/>
+            <w:r>
+              <w:rPr>
+                <w:rFonts w:ascii="Verdana" w:eastAsia="MS Mincho" w:hAnsi="Verdana" w:cs="Tahoma"/>
+                <w:bCs/>
+                <w:sz w:val="22"/>
+                <w:szCs w:val="22"/>
+                <w:lang w:val="en-US" w:eastAsia="en-US" w:bidi="ar-SA"/>
+              </w:rPr>
+              <w:t>depended</w:t>
+            </w:r>
+            <w:proofErr w:type="gramEnd"/>
+            <w:r>
+              <w:rPr>
+                <w:rFonts w:ascii="Verdana" w:eastAsia="MS Mincho" w:hAnsi="Verdana" w:cs="Tahoma"/>
+                <w:bCs/>
+                <w:sz w:val="22"/>
+                <w:szCs w:val="22"/>
+                <w:lang w:val="en-US" w:eastAsia="en-US" w:bidi="ar-SA"/>
+              </w:rPr>
+              <w:t xml:space="preserve"> upon by teammates and stake holders.</w:t>
             </w:r>
           </w:p>
           <w:p>
@@ -5351,7 +5522,27 @@
                 <w:szCs w:val="22"/>
                 <w:lang w:val="en-US" w:eastAsia="en-US" w:bidi="ar-SA"/>
               </w:rPr>
-              <w:t>Graduate diploma in information technology (LEVEL-7), 10/2007</w:t>
+              <w:t>Graduate diploma in information technology (</w:t>
+            </w:r>
+            <w:proofErr w:type="gramStart"/>
+            <w:r>
+              <w:rPr>
+                <w:rFonts w:ascii="Verdana" w:eastAsia="MS Mincho" w:hAnsi="Verdana" w:cs="Courier New"/>
+                <w:sz w:val="22"/>
+                <w:szCs w:val="22"/>
+                <w:lang w:val="en-US" w:eastAsia="en-US" w:bidi="ar-SA"/>
+              </w:rPr>
+              <w:t>LEVEL-7</w:t>
+            </w:r>
+            <w:proofErr w:type="gramEnd"/>
+            <w:r>
+              <w:rPr>
+                <w:rFonts w:ascii="Verdana" w:eastAsia="MS Mincho" w:hAnsi="Verdana" w:cs="Courier New"/>
+                <w:sz w:val="22"/>
+                <w:szCs w:val="22"/>
+                <w:lang w:val="en-US" w:eastAsia="en-US" w:bidi="ar-SA"/>
+              </w:rPr>
+              <w:t>), 10/2007</w:t>
             </w:r>
           </w:p>
         </w:tc>
@@ -5473,7 +5664,27 @@
                 <w:szCs w:val="22"/>
                 <w:lang w:val="en-US" w:eastAsia="en-US" w:bidi="ar-SA"/>
               </w:rPr>
-              <w:t>Bachelor’s degree of Computer Science, 9/2006</w:t>
+              <w:t xml:space="preserve">Bachelor’s degree </w:t>
+            </w:r>
+            <w:proofErr w:type="gramStart"/>
+            <w:r>
+              <w:rPr>
+                <w:rFonts w:ascii="Verdana" w:eastAsia="MS Mincho" w:hAnsi="Verdana" w:cs="Courier New"/>
+                <w:sz w:val="22"/>
+                <w:szCs w:val="22"/>
+                <w:lang w:val="en-US" w:eastAsia="en-US" w:bidi="ar-SA"/>
+              </w:rPr>
+              <w:t>of</w:t>
+            </w:r>
+            <w:proofErr w:type="gramEnd"/>
+            <w:r>
+              <w:rPr>
+                <w:rFonts w:ascii="Verdana" w:eastAsia="MS Mincho" w:hAnsi="Verdana" w:cs="Courier New"/>
+                <w:sz w:val="22"/>
+                <w:szCs w:val="22"/>
+                <w:lang w:val="en-US" w:eastAsia="en-US" w:bidi="ar-SA"/>
+              </w:rPr>
+              <w:t xml:space="preserve"> Computer Science, 9/2006</w:t>
             </w:r>
           </w:p>
         </w:tc>
@@ -7202,7 +7413,6 @@
   <w:style w:type="character" w:default="1" w:styleId="DefaultParagraphFont">
     <w:name w:val="Default Paragraph Font"/>
     <w:uiPriority w:val="1"/>
-    <w:semiHidden/>
     <w:unhideWhenUsed/>
   </w:style>
   <w:style w:type="table" w:default="1" w:styleId="TableNormal">

--- a/src/assets/docs/cv.docx
+++ b/src/assets/docs/cv.docx
@@ -603,91 +603,23 @@
                 <w:color w:val="212529"/>
                 <w:shd w:val="clear" w:color="auto" w:fill="FFFFFF"/>
               </w:rPr>
-              <w:t xml:space="preserve"> to have deployed our new </w:t>
-            </w:r>
-            <w:proofErr w:type="spellStart"/>
+              <w:t xml:space="preserve"> to have deployed our new isEducation platform for Independent Schools Victoria which is built on </w:t>
+            </w:r>
             <w:r>
               <w:rPr>
                 <w:rFonts w:ascii="Arial" w:hAnsi="Arial" w:cs="Arial"/>
                 <w:color w:val="212529"/>
                 <w:shd w:val="clear" w:color="auto" w:fill="FFFFFF"/>
               </w:rPr>
-              <w:t>isEducation</w:t>
-            </w:r>
-            <w:proofErr w:type="spellEnd"/>
+              <w:t>the latest</w:t>
+            </w:r>
             <w:r>
               <w:rPr>
                 <w:rFonts w:ascii="Arial" w:hAnsi="Arial" w:cs="Arial"/>
                 <w:color w:val="212529"/>
                 <w:shd w:val="clear" w:color="auto" w:fill="FFFFFF"/>
               </w:rPr>
-              <w:t xml:space="preserve"> platform for Independent Schools Victoria which is built on </w:t>
-            </w:r>
-            <w:r>
-              <w:rPr>
-                <w:rFonts w:ascii="Arial" w:hAnsi="Arial" w:cs="Arial"/>
-                <w:color w:val="212529"/>
-                <w:shd w:val="clear" w:color="auto" w:fill="FFFFFF"/>
-              </w:rPr>
-              <w:t>the latest</w:t>
-            </w:r>
-            <w:r>
-              <w:rPr>
-                <w:rFonts w:ascii="Arial" w:hAnsi="Arial" w:cs="Arial"/>
-                <w:color w:val="212529"/>
-                <w:shd w:val="clear" w:color="auto" w:fill="FFFFFF"/>
-              </w:rPr>
-              <w:t xml:space="preserve"> technologies listed in my skill set. Taking </w:t>
-            </w:r>
-            <w:proofErr w:type="gramStart"/>
-            <w:r>
-              <w:rPr>
-                <w:rFonts w:ascii="Arial" w:hAnsi="Arial" w:cs="Arial"/>
-                <w:color w:val="212529"/>
-                <w:shd w:val="clear" w:color="auto" w:fill="FFFFFF"/>
-              </w:rPr>
-              <w:t>lead</w:t>
-            </w:r>
-            <w:proofErr w:type="gramEnd"/>
-            <w:r>
-              <w:rPr>
-                <w:rFonts w:ascii="Arial" w:hAnsi="Arial" w:cs="Arial"/>
-                <w:color w:val="212529"/>
-                <w:shd w:val="clear" w:color="auto" w:fill="FFFFFF"/>
-              </w:rPr>
-              <w:t xml:space="preserve"> on project development while managing </w:t>
-            </w:r>
-            <w:r>
-              <w:rPr>
-                <w:rFonts w:ascii="Arial" w:hAnsi="Arial" w:cs="Arial"/>
-                <w:color w:val="212529"/>
-                <w:shd w:val="clear" w:color="auto" w:fill="FFFFFF"/>
-              </w:rPr>
-              <w:t>a team</w:t>
-            </w:r>
-            <w:r>
-              <w:rPr>
-                <w:rFonts w:ascii="Arial" w:hAnsi="Arial" w:cs="Arial"/>
-                <w:color w:val="212529"/>
-                <w:shd w:val="clear" w:color="auto" w:fill="FFFFFF"/>
-              </w:rPr>
-              <w:t xml:space="preserve"> </w:t>
-            </w:r>
-            <w:r>
-              <w:rPr>
-                <w:rFonts w:ascii="Arial" w:hAnsi="Arial" w:cs="Arial"/>
-                <w:color w:val="212529"/>
-                <w:shd w:val="clear" w:color="auto" w:fill="FFFFFF"/>
-              </w:rPr>
-              <w:t>of developers and cloud engineers.</w:t>
-            </w:r>
-            <w:r>
-              <w:rPr>
-                <w:rFonts w:ascii="Arial" w:hAnsi="Arial" w:cs="Arial"/>
-                <w:color w:val="212529"/>
-                <w:shd w:val="clear" w:color="auto" w:fill="FFFFFF"/>
-              </w:rPr>
-              <w:t xml:space="preserve"> </w:t>
+              <w:t xml:space="preserve"> technologies listed in my skill set. Taking lead on project development </w:t>
             </w:r>
             <w:hyperlink r:id="rId8" w:history="1">
               <w:r>
@@ -720,9 +652,9 @@
               <w:rPr>
                 <w:rFonts w:ascii="Arial" w:hAnsi="Arial" w:cs="Arial"/>
                 <w:color w:val="212529"/>
-                <w:shd w:val="clear" w:color="auto" w:fill="FFFFFF"/>
-              </w:rPr>
-              <w:t>Interactions with Stakeholder and Non-</w:t>
+                <w:lang w:val="en-AU" w:eastAsia="en-AU"/>
+              </w:rPr>
+              <w:t xml:space="preserve">Development of in-house Angular TypeScript Libraries and .net </w:t>
             </w:r>
             <w:r>
               <w:rPr>
@@ -730,7 +662,15 @@
                 <w:color w:val="212529"/>
                 <w:lang w:val="en-AU" w:eastAsia="en-AU"/>
               </w:rPr>
-              <w:t>Technical people on regular bases.</w:t>
+              <w:t>NuGet</w:t>
+            </w:r>
+            <w:r>
+              <w:rPr>
+                <w:rFonts w:ascii="Arial" w:hAnsi="Arial" w:cs="Arial"/>
+                <w:color w:val="212529"/>
+                <w:lang w:val="en-AU" w:eastAsia="en-AU"/>
+              </w:rPr>
+              <w:t xml:space="preserve"> packages.</w:t>
             </w:r>
           </w:p>
           <w:p>
@@ -752,7 +692,7 @@
                 <w:rFonts w:ascii="Arial" w:hAnsi="Arial" w:cs="Arial"/>
                 <w:color w:val="212529"/>
               </w:rPr>
-              <w:t>Certificate in Agile Project Management.</w:t>
+              <w:t>Managing team of developers and cloud engineers for building solutions for our schools/organisations.</w:t>
             </w:r>
           </w:p>
           <w:p>
@@ -766,70 +706,24 @@
               <w:rPr>
                 <w:rFonts w:ascii="Arial" w:hAnsi="Arial" w:cs="Arial"/>
                 <w:color w:val="212529"/>
-                <w:lang w:val="en-AU"/>
+                <w:lang w:val="en-AU" w:eastAsia="en-AU"/>
               </w:rPr>
             </w:pPr>
             <w:r>
               <w:rPr>
                 <w:rFonts w:ascii="Arial" w:hAnsi="Arial" w:cs="Arial"/>
                 <w:color w:val="212529"/>
-                <w:lang w:val="en-AU"/>
-              </w:rPr>
-              <w:t xml:space="preserve">Taking lead on transitioning </w:t>
-            </w:r>
-            <w:proofErr w:type="spellStart"/>
+                <w:shd w:val="clear" w:color="auto" w:fill="FFFFFF"/>
+              </w:rPr>
+              <w:t>Interactions with Stakeholder and Non-</w:t>
+            </w:r>
             <w:r>
               <w:rPr>
                 <w:rFonts w:ascii="Arial" w:hAnsi="Arial" w:cs="Arial"/>
                 <w:color w:val="212529"/>
-                <w:lang w:val="en-AU"/>
-              </w:rPr>
-              <w:t>isEducation</w:t>
-            </w:r>
-            <w:proofErr w:type="spellEnd"/>
-            <w:r>
-              <w:rPr>
-                <w:rFonts w:ascii="Arial" w:hAnsi="Arial" w:cs="Arial"/>
-                <w:color w:val="212529"/>
-                <w:lang w:val="en-AU"/>
-              </w:rPr>
-              <w:t xml:space="preserve"> Suite from OLD MVC "Monolithic architecture" into NEW </w:t>
-            </w:r>
-            <w:r>
-              <w:rPr>
-                <w:rFonts w:ascii="Arial" w:hAnsi="Arial" w:cs="Arial"/>
-                <w:b/>
-                <w:bCs/>
-                <w:color w:val="212529"/>
-                <w:lang w:val="en-AU"/>
-              </w:rPr>
-              <w:t>Angular PWA-Responsive (latest)</w:t>
-            </w:r>
-            <w:r>
-              <w:rPr>
-                <w:rFonts w:ascii="Arial" w:hAnsi="Arial" w:cs="Arial"/>
-                <w:color w:val="212529"/>
-                <w:lang w:val="en-AU"/>
-              </w:rPr>
-              <w:t> front end and </w:t>
-            </w:r>
-            <w:r>
-              <w:rPr>
-                <w:rFonts w:ascii="Arial" w:hAnsi="Arial" w:cs="Arial"/>
-                <w:b/>
-                <w:bCs/>
-                <w:color w:val="212529"/>
-                <w:lang w:val="en-AU"/>
-              </w:rPr>
-              <w:t>.net (latest) API.</w:t>
-            </w:r>
-            <w:r>
-              <w:rPr>
-                <w:rFonts w:ascii="Arial" w:hAnsi="Arial" w:cs="Arial"/>
-                <w:color w:val="212529"/>
-                <w:lang w:val="en-AU"/>
-              </w:rPr>
-              <w:t> "Micro-services architecture"</w:t>
+                <w:lang w:val="en-AU" w:eastAsia="en-AU"/>
+              </w:rPr>
+              <w:t>Technical people on regular bases.</w:t>
             </w:r>
           </w:p>
           <w:p>
@@ -843,44 +737,15 @@
               <w:rPr>
                 <w:rFonts w:ascii="Arial" w:hAnsi="Arial" w:cs="Arial"/>
                 <w:color w:val="212529"/>
-                <w:lang w:val="en-AU"/>
-              </w:rPr>
-            </w:pPr>
-            <w:proofErr w:type="spellStart"/>
+                <w:lang w:val="en-AU" w:eastAsia="en-AU"/>
+              </w:rPr>
+            </w:pPr>
             <w:r>
               <w:rPr>
                 <w:rFonts w:ascii="Arial" w:hAnsi="Arial" w:cs="Arial"/>
                 <w:color w:val="212529"/>
-                <w:lang w:val="en-AU"/>
-              </w:rPr>
-              <w:t>isEducation</w:t>
-            </w:r>
-            <w:proofErr w:type="spellEnd"/>
-            <w:r>
-              <w:rPr>
-                <w:rFonts w:ascii="Arial" w:hAnsi="Arial" w:cs="Arial"/>
-                <w:color w:val="212529"/>
-                <w:lang w:val="en-AU"/>
-              </w:rPr>
-              <w:t xml:space="preserve"> suite is built upon Azure B2C Tenant, OAuth2.0 Authentication/Authorization. Where </w:t>
-            </w:r>
-            <w:proofErr w:type="spellStart"/>
-            <w:r>
-              <w:rPr>
-                <w:rFonts w:ascii="Arial" w:hAnsi="Arial" w:cs="Arial"/>
-                <w:color w:val="212529"/>
-                <w:lang w:val="en-AU"/>
-              </w:rPr>
-              <w:t>isEducation</w:t>
-            </w:r>
-            <w:proofErr w:type="spellEnd"/>
-            <w:r>
-              <w:rPr>
-                <w:rFonts w:ascii="Arial" w:hAnsi="Arial" w:cs="Arial"/>
-                <w:color w:val="212529"/>
-                <w:lang w:val="en-AU"/>
-              </w:rPr>
-              <w:t xml:space="preserve"> acts as an OAuth 2.0 server. Suite apps act as client applications.</w:t>
+              </w:rPr>
+              <w:t>Certificate in Agile Project Management.</w:t>
             </w:r>
           </w:p>
           <w:p>
@@ -903,25 +768,43 @@
                 <w:color w:val="212529"/>
                 <w:lang w:val="en-AU"/>
               </w:rPr>
-              <w:t xml:space="preserve">Taking lead on setting up Eco-System (Environments - Dev/UAT/Staging/Production) for </w:t>
-            </w:r>
-            <w:proofErr w:type="spellStart"/>
+              <w:t>Taking lead on transitioning isEducation Suite from OLD MVC "Monolithic architecture" into NEW </w:t>
+            </w:r>
+            <w:r>
+              <w:rPr>
+                <w:rFonts w:ascii="Arial" w:hAnsi="Arial" w:cs="Arial"/>
+                <w:b/>
+                <w:bCs/>
+                <w:color w:val="212529"/>
+                <w:lang w:val="en-AU"/>
+              </w:rPr>
+              <w:t>Angular PWA-Responsive (latest)</w:t>
+            </w:r>
             <w:r>
               <w:rPr>
                 <w:rFonts w:ascii="Arial" w:hAnsi="Arial" w:cs="Arial"/>
                 <w:color w:val="212529"/>
                 <w:lang w:val="en-AU"/>
               </w:rPr>
-              <w:t>isEducation</w:t>
-            </w:r>
-            <w:proofErr w:type="spellEnd"/>
+              <w:t> front end and </w:t>
+            </w:r>
+            <w:r>
+              <w:rPr>
+                <w:rFonts w:ascii="Arial" w:hAnsi="Arial" w:cs="Arial"/>
+                <w:b/>
+                <w:bCs/>
+                <w:color w:val="212529"/>
+                <w:lang w:val="en-AU"/>
+              </w:rPr>
+              <w:t>.net (latest) API.</w:t>
+            </w:r>
             <w:r>
               <w:rPr>
                 <w:rFonts w:ascii="Arial" w:hAnsi="Arial" w:cs="Arial"/>
                 <w:color w:val="212529"/>
                 <w:lang w:val="en-AU"/>
               </w:rPr>
-              <w:t xml:space="preserve"> suite applications.</w:t>
+              <w:t> "Micro-services architecture"</w:t>
             </w:r>
           </w:p>
           <w:p>
@@ -944,7 +827,7 @@
                 <w:color w:val="212529"/>
                 <w:lang w:val="en-AU"/>
               </w:rPr>
-              <w:t>Setting up environment also includes creating Resources in Azure Portal and deploying website on relevant URLs.</w:t>
+              <w:t>isEducation suite is built upon Azure B2C Tenant, OAuth2.0 Authentication/Authorization. Where isEducation acts as an OAuth 2.0 server. Suite apps act as client applications.</w:t>
             </w:r>
           </w:p>
           <w:p>
@@ -967,43 +850,7 @@
                 <w:color w:val="212529"/>
                 <w:lang w:val="en-AU"/>
               </w:rPr>
-              <w:t>Building</w:t>
-            </w:r>
-            <w:r>
-              <w:rPr>
-                <w:rFonts w:ascii="Arial" w:hAnsi="Arial" w:cs="Arial"/>
-                <w:color w:val="212529"/>
-                <w:lang w:val="en-AU"/>
-              </w:rPr>
-              <w:t xml:space="preserve"> pipelines per </w:t>
-            </w:r>
-            <w:proofErr w:type="spellStart"/>
-            <w:r>
-              <w:rPr>
-                <w:rFonts w:ascii="Arial" w:hAnsi="Arial" w:cs="Arial"/>
-                <w:color w:val="212529"/>
-                <w:lang w:val="en-AU"/>
-              </w:rPr>
-              <w:t>isEducation</w:t>
-            </w:r>
-            <w:proofErr w:type="spellEnd"/>
-            <w:r>
-              <w:rPr>
-                <w:rFonts w:ascii="Arial" w:hAnsi="Arial" w:cs="Arial"/>
-                <w:color w:val="212529"/>
-                <w:lang w:val="en-AU"/>
-              </w:rPr>
-              <w:t xml:space="preserve"> Suite App per environment for </w:t>
-            </w:r>
-            <w:r>
-              <w:rPr>
-                <w:rFonts w:ascii="Arial" w:hAnsi="Arial" w:cs="Arial"/>
-                <w:b/>
-                <w:bCs/>
-                <w:color w:val="212529"/>
-                <w:lang w:val="en-AU"/>
-              </w:rPr>
-              <w:t>CI/CD</w:t>
+              <w:t>Taking lead on setting up Eco-System (Environments - Dev/UAT/Staging/Production) for isEducation suite applications.</w:t>
             </w:r>
           </w:p>
           <w:p>
@@ -1026,7 +873,7 @@
                 <w:color w:val="212529"/>
                 <w:lang w:val="en-AU"/>
               </w:rPr>
-              <w:t>Collaborating with team of developers and cloud engineers for building solutions for our schools.</w:t>
+              <w:t>Setting up environment also includes creating Resources in Azure Portal and deploying website on relevant URLs.</w:t>
             </w:r>
           </w:p>
           <w:p>
@@ -1049,7 +896,25 @@
                 <w:color w:val="212529"/>
                 <w:lang w:val="en-AU"/>
               </w:rPr>
-              <w:t>Weekly scrum for monitoring on-going development and adhering to task deadlines.</w:t>
+              <w:t>Building</w:t>
+            </w:r>
+            <w:r>
+              <w:rPr>
+                <w:rFonts w:ascii="Arial" w:hAnsi="Arial" w:cs="Arial"/>
+                <w:color w:val="212529"/>
+                <w:lang w:val="en-AU"/>
+              </w:rPr>
+              <w:t xml:space="preserve"> pipelines per isEducation Suite App per environment for </w:t>
+            </w:r>
+            <w:r>
+              <w:rPr>
+                <w:rFonts w:ascii="Arial" w:hAnsi="Arial" w:cs="Arial"/>
+                <w:b/>
+                <w:bCs/>
+                <w:color w:val="212529"/>
+                <w:lang w:val="en-AU"/>
+              </w:rPr>
+              <w:t>CI/CD</w:t>
             </w:r>
           </w:p>
           <w:p>
@@ -1066,168 +931,14 @@
                 <w:lang w:val="en-AU"/>
               </w:rPr>
             </w:pPr>
-            <w:proofErr w:type="spellStart"/>
             <w:r>
               <w:rPr>
                 <w:rFonts w:ascii="Arial" w:hAnsi="Arial" w:cs="Arial"/>
                 <w:color w:val="212529"/>
                 <w:lang w:val="en-AU"/>
               </w:rPr>
-              <w:t>isEducation</w:t>
-            </w:r>
-            <w:proofErr w:type="spellEnd"/>
-            <w:r>
-              <w:rPr>
-                <w:rFonts w:ascii="Arial" w:hAnsi="Arial" w:cs="Arial"/>
-                <w:color w:val="212529"/>
-                <w:lang w:val="en-AU"/>
-              </w:rPr>
-              <w:t xml:space="preserve"> suite includes various products such as </w:t>
-            </w:r>
-            <w:proofErr w:type="spellStart"/>
-            <w:r>
-              <w:rPr>
-                <w:rFonts w:ascii="Arial" w:hAnsi="Arial" w:cs="Arial"/>
-                <w:b/>
-                <w:bCs/>
-                <w:color w:val="212529"/>
-                <w:lang w:val="en-AU"/>
-              </w:rPr>
-              <w:t>isLearn</w:t>
-            </w:r>
-            <w:proofErr w:type="spellEnd"/>
-            <w:r>
-              <w:rPr>
-                <w:rFonts w:ascii="Arial" w:hAnsi="Arial" w:cs="Arial"/>
-                <w:b/>
-                <w:bCs/>
-                <w:color w:val="212529"/>
-                <w:lang w:val="en-AU"/>
-              </w:rPr>
-              <w:t xml:space="preserve">, </w:t>
-            </w:r>
-            <w:proofErr w:type="spellStart"/>
-            <w:r>
-              <w:rPr>
-                <w:rFonts w:ascii="Arial" w:hAnsi="Arial" w:cs="Arial"/>
-                <w:b/>
-                <w:bCs/>
-                <w:color w:val="212529"/>
-                <w:lang w:val="en-AU"/>
-              </w:rPr>
-              <w:t>isAnalyse</w:t>
-            </w:r>
-            <w:proofErr w:type="spellEnd"/>
-            <w:r>
-              <w:rPr>
-                <w:rFonts w:ascii="Arial" w:hAnsi="Arial" w:cs="Arial"/>
-                <w:b/>
-                <w:bCs/>
-                <w:color w:val="212529"/>
-                <w:lang w:val="en-AU"/>
-              </w:rPr>
-              <w:t xml:space="preserve">, </w:t>
-            </w:r>
-            <w:proofErr w:type="spellStart"/>
-            <w:r>
-              <w:rPr>
-                <w:rFonts w:ascii="Arial" w:hAnsi="Arial" w:cs="Arial"/>
-                <w:b/>
-                <w:bCs/>
-                <w:color w:val="212529"/>
-                <w:lang w:val="en-AU"/>
-              </w:rPr>
-              <w:t>isConnect</w:t>
-            </w:r>
-            <w:proofErr w:type="spellEnd"/>
-            <w:r>
-              <w:rPr>
-                <w:rFonts w:ascii="Arial" w:hAnsi="Arial" w:cs="Arial"/>
-                <w:b/>
-                <w:bCs/>
-                <w:color w:val="212529"/>
-                <w:lang w:val="en-AU"/>
-              </w:rPr>
-              <w:t xml:space="preserve">, </w:t>
-            </w:r>
-            <w:proofErr w:type="spellStart"/>
-            <w:r>
-              <w:rPr>
-                <w:rFonts w:ascii="Arial" w:hAnsi="Arial" w:cs="Arial"/>
-                <w:b/>
-                <w:bCs/>
-                <w:color w:val="212529"/>
-                <w:lang w:val="en-AU"/>
-              </w:rPr>
-              <w:t>isCommunicate</w:t>
-            </w:r>
-            <w:proofErr w:type="spellEnd"/>
-            <w:r>
-              <w:rPr>
-                <w:rFonts w:ascii="Arial" w:hAnsi="Arial" w:cs="Arial"/>
-                <w:b/>
-                <w:bCs/>
-                <w:color w:val="212529"/>
-                <w:lang w:val="en-AU"/>
-              </w:rPr>
-              <w:t xml:space="preserve">, </w:t>
-            </w:r>
-            <w:proofErr w:type="spellStart"/>
-            <w:r>
-              <w:rPr>
-                <w:rFonts w:ascii="Arial" w:hAnsi="Arial" w:cs="Arial"/>
-                <w:b/>
-                <w:bCs/>
-                <w:color w:val="212529"/>
-                <w:lang w:val="en-AU"/>
-              </w:rPr>
-              <w:t>isRecruit</w:t>
-            </w:r>
-            <w:proofErr w:type="spellEnd"/>
-            <w:r>
-              <w:rPr>
-                <w:rFonts w:ascii="Arial" w:hAnsi="Arial" w:cs="Arial"/>
-                <w:b/>
-                <w:bCs/>
-                <w:color w:val="212529"/>
-                <w:lang w:val="en-AU"/>
-              </w:rPr>
-              <w:t xml:space="preserve">, </w:t>
-            </w:r>
-            <w:proofErr w:type="spellStart"/>
-            <w:r>
-              <w:rPr>
-                <w:rFonts w:ascii="Arial" w:hAnsi="Arial" w:cs="Arial"/>
-                <w:b/>
-                <w:bCs/>
-                <w:color w:val="212529"/>
-                <w:lang w:val="en-AU"/>
-              </w:rPr>
-              <w:t>isPodcast</w:t>
-            </w:r>
-            <w:proofErr w:type="spellEnd"/>
-            <w:r>
-              <w:rPr>
-                <w:rFonts w:ascii="Arial" w:hAnsi="Arial" w:cs="Arial"/>
-                <w:b/>
-                <w:bCs/>
-                <w:color w:val="212529"/>
-                <w:lang w:val="en-AU"/>
-              </w:rPr>
-              <w:t xml:space="preserve">, </w:t>
-            </w:r>
-            <w:proofErr w:type="spellStart"/>
-            <w:r>
-              <w:rPr>
-                <w:rFonts w:ascii="Arial" w:hAnsi="Arial" w:cs="Arial"/>
-                <w:b/>
-                <w:bCs/>
-                <w:color w:val="212529"/>
-                <w:lang w:val="en-AU"/>
-              </w:rPr>
-              <w:t>isArtwork</w:t>
-            </w:r>
-            <w:proofErr w:type="spellEnd"/>
+              <w:t>Collaborating with team of developers and cloud engineers for building solutions for our schools.</w:t>
+            </w:r>
           </w:p>
           <w:p>
             <w:pPr>
@@ -1249,33 +960,7 @@
                 <w:color w:val="212529"/>
                 <w:lang w:val="en-AU"/>
               </w:rPr>
-              <w:t xml:space="preserve">API </w:t>
-            </w:r>
-            <w:r>
-              <w:rPr>
-                <w:rFonts w:ascii="Arial" w:hAnsi="Arial" w:cs="Arial"/>
-                <w:color w:val="212529"/>
-                <w:lang w:val="en-AU"/>
-              </w:rPr>
-              <w:t>Integration</w:t>
-            </w:r>
-            <w:r>
-              <w:rPr>
-                <w:rFonts w:ascii="Arial" w:hAnsi="Arial" w:cs="Arial"/>
-                <w:color w:val="212529"/>
-                <w:lang w:val="en-AU"/>
-              </w:rPr>
-              <w:t xml:space="preserve"> with 3rd party tool </w:t>
-            </w:r>
-            <w:r>
-              <w:rPr>
-                <w:rFonts w:ascii="Arial" w:hAnsi="Arial" w:cs="Arial"/>
-                <w:b/>
-                <w:bCs/>
-                <w:color w:val="212529"/>
-                <w:lang w:val="en-AU"/>
-              </w:rPr>
-              <w:t>(Qlik Sense Analytics)</w:t>
+              <w:t>Weekly scrum for monitoring on-going development and adhering to task deadlines.</w:t>
             </w:r>
           </w:p>
           <w:p>
@@ -1298,33 +983,17 @@
                 <w:color w:val="212529"/>
                 <w:lang w:val="en-AU"/>
               </w:rPr>
-              <w:t>Maintenance</w:t>
+              <w:t>isEducation suite includes various products such as </w:t>
             </w:r>
             <w:r>
               <w:rPr>
                 <w:rFonts w:ascii="Arial" w:hAnsi="Arial" w:cs="Arial"/>
+                <w:b/>
+                <w:bCs/>
                 <w:color w:val="212529"/>
                 <w:lang w:val="en-AU"/>
               </w:rPr>
-              <w:t xml:space="preserve"> of OLD </w:t>
-            </w:r>
-            <w:proofErr w:type="spellStart"/>
-            <w:r>
-              <w:rPr>
-                <w:rFonts w:ascii="Arial" w:hAnsi="Arial" w:cs="Arial"/>
-                <w:color w:val="212529"/>
-                <w:lang w:val="en-AU"/>
-              </w:rPr>
-              <w:t>isEducation</w:t>
-            </w:r>
-            <w:proofErr w:type="spellEnd"/>
-            <w:r>
-              <w:rPr>
-                <w:rFonts w:ascii="Arial" w:hAnsi="Arial" w:cs="Arial"/>
-                <w:color w:val="212529"/>
-                <w:lang w:val="en-AU"/>
-              </w:rPr>
-              <w:t xml:space="preserve"> suite built on Blazor Web Assembly from Microsoft and .net Framework.</w:t>
+              <w:t>isLearn, isAnalyse, isConnect, isCommunicate, isRecruit, isPodcast, isArtwork</w:t>
             </w:r>
           </w:p>
           <w:p>
@@ -1347,7 +1016,7 @@
                 <w:color w:val="212529"/>
                 <w:lang w:val="en-AU"/>
               </w:rPr>
-              <w:t xml:space="preserve">Development and version release of Xamarin </w:t>
+              <w:t xml:space="preserve">API </w:t>
             </w:r>
             <w:r>
               <w:rPr>
@@ -1355,7 +1024,7 @@
                 <w:color w:val="212529"/>
                 <w:lang w:val="en-AU"/>
               </w:rPr>
-              <w:t>Android</w:t>
+              <w:t>Integration</w:t>
             </w:r>
             <w:r>
               <w:rPr>
@@ -1363,7 +1032,7 @@
                 <w:color w:val="212529"/>
                 <w:lang w:val="en-AU"/>
               </w:rPr>
-              <w:t xml:space="preserve"> Apps </w:t>
+              <w:t xml:space="preserve"> with 3rd party tool </w:t>
             </w:r>
             <w:r>
               <w:rPr>
@@ -1373,38 +1042,114 @@
                 <w:color w:val="212529"/>
                 <w:lang w:val="en-AU"/>
               </w:rPr>
-              <w:t>(</w:t>
-            </w:r>
-            <w:proofErr w:type="spellStart"/>
-            <w:r>
-              <w:rPr>
-                <w:rFonts w:ascii="Arial" w:hAnsi="Arial" w:cs="Arial"/>
-                <w:b/>
-                <w:bCs/>
-                <w:color w:val="212529"/>
-                <w:lang w:val="en-AU"/>
-              </w:rPr>
-              <w:t>isCommunicate</w:t>
-            </w:r>
-            <w:proofErr w:type="spellEnd"/>
-            <w:r>
-              <w:rPr>
-                <w:rFonts w:ascii="Arial" w:hAnsi="Arial" w:cs="Arial"/>
-                <w:b/>
-                <w:bCs/>
-                <w:color w:val="212529"/>
-                <w:lang w:val="en-AU"/>
-              </w:rPr>
-              <w:t>) </w:t>
-            </w:r>
-            <w:r>
+              <w:t>(Qlik Sense Analytics)</w:t>
+            </w:r>
+          </w:p>
+          <w:p>
+            <w:pPr>
+              <w:numPr>
+                <w:ilvl w:val="0"/>
+                <w:numId w:val="4"/>
+              </w:numPr>
+              <w:shd w:val="clear" w:color="auto" w:fill="FFFFFF"/>
+              <w:spacing w:before="100" w:beforeAutospacing="1" w:after="100" w:afterAutospacing="1"/>
               <w:rPr>
                 <w:rFonts w:ascii="Arial" w:hAnsi="Arial" w:cs="Arial"/>
                 <w:color w:val="212529"/>
                 <w:lang w:val="en-AU"/>
               </w:rPr>
+            </w:pPr>
+            <w:r>
+              <w:rPr>
+                <w:rFonts w:ascii="Arial" w:hAnsi="Arial" w:cs="Arial"/>
+                <w:color w:val="212529"/>
+                <w:lang w:val="en-AU"/>
+              </w:rPr>
+              <w:t>Maintenance</w:t>
+            </w:r>
+            <w:r>
+              <w:rPr>
+                <w:rFonts w:ascii="Arial" w:hAnsi="Arial" w:cs="Arial"/>
+                <w:color w:val="212529"/>
+                <w:lang w:val="en-AU"/>
+              </w:rPr>
+              <w:t xml:space="preserve"> of OLD isEducation suite built on Blazor Web Assembly from Microsoft and .net Framework.</w:t>
+            </w:r>
+          </w:p>
+          <w:p>
+            <w:pPr>
+              <w:numPr>
+                <w:ilvl w:val="0"/>
+                <w:numId w:val="4"/>
+              </w:numPr>
+              <w:shd w:val="clear" w:color="auto" w:fill="FFFFFF"/>
+              <w:spacing w:before="100" w:beforeAutospacing="1" w:after="100" w:afterAutospacing="1"/>
+              <w:rPr>
+                <w:rFonts w:ascii="Arial" w:hAnsi="Arial" w:cs="Arial"/>
+                <w:color w:val="212529"/>
+                <w:lang w:val="en-AU"/>
+              </w:rPr>
+            </w:pPr>
+            <w:r>
+              <w:rPr>
+                <w:rFonts w:ascii="Arial" w:hAnsi="Arial" w:cs="Arial"/>
+                <w:color w:val="212529"/>
+                <w:lang w:val="en-AU"/>
+              </w:rPr>
+              <w:t xml:space="preserve">Development and version release of Xamarin </w:t>
+            </w:r>
+            <w:r>
+              <w:rPr>
+                <w:rFonts w:ascii="Arial" w:hAnsi="Arial" w:cs="Arial"/>
+                <w:color w:val="212529"/>
+                <w:lang w:val="en-AU"/>
+              </w:rPr>
+              <w:t>Android</w:t>
+            </w:r>
+            <w:r>
+              <w:rPr>
+                <w:rFonts w:ascii="Arial" w:hAnsi="Arial" w:cs="Arial"/>
+                <w:color w:val="212529"/>
+                <w:lang w:val="en-AU"/>
+              </w:rPr>
+              <w:t xml:space="preserve"> Apps </w:t>
+            </w:r>
+            <w:r>
+              <w:rPr>
+                <w:rFonts w:ascii="Arial" w:hAnsi="Arial" w:cs="Arial"/>
+                <w:b/>
+                <w:bCs/>
+                <w:color w:val="212529"/>
+                <w:lang w:val="en-AU"/>
+              </w:rPr>
+              <w:t>(isCommunicate) </w:t>
+            </w:r>
+            <w:r>
+              <w:rPr>
+                <w:rFonts w:ascii="Arial" w:hAnsi="Arial" w:cs="Arial"/>
+                <w:color w:val="212529"/>
+                <w:lang w:val="en-AU"/>
+              </w:rPr>
               <w:t>on Google Play</w:t>
             </w:r>
+          </w:p>
+          <w:p>
+            <w:pPr>
+              <w:rPr>
+                <w:rFonts w:ascii="Verdana" w:eastAsia="MS Mincho" w:hAnsi="Verdana"/>
+                <w:sz w:val="22"/>
+                <w:szCs w:val="22"/>
+              </w:rPr>
+            </w:pPr>
+          </w:p>
+          <w:p>
+            <w:pPr>
+              <w:rPr>
+                <w:rFonts w:ascii="Verdana" w:eastAsia="MS Mincho" w:hAnsi="Verdana"/>
+                <w:sz w:val="22"/>
+                <w:szCs w:val="22"/>
+              </w:rPr>
+            </w:pPr>
           </w:p>
           <w:p>
             <w:pPr>
@@ -1536,6 +1281,39 @@
               </w:rPr>
               <w:t xml:space="preserve"> DEVELOPER</w:t>
             </w:r>
+            <w:r>
+              <w:rPr>
+                <w:rFonts w:ascii="Verdana" w:eastAsia="MS Mincho" w:hAnsi="Verdana" w:cs="Tahoma"/>
+                <w:b/>
+                <w:bCs/>
+                <w:sz w:val="22"/>
+                <w:szCs w:val="22"/>
+                <w:lang w:val="en-US" w:eastAsia="en-US" w:bidi="ar-SA"/>
+              </w:rPr>
+              <w:t xml:space="preserve"> (Full </w:t>
+            </w:r>
+            <w:r>
+              <w:rPr>
+                <w:rFonts w:ascii="Verdana" w:eastAsia="MS Mincho" w:hAnsi="Verdana" w:cs="Tahoma"/>
+                <w:b/>
+                <w:bCs/>
+                <w:sz w:val="22"/>
+                <w:szCs w:val="22"/>
+                <w:lang w:val="en-US" w:eastAsia="en-US" w:bidi="ar-SA"/>
+              </w:rPr>
+              <w:t>S</w:t>
+            </w:r>
+            <w:r>
+              <w:rPr>
+                <w:rFonts w:ascii="Verdana" w:eastAsia="MS Mincho" w:hAnsi="Verdana" w:cs="Tahoma"/>
+                <w:b/>
+                <w:bCs/>
+                <w:sz w:val="22"/>
+                <w:szCs w:val="22"/>
+                <w:lang w:val="en-US" w:eastAsia="en-US" w:bidi="ar-SA"/>
+              </w:rPr>
+              <w:t>tack)</w:t>
+            </w:r>
           </w:p>
         </w:tc>
         <w:tc>
@@ -1557,7 +1335,6 @@
                 <w:lang w:val="en-US" w:eastAsia="en-US" w:bidi="ar-SA"/>
               </w:rPr>
             </w:pPr>
-            <w:proofErr w:type="spellStart"/>
             <w:r>
               <w:rPr>
                 <w:rFonts w:ascii="Verdana" w:eastAsia="MS Mincho" w:hAnsi="Verdana" w:cs="Tahoma"/>
@@ -1569,7 +1346,6 @@
               </w:rPr>
               <w:t>ComputerShare</w:t>
             </w:r>
-            <w:proofErr w:type="spellEnd"/>
           </w:p>
         </w:tc>
       </w:tr>
@@ -1679,25 +1455,7 @@
                 <w:sz w:val="22"/>
                 <w:szCs w:val="22"/>
               </w:rPr>
-              <w:t xml:space="preserve">Working at </w:t>
-            </w:r>
-            <w:proofErr w:type="spellStart"/>
-            <w:r>
-              <w:rPr>
-                <w:rFonts w:ascii="Verdana" w:eastAsia="MS Mincho" w:hAnsi="Verdana"/>
-                <w:sz w:val="22"/>
-                <w:szCs w:val="22"/>
-              </w:rPr>
-              <w:t>ComputerShare’s</w:t>
-            </w:r>
-            <w:proofErr w:type="spellEnd"/>
-            <w:r>
-              <w:rPr>
-                <w:rFonts w:ascii="Verdana" w:eastAsia="MS Mincho" w:hAnsi="Verdana"/>
-                <w:sz w:val="22"/>
-                <w:szCs w:val="22"/>
-              </w:rPr>
-              <w:t xml:space="preserve"> Utility department.</w:t>
+              <w:t>Working at ComputerShare’s Utility department.</w:t>
             </w:r>
           </w:p>
           <w:p>
@@ -1720,23 +1478,37 @@
               </w:rPr>
               <w:t xml:space="preserve">Collaborating with </w:t>
             </w:r>
-            <w:proofErr w:type="gramStart"/>
-            <w:r>
-              <w:rPr>
-                <w:rFonts w:ascii="Verdana" w:eastAsia="MS Mincho" w:hAnsi="Verdana"/>
-                <w:sz w:val="22"/>
-                <w:szCs w:val="22"/>
-              </w:rPr>
-              <w:t>team</w:t>
-            </w:r>
-            <w:proofErr w:type="gramEnd"/>
-            <w:r>
-              <w:rPr>
-                <w:rFonts w:ascii="Verdana" w:eastAsia="MS Mincho" w:hAnsi="Verdana"/>
-                <w:sz w:val="22"/>
-                <w:szCs w:val="22"/>
-              </w:rPr>
-              <w:t xml:space="preserve"> of Senior developers and building solutions for our clients.</w:t>
+            <w:r>
+              <w:rPr>
+                <w:rFonts w:ascii="Verdana" w:eastAsia="MS Mincho" w:hAnsi="Verdana"/>
+                <w:sz w:val="22"/>
+                <w:szCs w:val="22"/>
+              </w:rPr>
+              <w:t>a team</w:t>
+            </w:r>
+            <w:r>
+              <w:rPr>
+                <w:rFonts w:ascii="Verdana" w:eastAsia="MS Mincho" w:hAnsi="Verdana"/>
+                <w:sz w:val="22"/>
+                <w:szCs w:val="22"/>
+              </w:rPr>
+              <w:t xml:space="preserve"> of Senior developers and</w:t>
+            </w:r>
+            <w:r>
+              <w:rPr>
+                <w:rFonts w:ascii="Verdana" w:eastAsia="MS Mincho" w:hAnsi="Verdana"/>
+                <w:sz w:val="22"/>
+                <w:szCs w:val="22"/>
+              </w:rPr>
+              <w:t xml:space="preserve"> Solutions architect</w:t>
+            </w:r>
+            <w:r>
+              <w:rPr>
+                <w:rFonts w:ascii="Verdana" w:eastAsia="MS Mincho" w:hAnsi="Verdana"/>
+                <w:sz w:val="22"/>
+                <w:szCs w:val="22"/>
+              </w:rPr>
+              <w:t xml:space="preserve"> building solutions for our clients.</w:t>
             </w:r>
           </w:p>
           <w:p>
@@ -1757,19 +1529,16 @@
                 <w:sz w:val="22"/>
                 <w:szCs w:val="22"/>
               </w:rPr>
-              <w:lastRenderedPageBreak/>
               <w:t xml:space="preserve">Ongoing discussion with business </w:t>
             </w:r>
-            <w:proofErr w:type="gramStart"/>
-            <w:r>
-              <w:rPr>
-                <w:rFonts w:ascii="Verdana" w:eastAsia="MS Mincho" w:hAnsi="Verdana"/>
-                <w:sz w:val="22"/>
-                <w:szCs w:val="22"/>
-              </w:rPr>
-              <w:t>analyst</w:t>
-            </w:r>
-            <w:proofErr w:type="gramEnd"/>
+            <w:r>
+              <w:rPr>
+                <w:rFonts w:ascii="Verdana" w:eastAsia="MS Mincho" w:hAnsi="Verdana"/>
+                <w:sz w:val="22"/>
+                <w:szCs w:val="22"/>
+              </w:rPr>
+              <w:t>analysts</w:t>
+            </w:r>
             <w:r>
               <w:rPr>
                 <w:rFonts w:ascii="Verdana" w:eastAsia="MS Mincho" w:hAnsi="Verdana"/>
@@ -1884,7 +1653,6 @@
               </w:rPr>
               <w:t xml:space="preserve">clients such as </w:t>
             </w:r>
-            <w:proofErr w:type="spellStart"/>
             <w:r>
               <w:rPr>
                 <w:rFonts w:ascii="Verdana" w:eastAsia="MS Mincho" w:hAnsi="Verdana"/>
@@ -1893,9 +1661,8 @@
                 <w:sz w:val="22"/>
                 <w:szCs w:val="22"/>
               </w:rPr>
-              <w:t>SimplyEnergy</w:t>
-            </w:r>
-            <w:proofErr w:type="spellEnd"/>
+              <w:t xml:space="preserve">SimplyEnergy, EnergyAustralia, </w:t>
+            </w:r>
             <w:r>
               <w:rPr>
                 <w:rFonts w:ascii="Verdana" w:eastAsia="MS Mincho" w:hAnsi="Verdana"/>
@@ -1904,64 +1671,8 @@
                 <w:sz w:val="22"/>
                 <w:szCs w:val="22"/>
               </w:rPr>
-              <w:t xml:space="preserve">, </w:t>
-            </w:r>
-            <w:proofErr w:type="spellStart"/>
-            <w:r>
-              <w:rPr>
-                <w:rFonts w:ascii="Verdana" w:eastAsia="MS Mincho" w:hAnsi="Verdana"/>
-                <w:b/>
-                <w:bCs/>
-                <w:sz w:val="22"/>
-                <w:szCs w:val="22"/>
-              </w:rPr>
-              <w:t>EnergyAustralia</w:t>
-            </w:r>
-            <w:proofErr w:type="spellEnd"/>
-            <w:r>
-              <w:rPr>
-                <w:rFonts w:ascii="Verdana" w:eastAsia="MS Mincho" w:hAnsi="Verdana"/>
-                <w:b/>
-                <w:bCs/>
-                <w:sz w:val="22"/>
-                <w:szCs w:val="22"/>
-              </w:rPr>
-              <w:t xml:space="preserve">, </w:t>
-            </w:r>
-            <w:proofErr w:type="spellStart"/>
-            <w:r>
-              <w:rPr>
-                <w:rFonts w:ascii="Verdana" w:eastAsia="MS Mincho" w:hAnsi="Verdana"/>
-                <w:b/>
-                <w:bCs/>
-                <w:sz w:val="22"/>
-                <w:szCs w:val="22"/>
-              </w:rPr>
-              <w:t>UnityWater</w:t>
-            </w:r>
-            <w:proofErr w:type="spellEnd"/>
-            <w:r>
-              <w:rPr>
-                <w:rFonts w:ascii="Verdana" w:eastAsia="MS Mincho" w:hAnsi="Verdana"/>
-                <w:b/>
-                <w:bCs/>
-                <w:sz w:val="22"/>
-                <w:szCs w:val="22"/>
-              </w:rPr>
-              <w:t xml:space="preserve">, </w:t>
-            </w:r>
-            <w:proofErr w:type="spellStart"/>
-            <w:r>
-              <w:rPr>
-                <w:rFonts w:ascii="Verdana" w:eastAsia="MS Mincho" w:hAnsi="Verdana"/>
-                <w:b/>
-                <w:bCs/>
-                <w:sz w:val="22"/>
-                <w:szCs w:val="22"/>
-              </w:rPr>
-              <w:t>HunterWater</w:t>
-            </w:r>
-            <w:proofErr w:type="spellEnd"/>
+              <w:t>UnityWater, HunterWater</w:t>
+            </w:r>
             <w:r>
               <w:rPr>
                 <w:rFonts w:ascii="Verdana" w:eastAsia="MS Mincho" w:hAnsi="Verdana"/>
@@ -2575,15 +2286,15 @@
                 <w:sz w:val="22"/>
                 <w:szCs w:val="22"/>
               </w:rPr>
-              <w:t>Recently</w:t>
-            </w:r>
-            <w:r>
-              <w:rPr>
-                <w:rFonts w:ascii="Verdana" w:eastAsia="MS Mincho" w:hAnsi="Verdana"/>
-                <w:sz w:val="22"/>
-                <w:szCs w:val="22"/>
-              </w:rPr>
-              <w:t xml:space="preserve"> develop</w:t>
+              <w:t>D</w:t>
+            </w:r>
+            <w:r>
+              <w:rPr>
+                <w:rFonts w:ascii="Verdana" w:eastAsia="MS Mincho" w:hAnsi="Verdana"/>
+                <w:sz w:val="22"/>
+                <w:szCs w:val="22"/>
+              </w:rPr>
+              <w:t>evelop</w:t>
             </w:r>
             <w:r>
               <w:rPr>
@@ -2599,17 +2310,40 @@
                 <w:sz w:val="22"/>
                 <w:szCs w:val="22"/>
               </w:rPr>
-              <w:t xml:space="preserve"> CRM for </w:t>
-            </w:r>
-            <w:r>
-              <w:rPr>
-                <w:rFonts w:ascii="Verdana" w:eastAsia="MS Mincho" w:hAnsi="Verdana"/>
-                <w:sz w:val="22"/>
-                <w:szCs w:val="22"/>
-              </w:rPr>
-              <w:t xml:space="preserve">in house </w:t>
-            </w:r>
-            <w:proofErr w:type="spellStart"/>
+              <w:t xml:space="preserve"> CRM</w:t>
+            </w:r>
+            <w:r>
+              <w:rPr>
+                <w:rFonts w:ascii="Verdana" w:eastAsia="MS Mincho" w:hAnsi="Verdana"/>
+                <w:sz w:val="22"/>
+                <w:szCs w:val="22"/>
+              </w:rPr>
+              <w:t xml:space="preserve"> to manage in-bound calls</w:t>
+            </w:r>
+            <w:r>
+              <w:rPr>
+                <w:rFonts w:ascii="Verdana" w:eastAsia="MS Mincho" w:hAnsi="Verdana"/>
+                <w:sz w:val="22"/>
+                <w:szCs w:val="22"/>
+              </w:rPr>
+              <w:t xml:space="preserve"> for </w:t>
+            </w:r>
+            <w:r>
+              <w:rPr>
+                <w:rFonts w:ascii="Verdana" w:eastAsia="MS Mincho" w:hAnsi="Verdana"/>
+                <w:sz w:val="22"/>
+                <w:szCs w:val="22"/>
+              </w:rPr>
+              <w:t>in-house</w:t>
+            </w:r>
+            <w:r>
+              <w:rPr>
+                <w:rFonts w:ascii="Verdana" w:eastAsia="MS Mincho" w:hAnsi="Verdana"/>
+                <w:sz w:val="22"/>
+                <w:szCs w:val="22"/>
+              </w:rPr>
+              <w:t xml:space="preserve"> </w:t>
+            </w:r>
             <w:r>
               <w:rPr>
                 <w:rFonts w:ascii="Verdana" w:eastAsia="MS Mincho" w:hAnsi="Verdana"/>
@@ -2640,7 +2374,6 @@
               </w:rPr>
               <w:t>real</w:t>
             </w:r>
-            <w:proofErr w:type="spellEnd"/>
             <w:r>
               <w:rPr>
                 <w:rFonts w:ascii="Verdana" w:eastAsia="MS Mincho" w:hAnsi="Verdana"/>
@@ -2657,32 +2390,6 @@
               </w:rPr>
               <w:t xml:space="preserve"> portal</w:t>
             </w:r>
-            <w:r>
-              <w:rPr>
-                <w:rFonts w:ascii="Verdana" w:eastAsia="MS Mincho" w:hAnsi="Verdana"/>
-                <w:sz w:val="22"/>
-                <w:szCs w:val="22"/>
-              </w:rPr>
-              <w:t>, being</w:t>
-            </w:r>
-            <w:r>
-              <w:rPr>
-                <w:rFonts w:ascii="Verdana" w:eastAsia="MS Mincho" w:hAnsi="Verdana"/>
-                <w:sz w:val="22"/>
-                <w:szCs w:val="22"/>
-              </w:rPr>
-              <w:t xml:space="preserve"> </w:t>
-            </w:r>
-            <w:proofErr w:type="gramStart"/>
-            <w:r>
-              <w:rPr>
-                <w:rFonts w:ascii="Verdana" w:eastAsia="MS Mincho" w:hAnsi="Verdana"/>
-                <w:sz w:val="22"/>
-                <w:szCs w:val="22"/>
-              </w:rPr>
-              <w:t>use</w:t>
-            </w:r>
-            <w:proofErr w:type="gramEnd"/>
             <w:r>
               <w:rPr>
                 <w:rFonts w:ascii="Verdana" w:eastAsia="MS Mincho" w:hAnsi="Verdana"/>
@@ -2710,25 +2417,7 @@
                 <w:sz w:val="22"/>
                 <w:szCs w:val="22"/>
               </w:rPr>
-              <w:t xml:space="preserve">Currently developing CRM for </w:t>
-            </w:r>
-            <w:proofErr w:type="spellStart"/>
-            <w:r>
-              <w:rPr>
-                <w:rFonts w:ascii="Verdana" w:eastAsia="MS Mincho" w:hAnsi="Verdana"/>
-                <w:sz w:val="22"/>
-                <w:szCs w:val="22"/>
-              </w:rPr>
-              <w:t>LOreal</w:t>
-            </w:r>
-            <w:proofErr w:type="spellEnd"/>
-            <w:r>
-              <w:rPr>
-                <w:rFonts w:ascii="Verdana" w:eastAsia="MS Mincho" w:hAnsi="Verdana"/>
-                <w:sz w:val="22"/>
-                <w:szCs w:val="22"/>
-              </w:rPr>
-              <w:t xml:space="preserve"> employees.  </w:t>
+              <w:t xml:space="preserve">Currently developing CRM for LOreal employees.  </w:t>
             </w:r>
           </w:p>
           <w:p>
@@ -2998,16 +2687,14 @@
               </w:rPr>
               <w:t xml:space="preserve"> </w:t>
             </w:r>
-            <w:proofErr w:type="gramStart"/>
-            <w:r>
-              <w:rPr>
-                <w:rFonts w:ascii="Verdana" w:eastAsia="MS Mincho" w:hAnsi="Verdana"/>
-                <w:sz w:val="22"/>
-                <w:szCs w:val="22"/>
-              </w:rPr>
-              <w:t>Agile</w:t>
-            </w:r>
-            <w:proofErr w:type="gramEnd"/>
+            <w:r>
+              <w:rPr>
+                <w:rFonts w:ascii="Verdana" w:eastAsia="MS Mincho" w:hAnsi="Verdana"/>
+                <w:sz w:val="22"/>
+                <w:szCs w:val="22"/>
+              </w:rPr>
+              <w:t>an Agile</w:t>
+            </w:r>
             <w:r>
               <w:rPr>
                 <w:rFonts w:ascii="Verdana" w:eastAsia="MS Mincho" w:hAnsi="Verdana"/>
@@ -3378,7 +3065,6 @@
               </w:rPr>
               <w:t xml:space="preserve"> (</w:t>
             </w:r>
-            <w:proofErr w:type="gramStart"/>
             <w:r>
               <w:rPr>
                 <w:rFonts w:ascii="Verdana" w:eastAsia="MS Mincho" w:hAnsi="Verdana" w:cs="Tahoma"/>
@@ -3399,19 +3085,7 @@
                 <w:szCs w:val="22"/>
                 <w:lang w:val="en-US" w:eastAsia="en-US" w:bidi="ar-SA"/>
               </w:rPr>
-              <w:t xml:space="preserve"> </w:t>
-            </w:r>
-            <w:proofErr w:type="gramEnd"/>
-            <w:r>
-              <w:rPr>
-                <w:rFonts w:ascii="Verdana" w:eastAsia="MS Mincho" w:hAnsi="Verdana" w:cs="Tahoma"/>
-                <w:b/>
-                <w:bCs/>
-                <w:sz w:val="22"/>
-                <w:szCs w:val="22"/>
-                <w:lang w:val="en-US" w:eastAsia="en-US" w:bidi="ar-SA"/>
-              </w:rPr>
-              <w:t xml:space="preserve"> </w:t>
+              <w:t xml:space="preserve">  </w:t>
             </w:r>
           </w:p>
         </w:tc>
@@ -3434,7 +3108,6 @@
                 <w:lang w:val="en-US" w:eastAsia="en-US" w:bidi="ar-SA"/>
               </w:rPr>
             </w:pPr>
-            <w:proofErr w:type="spellStart"/>
             <w:r>
               <w:rPr>
                 <w:rFonts w:ascii="Verdana" w:eastAsia="MS Mincho" w:hAnsi="Verdana" w:cs="Tahoma"/>
@@ -3444,19 +3117,7 @@
                 <w:szCs w:val="22"/>
                 <w:lang w:val="en-US" w:eastAsia="en-US" w:bidi="ar-SA"/>
               </w:rPr>
-              <w:t>ExpertSystems</w:t>
-            </w:r>
-            <w:proofErr w:type="spellEnd"/>
-            <w:r>
-              <w:rPr>
-                <w:rFonts w:ascii="Verdana" w:eastAsia="MS Mincho" w:hAnsi="Verdana" w:cs="Tahoma"/>
-                <w:b/>
-                <w:bCs/>
-                <w:sz w:val="22"/>
-                <w:szCs w:val="22"/>
-                <w:lang w:val="en-US" w:eastAsia="en-US" w:bidi="ar-SA"/>
-              </w:rPr>
-              <w:t xml:space="preserve"> Ltd</w:t>
+              <w:t>ExpertSystems Ltd</w:t>
             </w:r>
           </w:p>
         </w:tc>
@@ -3488,7 +3149,6 @@
                 <w:szCs w:val="22"/>
                 <w:lang w:val="en-US" w:eastAsia="en-US" w:bidi="ar-SA"/>
               </w:rPr>
-              <w:lastRenderedPageBreak/>
               <w:t xml:space="preserve">Sept 2013 – </w:t>
             </w:r>
             <w:r>
@@ -4083,7 +3743,6 @@
                 <w:szCs w:val="22"/>
               </w:rPr>
             </w:pPr>
-            <w:proofErr w:type="spellStart"/>
             <w:r>
               <w:rPr>
                 <w:rFonts w:ascii="Verdana" w:eastAsia="MS Mincho" w:hAnsi="Verdana"/>
@@ -4092,18 +3751,7 @@
                 <w:sz w:val="22"/>
                 <w:szCs w:val="22"/>
               </w:rPr>
-              <w:t>BiscoPro</w:t>
-            </w:r>
-            <w:proofErr w:type="spellEnd"/>
-            <w:r>
-              <w:rPr>
-                <w:rFonts w:ascii="Verdana" w:eastAsia="MS Mincho" w:hAnsi="Verdana"/>
-                <w:b/>
-                <w:bCs/>
-                <w:sz w:val="22"/>
-                <w:szCs w:val="22"/>
-              </w:rPr>
-              <w:t xml:space="preserve"> Ltd</w:t>
+              <w:t>BiscoPro Ltd</w:t>
             </w:r>
           </w:p>
           <w:p>
@@ -4515,37 +4163,55 @@
                 <w:lang w:val="en-US" w:eastAsia="en-US" w:bidi="ar-SA"/>
               </w:rPr>
             </w:pPr>
-            <w:proofErr w:type="gramStart"/>
-            <w:r>
-              <w:rPr>
-                <w:rFonts w:ascii="Verdana" w:eastAsia="MS Mincho" w:hAnsi="Verdana" w:cs="Tahoma"/>
-                <w:bCs/>
-                <w:sz w:val="22"/>
-                <w:szCs w:val="22"/>
-                <w:lang w:val="en-US" w:eastAsia="en-US" w:bidi="ar-SA"/>
-              </w:rPr>
-              <w:t>Progressive-Web</w:t>
-            </w:r>
-            <w:proofErr w:type="gramEnd"/>
-            <w:r>
-              <w:rPr>
-                <w:rFonts w:ascii="Verdana" w:eastAsia="MS Mincho" w:hAnsi="Verdana" w:cs="Tahoma"/>
-                <w:bCs/>
-                <w:sz w:val="22"/>
-                <w:szCs w:val="22"/>
-                <w:lang w:val="en-US" w:eastAsia="en-US" w:bidi="ar-SA"/>
-              </w:rPr>
-              <w:t>-Application which can be installed on Android and iOS devices example</w:t>
-            </w:r>
-            <w:r>
-              <w:rPr>
-                <w:rFonts w:ascii="Verdana" w:eastAsia="MS Mincho" w:hAnsi="Verdana" w:cs="Tahoma"/>
-                <w:bCs/>
-                <w:sz w:val="22"/>
-                <w:szCs w:val="22"/>
-                <w:lang w:val="en-US" w:eastAsia="en-US" w:bidi="ar-SA"/>
-              </w:rPr>
-              <w:t xml:space="preserve"> on</w:t>
+            <w:r>
+              <w:rPr>
+                <w:rFonts w:ascii="Verdana" w:eastAsia="MS Mincho" w:hAnsi="Verdana" w:cs="Tahoma"/>
+                <w:bCs/>
+                <w:sz w:val="22"/>
+                <w:szCs w:val="22"/>
+                <w:lang w:val="en-US" w:eastAsia="en-US" w:bidi="ar-SA"/>
+              </w:rPr>
+              <w:t>Progressive Web</w:t>
+            </w:r>
+            <w:r>
+              <w:rPr>
+                <w:rFonts w:ascii="Verdana" w:eastAsia="MS Mincho" w:hAnsi="Verdana" w:cs="Tahoma"/>
+                <w:bCs/>
+                <w:sz w:val="22"/>
+                <w:szCs w:val="22"/>
+                <w:lang w:val="en-US" w:eastAsia="en-US" w:bidi="ar-SA"/>
+              </w:rPr>
+              <w:t xml:space="preserve">-Application which can be installed on Android and iOS </w:t>
+            </w:r>
+            <w:r>
+              <w:rPr>
+                <w:rFonts w:ascii="Verdana" w:eastAsia="MS Mincho" w:hAnsi="Verdana" w:cs="Tahoma"/>
+                <w:bCs/>
+                <w:sz w:val="22"/>
+                <w:szCs w:val="22"/>
+                <w:lang w:val="en-US" w:eastAsia="en-US" w:bidi="ar-SA"/>
+              </w:rPr>
+              <w:t>devices,</w:t>
+            </w:r>
+            <w:r>
+              <w:rPr>
+                <w:rFonts w:ascii="Verdana" w:eastAsia="MS Mincho" w:hAnsi="Verdana" w:cs="Tahoma"/>
+                <w:bCs/>
+                <w:sz w:val="22"/>
+                <w:szCs w:val="22"/>
+                <w:lang w:val="en-US" w:eastAsia="en-US" w:bidi="ar-SA"/>
+              </w:rPr>
+              <w:t xml:space="preserve"> </w:t>
+            </w:r>
+            <w:r>
+              <w:rPr>
+                <w:rFonts w:ascii="Verdana" w:eastAsia="MS Mincho" w:hAnsi="Verdana" w:cs="Tahoma"/>
+                <w:bCs/>
+                <w:sz w:val="22"/>
+                <w:szCs w:val="22"/>
+                <w:lang w:val="en-US" w:eastAsia="en-US" w:bidi="ar-SA"/>
+              </w:rPr>
+              <w:t>on</w:t>
             </w:r>
             <w:r>
               <w:rPr>
@@ -4725,18 +4391,16 @@
               </w:rPr>
               <w:t xml:space="preserve">Ability to be </w:t>
             </w:r>
-            <w:proofErr w:type="gramStart"/>
-            <w:r>
-              <w:rPr>
-                <w:rFonts w:ascii="Verdana" w:eastAsia="MS Mincho" w:hAnsi="Verdana" w:cs="Tahoma"/>
-                <w:bCs/>
-                <w:sz w:val="22"/>
-                <w:szCs w:val="22"/>
-                <w:lang w:val="en-US" w:eastAsia="en-US" w:bidi="ar-SA"/>
-              </w:rPr>
-              <w:t>depended</w:t>
-            </w:r>
-            <w:proofErr w:type="gramEnd"/>
+            <w:r>
+              <w:rPr>
+                <w:rFonts w:ascii="Verdana" w:eastAsia="MS Mincho" w:hAnsi="Verdana" w:cs="Tahoma"/>
+                <w:bCs/>
+                <w:sz w:val="22"/>
+                <w:szCs w:val="22"/>
+                <w:lang w:val="en-US" w:eastAsia="en-US" w:bidi="ar-SA"/>
+              </w:rPr>
+              <w:t>dependent</w:t>
+            </w:r>
             <w:r>
               <w:rPr>
                 <w:rFonts w:ascii="Verdana" w:eastAsia="MS Mincho" w:hAnsi="Verdana" w:cs="Tahoma"/>
@@ -5042,7 +4706,18 @@
                 <w:szCs w:val="22"/>
                 <w:lang w:val="en-US" w:eastAsia="en-US" w:bidi="ar-SA"/>
               </w:rPr>
-              <w:t>Strong hold on Back-end strategic design methodologies with MVC/MVVM Approach and Form based web applications (ASP.net).</w:t>
+              <w:t xml:space="preserve">Strong hold on Back-end strategic design methodologies with </w:t>
+            </w:r>
+            <w:r>
+              <w:rPr>
+                <w:rFonts w:ascii="Verdana" w:eastAsia="MS Mincho" w:hAnsi="Verdana" w:cs="Tahoma"/>
+                <w:bCs/>
+                <w:sz w:val="22"/>
+                <w:szCs w:val="22"/>
+                <w:lang w:val="en-US" w:eastAsia="en-US" w:bidi="ar-SA"/>
+              </w:rPr>
+              <w:lastRenderedPageBreak/>
+              <w:t>MVC/MVVM Approach and Form based web applications (ASP.net).</w:t>
             </w:r>
           </w:p>
           <w:p>
@@ -5068,7 +4743,6 @@
                 <w:szCs w:val="22"/>
                 <w:lang w:val="en-US" w:eastAsia="en-US" w:bidi="ar-SA"/>
               </w:rPr>
-              <w:lastRenderedPageBreak/>
               <w:t>Strong hold on Front</w:t>
             </w:r>
             <w:r>
@@ -5522,27 +5196,7 @@
                 <w:szCs w:val="22"/>
                 <w:lang w:val="en-US" w:eastAsia="en-US" w:bidi="ar-SA"/>
               </w:rPr>
-              <w:t>Graduate diploma in information technology (</w:t>
-            </w:r>
-            <w:proofErr w:type="gramStart"/>
-            <w:r>
-              <w:rPr>
-                <w:rFonts w:ascii="Verdana" w:eastAsia="MS Mincho" w:hAnsi="Verdana" w:cs="Courier New"/>
-                <w:sz w:val="22"/>
-                <w:szCs w:val="22"/>
-                <w:lang w:val="en-US" w:eastAsia="en-US" w:bidi="ar-SA"/>
-              </w:rPr>
-              <w:t>LEVEL-7</w:t>
-            </w:r>
-            <w:proofErr w:type="gramEnd"/>
-            <w:r>
-              <w:rPr>
-                <w:rFonts w:ascii="Verdana" w:eastAsia="MS Mincho" w:hAnsi="Verdana" w:cs="Courier New"/>
-                <w:sz w:val="22"/>
-                <w:szCs w:val="22"/>
-                <w:lang w:val="en-US" w:eastAsia="en-US" w:bidi="ar-SA"/>
-              </w:rPr>
-              <w:t>), 10/2007</w:t>
+              <w:t>Graduate diploma in information technology (LEVEL-7), 10/2007</w:t>
             </w:r>
           </w:p>
         </w:tc>
@@ -5664,27 +5318,7 @@
                 <w:szCs w:val="22"/>
                 <w:lang w:val="en-US" w:eastAsia="en-US" w:bidi="ar-SA"/>
               </w:rPr>
-              <w:t xml:space="preserve">Bachelor’s degree </w:t>
-            </w:r>
-            <w:proofErr w:type="gramStart"/>
-            <w:r>
-              <w:rPr>
-                <w:rFonts w:ascii="Verdana" w:eastAsia="MS Mincho" w:hAnsi="Verdana" w:cs="Courier New"/>
-                <w:sz w:val="22"/>
-                <w:szCs w:val="22"/>
-                <w:lang w:val="en-US" w:eastAsia="en-US" w:bidi="ar-SA"/>
-              </w:rPr>
-              <w:t>of</w:t>
-            </w:r>
-            <w:proofErr w:type="gramEnd"/>
-            <w:r>
-              <w:rPr>
-                <w:rFonts w:ascii="Verdana" w:eastAsia="MS Mincho" w:hAnsi="Verdana" w:cs="Courier New"/>
-                <w:sz w:val="22"/>
-                <w:szCs w:val="22"/>
-                <w:lang w:val="en-US" w:eastAsia="en-US" w:bidi="ar-SA"/>
-              </w:rPr>
-              <w:t xml:space="preserve"> Computer Science, 9/2006</w:t>
+              <w:t>Bachelor’s degree of Computer Science, 9/2006</w:t>
             </w:r>
           </w:p>
         </w:tc>
@@ -5763,7 +5397,6 @@
                 <w:lang w:val="en-US" w:eastAsia="en-US" w:bidi="ar-SA"/>
               </w:rPr>
             </w:pPr>
-            <w:proofErr w:type="spellStart"/>
             <w:r>
               <w:rPr>
                 <w:rFonts w:ascii="Verdana" w:eastAsia="MS Mincho" w:hAnsi="Verdana" w:cs="Courier New"/>
@@ -5789,17 +5422,7 @@
                 <w:szCs w:val="22"/>
                 <w:lang w:val="en-US" w:eastAsia="en-US" w:bidi="ar-SA"/>
               </w:rPr>
-              <w:t>len</w:t>
-            </w:r>
-            <w:proofErr w:type="spellEnd"/>
-            <w:r>
-              <w:rPr>
-                <w:rFonts w:ascii="Verdana" w:eastAsia="MS Mincho" w:hAnsi="Verdana" w:cs="Courier New"/>
-                <w:sz w:val="22"/>
-                <w:szCs w:val="22"/>
-                <w:lang w:val="en-US" w:eastAsia="en-US" w:bidi="ar-SA"/>
-              </w:rPr>
-              <w:t xml:space="preserve"> institute Chadstone</w:t>
+              <w:t>len institute Chadstone</w:t>
             </w:r>
             <w:r>
               <w:rPr>
@@ -6268,9 +5891,9 @@
     </w:lvl>
   </w:abstractNum>
   <w:abstractNum w:abstractNumId="2" w15:restartNumberingAfterBreak="0">
-    <w:nsid w:val="237A4A8A"/>
+    <w:nsid w:val="1DD47690"/>
     <w:multiLevelType w:val="multilevel"/>
-    <w:tmpl w:val="91FAB208"/>
+    <w:tmpl w:val="783E4DF8"/>
     <w:lvl w:ilvl="0">
       <w:start w:val="1"/>
       <w:numFmt w:val="bullet"/>
@@ -6417,9 +6040,9 @@
     </w:lvl>
   </w:abstractNum>
   <w:abstractNum w:abstractNumId="3" w15:restartNumberingAfterBreak="0">
-    <w:nsid w:val="3BC23A56"/>
+    <w:nsid w:val="237A4A8A"/>
     <w:multiLevelType w:val="multilevel"/>
-    <w:tmpl w:val="8FD6A762"/>
+    <w:tmpl w:val="91FAB208"/>
     <w:lvl w:ilvl="0">
       <w:start w:val="1"/>
       <w:numFmt w:val="bullet"/>
@@ -6566,122 +6189,9 @@
     </w:lvl>
   </w:abstractNum>
   <w:abstractNum w:abstractNumId="4" w15:restartNumberingAfterBreak="0">
-    <w:nsid w:val="443A2BF6"/>
-    <w:multiLevelType w:val="hybridMultilevel"/>
-    <w:tmpl w:val="386007B8"/>
-    <w:lvl w:ilvl="0" w:tplc="0C09000B">
-      <w:start w:val="1"/>
-      <w:numFmt w:val="bullet"/>
-      <w:lvlText w:val=""/>
-      <w:lvlJc w:val="left"/>
-      <w:pPr>
-        <w:ind w:left="360" w:hanging="360"/>
-      </w:pPr>
-      <w:rPr>
-        <w:rFonts w:ascii="Wingdings" w:hAnsi="Wingdings" w:hint="default"/>
-      </w:rPr>
-    </w:lvl>
-    <w:lvl w:ilvl="1" w:tplc="0C090003" w:tentative="1">
-      <w:start w:val="1"/>
-      <w:numFmt w:val="bullet"/>
-      <w:lvlText w:val="o"/>
-      <w:lvlJc w:val="left"/>
-      <w:pPr>
-        <w:ind w:left="1080" w:hanging="360"/>
-      </w:pPr>
-      <w:rPr>
-        <w:rFonts w:ascii="Courier New" w:hAnsi="Courier New" w:cs="Courier New" w:hint="default"/>
-      </w:rPr>
-    </w:lvl>
-    <w:lvl w:ilvl="2" w:tplc="0C090005" w:tentative="1">
-      <w:start w:val="1"/>
-      <w:numFmt w:val="bullet"/>
-      <w:lvlText w:val=""/>
-      <w:lvlJc w:val="left"/>
-      <w:pPr>
-        <w:ind w:left="1800" w:hanging="360"/>
-      </w:pPr>
-      <w:rPr>
-        <w:rFonts w:ascii="Wingdings" w:hAnsi="Wingdings" w:hint="default"/>
-      </w:rPr>
-    </w:lvl>
-    <w:lvl w:ilvl="3" w:tplc="0C090001" w:tentative="1">
-      <w:start w:val="1"/>
-      <w:numFmt w:val="bullet"/>
-      <w:lvlText w:val=""/>
-      <w:lvlJc w:val="left"/>
-      <w:pPr>
-        <w:ind w:left="2520" w:hanging="360"/>
-      </w:pPr>
-      <w:rPr>
-        <w:rFonts w:ascii="Symbol" w:hAnsi="Symbol" w:hint="default"/>
-      </w:rPr>
-    </w:lvl>
-    <w:lvl w:ilvl="4" w:tplc="0C090003" w:tentative="1">
-      <w:start w:val="1"/>
-      <w:numFmt w:val="bullet"/>
-      <w:lvlText w:val="o"/>
-      <w:lvlJc w:val="left"/>
-      <w:pPr>
-        <w:ind w:left="3240" w:hanging="360"/>
-      </w:pPr>
-      <w:rPr>
-        <w:rFonts w:ascii="Courier New" w:hAnsi="Courier New" w:cs="Courier New" w:hint="default"/>
-      </w:rPr>
-    </w:lvl>
-    <w:lvl w:ilvl="5" w:tplc="0C090005" w:tentative="1">
-      <w:start w:val="1"/>
-      <w:numFmt w:val="bullet"/>
-      <w:lvlText w:val=""/>
-      <w:lvlJc w:val="left"/>
-      <w:pPr>
-        <w:ind w:left="3960" w:hanging="360"/>
-      </w:pPr>
-      <w:rPr>
-        <w:rFonts w:ascii="Wingdings" w:hAnsi="Wingdings" w:hint="default"/>
-      </w:rPr>
-    </w:lvl>
-    <w:lvl w:ilvl="6" w:tplc="0C090001" w:tentative="1">
-      <w:start w:val="1"/>
-      <w:numFmt w:val="bullet"/>
-      <w:lvlText w:val=""/>
-      <w:lvlJc w:val="left"/>
-      <w:pPr>
-        <w:ind w:left="4680" w:hanging="360"/>
-      </w:pPr>
-      <w:rPr>
-        <w:rFonts w:ascii="Symbol" w:hAnsi="Symbol" w:hint="default"/>
-      </w:rPr>
-    </w:lvl>
-    <w:lvl w:ilvl="7" w:tplc="0C090003" w:tentative="1">
-      <w:start w:val="1"/>
-      <w:numFmt w:val="bullet"/>
-      <w:lvlText w:val="o"/>
-      <w:lvlJc w:val="left"/>
-      <w:pPr>
-        <w:ind w:left="5400" w:hanging="360"/>
-      </w:pPr>
-      <w:rPr>
-        <w:rFonts w:ascii="Courier New" w:hAnsi="Courier New" w:cs="Courier New" w:hint="default"/>
-      </w:rPr>
-    </w:lvl>
-    <w:lvl w:ilvl="8" w:tplc="0C090005" w:tentative="1">
-      <w:start w:val="1"/>
-      <w:numFmt w:val="bullet"/>
-      <w:lvlText w:val=""/>
-      <w:lvlJc w:val="left"/>
-      <w:pPr>
-        <w:ind w:left="6120" w:hanging="360"/>
-      </w:pPr>
-      <w:rPr>
-        <w:rFonts w:ascii="Wingdings" w:hAnsi="Wingdings" w:hint="default"/>
-      </w:rPr>
-    </w:lvl>
-  </w:abstractNum>
-  <w:abstractNum w:abstractNumId="5" w15:restartNumberingAfterBreak="0">
-    <w:nsid w:val="60963813"/>
+    <w:nsid w:val="3BC23A56"/>
     <w:multiLevelType w:val="multilevel"/>
-    <w:tmpl w:val="E4541308"/>
+    <w:tmpl w:val="8FD6A762"/>
     <w:lvl w:ilvl="0">
       <w:start w:val="1"/>
       <w:numFmt w:val="bullet"/>
@@ -6827,7 +6337,269 @@
       </w:rPr>
     </w:lvl>
   </w:abstractNum>
+  <w:abstractNum w:abstractNumId="5" w15:restartNumberingAfterBreak="0">
+    <w:nsid w:val="443A2BF6"/>
+    <w:multiLevelType w:val="hybridMultilevel"/>
+    <w:tmpl w:val="386007B8"/>
+    <w:lvl w:ilvl="0" w:tplc="0C09000B">
+      <w:start w:val="1"/>
+      <w:numFmt w:val="bullet"/>
+      <w:lvlText w:val=""/>
+      <w:lvlJc w:val="left"/>
+      <w:pPr>
+        <w:ind w:left="360" w:hanging="360"/>
+      </w:pPr>
+      <w:rPr>
+        <w:rFonts w:ascii="Wingdings" w:hAnsi="Wingdings" w:hint="default"/>
+      </w:rPr>
+    </w:lvl>
+    <w:lvl w:ilvl="1" w:tplc="0C090003" w:tentative="1">
+      <w:start w:val="1"/>
+      <w:numFmt w:val="bullet"/>
+      <w:lvlText w:val="o"/>
+      <w:lvlJc w:val="left"/>
+      <w:pPr>
+        <w:ind w:left="1080" w:hanging="360"/>
+      </w:pPr>
+      <w:rPr>
+        <w:rFonts w:ascii="Courier New" w:hAnsi="Courier New" w:cs="Courier New" w:hint="default"/>
+      </w:rPr>
+    </w:lvl>
+    <w:lvl w:ilvl="2" w:tplc="0C090005" w:tentative="1">
+      <w:start w:val="1"/>
+      <w:numFmt w:val="bullet"/>
+      <w:lvlText w:val=""/>
+      <w:lvlJc w:val="left"/>
+      <w:pPr>
+        <w:ind w:left="1800" w:hanging="360"/>
+      </w:pPr>
+      <w:rPr>
+        <w:rFonts w:ascii="Wingdings" w:hAnsi="Wingdings" w:hint="default"/>
+      </w:rPr>
+    </w:lvl>
+    <w:lvl w:ilvl="3" w:tplc="0C090001" w:tentative="1">
+      <w:start w:val="1"/>
+      <w:numFmt w:val="bullet"/>
+      <w:lvlText w:val=""/>
+      <w:lvlJc w:val="left"/>
+      <w:pPr>
+        <w:ind w:left="2520" w:hanging="360"/>
+      </w:pPr>
+      <w:rPr>
+        <w:rFonts w:ascii="Symbol" w:hAnsi="Symbol" w:hint="default"/>
+      </w:rPr>
+    </w:lvl>
+    <w:lvl w:ilvl="4" w:tplc="0C090003" w:tentative="1">
+      <w:start w:val="1"/>
+      <w:numFmt w:val="bullet"/>
+      <w:lvlText w:val="o"/>
+      <w:lvlJc w:val="left"/>
+      <w:pPr>
+        <w:ind w:left="3240" w:hanging="360"/>
+      </w:pPr>
+      <w:rPr>
+        <w:rFonts w:ascii="Courier New" w:hAnsi="Courier New" w:cs="Courier New" w:hint="default"/>
+      </w:rPr>
+    </w:lvl>
+    <w:lvl w:ilvl="5" w:tplc="0C090005" w:tentative="1">
+      <w:start w:val="1"/>
+      <w:numFmt w:val="bullet"/>
+      <w:lvlText w:val=""/>
+      <w:lvlJc w:val="left"/>
+      <w:pPr>
+        <w:ind w:left="3960" w:hanging="360"/>
+      </w:pPr>
+      <w:rPr>
+        <w:rFonts w:ascii="Wingdings" w:hAnsi="Wingdings" w:hint="default"/>
+      </w:rPr>
+    </w:lvl>
+    <w:lvl w:ilvl="6" w:tplc="0C090001" w:tentative="1">
+      <w:start w:val="1"/>
+      <w:numFmt w:val="bullet"/>
+      <w:lvlText w:val=""/>
+      <w:lvlJc w:val="left"/>
+      <w:pPr>
+        <w:ind w:left="4680" w:hanging="360"/>
+      </w:pPr>
+      <w:rPr>
+        <w:rFonts w:ascii="Symbol" w:hAnsi="Symbol" w:hint="default"/>
+      </w:rPr>
+    </w:lvl>
+    <w:lvl w:ilvl="7" w:tplc="0C090003" w:tentative="1">
+      <w:start w:val="1"/>
+      <w:numFmt w:val="bullet"/>
+      <w:lvlText w:val="o"/>
+      <w:lvlJc w:val="left"/>
+      <w:pPr>
+        <w:ind w:left="5400" w:hanging="360"/>
+      </w:pPr>
+      <w:rPr>
+        <w:rFonts w:ascii="Courier New" w:hAnsi="Courier New" w:cs="Courier New" w:hint="default"/>
+      </w:rPr>
+    </w:lvl>
+    <w:lvl w:ilvl="8" w:tplc="0C090005" w:tentative="1">
+      <w:start w:val="1"/>
+      <w:numFmt w:val="bullet"/>
+      <w:lvlText w:val=""/>
+      <w:lvlJc w:val="left"/>
+      <w:pPr>
+        <w:ind w:left="6120" w:hanging="360"/>
+      </w:pPr>
+      <w:rPr>
+        <w:rFonts w:ascii="Wingdings" w:hAnsi="Wingdings" w:hint="default"/>
+      </w:rPr>
+    </w:lvl>
+  </w:abstractNum>
   <w:abstractNum w:abstractNumId="6" w15:restartNumberingAfterBreak="0">
+    <w:nsid w:val="60963813"/>
+    <w:multiLevelType w:val="multilevel"/>
+    <w:tmpl w:val="E4541308"/>
+    <w:lvl w:ilvl="0">
+      <w:start w:val="1"/>
+      <w:numFmt w:val="bullet"/>
+      <w:lvlText w:val=""/>
+      <w:lvlJc w:val="left"/>
+      <w:pPr>
+        <w:tabs>
+          <w:tab w:val="num" w:pos="720"/>
+        </w:tabs>
+        <w:ind w:left="720" w:hanging="360"/>
+      </w:pPr>
+      <w:rPr>
+        <w:rFonts w:ascii="Symbol" w:hAnsi="Symbol" w:hint="default"/>
+        <w:sz w:val="20"/>
+      </w:rPr>
+    </w:lvl>
+    <w:lvl w:ilvl="1" w:tentative="1">
+      <w:start w:val="1"/>
+      <w:numFmt w:val="bullet"/>
+      <w:lvlText w:val="o"/>
+      <w:lvlJc w:val="left"/>
+      <w:pPr>
+        <w:tabs>
+          <w:tab w:val="num" w:pos="1440"/>
+        </w:tabs>
+        <w:ind w:left="1440" w:hanging="360"/>
+      </w:pPr>
+      <w:rPr>
+        <w:rFonts w:ascii="Courier New" w:hAnsi="Courier New" w:hint="default"/>
+        <w:sz w:val="20"/>
+      </w:rPr>
+    </w:lvl>
+    <w:lvl w:ilvl="2" w:tentative="1">
+      <w:start w:val="1"/>
+      <w:numFmt w:val="bullet"/>
+      <w:lvlText w:val=""/>
+      <w:lvlJc w:val="left"/>
+      <w:pPr>
+        <w:tabs>
+          <w:tab w:val="num" w:pos="2160"/>
+        </w:tabs>
+        <w:ind w:left="2160" w:hanging="360"/>
+      </w:pPr>
+      <w:rPr>
+        <w:rFonts w:ascii="Wingdings" w:hAnsi="Wingdings" w:hint="default"/>
+        <w:sz w:val="20"/>
+      </w:rPr>
+    </w:lvl>
+    <w:lvl w:ilvl="3" w:tentative="1">
+      <w:start w:val="1"/>
+      <w:numFmt w:val="bullet"/>
+      <w:lvlText w:val=""/>
+      <w:lvlJc w:val="left"/>
+      <w:pPr>
+        <w:tabs>
+          <w:tab w:val="num" w:pos="2880"/>
+        </w:tabs>
+        <w:ind w:left="2880" w:hanging="360"/>
+      </w:pPr>
+      <w:rPr>
+        <w:rFonts w:ascii="Wingdings" w:hAnsi="Wingdings" w:hint="default"/>
+        <w:sz w:val="20"/>
+      </w:rPr>
+    </w:lvl>
+    <w:lvl w:ilvl="4" w:tentative="1">
+      <w:start w:val="1"/>
+      <w:numFmt w:val="bullet"/>
+      <w:lvlText w:val=""/>
+      <w:lvlJc w:val="left"/>
+      <w:pPr>
+        <w:tabs>
+          <w:tab w:val="num" w:pos="3600"/>
+        </w:tabs>
+        <w:ind w:left="3600" w:hanging="360"/>
+      </w:pPr>
+      <w:rPr>
+        <w:rFonts w:ascii="Wingdings" w:hAnsi="Wingdings" w:hint="default"/>
+        <w:sz w:val="20"/>
+      </w:rPr>
+    </w:lvl>
+    <w:lvl w:ilvl="5" w:tentative="1">
+      <w:start w:val="1"/>
+      <w:numFmt w:val="bullet"/>
+      <w:lvlText w:val=""/>
+      <w:lvlJc w:val="left"/>
+      <w:pPr>
+        <w:tabs>
+          <w:tab w:val="num" w:pos="4320"/>
+        </w:tabs>
+        <w:ind w:left="4320" w:hanging="360"/>
+      </w:pPr>
+      <w:rPr>
+        <w:rFonts w:ascii="Wingdings" w:hAnsi="Wingdings" w:hint="default"/>
+        <w:sz w:val="20"/>
+      </w:rPr>
+    </w:lvl>
+    <w:lvl w:ilvl="6" w:tentative="1">
+      <w:start w:val="1"/>
+      <w:numFmt w:val="bullet"/>
+      <w:lvlText w:val=""/>
+      <w:lvlJc w:val="left"/>
+      <w:pPr>
+        <w:tabs>
+          <w:tab w:val="num" w:pos="5040"/>
+        </w:tabs>
+        <w:ind w:left="5040" w:hanging="360"/>
+      </w:pPr>
+      <w:rPr>
+        <w:rFonts w:ascii="Wingdings" w:hAnsi="Wingdings" w:hint="default"/>
+        <w:sz w:val="20"/>
+      </w:rPr>
+    </w:lvl>
+    <w:lvl w:ilvl="7" w:tentative="1">
+      <w:start w:val="1"/>
+      <w:numFmt w:val="bullet"/>
+      <w:lvlText w:val=""/>
+      <w:lvlJc w:val="left"/>
+      <w:pPr>
+        <w:tabs>
+          <w:tab w:val="num" w:pos="5760"/>
+        </w:tabs>
+        <w:ind w:left="5760" w:hanging="360"/>
+      </w:pPr>
+      <w:rPr>
+        <w:rFonts w:ascii="Wingdings" w:hAnsi="Wingdings" w:hint="default"/>
+        <w:sz w:val="20"/>
+      </w:rPr>
+    </w:lvl>
+    <w:lvl w:ilvl="8" w:tentative="1">
+      <w:start w:val="1"/>
+      <w:numFmt w:val="bullet"/>
+      <w:lvlText w:val=""/>
+      <w:lvlJc w:val="left"/>
+      <w:pPr>
+        <w:tabs>
+          <w:tab w:val="num" w:pos="6480"/>
+        </w:tabs>
+        <w:ind w:left="6480" w:hanging="360"/>
+      </w:pPr>
+      <w:rPr>
+        <w:rFonts w:ascii="Wingdings" w:hAnsi="Wingdings" w:hint="default"/>
+        <w:sz w:val="20"/>
+      </w:rPr>
+    </w:lvl>
+  </w:abstractNum>
+  <w:abstractNum w:abstractNumId="7" w15:restartNumberingAfterBreak="0">
     <w:nsid w:val="62367FF6"/>
     <w:multiLevelType w:val="hybridMultilevel"/>
     <w:tmpl w:val="E2FEEBA0"/>
@@ -6944,22 +6716,25 @@
     <w:abstractNumId w:val="1"/>
   </w:num>
   <w:num w:numId="2" w16cid:durableId="339817480">
-    <w:abstractNumId w:val="4"/>
+    <w:abstractNumId w:val="5"/>
   </w:num>
   <w:num w:numId="3" w16cid:durableId="309674586">
-    <w:abstractNumId w:val="6"/>
+    <w:abstractNumId w:val="7"/>
   </w:num>
   <w:num w:numId="4" w16cid:durableId="281763977">
-    <w:abstractNumId w:val="2"/>
+    <w:abstractNumId w:val="3"/>
   </w:num>
   <w:num w:numId="5" w16cid:durableId="1139566830">
-    <w:abstractNumId w:val="5"/>
+    <w:abstractNumId w:val="6"/>
   </w:num>
   <w:num w:numId="6" w16cid:durableId="1903831181">
     <w:abstractNumId w:val="0"/>
   </w:num>
   <w:num w:numId="7" w16cid:durableId="30308712">
-    <w:abstractNumId w:val="3"/>
+    <w:abstractNumId w:val="4"/>
+  </w:num>
+  <w:num w:numId="8" w16cid:durableId="989211599">
+    <w:abstractNumId w:val="2"/>
   </w:num>
   <w:numIdMacAtCleanup w:val="3"/>
 </w:numbering>
@@ -7413,6 +7188,7 @@
   <w:style w:type="character" w:default="1" w:styleId="DefaultParagraphFont">
     <w:name w:val="Default Paragraph Font"/>
     <w:uiPriority w:val="1"/>
+    <w:semiHidden/>
     <w:unhideWhenUsed/>
   </w:style>
   <w:style w:type="table" w:default="1" w:styleId="TableNormal">

--- a/src/assets/docs/cv.docx
+++ b/src/assets/docs/cv.docx
@@ -256,6 +256,15 @@
           <w:szCs w:val="22"/>
           <w:lang w:val="en-US"/>
         </w:rPr>
+        <w:t>Over 4 years in Leadership and </w:t>
+      </w:r>
+      <w:r>
+        <w:rPr>
+          <w:rFonts w:ascii="Verdana" w:eastAsia="MS Mincho" w:hAnsi="Verdana" w:cs="Tahoma"/>
+          <w:sz w:val="22"/>
+          <w:szCs w:val="22"/>
+          <w:lang w:val="en-US"/>
+        </w:rPr>
         <w:t>Over 14 Years of experience in Software Development including Web - Angular, MVC, ASP.net, .NET Framework, Cloud - AZURE Android, IOS development. Strong hold on current technologies, up for grabs into upcoming ones.</w:t>
       </w:r>
     </w:p>
@@ -603,7 +612,25 @@
                 <w:color w:val="212529"/>
                 <w:shd w:val="clear" w:color="auto" w:fill="FFFFFF"/>
               </w:rPr>
-              <w:t xml:space="preserve"> to have deployed our new isEducation platform for Independent Schools Victoria which is built on </w:t>
+              <w:t xml:space="preserve"> to have deployed our new </w:t>
+            </w:r>
+            <w:proofErr w:type="spellStart"/>
+            <w:r>
+              <w:rPr>
+                <w:rFonts w:ascii="Arial" w:hAnsi="Arial" w:cs="Arial"/>
+                <w:color w:val="212529"/>
+                <w:shd w:val="clear" w:color="auto" w:fill="FFFFFF"/>
+              </w:rPr>
+              <w:t>isEducation</w:t>
+            </w:r>
+            <w:proofErr w:type="spellEnd"/>
+            <w:r>
+              <w:rPr>
+                <w:rFonts w:ascii="Arial" w:hAnsi="Arial" w:cs="Arial"/>
+                <w:color w:val="212529"/>
+                <w:shd w:val="clear" w:color="auto" w:fill="FFFFFF"/>
+              </w:rPr>
+              <w:t xml:space="preserve"> platform for Independent Schools Victoria which is built on </w:t>
             </w:r>
             <w:r>
               <w:rPr>
@@ -692,7 +719,23 @@
                 <w:rFonts w:ascii="Arial" w:hAnsi="Arial" w:cs="Arial"/>
                 <w:color w:val="212529"/>
               </w:rPr>
-              <w:t>Managing team of developers and cloud engineers for building solutions for our schools/organisations.</w:t>
+              <w:t>Managing team of developers and cloud engineers for building solutions for our schools/</w:t>
+            </w:r>
+            <w:proofErr w:type="spellStart"/>
+            <w:r>
+              <w:rPr>
+                <w:rFonts w:ascii="Arial" w:hAnsi="Arial" w:cs="Arial"/>
+                <w:color w:val="212529"/>
+              </w:rPr>
+              <w:t>organisations</w:t>
+            </w:r>
+            <w:proofErr w:type="spellEnd"/>
+            <w:r>
+              <w:rPr>
+                <w:rFonts w:ascii="Arial" w:hAnsi="Arial" w:cs="Arial"/>
+                <w:color w:val="212529"/>
+              </w:rPr>
+              <w:t>.</w:t>
             </w:r>
           </w:p>
           <w:p>
@@ -768,7 +811,25 @@
                 <w:color w:val="212529"/>
                 <w:lang w:val="en-AU"/>
               </w:rPr>
-              <w:t>Taking lead on transitioning isEducation Suite from OLD MVC "Monolithic architecture" into NEW </w:t>
+              <w:t xml:space="preserve">Taking lead on transitioning </w:t>
+            </w:r>
+            <w:proofErr w:type="spellStart"/>
+            <w:r>
+              <w:rPr>
+                <w:rFonts w:ascii="Arial" w:hAnsi="Arial" w:cs="Arial"/>
+                <w:color w:val="212529"/>
+                <w:lang w:val="en-AU"/>
+              </w:rPr>
+              <w:t>isEducation</w:t>
+            </w:r>
+            <w:proofErr w:type="spellEnd"/>
+            <w:r>
+              <w:rPr>
+                <w:rFonts w:ascii="Arial" w:hAnsi="Arial" w:cs="Arial"/>
+                <w:color w:val="212529"/>
+                <w:lang w:val="en-AU"/>
+              </w:rPr>
+              <w:t xml:space="preserve"> Suite from OLD MVC "Monolithic architecture" into NEW </w:t>
             </w:r>
             <w:r>
               <w:rPr>
@@ -821,13 +882,41 @@
                 <w:lang w:val="en-AU"/>
               </w:rPr>
             </w:pPr>
+            <w:proofErr w:type="spellStart"/>
             <w:r>
               <w:rPr>
                 <w:rFonts w:ascii="Arial" w:hAnsi="Arial" w:cs="Arial"/>
                 <w:color w:val="212529"/>
                 <w:lang w:val="en-AU"/>
               </w:rPr>
-              <w:t>isEducation suite is built upon Azure B2C Tenant, OAuth2.0 Authentication/Authorization. Where isEducation acts as an OAuth 2.0 server. Suite apps act as client applications.</w:t>
+              <w:t>isEducation</w:t>
+            </w:r>
+            <w:proofErr w:type="spellEnd"/>
+            <w:r>
+              <w:rPr>
+                <w:rFonts w:ascii="Arial" w:hAnsi="Arial" w:cs="Arial"/>
+                <w:color w:val="212529"/>
+                <w:lang w:val="en-AU"/>
+              </w:rPr>
+              <w:t xml:space="preserve"> suite is built upon Azure B2C Tenant, OAuth2.0 Authentication/Authorization. Where </w:t>
+            </w:r>
+            <w:proofErr w:type="spellStart"/>
+            <w:r>
+              <w:rPr>
+                <w:rFonts w:ascii="Arial" w:hAnsi="Arial" w:cs="Arial"/>
+                <w:color w:val="212529"/>
+                <w:lang w:val="en-AU"/>
+              </w:rPr>
+              <w:t>isEducation</w:t>
+            </w:r>
+            <w:proofErr w:type="spellEnd"/>
+            <w:r>
+              <w:rPr>
+                <w:rFonts w:ascii="Arial" w:hAnsi="Arial" w:cs="Arial"/>
+                <w:color w:val="212529"/>
+                <w:lang w:val="en-AU"/>
+              </w:rPr>
+              <w:t xml:space="preserve"> acts as an OAuth 2.0 server. Suite apps act as client applications.</w:t>
             </w:r>
           </w:p>
           <w:p>
@@ -850,7 +939,25 @@
                 <w:color w:val="212529"/>
                 <w:lang w:val="en-AU"/>
               </w:rPr>
-              <w:t>Taking lead on setting up Eco-System (Environments - Dev/UAT/Staging/Production) for isEducation suite applications.</w:t>
+              <w:t xml:space="preserve">Taking lead on setting up Eco-System (Environments - Dev/UAT/Staging/Production) for </w:t>
+            </w:r>
+            <w:proofErr w:type="spellStart"/>
+            <w:r>
+              <w:rPr>
+                <w:rFonts w:ascii="Arial" w:hAnsi="Arial" w:cs="Arial"/>
+                <w:color w:val="212529"/>
+                <w:lang w:val="en-AU"/>
+              </w:rPr>
+              <w:t>isEducation</w:t>
+            </w:r>
+            <w:proofErr w:type="spellEnd"/>
+            <w:r>
+              <w:rPr>
+                <w:rFonts w:ascii="Arial" w:hAnsi="Arial" w:cs="Arial"/>
+                <w:color w:val="212529"/>
+                <w:lang w:val="en-AU"/>
+              </w:rPr>
+              <w:t xml:space="preserve"> suite applications.</w:t>
             </w:r>
           </w:p>
           <w:p>
@@ -904,7 +1011,25 @@
                 <w:color w:val="212529"/>
                 <w:lang w:val="en-AU"/>
               </w:rPr>
-              <w:t xml:space="preserve"> pipelines per isEducation Suite App per environment for </w:t>
+              <w:t xml:space="preserve"> pipelines per </w:t>
+            </w:r>
+            <w:proofErr w:type="spellStart"/>
+            <w:r>
+              <w:rPr>
+                <w:rFonts w:ascii="Arial" w:hAnsi="Arial" w:cs="Arial"/>
+                <w:color w:val="212529"/>
+                <w:lang w:val="en-AU"/>
+              </w:rPr>
+              <w:t>isEducation</w:t>
+            </w:r>
+            <w:proofErr w:type="spellEnd"/>
+            <w:r>
+              <w:rPr>
+                <w:rFonts w:ascii="Arial" w:hAnsi="Arial" w:cs="Arial"/>
+                <w:color w:val="212529"/>
+                <w:lang w:val="en-AU"/>
+              </w:rPr>
+              <w:t xml:space="preserve"> Suite App per environment for </w:t>
             </w:r>
             <w:r>
               <w:rPr>
@@ -977,24 +1102,168 @@
                 <w:lang w:val="en-AU"/>
               </w:rPr>
             </w:pPr>
+            <w:proofErr w:type="spellStart"/>
             <w:r>
               <w:rPr>
                 <w:rFonts w:ascii="Arial" w:hAnsi="Arial" w:cs="Arial"/>
                 <w:color w:val="212529"/>
                 <w:lang w:val="en-AU"/>
               </w:rPr>
-              <w:t>isEducation suite includes various products such as </w:t>
-            </w:r>
+              <w:t>isEducation</w:t>
+            </w:r>
+            <w:proofErr w:type="spellEnd"/>
             <w:r>
               <w:rPr>
                 <w:rFonts w:ascii="Arial" w:hAnsi="Arial" w:cs="Arial"/>
-                <w:b/>
-                <w:bCs/>
                 <w:color w:val="212529"/>
                 <w:lang w:val="en-AU"/>
               </w:rPr>
-              <w:t>isLearn, isAnalyse, isConnect, isCommunicate, isRecruit, isPodcast, isArtwork</w:t>
-            </w:r>
+              <w:t xml:space="preserve"> suite includes various products such as </w:t>
+            </w:r>
+            <w:proofErr w:type="spellStart"/>
+            <w:r>
+              <w:rPr>
+                <w:rFonts w:ascii="Arial" w:hAnsi="Arial" w:cs="Arial"/>
+                <w:b/>
+                <w:bCs/>
+                <w:color w:val="212529"/>
+                <w:lang w:val="en-AU"/>
+              </w:rPr>
+              <w:t>isLearn</w:t>
+            </w:r>
+            <w:proofErr w:type="spellEnd"/>
+            <w:r>
+              <w:rPr>
+                <w:rFonts w:ascii="Arial" w:hAnsi="Arial" w:cs="Arial"/>
+                <w:b/>
+                <w:bCs/>
+                <w:color w:val="212529"/>
+                <w:lang w:val="en-AU"/>
+              </w:rPr>
+              <w:t xml:space="preserve">, </w:t>
+            </w:r>
+            <w:proofErr w:type="spellStart"/>
+            <w:r>
+              <w:rPr>
+                <w:rFonts w:ascii="Arial" w:hAnsi="Arial" w:cs="Arial"/>
+                <w:b/>
+                <w:bCs/>
+                <w:color w:val="212529"/>
+                <w:lang w:val="en-AU"/>
+              </w:rPr>
+              <w:t>isAnalyse</w:t>
+            </w:r>
+            <w:proofErr w:type="spellEnd"/>
+            <w:r>
+              <w:rPr>
+                <w:rFonts w:ascii="Arial" w:hAnsi="Arial" w:cs="Arial"/>
+                <w:b/>
+                <w:bCs/>
+                <w:color w:val="212529"/>
+                <w:lang w:val="en-AU"/>
+              </w:rPr>
+              <w:t xml:space="preserve">, </w:t>
+            </w:r>
+            <w:proofErr w:type="spellStart"/>
+            <w:r>
+              <w:rPr>
+                <w:rFonts w:ascii="Arial" w:hAnsi="Arial" w:cs="Arial"/>
+                <w:b/>
+                <w:bCs/>
+                <w:color w:val="212529"/>
+                <w:lang w:val="en-AU"/>
+              </w:rPr>
+              <w:t>isConnect</w:t>
+            </w:r>
+            <w:proofErr w:type="spellEnd"/>
+            <w:r>
+              <w:rPr>
+                <w:rFonts w:ascii="Arial" w:hAnsi="Arial" w:cs="Arial"/>
+                <w:b/>
+                <w:bCs/>
+                <w:color w:val="212529"/>
+                <w:lang w:val="en-AU"/>
+              </w:rPr>
+              <w:t xml:space="preserve">, </w:t>
+            </w:r>
+            <w:proofErr w:type="spellStart"/>
+            <w:r>
+              <w:rPr>
+                <w:rFonts w:ascii="Arial" w:hAnsi="Arial" w:cs="Arial"/>
+                <w:b/>
+                <w:bCs/>
+                <w:color w:val="212529"/>
+                <w:lang w:val="en-AU"/>
+              </w:rPr>
+              <w:t>isCommunicate</w:t>
+            </w:r>
+            <w:proofErr w:type="spellEnd"/>
+            <w:r>
+              <w:rPr>
+                <w:rFonts w:ascii="Arial" w:hAnsi="Arial" w:cs="Arial"/>
+                <w:b/>
+                <w:bCs/>
+                <w:color w:val="212529"/>
+                <w:lang w:val="en-AU"/>
+              </w:rPr>
+              <w:t xml:space="preserve">, </w:t>
+            </w:r>
+            <w:proofErr w:type="spellStart"/>
+            <w:r>
+              <w:rPr>
+                <w:rFonts w:ascii="Arial" w:hAnsi="Arial" w:cs="Arial"/>
+                <w:b/>
+                <w:bCs/>
+                <w:color w:val="212529"/>
+                <w:lang w:val="en-AU"/>
+              </w:rPr>
+              <w:t>isRecruit</w:t>
+            </w:r>
+            <w:proofErr w:type="spellEnd"/>
+            <w:r>
+              <w:rPr>
+                <w:rFonts w:ascii="Arial" w:hAnsi="Arial" w:cs="Arial"/>
+                <w:b/>
+                <w:bCs/>
+                <w:color w:val="212529"/>
+                <w:lang w:val="en-AU"/>
+              </w:rPr>
+              <w:t xml:space="preserve">, </w:t>
+            </w:r>
+            <w:proofErr w:type="spellStart"/>
+            <w:r>
+              <w:rPr>
+                <w:rFonts w:ascii="Arial" w:hAnsi="Arial" w:cs="Arial"/>
+                <w:b/>
+                <w:bCs/>
+                <w:color w:val="212529"/>
+                <w:lang w:val="en-AU"/>
+              </w:rPr>
+              <w:t>isPodcast</w:t>
+            </w:r>
+            <w:proofErr w:type="spellEnd"/>
+            <w:r>
+              <w:rPr>
+                <w:rFonts w:ascii="Arial" w:hAnsi="Arial" w:cs="Arial"/>
+                <w:b/>
+                <w:bCs/>
+                <w:color w:val="212529"/>
+                <w:lang w:val="en-AU"/>
+              </w:rPr>
+              <w:t xml:space="preserve">, </w:t>
+            </w:r>
+            <w:proofErr w:type="spellStart"/>
+            <w:r>
+              <w:rPr>
+                <w:rFonts w:ascii="Arial" w:hAnsi="Arial" w:cs="Arial"/>
+                <w:b/>
+                <w:bCs/>
+                <w:color w:val="212529"/>
+                <w:lang w:val="en-AU"/>
+              </w:rPr>
+              <w:t>isArtwork</w:t>
+            </w:r>
+            <w:proofErr w:type="spellEnd"/>
           </w:p>
           <w:p>
             <w:pPr>
@@ -1073,7 +1342,25 @@
                 <w:color w:val="212529"/>
                 <w:lang w:val="en-AU"/>
               </w:rPr>
-              <w:t xml:space="preserve"> of OLD isEducation suite built on Blazor Web Assembly from Microsoft and .net Framework.</w:t>
+              <w:t xml:space="preserve"> of OLD </w:t>
+            </w:r>
+            <w:proofErr w:type="spellStart"/>
+            <w:r>
+              <w:rPr>
+                <w:rFonts w:ascii="Arial" w:hAnsi="Arial" w:cs="Arial"/>
+                <w:color w:val="212529"/>
+                <w:lang w:val="en-AU"/>
+              </w:rPr>
+              <w:t>isEducation</w:t>
+            </w:r>
+            <w:proofErr w:type="spellEnd"/>
+            <w:r>
+              <w:rPr>
+                <w:rFonts w:ascii="Arial" w:hAnsi="Arial" w:cs="Arial"/>
+                <w:color w:val="212529"/>
+                <w:lang w:val="en-AU"/>
+              </w:rPr>
+              <w:t xml:space="preserve"> suite built on Blazor Web Assembly from Microsoft and .net Framework.</w:t>
             </w:r>
           </w:p>
           <w:p>
@@ -1122,7 +1409,29 @@
                 <w:color w:val="212529"/>
                 <w:lang w:val="en-AU"/>
               </w:rPr>
-              <w:t>(isCommunicate) </w:t>
+              <w:t>(</w:t>
+            </w:r>
+            <w:proofErr w:type="spellStart"/>
+            <w:r>
+              <w:rPr>
+                <w:rFonts w:ascii="Arial" w:hAnsi="Arial" w:cs="Arial"/>
+                <w:b/>
+                <w:bCs/>
+                <w:color w:val="212529"/>
+                <w:lang w:val="en-AU"/>
+              </w:rPr>
+              <w:t>isCommunicate</w:t>
+            </w:r>
+            <w:proofErr w:type="spellEnd"/>
+            <w:r>
+              <w:rPr>
+                <w:rFonts w:ascii="Arial" w:hAnsi="Arial" w:cs="Arial"/>
+                <w:b/>
+                <w:bCs/>
+                <w:color w:val="212529"/>
+                <w:lang w:val="en-AU"/>
+              </w:rPr>
+              <w:t>) </w:t>
             </w:r>
             <w:r>
               <w:rPr>
@@ -1335,6 +1644,7 @@
                 <w:lang w:val="en-US" w:eastAsia="en-US" w:bidi="ar-SA"/>
               </w:rPr>
             </w:pPr>
+            <w:proofErr w:type="spellStart"/>
             <w:r>
               <w:rPr>
                 <w:rFonts w:ascii="Verdana" w:eastAsia="MS Mincho" w:hAnsi="Verdana" w:cs="Tahoma"/>
@@ -1346,6 +1656,7 @@
               </w:rPr>
               <w:t>ComputerShare</w:t>
             </w:r>
+            <w:proofErr w:type="spellEnd"/>
           </w:p>
         </w:tc>
       </w:tr>
@@ -1455,7 +1766,25 @@
                 <w:sz w:val="22"/>
                 <w:szCs w:val="22"/>
               </w:rPr>
-              <w:t>Working at ComputerShare’s Utility department.</w:t>
+              <w:t xml:space="preserve">Working at </w:t>
+            </w:r>
+            <w:proofErr w:type="spellStart"/>
+            <w:r>
+              <w:rPr>
+                <w:rFonts w:ascii="Verdana" w:eastAsia="MS Mincho" w:hAnsi="Verdana"/>
+                <w:sz w:val="22"/>
+                <w:szCs w:val="22"/>
+              </w:rPr>
+              <w:t>ComputerShare’s</w:t>
+            </w:r>
+            <w:proofErr w:type="spellEnd"/>
+            <w:r>
+              <w:rPr>
+                <w:rFonts w:ascii="Verdana" w:eastAsia="MS Mincho" w:hAnsi="Verdana"/>
+                <w:sz w:val="22"/>
+                <w:szCs w:val="22"/>
+              </w:rPr>
+              <w:t xml:space="preserve"> Utility department.</w:t>
             </w:r>
           </w:p>
           <w:p>
@@ -1653,26 +1982,84 @@
               </w:rPr>
               <w:t xml:space="preserve">clients such as </w:t>
             </w:r>
-            <w:r>
-              <w:rPr>
-                <w:rFonts w:ascii="Verdana" w:eastAsia="MS Mincho" w:hAnsi="Verdana"/>
-                <w:b/>
-                <w:bCs/>
-                <w:sz w:val="22"/>
-                <w:szCs w:val="22"/>
-              </w:rPr>
-              <w:t xml:space="preserve">SimplyEnergy, EnergyAustralia, </w:t>
-            </w:r>
-            <w:r>
-              <w:rPr>
-                <w:rFonts w:ascii="Verdana" w:eastAsia="MS Mincho" w:hAnsi="Verdana"/>
-                <w:b/>
-                <w:bCs/>
-                <w:sz w:val="22"/>
-                <w:szCs w:val="22"/>
-              </w:rPr>
-              <w:t>UnityWater, HunterWater</w:t>
-            </w:r>
+            <w:proofErr w:type="spellStart"/>
+            <w:r>
+              <w:rPr>
+                <w:rFonts w:ascii="Verdana" w:eastAsia="MS Mincho" w:hAnsi="Verdana"/>
+                <w:b/>
+                <w:bCs/>
+                <w:sz w:val="22"/>
+                <w:szCs w:val="22"/>
+              </w:rPr>
+              <w:t>SimplyEnergy</w:t>
+            </w:r>
+            <w:proofErr w:type="spellEnd"/>
+            <w:r>
+              <w:rPr>
+                <w:rFonts w:ascii="Verdana" w:eastAsia="MS Mincho" w:hAnsi="Verdana"/>
+                <w:b/>
+                <w:bCs/>
+                <w:sz w:val="22"/>
+                <w:szCs w:val="22"/>
+              </w:rPr>
+              <w:t xml:space="preserve">, </w:t>
+            </w:r>
+            <w:proofErr w:type="spellStart"/>
+            <w:r>
+              <w:rPr>
+                <w:rFonts w:ascii="Verdana" w:eastAsia="MS Mincho" w:hAnsi="Verdana"/>
+                <w:b/>
+                <w:bCs/>
+                <w:sz w:val="22"/>
+                <w:szCs w:val="22"/>
+              </w:rPr>
+              <w:t>EnergyAustralia</w:t>
+            </w:r>
+            <w:proofErr w:type="spellEnd"/>
+            <w:r>
+              <w:rPr>
+                <w:rFonts w:ascii="Verdana" w:eastAsia="MS Mincho" w:hAnsi="Verdana"/>
+                <w:b/>
+                <w:bCs/>
+                <w:sz w:val="22"/>
+                <w:szCs w:val="22"/>
+              </w:rPr>
+              <w:t xml:space="preserve">, </w:t>
+            </w:r>
+            <w:proofErr w:type="spellStart"/>
+            <w:r>
+              <w:rPr>
+                <w:rFonts w:ascii="Verdana" w:eastAsia="MS Mincho" w:hAnsi="Verdana"/>
+                <w:b/>
+                <w:bCs/>
+                <w:sz w:val="22"/>
+                <w:szCs w:val="22"/>
+              </w:rPr>
+              <w:t>UnityWater</w:t>
+            </w:r>
+            <w:proofErr w:type="spellEnd"/>
+            <w:r>
+              <w:rPr>
+                <w:rFonts w:ascii="Verdana" w:eastAsia="MS Mincho" w:hAnsi="Verdana"/>
+                <w:b/>
+                <w:bCs/>
+                <w:sz w:val="22"/>
+                <w:szCs w:val="22"/>
+              </w:rPr>
+              <w:t xml:space="preserve">, </w:t>
+            </w:r>
+            <w:proofErr w:type="spellStart"/>
+            <w:r>
+              <w:rPr>
+                <w:rFonts w:ascii="Verdana" w:eastAsia="MS Mincho" w:hAnsi="Verdana"/>
+                <w:b/>
+                <w:bCs/>
+                <w:sz w:val="22"/>
+                <w:szCs w:val="22"/>
+              </w:rPr>
+              <w:t>HunterWater</w:t>
+            </w:r>
+            <w:proofErr w:type="spellEnd"/>
             <w:r>
               <w:rPr>
                 <w:rFonts w:ascii="Verdana" w:eastAsia="MS Mincho" w:hAnsi="Verdana"/>
@@ -2344,6 +2731,7 @@
               </w:rPr>
               <w:t xml:space="preserve"> </w:t>
             </w:r>
+            <w:proofErr w:type="spellStart"/>
             <w:r>
               <w:rPr>
                 <w:rFonts w:ascii="Verdana" w:eastAsia="MS Mincho" w:hAnsi="Verdana"/>
@@ -2374,6 +2762,7 @@
               </w:rPr>
               <w:t>real</w:t>
             </w:r>
+            <w:proofErr w:type="spellEnd"/>
             <w:r>
               <w:rPr>
                 <w:rFonts w:ascii="Verdana" w:eastAsia="MS Mincho" w:hAnsi="Verdana"/>
@@ -2417,7 +2806,25 @@
                 <w:sz w:val="22"/>
                 <w:szCs w:val="22"/>
               </w:rPr>
-              <w:t xml:space="preserve">Currently developing CRM for LOreal employees.  </w:t>
+              <w:t xml:space="preserve">Currently developing CRM for </w:t>
+            </w:r>
+            <w:proofErr w:type="spellStart"/>
+            <w:r>
+              <w:rPr>
+                <w:rFonts w:ascii="Verdana" w:eastAsia="MS Mincho" w:hAnsi="Verdana"/>
+                <w:sz w:val="22"/>
+                <w:szCs w:val="22"/>
+              </w:rPr>
+              <w:t>LOreal</w:t>
+            </w:r>
+            <w:proofErr w:type="spellEnd"/>
+            <w:r>
+              <w:rPr>
+                <w:rFonts w:ascii="Verdana" w:eastAsia="MS Mincho" w:hAnsi="Verdana"/>
+                <w:sz w:val="22"/>
+                <w:szCs w:val="22"/>
+              </w:rPr>
+              <w:t xml:space="preserve"> employees.  </w:t>
             </w:r>
           </w:p>
           <w:p>
@@ -3065,6 +3472,7 @@
               </w:rPr>
               <w:t xml:space="preserve"> (</w:t>
             </w:r>
+            <w:proofErr w:type="gramStart"/>
             <w:r>
               <w:rPr>
                 <w:rFonts w:ascii="Verdana" w:eastAsia="MS Mincho" w:hAnsi="Verdana" w:cs="Tahoma"/>
@@ -3085,7 +3493,19 @@
                 <w:szCs w:val="22"/>
                 <w:lang w:val="en-US" w:eastAsia="en-US" w:bidi="ar-SA"/>
               </w:rPr>
-              <w:t xml:space="preserve">  </w:t>
+              <w:t xml:space="preserve"> </w:t>
+            </w:r>
+            <w:proofErr w:type="gramEnd"/>
+            <w:r>
+              <w:rPr>
+                <w:rFonts w:ascii="Verdana" w:eastAsia="MS Mincho" w:hAnsi="Verdana" w:cs="Tahoma"/>
+                <w:b/>
+                <w:bCs/>
+                <w:sz w:val="22"/>
+                <w:szCs w:val="22"/>
+                <w:lang w:val="en-US" w:eastAsia="en-US" w:bidi="ar-SA"/>
+              </w:rPr>
+              <w:t xml:space="preserve"> </w:t>
             </w:r>
           </w:p>
         </w:tc>
@@ -3743,15 +4163,27 @@
                 <w:szCs w:val="22"/>
               </w:rPr>
             </w:pPr>
-            <w:r>
-              <w:rPr>
-                <w:rFonts w:ascii="Verdana" w:eastAsia="MS Mincho" w:hAnsi="Verdana"/>
-                <w:b/>
-                <w:bCs/>
-                <w:sz w:val="22"/>
-                <w:szCs w:val="22"/>
-              </w:rPr>
-              <w:t>BiscoPro Ltd</w:t>
+            <w:proofErr w:type="spellStart"/>
+            <w:r>
+              <w:rPr>
+                <w:rFonts w:ascii="Verdana" w:eastAsia="MS Mincho" w:hAnsi="Verdana"/>
+                <w:b/>
+                <w:bCs/>
+                <w:sz w:val="22"/>
+                <w:szCs w:val="22"/>
+              </w:rPr>
+              <w:t>BiscoPro</w:t>
+            </w:r>
+            <w:proofErr w:type="spellEnd"/>
+            <w:r>
+              <w:rPr>
+                <w:rFonts w:ascii="Verdana" w:eastAsia="MS Mincho" w:hAnsi="Verdana"/>
+                <w:b/>
+                <w:bCs/>
+                <w:sz w:val="22"/>
+                <w:szCs w:val="22"/>
+              </w:rPr>
+              <w:t xml:space="preserve"> Ltd</w:t>
             </w:r>
           </w:p>
           <w:p>
@@ -4221,7 +4653,29 @@
                 <w:szCs w:val="22"/>
                 <w:lang w:val="en-US" w:eastAsia="en-US" w:bidi="ar-SA"/>
               </w:rPr>
-              <w:t xml:space="preserve"> all kind of mobile phones</w:t>
+              <w:t xml:space="preserve"> all </w:t>
+            </w:r>
+            <w:proofErr w:type="gramStart"/>
+            <w:r>
+              <w:rPr>
+                <w:rFonts w:ascii="Verdana" w:eastAsia="MS Mincho" w:hAnsi="Verdana" w:cs="Tahoma"/>
+                <w:bCs/>
+                <w:sz w:val="22"/>
+                <w:szCs w:val="22"/>
+                <w:lang w:val="en-US" w:eastAsia="en-US" w:bidi="ar-SA"/>
+              </w:rPr>
+              <w:t>kind</w:t>
+            </w:r>
+            <w:proofErr w:type="gramEnd"/>
+            <w:r>
+              <w:rPr>
+                <w:rFonts w:ascii="Verdana" w:eastAsia="MS Mincho" w:hAnsi="Verdana" w:cs="Tahoma"/>
+                <w:bCs/>
+                <w:sz w:val="22"/>
+                <w:szCs w:val="22"/>
+                <w:lang w:val="en-US" w:eastAsia="en-US" w:bidi="ar-SA"/>
+              </w:rPr>
+              <w:t xml:space="preserve"> of mobile phones</w:t>
             </w:r>
             <w:r>
               <w:rPr>
@@ -5196,7 +5650,27 @@
                 <w:szCs w:val="22"/>
                 <w:lang w:val="en-US" w:eastAsia="en-US" w:bidi="ar-SA"/>
               </w:rPr>
-              <w:t>Graduate diploma in information technology (LEVEL-7), 10/2007</w:t>
+              <w:t>Graduate diploma in information technology (</w:t>
+            </w:r>
+            <w:proofErr w:type="gramStart"/>
+            <w:r>
+              <w:rPr>
+                <w:rFonts w:ascii="Verdana" w:eastAsia="MS Mincho" w:hAnsi="Verdana" w:cs="Courier New"/>
+                <w:sz w:val="22"/>
+                <w:szCs w:val="22"/>
+                <w:lang w:val="en-US" w:eastAsia="en-US" w:bidi="ar-SA"/>
+              </w:rPr>
+              <w:t>LEVEL-7</w:t>
+            </w:r>
+            <w:proofErr w:type="gramEnd"/>
+            <w:r>
+              <w:rPr>
+                <w:rFonts w:ascii="Verdana" w:eastAsia="MS Mincho" w:hAnsi="Verdana" w:cs="Courier New"/>
+                <w:sz w:val="22"/>
+                <w:szCs w:val="22"/>
+                <w:lang w:val="en-US" w:eastAsia="en-US" w:bidi="ar-SA"/>
+              </w:rPr>
+              <w:t>), 10/2007</w:t>
             </w:r>
           </w:p>
         </w:tc>
@@ -5318,7 +5792,27 @@
                 <w:szCs w:val="22"/>
                 <w:lang w:val="en-US" w:eastAsia="en-US" w:bidi="ar-SA"/>
               </w:rPr>
-              <w:t>Bachelor’s degree of Computer Science, 9/2006</w:t>
+              <w:t xml:space="preserve">Bachelor’s degree </w:t>
+            </w:r>
+            <w:proofErr w:type="gramStart"/>
+            <w:r>
+              <w:rPr>
+                <w:rFonts w:ascii="Verdana" w:eastAsia="MS Mincho" w:hAnsi="Verdana" w:cs="Courier New"/>
+                <w:sz w:val="22"/>
+                <w:szCs w:val="22"/>
+                <w:lang w:val="en-US" w:eastAsia="en-US" w:bidi="ar-SA"/>
+              </w:rPr>
+              <w:t>of</w:t>
+            </w:r>
+            <w:proofErr w:type="gramEnd"/>
+            <w:r>
+              <w:rPr>
+                <w:rFonts w:ascii="Verdana" w:eastAsia="MS Mincho" w:hAnsi="Verdana" w:cs="Courier New"/>
+                <w:sz w:val="22"/>
+                <w:szCs w:val="22"/>
+                <w:lang w:val="en-US" w:eastAsia="en-US" w:bidi="ar-SA"/>
+              </w:rPr>
+              <w:t xml:space="preserve"> Computer Science, 9/2006</w:t>
             </w:r>
           </w:p>
         </w:tc>
@@ -5397,6 +5891,7 @@
                 <w:lang w:val="en-US" w:eastAsia="en-US" w:bidi="ar-SA"/>
               </w:rPr>
             </w:pPr>
+            <w:proofErr w:type="spellStart"/>
             <w:r>
               <w:rPr>
                 <w:rFonts w:ascii="Verdana" w:eastAsia="MS Mincho" w:hAnsi="Verdana" w:cs="Courier New"/>
@@ -5422,7 +5917,17 @@
                 <w:szCs w:val="22"/>
                 <w:lang w:val="en-US" w:eastAsia="en-US" w:bidi="ar-SA"/>
               </w:rPr>
-              <w:t>len institute Chadstone</w:t>
+              <w:t>len</w:t>
+            </w:r>
+            <w:proofErr w:type="spellEnd"/>
+            <w:r>
+              <w:rPr>
+                <w:rFonts w:ascii="Verdana" w:eastAsia="MS Mincho" w:hAnsi="Verdana" w:cs="Courier New"/>
+                <w:sz w:val="22"/>
+                <w:szCs w:val="22"/>
+                <w:lang w:val="en-US" w:eastAsia="en-US" w:bidi="ar-SA"/>
+              </w:rPr>
+              <w:t xml:space="preserve"> institute Chadstone</w:t>
             </w:r>
             <w:r>
               <w:rPr>
@@ -7188,7 +7693,6 @@
   <w:style w:type="character" w:default="1" w:styleId="DefaultParagraphFont">
     <w:name w:val="Default Paragraph Font"/>
     <w:uiPriority w:val="1"/>
-    <w:semiHidden/>
     <w:unhideWhenUsed/>
   </w:style>
   <w:style w:type="table" w:default="1" w:styleId="TableNormal">
